--- a/abc.docx
+++ b/abc.docx
@@ -1668,6 +1668,149 @@
           <w:rFonts w:ascii="Courier New" w:hAnsi="Courier New" w:cs="Courier New"/>
         </w:rPr>
         <w:t>); //8</w:t>
+      </w:r>
+    </w:p>
+    <w:p>
+      <w:pPr>
+        <w:pStyle w:val="PlainText"/>
+        <w:rPr>
+          <w:rFonts w:ascii="Courier New" w:hAnsi="Courier New" w:cs="Courier New"/>
+        </w:rPr>
+      </w:pPr>
+    </w:p>
+    <w:p>
+      <w:pPr>
+        <w:pStyle w:val="PlainText"/>
+        <w:rPr>
+          <w:rStyle w:val="apple-converted-space"/>
+          <w:rFonts w:ascii="Arial" w:hAnsi="Arial" w:cs="Arial"/>
+          <w:color w:val="404040"/>
+          <w:sz w:val="23"/>
+          <w:szCs w:val="23"/>
+          <w:shd w:val="clear" w:color="auto" w:fill="FFFFFF"/>
+        </w:rPr>
+      </w:pPr>
+      <w:r>
+        <w:rPr>
+          <w:rStyle w:val="apple-converted-space"/>
+          <w:rFonts w:ascii="Arial" w:hAnsi="Arial" w:cs="Arial"/>
+          <w:color w:val="404040"/>
+          <w:sz w:val="23"/>
+          <w:szCs w:val="23"/>
+          <w:shd w:val="clear" w:color="auto" w:fill="FFFFFF"/>
+        </w:rPr>
+        <w:t> </w:t>
+      </w:r>
+      <w:r>
+        <w:rPr>
+          <w:rFonts w:ascii="Arial" w:hAnsi="Arial" w:cs="Arial"/>
+          <w:color w:val="000080"/>
+          <w:sz w:val="23"/>
+          <w:szCs w:val="23"/>
+          <w:bdr w:val="none" w:sz="0" w:space="0" w:color="auto" w:frame="1"/>
+          <w:shd w:val="clear" w:color="auto" w:fill="FFFFFF"/>
+        </w:rPr>
+        <w:t>Application</w:t>
+      </w:r>
+      <w:r>
+        <w:rPr>
+          <w:rFonts w:ascii="Arial" w:hAnsi="Arial" w:cs="Arial"/>
+          <w:color w:val="000080"/>
+          <w:sz w:val="23"/>
+          <w:szCs w:val="23"/>
+          <w:bdr w:val="none" w:sz="0" w:space="0" w:color="auto" w:frame="1"/>
+          <w:shd w:val="clear" w:color="auto" w:fill="FFFFFF"/>
+        </w:rPr>
+        <w:t xml:space="preserve"> pool</w:t>
+      </w:r>
+      <w:r>
+        <w:rPr>
+          <w:rFonts w:ascii="Arial" w:hAnsi="Arial" w:cs="Arial"/>
+          <w:color w:val="000080"/>
+          <w:sz w:val="23"/>
+          <w:szCs w:val="23"/>
+          <w:bdr w:val="none" w:sz="0" w:space="0" w:color="auto" w:frame="1"/>
+          <w:shd w:val="clear" w:color="auto" w:fill="FFFFFF"/>
+        </w:rPr>
+        <w:t xml:space="preserve"> which contains the multiple worker process called</w:t>
+      </w:r>
+      <w:r>
+        <w:rPr>
+          <w:rStyle w:val="apple-converted-space"/>
+          <w:rFonts w:ascii="Arial" w:hAnsi="Arial" w:cs="Arial"/>
+          <w:b/>
+          <w:bCs/>
+          <w:color w:val="404040"/>
+          <w:sz w:val="23"/>
+          <w:szCs w:val="23"/>
+          <w:bdr w:val="none" w:sz="0" w:space="0" w:color="auto" w:frame="1"/>
+          <w:shd w:val="clear" w:color="auto" w:fill="FFFFFF"/>
+        </w:rPr>
+        <w:t> </w:t>
+      </w:r>
+      <w:r>
+        <w:rPr>
+          <w:rStyle w:val="Strong"/>
+          <w:rFonts w:ascii="inherit" w:hAnsi="inherit" w:cs="Arial"/>
+          <w:color w:val="000080"/>
+          <w:sz w:val="23"/>
+          <w:szCs w:val="23"/>
+          <w:bdr w:val="none" w:sz="0" w:space="0" w:color="auto" w:frame="1"/>
+          <w:shd w:val="clear" w:color="auto" w:fill="FFFFFF"/>
+        </w:rPr>
+        <w:t>“Web Garden”.</w:t>
+      </w:r>
+      <w:r>
+        <w:rPr>
+          <w:rStyle w:val="apple-converted-space"/>
+          <w:rFonts w:ascii="Arial" w:hAnsi="Arial" w:cs="Arial"/>
+          <w:color w:val="404040"/>
+          <w:sz w:val="23"/>
+          <w:szCs w:val="23"/>
+          <w:shd w:val="clear" w:color="auto" w:fill="FFFFFF"/>
+        </w:rPr>
+        <w:t> </w:t>
+      </w:r>
+    </w:p>
+    <w:p>
+      <w:pPr>
+        <w:pStyle w:val="PlainText"/>
+        <w:rPr>
+          <w:rFonts w:ascii="Courier New" w:hAnsi="Courier New" w:cs="Courier New"/>
+        </w:rPr>
+      </w:pPr>
+      <w:r>
+        <w:rPr>
+          <w:rFonts w:ascii="Arial" w:hAnsi="Arial" w:cs="Arial"/>
+          <w:color w:val="404040"/>
+          <w:sz w:val="23"/>
+          <w:szCs w:val="23"/>
+          <w:shd w:val="clear" w:color="auto" w:fill="FFFFFF"/>
+        </w:rPr>
+        <w:t>when there is huge numbers of  incoming traffic for your web sites, one standalone server is not sufficient to process the request.  You may need to use multiple server to host the application and divide the traffic among them.  This is called</w:t>
+      </w:r>
+      <w:r>
+        <w:rPr>
+          <w:rStyle w:val="apple-converted-space"/>
+          <w:rFonts w:ascii="Arial" w:hAnsi="Arial" w:cs="Arial"/>
+          <w:color w:val="404040"/>
+          <w:sz w:val="23"/>
+          <w:szCs w:val="23"/>
+          <w:shd w:val="clear" w:color="auto" w:fill="FFFFFF"/>
+        </w:rPr>
+        <w:t> </w:t>
+      </w:r>
+      <w:r>
+        <w:rPr>
+          <w:rStyle w:val="Strong"/>
+          <w:rFonts w:ascii="inherit" w:hAnsi="inherit" w:cs="Arial"/>
+          <w:color w:val="000080"/>
+          <w:sz w:val="23"/>
+          <w:szCs w:val="23"/>
+          <w:bdr w:val="none" w:sz="0" w:space="0" w:color="auto" w:frame="1"/>
+          <w:shd w:val="clear" w:color="auto" w:fill="FFFFFF"/>
+        </w:rPr>
+        <w:t>“Web Farm”</w:t>
       </w:r>
       <w:bookmarkStart w:id="0" w:name="_GoBack"/>
       <w:bookmarkEnd w:id="0"/>
@@ -2134,6 +2277,22 @@
       <w:szCs w:val="21"/>
     </w:rPr>
   </w:style>
+  <w:style w:type="character" w:customStyle="1" w:styleId="apple-converted-space">
+    <w:name w:val="apple-converted-space"/>
+    <w:basedOn w:val="DefaultParagraphFont"/>
+    <w:rsid w:val="001E3C4A"/>
+  </w:style>
+  <w:style w:type="character" w:styleId="Strong">
+    <w:name w:val="Strong"/>
+    <w:basedOn w:val="DefaultParagraphFont"/>
+    <w:uiPriority w:val="22"/>
+    <w:qFormat/>
+    <w:rsid w:val="001E3C4A"/>
+    <w:rPr>
+      <w:b/>
+      <w:bCs/>
+    </w:rPr>
+  </w:style>
 </w:styles>
 </file>
 

--- a/abc.docx
+++ b/abc.docx
@@ -1710,29 +1710,7 @@
           <w:bdr w:val="none" w:sz="0" w:space="0" w:color="auto" w:frame="1"/>
           <w:shd w:val="clear" w:color="auto" w:fill="FFFFFF"/>
         </w:rPr>
-        <w:t>Application</w:t>
-      </w:r>
-      <w:r>
-        <w:rPr>
-          <w:rFonts w:ascii="Arial" w:hAnsi="Arial" w:cs="Arial"/>
-          <w:color w:val="000080"/>
-          <w:sz w:val="23"/>
-          <w:szCs w:val="23"/>
-          <w:bdr w:val="none" w:sz="0" w:space="0" w:color="auto" w:frame="1"/>
-          <w:shd w:val="clear" w:color="auto" w:fill="FFFFFF"/>
-        </w:rPr>
-        <w:t xml:space="preserve"> pool</w:t>
-      </w:r>
-      <w:r>
-        <w:rPr>
-          <w:rFonts w:ascii="Arial" w:hAnsi="Arial" w:cs="Arial"/>
-          <w:color w:val="000080"/>
-          <w:sz w:val="23"/>
-          <w:szCs w:val="23"/>
-          <w:bdr w:val="none" w:sz="0" w:space="0" w:color="auto" w:frame="1"/>
-          <w:shd w:val="clear" w:color="auto" w:fill="FFFFFF"/>
-        </w:rPr>
-        <w:t xml:space="preserve"> which contains the multiple worker process called</w:t>
+        <w:t>Application pool which contains the multiple worker process called</w:t>
       </w:r>
       <w:r>
         <w:rPr>
@@ -1776,32 +1754,6 @@
       <w:pPr>
         <w:pStyle w:val="PlainText"/>
         <w:rPr>
-          <w:rFonts w:ascii="Courier New" w:hAnsi="Courier New" w:cs="Courier New"/>
-        </w:rPr>
-      </w:pPr>
-      <w:r>
-        <w:rPr>
-          <w:rFonts w:ascii="Arial" w:hAnsi="Arial" w:cs="Arial"/>
-          <w:color w:val="404040"/>
-          <w:sz w:val="23"/>
-          <w:szCs w:val="23"/>
-          <w:shd w:val="clear" w:color="auto" w:fill="FFFFFF"/>
-        </w:rPr>
-        <w:t>when there is huge numbers of  incoming traffic for your web sites, one standalone server is not sufficient to process the request.  You may need to use multiple server to host the application and divide the traffic among them.  This is called</w:t>
-      </w:r>
-      <w:r>
-        <w:rPr>
-          <w:rStyle w:val="apple-converted-space"/>
-          <w:rFonts w:ascii="Arial" w:hAnsi="Arial" w:cs="Arial"/>
-          <w:color w:val="404040"/>
-          <w:sz w:val="23"/>
-          <w:szCs w:val="23"/>
-          <w:shd w:val="clear" w:color="auto" w:fill="FFFFFF"/>
-        </w:rPr>
-        <w:t> </w:t>
-      </w:r>
-      <w:r>
-        <w:rPr>
           <w:rStyle w:val="Strong"/>
           <w:rFonts w:ascii="inherit" w:hAnsi="inherit" w:cs="Arial"/>
           <w:color w:val="000080"/>
@@ -1810,8 +1762,507 @@
           <w:bdr w:val="none" w:sz="0" w:space="0" w:color="auto" w:frame="1"/>
           <w:shd w:val="clear" w:color="auto" w:fill="FFFFFF"/>
         </w:rPr>
+      </w:pPr>
+      <w:r>
+        <w:rPr>
+          <w:rFonts w:ascii="Arial" w:hAnsi="Arial" w:cs="Arial"/>
+          <w:color w:val="404040"/>
+          <w:sz w:val="23"/>
+          <w:szCs w:val="23"/>
+          <w:shd w:val="clear" w:color="auto" w:fill="FFFFFF"/>
+        </w:rPr>
+        <w:t>when there is huge numbers of  incoming traffic for your web sites, one standalone server is not sufficient to process the request.  You may need to use multiple server to host the application and divide the traffic among them.  This is called</w:t>
+      </w:r>
+      <w:r>
+        <w:rPr>
+          <w:rStyle w:val="apple-converted-space"/>
+          <w:rFonts w:ascii="Arial" w:hAnsi="Arial" w:cs="Arial"/>
+          <w:color w:val="404040"/>
+          <w:sz w:val="23"/>
+          <w:szCs w:val="23"/>
+          <w:shd w:val="clear" w:color="auto" w:fill="FFFFFF"/>
+        </w:rPr>
+        <w:t> </w:t>
+      </w:r>
+      <w:r>
+        <w:rPr>
+          <w:rStyle w:val="Strong"/>
+          <w:rFonts w:ascii="inherit" w:hAnsi="inherit" w:cs="Arial"/>
+          <w:color w:val="000080"/>
+          <w:sz w:val="23"/>
+          <w:szCs w:val="23"/>
+          <w:bdr w:val="none" w:sz="0" w:space="0" w:color="auto" w:frame="1"/>
+          <w:shd w:val="clear" w:color="auto" w:fill="FFFFFF"/>
+        </w:rPr>
         <w:t>“Web Farm”</w:t>
       </w:r>
+    </w:p>
+    <w:p>
+      <w:pPr>
+        <w:pStyle w:val="PlainText"/>
+        <w:rPr>
+          <w:rStyle w:val="Strong"/>
+          <w:rFonts w:ascii="inherit" w:hAnsi="inherit" w:cs="Arial"/>
+          <w:color w:val="000080"/>
+          <w:sz w:val="23"/>
+          <w:szCs w:val="23"/>
+          <w:bdr w:val="none" w:sz="0" w:space="0" w:color="auto" w:frame="1"/>
+          <w:shd w:val="clear" w:color="auto" w:fill="FFFFFF"/>
+        </w:rPr>
+      </w:pPr>
+    </w:p>
+    <w:p>
+      <w:pPr>
+        <w:pStyle w:val="PlainText"/>
+        <w:rPr>
+          <w:rStyle w:val="Strong"/>
+          <w:rFonts w:ascii="inherit" w:hAnsi="inherit" w:cs="Arial"/>
+          <w:color w:val="000080"/>
+          <w:sz w:val="23"/>
+          <w:szCs w:val="23"/>
+          <w:bdr w:val="none" w:sz="0" w:space="0" w:color="auto" w:frame="1"/>
+          <w:shd w:val="clear" w:color="auto" w:fill="FFFFFF"/>
+        </w:rPr>
+      </w:pPr>
+    </w:p>
+    <w:p>
+      <w:pPr>
+        <w:shd w:val="clear" w:color="auto" w:fill="FFFFFF"/>
+        <w:spacing w:after="0" w:line="240" w:lineRule="auto"/>
+        <w:rPr>
+          <w:rFonts w:ascii="Arial" w:eastAsia="Times New Roman" w:hAnsi="Arial" w:cs="Arial"/>
+          <w:color w:val="242729"/>
+          <w:sz w:val="23"/>
+          <w:szCs w:val="23"/>
+          <w:lang w:val="en-IN" w:eastAsia="en-IN"/>
+        </w:rPr>
+      </w:pPr>
+      <w:hyperlink r:id="rId4" w:history="1">
+        <w:r>
+          <w:rPr>
+            <w:rFonts w:ascii="Consolas" w:eastAsia="Times New Roman" w:hAnsi="Consolas" w:cs="Courier New"/>
+            <w:color w:val="005999"/>
+            <w:sz w:val="20"/>
+            <w:szCs w:val="20"/>
+            <w:bdr w:val="none" w:sz="0" w:space="0" w:color="auto" w:frame="1"/>
+            <w:shd w:val="clear" w:color="auto" w:fill="EFF0F1"/>
+            <w:lang w:val="en-IN" w:eastAsia="en-IN"/>
+          </w:rPr>
+          <w:t>Stopwatch</w:t>
+        </w:r>
+      </w:hyperlink>
+      <w:r>
+        <w:rPr>
+          <w:rFonts w:ascii="Arial" w:eastAsia="Times New Roman" w:hAnsi="Arial" w:cs="Arial"/>
+          <w:color w:val="242729"/>
+          <w:sz w:val="23"/>
+          <w:szCs w:val="23"/>
+          <w:lang w:val="en-IN" w:eastAsia="en-IN"/>
+        </w:rPr>
+        <w:t> is designed for this purpose and is one of the best way to measure time execution in .NET.</w:t>
+      </w:r>
+    </w:p>
+    <w:p>
+      <w:pPr>
+        <w:shd w:val="clear" w:color="auto" w:fill="EFF0F1"/>
+        <w:tabs>
+          <w:tab w:val="left" w:pos="916"/>
+          <w:tab w:val="left" w:pos="1832"/>
+          <w:tab w:val="left" w:pos="2748"/>
+          <w:tab w:val="left" w:pos="3664"/>
+          <w:tab w:val="left" w:pos="4580"/>
+          <w:tab w:val="left" w:pos="5496"/>
+          <w:tab w:val="left" w:pos="6412"/>
+          <w:tab w:val="left" w:pos="7328"/>
+          <w:tab w:val="left" w:pos="8244"/>
+          <w:tab w:val="left" w:pos="9160"/>
+          <w:tab w:val="left" w:pos="10076"/>
+          <w:tab w:val="left" w:pos="10992"/>
+          <w:tab w:val="left" w:pos="11908"/>
+          <w:tab w:val="left" w:pos="12824"/>
+          <w:tab w:val="left" w:pos="13740"/>
+          <w:tab w:val="left" w:pos="14656"/>
+        </w:tabs>
+        <w:spacing w:after="0" w:line="240" w:lineRule="auto"/>
+        <w:rPr>
+          <w:rFonts w:ascii="Consolas" w:eastAsia="Times New Roman" w:hAnsi="Consolas" w:cs="Courier New"/>
+          <w:color w:val="303336"/>
+          <w:sz w:val="20"/>
+          <w:szCs w:val="20"/>
+          <w:bdr w:val="none" w:sz="0" w:space="0" w:color="auto" w:frame="1"/>
+          <w:shd w:val="clear" w:color="auto" w:fill="EFF0F1"/>
+          <w:lang w:val="en-IN" w:eastAsia="en-IN"/>
+        </w:rPr>
+      </w:pPr>
+      <w:proofErr w:type="spellStart"/>
+      <w:r>
+        <w:rPr>
+          <w:rFonts w:ascii="Consolas" w:eastAsia="Times New Roman" w:hAnsi="Consolas" w:cs="Courier New"/>
+          <w:color w:val="101094"/>
+          <w:sz w:val="20"/>
+          <w:szCs w:val="20"/>
+          <w:bdr w:val="none" w:sz="0" w:space="0" w:color="auto" w:frame="1"/>
+          <w:shd w:val="clear" w:color="auto" w:fill="EFF0F1"/>
+          <w:lang w:val="en-IN" w:eastAsia="en-IN"/>
+        </w:rPr>
+        <w:t>var</w:t>
+      </w:r>
+      <w:proofErr w:type="spellEnd"/>
+      <w:r>
+        <w:rPr>
+          <w:rFonts w:ascii="Consolas" w:eastAsia="Times New Roman" w:hAnsi="Consolas" w:cs="Courier New"/>
+          <w:color w:val="303336"/>
+          <w:sz w:val="20"/>
+          <w:szCs w:val="20"/>
+          <w:bdr w:val="none" w:sz="0" w:space="0" w:color="auto" w:frame="1"/>
+          <w:shd w:val="clear" w:color="auto" w:fill="EFF0F1"/>
+          <w:lang w:val="en-IN" w:eastAsia="en-IN"/>
+        </w:rPr>
+        <w:t xml:space="preserve"> watch = </w:t>
+      </w:r>
+      <w:proofErr w:type="spellStart"/>
+      <w:r>
+        <w:rPr>
+          <w:rFonts w:ascii="Consolas" w:eastAsia="Times New Roman" w:hAnsi="Consolas" w:cs="Courier New"/>
+          <w:color w:val="2B91AF"/>
+          <w:sz w:val="20"/>
+          <w:szCs w:val="20"/>
+          <w:bdr w:val="none" w:sz="0" w:space="0" w:color="auto" w:frame="1"/>
+          <w:shd w:val="clear" w:color="auto" w:fill="EFF0F1"/>
+          <w:lang w:val="en-IN" w:eastAsia="en-IN"/>
+        </w:rPr>
+        <w:t>System</w:t>
+      </w:r>
+      <w:r>
+        <w:rPr>
+          <w:rFonts w:ascii="Consolas" w:eastAsia="Times New Roman" w:hAnsi="Consolas" w:cs="Courier New"/>
+          <w:color w:val="303336"/>
+          <w:sz w:val="20"/>
+          <w:szCs w:val="20"/>
+          <w:bdr w:val="none" w:sz="0" w:space="0" w:color="auto" w:frame="1"/>
+          <w:shd w:val="clear" w:color="auto" w:fill="EFF0F1"/>
+          <w:lang w:val="en-IN" w:eastAsia="en-IN"/>
+        </w:rPr>
+        <w:t>.</w:t>
+      </w:r>
+      <w:r>
+        <w:rPr>
+          <w:rFonts w:ascii="Consolas" w:eastAsia="Times New Roman" w:hAnsi="Consolas" w:cs="Courier New"/>
+          <w:color w:val="2B91AF"/>
+          <w:sz w:val="20"/>
+          <w:szCs w:val="20"/>
+          <w:bdr w:val="none" w:sz="0" w:space="0" w:color="auto" w:frame="1"/>
+          <w:shd w:val="clear" w:color="auto" w:fill="EFF0F1"/>
+          <w:lang w:val="en-IN" w:eastAsia="en-IN"/>
+        </w:rPr>
+        <w:t>Diagnostics</w:t>
+      </w:r>
+      <w:r>
+        <w:rPr>
+          <w:rFonts w:ascii="Consolas" w:eastAsia="Times New Roman" w:hAnsi="Consolas" w:cs="Courier New"/>
+          <w:color w:val="303336"/>
+          <w:sz w:val="20"/>
+          <w:szCs w:val="20"/>
+          <w:bdr w:val="none" w:sz="0" w:space="0" w:color="auto" w:frame="1"/>
+          <w:shd w:val="clear" w:color="auto" w:fill="EFF0F1"/>
+          <w:lang w:val="en-IN" w:eastAsia="en-IN"/>
+        </w:rPr>
+        <w:t>.</w:t>
+      </w:r>
+      <w:r>
+        <w:rPr>
+          <w:rFonts w:ascii="Consolas" w:eastAsia="Times New Roman" w:hAnsi="Consolas" w:cs="Courier New"/>
+          <w:color w:val="2B91AF"/>
+          <w:sz w:val="20"/>
+          <w:szCs w:val="20"/>
+          <w:bdr w:val="none" w:sz="0" w:space="0" w:color="auto" w:frame="1"/>
+          <w:shd w:val="clear" w:color="auto" w:fill="EFF0F1"/>
+          <w:lang w:val="en-IN" w:eastAsia="en-IN"/>
+        </w:rPr>
+        <w:t>Stopwatch</w:t>
+      </w:r>
+      <w:r>
+        <w:rPr>
+          <w:rFonts w:ascii="Consolas" w:eastAsia="Times New Roman" w:hAnsi="Consolas" w:cs="Courier New"/>
+          <w:color w:val="303336"/>
+          <w:sz w:val="20"/>
+          <w:szCs w:val="20"/>
+          <w:bdr w:val="none" w:sz="0" w:space="0" w:color="auto" w:frame="1"/>
+          <w:shd w:val="clear" w:color="auto" w:fill="EFF0F1"/>
+          <w:lang w:val="en-IN" w:eastAsia="en-IN"/>
+        </w:rPr>
+        <w:t>.</w:t>
+      </w:r>
+      <w:r>
+        <w:rPr>
+          <w:rFonts w:ascii="Consolas" w:eastAsia="Times New Roman" w:hAnsi="Consolas" w:cs="Courier New"/>
+          <w:color w:val="2B91AF"/>
+          <w:sz w:val="20"/>
+          <w:szCs w:val="20"/>
+          <w:bdr w:val="none" w:sz="0" w:space="0" w:color="auto" w:frame="1"/>
+          <w:shd w:val="clear" w:color="auto" w:fill="EFF0F1"/>
+          <w:lang w:val="en-IN" w:eastAsia="en-IN"/>
+        </w:rPr>
+        <w:t>StartNew</w:t>
+      </w:r>
+      <w:proofErr w:type="spellEnd"/>
+      <w:r>
+        <w:rPr>
+          <w:rFonts w:ascii="Consolas" w:eastAsia="Times New Roman" w:hAnsi="Consolas" w:cs="Courier New"/>
+          <w:color w:val="303336"/>
+          <w:sz w:val="20"/>
+          <w:szCs w:val="20"/>
+          <w:bdr w:val="none" w:sz="0" w:space="0" w:color="auto" w:frame="1"/>
+          <w:shd w:val="clear" w:color="auto" w:fill="EFF0F1"/>
+          <w:lang w:val="en-IN" w:eastAsia="en-IN"/>
+        </w:rPr>
+        <w:t>();</w:t>
+      </w:r>
+    </w:p>
+    <w:p>
+      <w:pPr>
+        <w:shd w:val="clear" w:color="auto" w:fill="EFF0F1"/>
+        <w:tabs>
+          <w:tab w:val="left" w:pos="916"/>
+          <w:tab w:val="left" w:pos="1832"/>
+          <w:tab w:val="left" w:pos="2748"/>
+          <w:tab w:val="left" w:pos="3664"/>
+          <w:tab w:val="left" w:pos="4580"/>
+          <w:tab w:val="left" w:pos="5496"/>
+          <w:tab w:val="left" w:pos="6412"/>
+          <w:tab w:val="left" w:pos="7328"/>
+          <w:tab w:val="left" w:pos="8244"/>
+          <w:tab w:val="left" w:pos="9160"/>
+          <w:tab w:val="left" w:pos="10076"/>
+          <w:tab w:val="left" w:pos="10992"/>
+          <w:tab w:val="left" w:pos="11908"/>
+          <w:tab w:val="left" w:pos="12824"/>
+          <w:tab w:val="left" w:pos="13740"/>
+          <w:tab w:val="left" w:pos="14656"/>
+        </w:tabs>
+        <w:spacing w:after="0" w:line="240" w:lineRule="auto"/>
+        <w:rPr>
+          <w:rFonts w:ascii="Consolas" w:eastAsia="Times New Roman" w:hAnsi="Consolas" w:cs="Courier New"/>
+          <w:color w:val="303336"/>
+          <w:sz w:val="20"/>
+          <w:szCs w:val="20"/>
+          <w:bdr w:val="none" w:sz="0" w:space="0" w:color="auto" w:frame="1"/>
+          <w:shd w:val="clear" w:color="auto" w:fill="EFF0F1"/>
+          <w:lang w:val="en-IN" w:eastAsia="en-IN"/>
+        </w:rPr>
+      </w:pPr>
+      <w:r>
+        <w:rPr>
+          <w:rFonts w:ascii="Consolas" w:eastAsia="Times New Roman" w:hAnsi="Consolas" w:cs="Courier New"/>
+          <w:color w:val="858C93"/>
+          <w:sz w:val="20"/>
+          <w:szCs w:val="20"/>
+          <w:bdr w:val="none" w:sz="0" w:space="0" w:color="auto" w:frame="1"/>
+          <w:shd w:val="clear" w:color="auto" w:fill="EFF0F1"/>
+          <w:lang w:val="en-IN" w:eastAsia="en-IN"/>
+        </w:rPr>
+        <w:t>// the code that you want to measure comes here</w:t>
+      </w:r>
+    </w:p>
+    <w:p>
+      <w:pPr>
+        <w:shd w:val="clear" w:color="auto" w:fill="EFF0F1"/>
+        <w:tabs>
+          <w:tab w:val="left" w:pos="916"/>
+          <w:tab w:val="left" w:pos="1832"/>
+          <w:tab w:val="left" w:pos="2748"/>
+          <w:tab w:val="left" w:pos="3664"/>
+          <w:tab w:val="left" w:pos="4580"/>
+          <w:tab w:val="left" w:pos="5496"/>
+          <w:tab w:val="left" w:pos="6412"/>
+          <w:tab w:val="left" w:pos="7328"/>
+          <w:tab w:val="left" w:pos="8244"/>
+          <w:tab w:val="left" w:pos="9160"/>
+          <w:tab w:val="left" w:pos="10076"/>
+          <w:tab w:val="left" w:pos="10992"/>
+          <w:tab w:val="left" w:pos="11908"/>
+          <w:tab w:val="left" w:pos="12824"/>
+          <w:tab w:val="left" w:pos="13740"/>
+          <w:tab w:val="left" w:pos="14656"/>
+        </w:tabs>
+        <w:spacing w:after="0" w:line="240" w:lineRule="auto"/>
+        <w:rPr>
+          <w:rFonts w:ascii="Consolas" w:eastAsia="Times New Roman" w:hAnsi="Consolas" w:cs="Courier New"/>
+          <w:color w:val="303336"/>
+          <w:sz w:val="20"/>
+          <w:szCs w:val="20"/>
+          <w:bdr w:val="none" w:sz="0" w:space="0" w:color="auto" w:frame="1"/>
+          <w:shd w:val="clear" w:color="auto" w:fill="EFF0F1"/>
+          <w:lang w:val="en-IN" w:eastAsia="en-IN"/>
+        </w:rPr>
+      </w:pPr>
+      <w:proofErr w:type="spellStart"/>
+      <w:r>
+        <w:rPr>
+          <w:rFonts w:ascii="Consolas" w:eastAsia="Times New Roman" w:hAnsi="Consolas" w:cs="Courier New"/>
+          <w:color w:val="303336"/>
+          <w:sz w:val="20"/>
+          <w:szCs w:val="20"/>
+          <w:bdr w:val="none" w:sz="0" w:space="0" w:color="auto" w:frame="1"/>
+          <w:shd w:val="clear" w:color="auto" w:fill="EFF0F1"/>
+          <w:lang w:val="en-IN" w:eastAsia="en-IN"/>
+        </w:rPr>
+        <w:t>watch.</w:t>
+      </w:r>
+      <w:r>
+        <w:rPr>
+          <w:rFonts w:ascii="Consolas" w:eastAsia="Times New Roman" w:hAnsi="Consolas" w:cs="Courier New"/>
+          <w:color w:val="2B91AF"/>
+          <w:sz w:val="20"/>
+          <w:szCs w:val="20"/>
+          <w:bdr w:val="none" w:sz="0" w:space="0" w:color="auto" w:frame="1"/>
+          <w:shd w:val="clear" w:color="auto" w:fill="EFF0F1"/>
+          <w:lang w:val="en-IN" w:eastAsia="en-IN"/>
+        </w:rPr>
+        <w:t>Stop</w:t>
+      </w:r>
+      <w:proofErr w:type="spellEnd"/>
+      <w:r>
+        <w:rPr>
+          <w:rFonts w:ascii="Consolas" w:eastAsia="Times New Roman" w:hAnsi="Consolas" w:cs="Courier New"/>
+          <w:color w:val="303336"/>
+          <w:sz w:val="20"/>
+          <w:szCs w:val="20"/>
+          <w:bdr w:val="none" w:sz="0" w:space="0" w:color="auto" w:frame="1"/>
+          <w:shd w:val="clear" w:color="auto" w:fill="EFF0F1"/>
+          <w:lang w:val="en-IN" w:eastAsia="en-IN"/>
+        </w:rPr>
+        <w:t>();</w:t>
+      </w:r>
+    </w:p>
+    <w:p>
+      <w:pPr>
+        <w:shd w:val="clear" w:color="auto" w:fill="EFF0F1"/>
+        <w:tabs>
+          <w:tab w:val="left" w:pos="916"/>
+          <w:tab w:val="left" w:pos="1832"/>
+          <w:tab w:val="left" w:pos="2748"/>
+          <w:tab w:val="left" w:pos="3664"/>
+          <w:tab w:val="left" w:pos="4580"/>
+          <w:tab w:val="left" w:pos="5496"/>
+          <w:tab w:val="left" w:pos="6412"/>
+          <w:tab w:val="left" w:pos="7328"/>
+          <w:tab w:val="left" w:pos="8244"/>
+          <w:tab w:val="left" w:pos="9160"/>
+          <w:tab w:val="left" w:pos="10076"/>
+          <w:tab w:val="left" w:pos="10992"/>
+          <w:tab w:val="left" w:pos="11908"/>
+          <w:tab w:val="left" w:pos="12824"/>
+          <w:tab w:val="left" w:pos="13740"/>
+          <w:tab w:val="left" w:pos="14656"/>
+        </w:tabs>
+        <w:spacing w:after="0" w:line="240" w:lineRule="auto"/>
+        <w:rPr>
+          <w:rFonts w:ascii="Consolas" w:eastAsia="Times New Roman" w:hAnsi="Consolas" w:cs="Courier New"/>
+          <w:color w:val="393318"/>
+          <w:sz w:val="20"/>
+          <w:szCs w:val="20"/>
+          <w:lang w:val="en-IN" w:eastAsia="en-IN"/>
+        </w:rPr>
+      </w:pPr>
+      <w:proofErr w:type="spellStart"/>
+      <w:r>
+        <w:rPr>
+          <w:rFonts w:ascii="Consolas" w:eastAsia="Times New Roman" w:hAnsi="Consolas" w:cs="Courier New"/>
+          <w:color w:val="101094"/>
+          <w:sz w:val="20"/>
+          <w:szCs w:val="20"/>
+          <w:bdr w:val="none" w:sz="0" w:space="0" w:color="auto" w:frame="1"/>
+          <w:shd w:val="clear" w:color="auto" w:fill="EFF0F1"/>
+          <w:lang w:val="en-IN" w:eastAsia="en-IN"/>
+        </w:rPr>
+        <w:t>var</w:t>
+      </w:r>
+      <w:proofErr w:type="spellEnd"/>
+      <w:r>
+        <w:rPr>
+          <w:rFonts w:ascii="Consolas" w:eastAsia="Times New Roman" w:hAnsi="Consolas" w:cs="Courier New"/>
+          <w:color w:val="303336"/>
+          <w:sz w:val="20"/>
+          <w:szCs w:val="20"/>
+          <w:bdr w:val="none" w:sz="0" w:space="0" w:color="auto" w:frame="1"/>
+          <w:shd w:val="clear" w:color="auto" w:fill="EFF0F1"/>
+          <w:lang w:val="en-IN" w:eastAsia="en-IN"/>
+        </w:rPr>
+        <w:t xml:space="preserve"> </w:t>
+      </w:r>
+      <w:proofErr w:type="spellStart"/>
+      <w:r>
+        <w:rPr>
+          <w:rFonts w:ascii="Consolas" w:eastAsia="Times New Roman" w:hAnsi="Consolas" w:cs="Courier New"/>
+          <w:color w:val="303336"/>
+          <w:sz w:val="20"/>
+          <w:szCs w:val="20"/>
+          <w:bdr w:val="none" w:sz="0" w:space="0" w:color="auto" w:frame="1"/>
+          <w:shd w:val="clear" w:color="auto" w:fill="EFF0F1"/>
+          <w:lang w:val="en-IN" w:eastAsia="en-IN"/>
+        </w:rPr>
+        <w:t>elapsedMs</w:t>
+      </w:r>
+      <w:proofErr w:type="spellEnd"/>
+      <w:r>
+        <w:rPr>
+          <w:rFonts w:ascii="Consolas" w:eastAsia="Times New Roman" w:hAnsi="Consolas" w:cs="Courier New"/>
+          <w:color w:val="303336"/>
+          <w:sz w:val="20"/>
+          <w:szCs w:val="20"/>
+          <w:bdr w:val="none" w:sz="0" w:space="0" w:color="auto" w:frame="1"/>
+          <w:shd w:val="clear" w:color="auto" w:fill="EFF0F1"/>
+          <w:lang w:val="en-IN" w:eastAsia="en-IN"/>
+        </w:rPr>
+        <w:t xml:space="preserve"> = </w:t>
+      </w:r>
+      <w:proofErr w:type="spellStart"/>
+      <w:r>
+        <w:rPr>
+          <w:rFonts w:ascii="Consolas" w:eastAsia="Times New Roman" w:hAnsi="Consolas" w:cs="Courier New"/>
+          <w:color w:val="303336"/>
+          <w:sz w:val="20"/>
+          <w:szCs w:val="20"/>
+          <w:bdr w:val="none" w:sz="0" w:space="0" w:color="auto" w:frame="1"/>
+          <w:shd w:val="clear" w:color="auto" w:fill="EFF0F1"/>
+          <w:lang w:val="en-IN" w:eastAsia="en-IN"/>
+        </w:rPr>
+        <w:t>watch.</w:t>
+      </w:r>
+      <w:r>
+        <w:rPr>
+          <w:rFonts w:ascii="Consolas" w:eastAsia="Times New Roman" w:hAnsi="Consolas" w:cs="Courier New"/>
+          <w:color w:val="2B91AF"/>
+          <w:sz w:val="20"/>
+          <w:szCs w:val="20"/>
+          <w:bdr w:val="none" w:sz="0" w:space="0" w:color="auto" w:frame="1"/>
+          <w:shd w:val="clear" w:color="auto" w:fill="EFF0F1"/>
+          <w:lang w:val="en-IN" w:eastAsia="en-IN"/>
+        </w:rPr>
+        <w:t>ElapsedMilliseconds</w:t>
+      </w:r>
+      <w:proofErr w:type="spellEnd"/>
+      <w:r>
+        <w:rPr>
+          <w:rFonts w:ascii="Consolas" w:eastAsia="Times New Roman" w:hAnsi="Consolas" w:cs="Courier New"/>
+          <w:color w:val="303336"/>
+          <w:sz w:val="20"/>
+          <w:szCs w:val="20"/>
+          <w:bdr w:val="none" w:sz="0" w:space="0" w:color="auto" w:frame="1"/>
+          <w:shd w:val="clear" w:color="auto" w:fill="EFF0F1"/>
+          <w:lang w:val="en-IN" w:eastAsia="en-IN"/>
+        </w:rPr>
+        <w:t>;</w:t>
+      </w:r>
+    </w:p>
+    <w:p>
+      <w:pPr>
+        <w:pStyle w:val="PlainText"/>
+        <w:rPr>
+          <w:rFonts w:ascii="Courier New" w:hAnsi="Courier New" w:cs="Courier New"/>
+        </w:rPr>
+      </w:pPr>
       <w:bookmarkStart w:id="0" w:name="_GoBack"/>
       <w:bookmarkEnd w:id="0"/>
     </w:p>
@@ -2293,6 +2744,111 @@
       <w:bCs/>
     </w:rPr>
   </w:style>
+  <w:style w:type="paragraph" w:styleId="NormalWeb">
+    <w:name w:val="Normal (Web)"/>
+    <w:basedOn w:val="Normal"/>
+    <w:uiPriority w:val="99"/>
+    <w:semiHidden/>
+    <w:unhideWhenUsed/>
+    <w:rsid w:val="00A84899"/>
+    <w:pPr>
+      <w:spacing w:before="100" w:beforeAutospacing="1" w:after="100" w:afterAutospacing="1" w:line="240" w:lineRule="auto"/>
+    </w:pPr>
+    <w:rPr>
+      <w:rFonts w:ascii="Times New Roman" w:eastAsia="Times New Roman" w:hAnsi="Times New Roman" w:cs="Times New Roman"/>
+      <w:sz w:val="24"/>
+      <w:szCs w:val="24"/>
+      <w:lang w:val="en-IN" w:eastAsia="en-IN"/>
+    </w:rPr>
+  </w:style>
+  <w:style w:type="character" w:styleId="HTMLCode">
+    <w:name w:val="HTML Code"/>
+    <w:basedOn w:val="DefaultParagraphFont"/>
+    <w:uiPriority w:val="99"/>
+    <w:semiHidden/>
+    <w:unhideWhenUsed/>
+    <w:rsid w:val="00A84899"/>
+    <w:rPr>
+      <w:rFonts w:ascii="Courier New" w:eastAsia="Times New Roman" w:hAnsi="Courier New" w:cs="Courier New"/>
+      <w:sz w:val="20"/>
+      <w:szCs w:val="20"/>
+    </w:rPr>
+  </w:style>
+  <w:style w:type="paragraph" w:styleId="HTMLPreformatted">
+    <w:name w:val="HTML Preformatted"/>
+    <w:basedOn w:val="Normal"/>
+    <w:link w:val="HTMLPreformattedChar"/>
+    <w:uiPriority w:val="99"/>
+    <w:semiHidden/>
+    <w:unhideWhenUsed/>
+    <w:rsid w:val="00A84899"/>
+    <w:pPr>
+      <w:tabs>
+        <w:tab w:val="left" w:pos="916"/>
+        <w:tab w:val="left" w:pos="1832"/>
+        <w:tab w:val="left" w:pos="2748"/>
+        <w:tab w:val="left" w:pos="3664"/>
+        <w:tab w:val="left" w:pos="4580"/>
+        <w:tab w:val="left" w:pos="5496"/>
+        <w:tab w:val="left" w:pos="6412"/>
+        <w:tab w:val="left" w:pos="7328"/>
+        <w:tab w:val="left" w:pos="8244"/>
+        <w:tab w:val="left" w:pos="9160"/>
+        <w:tab w:val="left" w:pos="10076"/>
+        <w:tab w:val="left" w:pos="10992"/>
+        <w:tab w:val="left" w:pos="11908"/>
+        <w:tab w:val="left" w:pos="12824"/>
+        <w:tab w:val="left" w:pos="13740"/>
+        <w:tab w:val="left" w:pos="14656"/>
+      </w:tabs>
+      <w:spacing w:after="0" w:line="240" w:lineRule="auto"/>
+    </w:pPr>
+    <w:rPr>
+      <w:rFonts w:ascii="Courier New" w:eastAsia="Times New Roman" w:hAnsi="Courier New" w:cs="Courier New"/>
+      <w:sz w:val="20"/>
+      <w:szCs w:val="20"/>
+      <w:lang w:val="en-IN" w:eastAsia="en-IN"/>
+    </w:rPr>
+  </w:style>
+  <w:style w:type="character" w:customStyle="1" w:styleId="HTMLPreformattedChar">
+    <w:name w:val="HTML Preformatted Char"/>
+    <w:basedOn w:val="DefaultParagraphFont"/>
+    <w:link w:val="HTMLPreformatted"/>
+    <w:uiPriority w:val="99"/>
+    <w:semiHidden/>
+    <w:rsid w:val="00A84899"/>
+    <w:rPr>
+      <w:rFonts w:ascii="Courier New" w:eastAsia="Times New Roman" w:hAnsi="Courier New" w:cs="Courier New"/>
+      <w:sz w:val="20"/>
+      <w:szCs w:val="20"/>
+      <w:lang w:val="en-IN" w:eastAsia="en-IN"/>
+    </w:rPr>
+  </w:style>
+  <w:style w:type="character" w:customStyle="1" w:styleId="kwd">
+    <w:name w:val="kwd"/>
+    <w:basedOn w:val="DefaultParagraphFont"/>
+    <w:rsid w:val="00A84899"/>
+  </w:style>
+  <w:style w:type="character" w:customStyle="1" w:styleId="pln">
+    <w:name w:val="pln"/>
+    <w:basedOn w:val="DefaultParagraphFont"/>
+    <w:rsid w:val="00A84899"/>
+  </w:style>
+  <w:style w:type="character" w:customStyle="1" w:styleId="pun">
+    <w:name w:val="pun"/>
+    <w:basedOn w:val="DefaultParagraphFont"/>
+    <w:rsid w:val="00A84899"/>
+  </w:style>
+  <w:style w:type="character" w:customStyle="1" w:styleId="typ">
+    <w:name w:val="typ"/>
+    <w:basedOn w:val="DefaultParagraphFont"/>
+    <w:rsid w:val="00A84899"/>
+  </w:style>
+  <w:style w:type="character" w:customStyle="1" w:styleId="com">
+    <w:name w:val="com"/>
+    <w:basedOn w:val="DefaultParagraphFont"/>
+    <w:rsid w:val="00A84899"/>
+  </w:style>
 </w:styles>
 </file>
 

--- a/abc.docx
+++ b/abc.docx
@@ -35,21 +35,7 @@
         <w:rPr>
           <w:rFonts w:ascii="Courier New" w:hAnsi="Courier New" w:cs="Courier New"/>
         </w:rPr>
-        <w:t xml:space="preserve">2) </w:t>
-      </w:r>
-      <w:proofErr w:type="spellStart"/>
-      <w:r>
-        <w:rPr>
-          <w:rFonts w:ascii="Courier New" w:hAnsi="Courier New" w:cs="Courier New"/>
-        </w:rPr>
-        <w:t>Econo</w:t>
-      </w:r>
-      <w:proofErr w:type="spellEnd"/>
-      <w:r>
-        <w:rPr>
-          <w:rFonts w:ascii="Courier New" w:hAnsi="Courier New" w:cs="Courier New"/>
-        </w:rPr>
-        <w:t>-JIT  - Complies methods that are called at runtime.</w:t>
+        <w:t>2) Econo-JIT  - Complies methods that are called at runtime.</w:t>
       </w:r>
     </w:p>
     <w:p>
@@ -101,199 +87,51 @@
         <w:rPr>
           <w:rFonts w:ascii="Courier New" w:hAnsi="Courier New" w:cs="Courier New"/>
         </w:rPr>
-        <w:t xml:space="preserve">To install assembly in Cache, use  </w:t>
-      </w:r>
-      <w:proofErr w:type="spellStart"/>
-      <w:r>
-        <w:rPr>
-          <w:rFonts w:ascii="Courier New" w:hAnsi="Courier New" w:cs="Courier New"/>
-        </w:rPr>
-        <w:t>Gacutil</w:t>
-      </w:r>
-      <w:proofErr w:type="spellEnd"/>
-      <w:r>
-        <w:rPr>
-          <w:rFonts w:ascii="Courier New" w:hAnsi="Courier New" w:cs="Courier New"/>
-        </w:rPr>
-        <w:t xml:space="preserve">. To run </w:t>
-      </w:r>
-      <w:proofErr w:type="spellStart"/>
-      <w:r>
-        <w:rPr>
-          <w:rFonts w:ascii="Courier New" w:hAnsi="Courier New" w:cs="Courier New"/>
-        </w:rPr>
-        <w:t>Gacutil</w:t>
-      </w:r>
-      <w:proofErr w:type="spellEnd"/>
-      <w:r>
-        <w:rPr>
-          <w:rFonts w:ascii="Courier New" w:hAnsi="Courier New" w:cs="Courier New"/>
-        </w:rPr>
-        <w:t xml:space="preserve">, </w:t>
-      </w:r>
-      <w:proofErr w:type="spellStart"/>
-      <w:r>
-        <w:rPr>
-          <w:rFonts w:ascii="Courier New" w:hAnsi="Courier New" w:cs="Courier New"/>
-        </w:rPr>
-        <w:t>goto</w:t>
-      </w:r>
-      <w:proofErr w:type="spellEnd"/>
-      <w:r>
-        <w:rPr>
-          <w:rFonts w:ascii="Courier New" w:hAnsi="Courier New" w:cs="Courier New"/>
-        </w:rPr>
-        <w:t xml:space="preserve"> "Visual Studio Command Prompt" and type "</w:t>
-      </w:r>
-      <w:proofErr w:type="spellStart"/>
-      <w:r>
-        <w:rPr>
-          <w:rFonts w:ascii="Courier New" w:hAnsi="Courier New" w:cs="Courier New"/>
-        </w:rPr>
-        <w:t>gacutil</w:t>
-      </w:r>
-      <w:proofErr w:type="spellEnd"/>
-      <w:r>
-        <w:rPr>
-          <w:rFonts w:ascii="Courier New" w:hAnsi="Courier New" w:cs="Courier New"/>
-        </w:rPr>
-        <w:t xml:space="preserve"> -</w:t>
-      </w:r>
-      <w:proofErr w:type="spellStart"/>
-      <w:r>
-        <w:rPr>
-          <w:rFonts w:ascii="Courier New" w:hAnsi="Courier New" w:cs="Courier New"/>
-        </w:rPr>
-        <w:t>i</w:t>
-      </w:r>
-      <w:proofErr w:type="spellEnd"/>
-      <w:r>
-        <w:rPr>
-          <w:rFonts w:ascii="Courier New" w:hAnsi="Courier New" w:cs="Courier New"/>
-        </w:rPr>
-        <w:t xml:space="preserve"> &lt;</w:t>
-      </w:r>
-      <w:proofErr w:type="spellStart"/>
-      <w:r>
-        <w:rPr>
-          <w:rFonts w:ascii="Courier New" w:hAnsi="Courier New" w:cs="Courier New"/>
-        </w:rPr>
-        <w:t>assembly_name</w:t>
-      </w:r>
-      <w:proofErr w:type="spellEnd"/>
-      <w:r>
-        <w:rPr>
-          <w:rFonts w:ascii="Courier New" w:hAnsi="Courier New" w:cs="Courier New"/>
-        </w:rPr>
-        <w:t>&gt;", where (</w:t>
-      </w:r>
-      <w:proofErr w:type="spellStart"/>
-      <w:r>
-        <w:rPr>
-          <w:rFonts w:ascii="Courier New" w:hAnsi="Courier New" w:cs="Courier New"/>
-        </w:rPr>
-        <w:t>assembly_name</w:t>
-      </w:r>
-      <w:proofErr w:type="spellEnd"/>
-      <w:r>
-        <w:rPr>
-          <w:rFonts w:ascii="Courier New" w:hAnsi="Courier New" w:cs="Courier New"/>
-        </w:rPr>
-        <w:t xml:space="preserve">) is the DLL name of the project. To uninstall assembly, type </w:t>
-      </w:r>
-      <w:proofErr w:type="spellStart"/>
-      <w:r>
-        <w:rPr>
-          <w:rFonts w:ascii="Courier New" w:hAnsi="Courier New" w:cs="Courier New"/>
-        </w:rPr>
-        <w:t>gacutil</w:t>
-      </w:r>
-      <w:proofErr w:type="spellEnd"/>
-      <w:r>
-        <w:rPr>
-          <w:rFonts w:ascii="Courier New" w:hAnsi="Courier New" w:cs="Courier New"/>
-        </w:rPr>
-        <w:t xml:space="preserve"> –u &lt;assembly name&gt; in  Visual Studio Command Prompt.</w:t>
-      </w:r>
-    </w:p>
-    <w:p>
-      <w:pPr>
-        <w:pStyle w:val="PlainText"/>
-        <w:rPr>
-          <w:rFonts w:ascii="Courier New" w:hAnsi="Courier New" w:cs="Courier New"/>
-        </w:rPr>
-      </w:pPr>
-    </w:p>
-    <w:p>
-      <w:pPr>
-        <w:pStyle w:val="PlainText"/>
-        <w:rPr>
-          <w:rFonts w:ascii="Courier New" w:hAnsi="Courier New" w:cs="Courier New"/>
-        </w:rPr>
-      </w:pPr>
-      <w:r>
-        <w:rPr>
-          <w:rFonts w:ascii="Courier New" w:hAnsi="Courier New" w:cs="Courier New"/>
-        </w:rPr>
-        <w:t xml:space="preserve">A satellite assembly are used when multilingual (UI) application are created. Satellite assembly is a compiled library that contains localized resources  which provides us with the capability of designing and deploying solutions to multiple cultures, rather than hard coding texts, bitmaps </w:t>
-      </w:r>
-      <w:proofErr w:type="spellStart"/>
-      <w:r>
-        <w:rPr>
-          <w:rFonts w:ascii="Courier New" w:hAnsi="Courier New" w:cs="Courier New"/>
-        </w:rPr>
-        <w:t>etc</w:t>
-      </w:r>
-      <w:proofErr w:type="spellEnd"/>
-    </w:p>
-    <w:p>
-      <w:pPr>
-        <w:pStyle w:val="PlainText"/>
-        <w:rPr>
-          <w:rFonts w:ascii="Courier New" w:hAnsi="Courier New" w:cs="Courier New"/>
-        </w:rPr>
-      </w:pPr>
-    </w:p>
-    <w:p>
-      <w:pPr>
-        <w:pStyle w:val="PlainText"/>
-        <w:rPr>
-          <w:rFonts w:ascii="Courier New" w:hAnsi="Courier New" w:cs="Courier New"/>
-        </w:rPr>
-      </w:pPr>
-      <w:r>
-        <w:rPr>
-          <w:rFonts w:ascii="Courier New" w:hAnsi="Courier New" w:cs="Courier New"/>
-        </w:rPr>
-        <w:t xml:space="preserve">We can prevent .NET DLL to be decompiled </w:t>
-      </w:r>
-      <w:proofErr w:type="spellStart"/>
-      <w:r>
-        <w:rPr>
-          <w:rFonts w:ascii="Courier New" w:hAnsi="Courier New" w:cs="Courier New"/>
-        </w:rPr>
-        <w:t>upto</w:t>
-      </w:r>
-      <w:proofErr w:type="spellEnd"/>
-      <w:r>
-        <w:rPr>
-          <w:rFonts w:ascii="Courier New" w:hAnsi="Courier New" w:cs="Courier New"/>
-        </w:rPr>
-        <w:t xml:space="preserve"> an extent by Obfuscate Source code, asymmetric encryption and encrypted </w:t>
-      </w:r>
-      <w:proofErr w:type="spellStart"/>
-      <w:r>
-        <w:rPr>
-          <w:rFonts w:ascii="Courier New" w:hAnsi="Courier New" w:cs="Courier New"/>
-        </w:rPr>
-        <w:t>w32</w:t>
-      </w:r>
-      <w:proofErr w:type="spellEnd"/>
-      <w:r>
-        <w:rPr>
-          <w:rFonts w:ascii="Courier New" w:hAnsi="Courier New" w:cs="Courier New"/>
-        </w:rPr>
-        <w:t xml:space="preserve"> wrapper application.</w:t>
+        <w:t>To install assembly in Cache, use  Gacutil. To run Gacutil, goto "Visual Studio Command Prompt" and type "gacutil -i &lt;assembly_name&gt;", where (assembly_name) is the DLL name of the project. To uninstall assembly, type gacutil –u &lt;assembly name&gt; in  Visual Studio Command Prompt.</w:t>
+      </w:r>
+    </w:p>
+    <w:p>
+      <w:pPr>
+        <w:pStyle w:val="PlainText"/>
+        <w:rPr>
+          <w:rFonts w:ascii="Courier New" w:hAnsi="Courier New" w:cs="Courier New"/>
+        </w:rPr>
+      </w:pPr>
+    </w:p>
+    <w:p>
+      <w:pPr>
+        <w:pStyle w:val="PlainText"/>
+        <w:rPr>
+          <w:rFonts w:ascii="Courier New" w:hAnsi="Courier New" w:cs="Courier New"/>
+        </w:rPr>
+      </w:pPr>
+      <w:r>
+        <w:rPr>
+          <w:rFonts w:ascii="Courier New" w:hAnsi="Courier New" w:cs="Courier New"/>
+        </w:rPr>
+        <w:t>A satellite assembly are used when multilingual (UI) application are created. Satellite assembly is a compiled library that contains localized resources  which provides us with the capability of designing and deploying solutions to multiple cultures, rather than hard coding texts, bitmaps etc</w:t>
+      </w:r>
+    </w:p>
+    <w:p>
+      <w:pPr>
+        <w:pStyle w:val="PlainText"/>
+        <w:rPr>
+          <w:rFonts w:ascii="Courier New" w:hAnsi="Courier New" w:cs="Courier New"/>
+        </w:rPr>
+      </w:pPr>
+    </w:p>
+    <w:p>
+      <w:pPr>
+        <w:pStyle w:val="PlainText"/>
+        <w:rPr>
+          <w:rFonts w:ascii="Courier New" w:hAnsi="Courier New" w:cs="Courier New"/>
+        </w:rPr>
+      </w:pPr>
+      <w:r>
+        <w:rPr>
+          <w:rFonts w:ascii="Courier New" w:hAnsi="Courier New" w:cs="Courier New"/>
+        </w:rPr>
+        <w:t>We can prevent .NET DLL to be decompiled upto an extent by Obfuscate Source code, asymmetric encryption and encrypted w32 wrapper application.</w:t>
       </w:r>
     </w:p>
     <w:p>
@@ -341,19 +179,11 @@
           <w:rFonts w:ascii="Courier New" w:hAnsi="Courier New" w:cs="Courier New"/>
         </w:rPr>
       </w:pPr>
-      <w:proofErr w:type="spellStart"/>
-      <w:r>
-        <w:rPr>
-          <w:rFonts w:ascii="Courier New" w:hAnsi="Courier New" w:cs="Courier New"/>
-        </w:rPr>
-        <w:t>Ngen.exe</w:t>
-      </w:r>
-      <w:proofErr w:type="spellEnd"/>
-      <w:r>
-        <w:rPr>
-          <w:rFonts w:ascii="Courier New" w:hAnsi="Courier New" w:cs="Courier New"/>
-        </w:rPr>
-        <w:t xml:space="preserve"> creates compiled processor-specific machine code called native images which are files and installs them into the native image cache on the local computer. The runtime will use native images from the cache rather than using the JIT compiler to compile the original assembly.</w:t>
+      <w:r>
+        <w:rPr>
+          <w:rFonts w:ascii="Courier New" w:hAnsi="Courier New" w:cs="Courier New"/>
+        </w:rPr>
+        <w:t>Ngen.exe creates compiled processor-specific machine code called native images which are files and installs them into the native image cache on the local computer. The runtime will use native images from the cache rather than using the JIT compiler to compile the original assembly.</w:t>
       </w:r>
     </w:p>
     <w:p>
@@ -389,49 +219,7 @@
         <w:rPr>
           <w:rFonts w:ascii="Courier New" w:hAnsi="Courier New" w:cs="Courier New"/>
         </w:rPr>
-        <w:t xml:space="preserve">CTS- </w:t>
-      </w:r>
-      <w:proofErr w:type="spellStart"/>
-      <w:r>
-        <w:rPr>
-          <w:rFonts w:ascii="Courier New" w:hAnsi="Courier New" w:cs="Courier New"/>
-        </w:rPr>
-        <w:t>int</w:t>
-      </w:r>
-      <w:proofErr w:type="spellEnd"/>
-      <w:r>
-        <w:rPr>
-          <w:rFonts w:ascii="Courier New" w:hAnsi="Courier New" w:cs="Courier New"/>
-        </w:rPr>
-        <w:t xml:space="preserve"> in </w:t>
-      </w:r>
-      <w:proofErr w:type="spellStart"/>
-      <w:r>
-        <w:rPr>
-          <w:rFonts w:ascii="Courier New" w:hAnsi="Courier New" w:cs="Courier New"/>
-        </w:rPr>
-        <w:t>vb</w:t>
-      </w:r>
-      <w:proofErr w:type="spellEnd"/>
-      <w:r>
-        <w:rPr>
-          <w:rFonts w:ascii="Courier New" w:hAnsi="Courier New" w:cs="Courier New"/>
-        </w:rPr>
-        <w:t xml:space="preserve"> and </w:t>
-      </w:r>
-      <w:proofErr w:type="spellStart"/>
-      <w:r>
-        <w:rPr>
-          <w:rFonts w:ascii="Courier New" w:hAnsi="Courier New" w:cs="Courier New"/>
-        </w:rPr>
-        <w:t>c#</w:t>
-      </w:r>
-      <w:proofErr w:type="spellEnd"/>
-      <w:r>
-        <w:rPr>
-          <w:rFonts w:ascii="Courier New" w:hAnsi="Courier New" w:cs="Courier New"/>
-        </w:rPr>
-        <w:t xml:space="preserve"> have different syntax but get compiled to common data type</w:t>
+        <w:t>CTS- int in vb and c# have different syntax but get compiled to common data type</w:t>
       </w:r>
     </w:p>
     <w:p>
@@ -487,47 +275,11 @@
           <w:rFonts w:ascii="Courier New" w:hAnsi="Courier New" w:cs="Courier New"/>
         </w:rPr>
       </w:pPr>
-      <w:proofErr w:type="spellStart"/>
-      <w:r>
-        <w:rPr>
-          <w:rFonts w:ascii="Courier New" w:hAnsi="Courier New" w:cs="Courier New"/>
-        </w:rPr>
-        <w:t>AppDomains</w:t>
-      </w:r>
-      <w:proofErr w:type="spellEnd"/>
-      <w:r>
-        <w:rPr>
-          <w:rFonts w:ascii="Courier New" w:hAnsi="Courier New" w:cs="Courier New"/>
-        </w:rPr>
-        <w:t xml:space="preserve"> are usually created by hosts. Examples of hosts are the Windows Shell, ASP.NET and IE. When you run a .NET application from the command-line, the host is the Shell. The Shell creates a new </w:t>
-      </w:r>
-      <w:proofErr w:type="spellStart"/>
-      <w:r>
-        <w:rPr>
-          <w:rFonts w:ascii="Courier New" w:hAnsi="Courier New" w:cs="Courier New"/>
-        </w:rPr>
-        <w:t>AppDomain</w:t>
-      </w:r>
-      <w:proofErr w:type="spellEnd"/>
-      <w:r>
-        <w:rPr>
-          <w:rFonts w:ascii="Courier New" w:hAnsi="Courier New" w:cs="Courier New"/>
-        </w:rPr>
-        <w:t xml:space="preserve"> for every application. </w:t>
-      </w:r>
-      <w:proofErr w:type="spellStart"/>
-      <w:r>
-        <w:rPr>
-          <w:rFonts w:ascii="Courier New" w:hAnsi="Courier New" w:cs="Courier New"/>
-        </w:rPr>
-        <w:t>AppDomains</w:t>
-      </w:r>
-      <w:proofErr w:type="spellEnd"/>
-      <w:r>
-        <w:rPr>
-          <w:rFonts w:ascii="Courier New" w:hAnsi="Courier New" w:cs="Courier New"/>
-        </w:rPr>
-        <w:t xml:space="preserve"> can also be explicitly created by .NET applications.</w:t>
+      <w:r>
+        <w:rPr>
+          <w:rFonts w:ascii="Courier New" w:hAnsi="Courier New" w:cs="Courier New"/>
+        </w:rPr>
+        <w:t>AppDomains are usually created by hosts. Examples of hosts are the Windows Shell, ASP.NET and IE. When you run a .NET application from the command-line, the host is the Shell. The Shell creates a new AppDomain for every application. AppDomains can also be explicitly created by .NET applications.</w:t>
       </w:r>
     </w:p>
     <w:p>
@@ -542,159 +294,73 @@
           <w:rFonts w:ascii="Courier New" w:hAnsi="Courier New" w:cs="Courier New"/>
         </w:rPr>
         <w:lastRenderedPageBreak/>
-        <w:t xml:space="preserve">The </w:t>
-      </w:r>
-      <w:proofErr w:type="spellStart"/>
-      <w:r>
-        <w:rPr>
-          <w:rFonts w:ascii="Courier New" w:hAnsi="Courier New" w:cs="Courier New"/>
-        </w:rPr>
-        <w:t>AppDomain</w:t>
-      </w:r>
-      <w:proofErr w:type="spellEnd"/>
-      <w:r>
-        <w:rPr>
-          <w:rFonts w:ascii="Courier New" w:hAnsi="Courier New" w:cs="Courier New"/>
-        </w:rPr>
-        <w:t xml:space="preserve"> class is used to create and terminate Application Domains, load and unload assemblies and types and enumerates assemblies and threads in a domain.</w:t>
-      </w:r>
-    </w:p>
-    <w:p>
-      <w:pPr>
-        <w:pStyle w:val="PlainText"/>
-        <w:rPr>
-          <w:rFonts w:ascii="Courier New" w:hAnsi="Courier New" w:cs="Courier New"/>
-        </w:rPr>
-      </w:pPr>
-      <w:proofErr w:type="spellStart"/>
-      <w:r>
-        <w:rPr>
-          <w:rFonts w:ascii="Courier New" w:hAnsi="Courier New" w:cs="Courier New"/>
-        </w:rPr>
-        <w:t>CreateDomain</w:t>
-      </w:r>
-      <w:proofErr w:type="spellEnd"/>
-      <w:r>
-        <w:rPr>
-          <w:rFonts w:ascii="Courier New" w:hAnsi="Courier New" w:cs="Courier New"/>
-        </w:rPr>
-        <w:t>(),</w:t>
-      </w:r>
-      <w:proofErr w:type="spellStart"/>
-      <w:r>
-        <w:rPr>
-          <w:rFonts w:ascii="Courier New" w:hAnsi="Courier New" w:cs="Courier New"/>
-        </w:rPr>
-        <w:t>CreateInstance</w:t>
-      </w:r>
-      <w:proofErr w:type="spellEnd"/>
-      <w:r>
-        <w:rPr>
-          <w:rFonts w:ascii="Courier New" w:hAnsi="Courier New" w:cs="Courier New"/>
-        </w:rPr>
-        <w:t>(),Load()</w:t>
-      </w:r>
-    </w:p>
-    <w:p>
-      <w:pPr>
-        <w:pStyle w:val="PlainText"/>
-        <w:rPr>
-          <w:rFonts w:ascii="Courier New" w:hAnsi="Courier New" w:cs="Courier New"/>
-        </w:rPr>
-      </w:pPr>
-    </w:p>
-    <w:p>
-      <w:pPr>
-        <w:pStyle w:val="PlainText"/>
-        <w:rPr>
-          <w:rFonts w:ascii="Courier New" w:hAnsi="Courier New" w:cs="Courier New"/>
-        </w:rPr>
-      </w:pPr>
-      <w:r>
-        <w:rPr>
-          <w:rFonts w:ascii="Courier New" w:hAnsi="Courier New" w:cs="Courier New"/>
-        </w:rPr>
-        <w:t xml:space="preserve">You need to assign a strong name to an assembly to place it in the </w:t>
-      </w:r>
-      <w:proofErr w:type="spellStart"/>
-      <w:r>
-        <w:rPr>
-          <w:rFonts w:ascii="Courier New" w:hAnsi="Courier New" w:cs="Courier New"/>
-        </w:rPr>
-        <w:t>GAC</w:t>
-      </w:r>
-      <w:proofErr w:type="spellEnd"/>
-      <w:r>
-        <w:rPr>
-          <w:rFonts w:ascii="Courier New" w:hAnsi="Courier New" w:cs="Courier New"/>
-        </w:rPr>
-        <w:t xml:space="preserve"> and make it globally accessible. A strong name consists of a name that consists of an assembly's identity (text name, version number, and culture information), a public key and a digital signature generated over the assembly.  The .NET Framework provides a tool called the Strong Name Tool (</w:t>
-      </w:r>
-      <w:proofErr w:type="spellStart"/>
-      <w:r>
-        <w:rPr>
-          <w:rFonts w:ascii="Courier New" w:hAnsi="Courier New" w:cs="Courier New"/>
-        </w:rPr>
-        <w:t>Sn.exe</w:t>
-      </w:r>
-      <w:proofErr w:type="spellEnd"/>
-      <w:r>
-        <w:rPr>
-          <w:rFonts w:ascii="Courier New" w:hAnsi="Courier New" w:cs="Courier New"/>
-        </w:rPr>
-        <w:t>), which allows verification and key pair and signature generation.</w:t>
-      </w:r>
-    </w:p>
-    <w:p>
-      <w:pPr>
-        <w:pStyle w:val="PlainText"/>
-        <w:rPr>
-          <w:rFonts w:ascii="Courier New" w:hAnsi="Courier New" w:cs="Courier New"/>
-        </w:rPr>
-      </w:pPr>
-    </w:p>
-    <w:p>
-      <w:pPr>
-        <w:pStyle w:val="PlainText"/>
-        <w:rPr>
-          <w:rFonts w:ascii="Courier New" w:hAnsi="Courier New" w:cs="Courier New"/>
-        </w:rPr>
-      </w:pPr>
-    </w:p>
-    <w:p>
-      <w:pPr>
-        <w:pStyle w:val="PlainText"/>
-        <w:rPr>
-          <w:rFonts w:ascii="Courier New" w:hAnsi="Courier New" w:cs="Courier New"/>
-        </w:rPr>
-      </w:pPr>
-      <w:proofErr w:type="spellStart"/>
-      <w:r>
-        <w:rPr>
-          <w:rFonts w:ascii="Courier New" w:hAnsi="Courier New" w:cs="Courier New"/>
-        </w:rPr>
-        <w:t>ResGen.exe</w:t>
-      </w:r>
-      <w:proofErr w:type="spellEnd"/>
-      <w:r>
-        <w:rPr>
-          <w:rFonts w:ascii="Courier New" w:hAnsi="Courier New" w:cs="Courier New"/>
-        </w:rPr>
-        <w:t xml:space="preserve"> is a tool that is used to convert resource files in the form of .txt or .</w:t>
-      </w:r>
-      <w:proofErr w:type="spellStart"/>
-      <w:r>
-        <w:rPr>
-          <w:rFonts w:ascii="Courier New" w:hAnsi="Courier New" w:cs="Courier New"/>
-        </w:rPr>
-        <w:t>resx</w:t>
-      </w:r>
-      <w:proofErr w:type="spellEnd"/>
-      <w:r>
-        <w:rPr>
-          <w:rFonts w:ascii="Courier New" w:hAnsi="Courier New" w:cs="Courier New"/>
-        </w:rPr>
-        <w:t xml:space="preserve"> files to common language runtime binary .resources files that can be compiled into satellite assemblies.</w:t>
+        <w:t>The AppDomain class is used to create and terminate Application Domains, load and unload assemblies and types and enumerates assemblies and threads in a domain.</w:t>
+      </w:r>
+    </w:p>
+    <w:p>
+      <w:pPr>
+        <w:pStyle w:val="PlainText"/>
+        <w:rPr>
+          <w:rFonts w:ascii="Courier New" w:hAnsi="Courier New" w:cs="Courier New"/>
+        </w:rPr>
+      </w:pPr>
+      <w:r>
+        <w:rPr>
+          <w:rFonts w:ascii="Courier New" w:hAnsi="Courier New" w:cs="Courier New"/>
+        </w:rPr>
+        <w:t>CreateDomain(),CreateInstance(),Load()</w:t>
+      </w:r>
+    </w:p>
+    <w:p>
+      <w:pPr>
+        <w:pStyle w:val="PlainText"/>
+        <w:rPr>
+          <w:rFonts w:ascii="Courier New" w:hAnsi="Courier New" w:cs="Courier New"/>
+        </w:rPr>
+      </w:pPr>
+    </w:p>
+    <w:p>
+      <w:pPr>
+        <w:pStyle w:val="PlainText"/>
+        <w:rPr>
+          <w:rFonts w:ascii="Courier New" w:hAnsi="Courier New" w:cs="Courier New"/>
+        </w:rPr>
+      </w:pPr>
+      <w:r>
+        <w:rPr>
+          <w:rFonts w:ascii="Courier New" w:hAnsi="Courier New" w:cs="Courier New"/>
+        </w:rPr>
+        <w:t>You need to assign a strong name to an assembly to place it in the GAC and make it globally accessible. A strong name consists of a name that consists of an assembly's identity (text name, version number, and culture information), a public key and a digital signature generated over the assembly.  The .NET Framework provides a tool called the Strong Name Tool (Sn.exe), which allows verification and key pair and signature generation.</w:t>
+      </w:r>
+    </w:p>
+    <w:p>
+      <w:pPr>
+        <w:pStyle w:val="PlainText"/>
+        <w:rPr>
+          <w:rFonts w:ascii="Courier New" w:hAnsi="Courier New" w:cs="Courier New"/>
+        </w:rPr>
+      </w:pPr>
+    </w:p>
+    <w:p>
+      <w:pPr>
+        <w:pStyle w:val="PlainText"/>
+        <w:rPr>
+          <w:rFonts w:ascii="Courier New" w:hAnsi="Courier New" w:cs="Courier New"/>
+        </w:rPr>
+      </w:pPr>
+    </w:p>
+    <w:p>
+      <w:pPr>
+        <w:pStyle w:val="PlainText"/>
+        <w:rPr>
+          <w:rFonts w:ascii="Courier New" w:hAnsi="Courier New" w:cs="Courier New"/>
+        </w:rPr>
+      </w:pPr>
+      <w:r>
+        <w:rPr>
+          <w:rFonts w:ascii="Courier New" w:hAnsi="Courier New" w:cs="Courier New"/>
+        </w:rPr>
+        <w:t>ResGen.exe is a tool that is used to convert resource files in the form of .txt or .resx files to common language runtime binary .resources files that can be compiled into satellite assemblies.</w:t>
       </w:r>
     </w:p>
     <w:p>
@@ -746,71 +412,29 @@
         <w:rPr>
           <w:rFonts w:ascii="Courier New" w:hAnsi="Courier New" w:cs="Courier New"/>
         </w:rPr>
-        <w:t xml:space="preserve">The </w:t>
-      </w:r>
-      <w:proofErr w:type="spellStart"/>
-      <w:r>
-        <w:rPr>
-          <w:rFonts w:ascii="Courier New" w:hAnsi="Courier New" w:cs="Courier New"/>
-        </w:rPr>
-        <w:t>caspol</w:t>
-      </w:r>
-      <w:proofErr w:type="spellEnd"/>
-      <w:r>
-        <w:rPr>
-          <w:rFonts w:ascii="Courier New" w:hAnsi="Courier New" w:cs="Courier New"/>
-        </w:rPr>
-        <w:t xml:space="preserve"> tool grants and modifies permissions to code groups at the user policy, machine policy, and enterprise policy levels.</w:t>
-      </w:r>
-    </w:p>
-    <w:p>
-      <w:pPr>
-        <w:pStyle w:val="PlainText"/>
-        <w:rPr>
-          <w:rFonts w:ascii="Courier New" w:hAnsi="Courier New" w:cs="Courier New"/>
-        </w:rPr>
-      </w:pPr>
-    </w:p>
-    <w:p>
-      <w:pPr>
-        <w:pStyle w:val="PlainText"/>
-        <w:rPr>
-          <w:rFonts w:ascii="Courier New" w:hAnsi="Courier New" w:cs="Courier New"/>
-        </w:rPr>
-      </w:pPr>
-      <w:r>
-        <w:rPr>
-          <w:rFonts w:ascii="Courier New" w:hAnsi="Courier New" w:cs="Courier New"/>
-        </w:rPr>
-        <w:t xml:space="preserve">The </w:t>
-      </w:r>
-      <w:proofErr w:type="spellStart"/>
-      <w:r>
-        <w:rPr>
-          <w:rFonts w:ascii="Courier New" w:hAnsi="Courier New" w:cs="Courier New"/>
-        </w:rPr>
-        <w:t>CLR</w:t>
-      </w:r>
-      <w:proofErr w:type="spellEnd"/>
-      <w:r>
-        <w:rPr>
-          <w:rFonts w:ascii="Courier New" w:hAnsi="Courier New" w:cs="Courier New"/>
-        </w:rPr>
-        <w:t xml:space="preserve"> maintains a table called the intern pool that contains the literal strings in a program. This ensures that repeated use of the same constant strings in your code will utilize the same string reference. The </w:t>
-      </w:r>
-      <w:proofErr w:type="spellStart"/>
-      <w:r>
-        <w:rPr>
-          <w:rFonts w:ascii="Courier New" w:hAnsi="Courier New" w:cs="Courier New"/>
-        </w:rPr>
-        <w:t>System.String</w:t>
-      </w:r>
-      <w:proofErr w:type="spellEnd"/>
-      <w:r>
-        <w:rPr>
-          <w:rFonts w:ascii="Courier New" w:hAnsi="Courier New" w:cs="Courier New"/>
-        </w:rPr>
-        <w:t xml:space="preserve"> class provides an Intern method that ensures a string is in the intern pool and returns the reference to it.</w:t>
+        <w:t>The caspol tool grants and modifies permissions to code groups at the user policy, machine policy, and enterprise policy levels.</w:t>
+      </w:r>
+    </w:p>
+    <w:p>
+      <w:pPr>
+        <w:pStyle w:val="PlainText"/>
+        <w:rPr>
+          <w:rFonts w:ascii="Courier New" w:hAnsi="Courier New" w:cs="Courier New"/>
+        </w:rPr>
+      </w:pPr>
+    </w:p>
+    <w:p>
+      <w:pPr>
+        <w:pStyle w:val="PlainText"/>
+        <w:rPr>
+          <w:rFonts w:ascii="Courier New" w:hAnsi="Courier New" w:cs="Courier New"/>
+        </w:rPr>
+      </w:pPr>
+      <w:r>
+        <w:rPr>
+          <w:rFonts w:ascii="Courier New" w:hAnsi="Courier New" w:cs="Courier New"/>
+        </w:rPr>
+        <w:t>The CLR maintains a table called the intern pool that contains the literal strings in a program. This ensures that repeated use of the same constant strings in your code will utilize the same string reference. The System.String class provides an Intern method that ensures a string is in the intern pool and returns the reference to it.</w:t>
       </w:r>
     </w:p>
     <w:p>
@@ -890,139 +514,87 @@
         <w:rPr>
           <w:rFonts w:ascii="Courier New" w:hAnsi="Courier New" w:cs="Courier New"/>
         </w:rPr>
-        <w:t>- Versioning is the technique to provide the .</w:t>
-      </w:r>
-      <w:proofErr w:type="spellStart"/>
-      <w:r>
-        <w:rPr>
-          <w:rFonts w:ascii="Courier New" w:hAnsi="Courier New" w:cs="Courier New"/>
-        </w:rPr>
-        <w:t>dll</w:t>
-      </w:r>
-      <w:proofErr w:type="spellEnd"/>
-      <w:r>
-        <w:rPr>
-          <w:rFonts w:ascii="Courier New" w:hAnsi="Courier New" w:cs="Courier New"/>
-        </w:rPr>
-        <w:t xml:space="preserve"> file to prevent them from replacement.</w:t>
-      </w:r>
-    </w:p>
-    <w:p>
-      <w:pPr>
-        <w:pStyle w:val="PlainText"/>
-        <w:rPr>
-          <w:rFonts w:ascii="Courier New" w:hAnsi="Courier New" w:cs="Courier New"/>
-        </w:rPr>
-      </w:pPr>
-    </w:p>
-    <w:p>
-      <w:pPr>
-        <w:pStyle w:val="PlainText"/>
-        <w:rPr>
-          <w:rFonts w:ascii="Courier New" w:hAnsi="Courier New" w:cs="Courier New"/>
-        </w:rPr>
-      </w:pPr>
-    </w:p>
-    <w:p>
-      <w:pPr>
-        <w:pStyle w:val="PlainText"/>
-        <w:rPr>
-          <w:rFonts w:ascii="Courier New" w:hAnsi="Courier New" w:cs="Courier New"/>
-        </w:rPr>
-      </w:pPr>
-      <w:proofErr w:type="spellStart"/>
-      <w:r>
-        <w:rPr>
-          <w:rFonts w:ascii="Courier New" w:hAnsi="Courier New" w:cs="Courier New"/>
-        </w:rPr>
-        <w:t>Web.config</w:t>
-      </w:r>
-      <w:proofErr w:type="spellEnd"/>
-      <w:r>
-        <w:rPr>
-          <w:rFonts w:ascii="Courier New" w:hAnsi="Courier New" w:cs="Courier New"/>
-        </w:rPr>
-        <w:t xml:space="preserve"> </w:t>
-      </w:r>
-    </w:p>
-    <w:p>
-      <w:pPr>
-        <w:pStyle w:val="PlainText"/>
-        <w:rPr>
-          <w:rFonts w:ascii="Courier New" w:hAnsi="Courier New" w:cs="Courier New"/>
-        </w:rPr>
-      </w:pPr>
-      <w:r>
-        <w:rPr>
-          <w:rFonts w:ascii="Courier New" w:hAnsi="Courier New" w:cs="Courier New"/>
-        </w:rPr>
-        <w:t xml:space="preserve">It is used to store the application level configuration. Sometimes it inherits the setting from the </w:t>
-      </w:r>
-      <w:proofErr w:type="spellStart"/>
-      <w:r>
-        <w:rPr>
-          <w:rFonts w:ascii="Courier New" w:hAnsi="Courier New" w:cs="Courier New"/>
-        </w:rPr>
-        <w:t>machine.config</w:t>
-      </w:r>
-      <w:proofErr w:type="spellEnd"/>
-      <w:r>
-        <w:rPr>
-          <w:rFonts w:ascii="Courier New" w:hAnsi="Courier New" w:cs="Courier New"/>
-        </w:rPr>
-        <w:t xml:space="preserve">. It parses at runtime, means if you make any changes then web application will load all the settings in the config file. </w:t>
-      </w:r>
-    </w:p>
-    <w:p>
-      <w:pPr>
-        <w:pStyle w:val="PlainText"/>
-        <w:rPr>
-          <w:rFonts w:ascii="Courier New" w:hAnsi="Courier New" w:cs="Courier New"/>
-        </w:rPr>
-      </w:pPr>
-    </w:p>
-    <w:p>
-      <w:pPr>
-        <w:pStyle w:val="PlainText"/>
-        <w:rPr>
-          <w:rFonts w:ascii="Courier New" w:hAnsi="Courier New" w:cs="Courier New"/>
-        </w:rPr>
-      </w:pPr>
-      <w:proofErr w:type="spellStart"/>
+        <w:t>- Versioning is the technique to provide the .dll file to prevent them from replacement.</w:t>
+      </w:r>
+    </w:p>
+    <w:p>
+      <w:pPr>
+        <w:pStyle w:val="PlainText"/>
+        <w:rPr>
+          <w:rFonts w:ascii="Courier New" w:hAnsi="Courier New" w:cs="Courier New"/>
+        </w:rPr>
+      </w:pPr>
+    </w:p>
+    <w:p>
+      <w:pPr>
+        <w:pStyle w:val="PlainText"/>
+        <w:rPr>
+          <w:rFonts w:ascii="Courier New" w:hAnsi="Courier New" w:cs="Courier New"/>
+        </w:rPr>
+      </w:pPr>
+    </w:p>
+    <w:p>
+      <w:pPr>
+        <w:pStyle w:val="PlainText"/>
+        <w:rPr>
+          <w:rFonts w:ascii="Courier New" w:hAnsi="Courier New" w:cs="Courier New"/>
+        </w:rPr>
+      </w:pPr>
+      <w:r>
+        <w:rPr>
+          <w:rFonts w:ascii="Courier New" w:hAnsi="Courier New" w:cs="Courier New"/>
+        </w:rPr>
+        <w:t xml:space="preserve">Web.config </w:t>
+      </w:r>
+    </w:p>
+    <w:p>
+      <w:pPr>
+        <w:pStyle w:val="PlainText"/>
+        <w:rPr>
+          <w:rFonts w:ascii="Courier New" w:hAnsi="Courier New" w:cs="Courier New"/>
+        </w:rPr>
+      </w:pPr>
+      <w:r>
+        <w:rPr>
+          <w:rFonts w:ascii="Courier New" w:hAnsi="Courier New" w:cs="Courier New"/>
+        </w:rPr>
+        <w:t xml:space="preserve">It is used to store the application level configuration. Sometimes it inherits the setting from the machine.config. It parses at runtime, means if you make any changes then web application will load all the settings in the config file. </w:t>
+      </w:r>
+    </w:p>
+    <w:p>
+      <w:pPr>
+        <w:pStyle w:val="PlainText"/>
+        <w:rPr>
+          <w:rFonts w:ascii="Courier New" w:hAnsi="Courier New" w:cs="Courier New"/>
+        </w:rPr>
+      </w:pPr>
+    </w:p>
+    <w:p>
+      <w:pPr>
+        <w:pStyle w:val="PlainText"/>
+        <w:rPr>
+          <w:rFonts w:ascii="Courier New" w:hAnsi="Courier New" w:cs="Courier New"/>
+        </w:rPr>
+      </w:pPr>
       <w:r>
         <w:rPr>
           <w:rFonts w:ascii="Courier New" w:hAnsi="Courier New" w:cs="Courier New"/>
         </w:rPr>
         <w:t>App.config</w:t>
       </w:r>
-      <w:proofErr w:type="spellEnd"/>
-    </w:p>
-    <w:p>
-      <w:pPr>
-        <w:pStyle w:val="PlainText"/>
-        <w:rPr>
-          <w:rFonts w:ascii="Courier New" w:hAnsi="Courier New" w:cs="Courier New"/>
-        </w:rPr>
-      </w:pPr>
-      <w:r>
-        <w:rPr>
-          <w:rFonts w:ascii="Courier New" w:hAnsi="Courier New" w:cs="Courier New"/>
-        </w:rPr>
-        <w:t xml:space="preserve">It is also a special type of configuration file which is basically used with Windows Services, Windows application, Console Apps or it can be </w:t>
-      </w:r>
-      <w:proofErr w:type="spellStart"/>
-      <w:r>
-        <w:rPr>
-          <w:rFonts w:ascii="Courier New" w:hAnsi="Courier New" w:cs="Courier New"/>
-        </w:rPr>
-        <w:t>WPF</w:t>
-      </w:r>
-      <w:proofErr w:type="spellEnd"/>
-      <w:r>
-        <w:rPr>
-          <w:rFonts w:ascii="Courier New" w:hAnsi="Courier New" w:cs="Courier New"/>
-        </w:rPr>
-        <w:t xml:space="preserve"> application or any others.</w:t>
+    </w:p>
+    <w:p>
+      <w:pPr>
+        <w:pStyle w:val="PlainText"/>
+        <w:rPr>
+          <w:rFonts w:ascii="Courier New" w:hAnsi="Courier New" w:cs="Courier New"/>
+        </w:rPr>
+      </w:pPr>
+      <w:r>
+        <w:rPr>
+          <w:rFonts w:ascii="Courier New" w:hAnsi="Courier New" w:cs="Courier New"/>
+        </w:rPr>
+        <w:t>It is also a special type of configuration file which is basically used with Windows Services, Windows application, Console Apps or it can be WPF application or any others.</w:t>
       </w:r>
     </w:p>
     <w:p>
@@ -1037,79 +609,29 @@
           <w:rFonts w:ascii="Courier New" w:hAnsi="Courier New" w:cs="Courier New"/>
         </w:rPr>
         <w:lastRenderedPageBreak/>
-        <w:t xml:space="preserve">When you run the application which contains the </w:t>
-      </w:r>
-      <w:proofErr w:type="spellStart"/>
-      <w:r>
-        <w:rPr>
-          <w:rFonts w:ascii="Courier New" w:hAnsi="Courier New" w:cs="Courier New"/>
-        </w:rPr>
-        <w:t>app.config</w:t>
-      </w:r>
-      <w:proofErr w:type="spellEnd"/>
-      <w:r>
-        <w:rPr>
-          <w:rFonts w:ascii="Courier New" w:hAnsi="Courier New" w:cs="Courier New"/>
-        </w:rPr>
-        <w:t xml:space="preserve">, at the time of compilation a copy of </w:t>
-      </w:r>
-      <w:proofErr w:type="spellStart"/>
-      <w:r>
-        <w:rPr>
-          <w:rFonts w:ascii="Courier New" w:hAnsi="Courier New" w:cs="Courier New"/>
-        </w:rPr>
-        <w:t>app.config</w:t>
-      </w:r>
-      <w:proofErr w:type="spellEnd"/>
-      <w:r>
-        <w:rPr>
-          <w:rFonts w:ascii="Courier New" w:hAnsi="Courier New" w:cs="Courier New"/>
-        </w:rPr>
-        <w:t xml:space="preserve"> with different name moves into build folder for running the application, So that's why we need to restart the program if any changes made in </w:t>
-      </w:r>
-      <w:proofErr w:type="spellStart"/>
-      <w:r>
-        <w:rPr>
-          <w:rFonts w:ascii="Courier New" w:hAnsi="Courier New" w:cs="Courier New"/>
-        </w:rPr>
-        <w:t>app.config</w:t>
-      </w:r>
-      <w:proofErr w:type="spellEnd"/>
-      <w:r>
-        <w:rPr>
-          <w:rFonts w:ascii="Courier New" w:hAnsi="Courier New" w:cs="Courier New"/>
-        </w:rPr>
-        <w:t>.</w:t>
-      </w:r>
-    </w:p>
-    <w:p>
-      <w:pPr>
-        <w:pStyle w:val="PlainText"/>
-        <w:rPr>
-          <w:rFonts w:ascii="Courier New" w:hAnsi="Courier New" w:cs="Courier New"/>
-        </w:rPr>
-      </w:pPr>
-    </w:p>
-    <w:p>
-      <w:pPr>
-        <w:pStyle w:val="PlainText"/>
-        <w:rPr>
-          <w:rFonts w:ascii="Courier New" w:hAnsi="Courier New" w:cs="Courier New"/>
-        </w:rPr>
-      </w:pPr>
-      <w:proofErr w:type="spellStart"/>
-      <w:r>
-        <w:rPr>
-          <w:rFonts w:ascii="Courier New" w:hAnsi="Courier New" w:cs="Courier New"/>
-        </w:rPr>
-        <w:t>Machine.config</w:t>
-      </w:r>
-      <w:proofErr w:type="spellEnd"/>
-      <w:r>
-        <w:rPr>
-          <w:rFonts w:ascii="Courier New" w:hAnsi="Courier New" w:cs="Courier New"/>
-        </w:rPr>
-        <w:t xml:space="preserve"> </w:t>
+        <w:t>When you run the application which contains the app.config, at the time of compilation a copy of app.config with different name moves into build folder for running the application, So that's why we need to restart the program if any changes made in app.config.</w:t>
+      </w:r>
+    </w:p>
+    <w:p>
+      <w:pPr>
+        <w:pStyle w:val="PlainText"/>
+        <w:rPr>
+          <w:rFonts w:ascii="Courier New" w:hAnsi="Courier New" w:cs="Courier New"/>
+        </w:rPr>
+      </w:pPr>
+    </w:p>
+    <w:p>
+      <w:pPr>
+        <w:pStyle w:val="PlainText"/>
+        <w:rPr>
+          <w:rFonts w:ascii="Courier New" w:hAnsi="Courier New" w:cs="Courier New"/>
+        </w:rPr>
+      </w:pPr>
+      <w:r>
+        <w:rPr>
+          <w:rFonts w:ascii="Courier New" w:hAnsi="Courier New" w:cs="Courier New"/>
+        </w:rPr>
+        <w:t xml:space="preserve">Machine.config </w:t>
       </w:r>
     </w:p>
     <w:p>
@@ -1141,243 +663,95 @@
           <w:rFonts w:ascii="Courier New" w:hAnsi="Courier New" w:cs="Courier New"/>
         </w:rPr>
       </w:pPr>
-      <w:proofErr w:type="spellStart"/>
-      <w:r>
-        <w:rPr>
-          <w:rFonts w:ascii="Courier New" w:hAnsi="Courier New" w:cs="Courier New"/>
-        </w:rPr>
-        <w:t>int</w:t>
-      </w:r>
-      <w:proofErr w:type="spellEnd"/>
-      <w:r>
-        <w:rPr>
-          <w:rFonts w:ascii="Courier New" w:hAnsi="Courier New" w:cs="Courier New"/>
-        </w:rPr>
-        <w:t xml:space="preserve"> </w:t>
-      </w:r>
-      <w:proofErr w:type="spellStart"/>
-      <w:r>
-        <w:rPr>
-          <w:rFonts w:ascii="Courier New" w:hAnsi="Courier New" w:cs="Courier New"/>
-        </w:rPr>
-        <w:t>i</w:t>
-      </w:r>
-      <w:proofErr w:type="spellEnd"/>
-      <w:r>
-        <w:rPr>
-          <w:rFonts w:ascii="Courier New" w:hAnsi="Courier New" w:cs="Courier New"/>
-        </w:rPr>
-        <w:t xml:space="preserve"> = 7;</w:t>
-      </w:r>
-    </w:p>
-    <w:p>
-      <w:pPr>
-        <w:pStyle w:val="PlainText"/>
-        <w:rPr>
-          <w:rFonts w:ascii="Courier New" w:hAnsi="Courier New" w:cs="Courier New"/>
-        </w:rPr>
-      </w:pPr>
-      <w:r>
-        <w:rPr>
-          <w:rFonts w:ascii="Courier New" w:hAnsi="Courier New" w:cs="Courier New"/>
-        </w:rPr>
-        <w:t xml:space="preserve">            </w:t>
-      </w:r>
-      <w:proofErr w:type="spellStart"/>
-      <w:r>
-        <w:rPr>
-          <w:rFonts w:ascii="Courier New" w:hAnsi="Courier New" w:cs="Courier New"/>
-        </w:rPr>
-        <w:t>Console.WriteLine</w:t>
-      </w:r>
-      <w:proofErr w:type="spellEnd"/>
-      <w:r>
-        <w:rPr>
-          <w:rFonts w:ascii="Courier New" w:hAnsi="Courier New" w:cs="Courier New"/>
-        </w:rPr>
-        <w:t>("Actual");</w:t>
-      </w:r>
-    </w:p>
-    <w:p>
-      <w:pPr>
-        <w:pStyle w:val="PlainText"/>
-        <w:rPr>
-          <w:rFonts w:ascii="Courier New" w:hAnsi="Courier New" w:cs="Courier New"/>
-        </w:rPr>
-      </w:pPr>
-      <w:r>
-        <w:rPr>
-          <w:rFonts w:ascii="Courier New" w:hAnsi="Courier New" w:cs="Courier New"/>
-        </w:rPr>
-        <w:t xml:space="preserve">            </w:t>
-      </w:r>
-      <w:proofErr w:type="spellStart"/>
-      <w:r>
-        <w:rPr>
-          <w:rFonts w:ascii="Courier New" w:hAnsi="Courier New" w:cs="Courier New"/>
-        </w:rPr>
-        <w:t>Console.WriteLine</w:t>
-      </w:r>
-      <w:proofErr w:type="spellEnd"/>
-      <w:r>
-        <w:rPr>
-          <w:rFonts w:ascii="Courier New" w:hAnsi="Courier New" w:cs="Courier New"/>
-        </w:rPr>
-        <w:t>(</w:t>
-      </w:r>
-      <w:proofErr w:type="spellStart"/>
-      <w:r>
-        <w:rPr>
-          <w:rFonts w:ascii="Courier New" w:hAnsi="Courier New" w:cs="Courier New"/>
-        </w:rPr>
-        <w:t>i</w:t>
-      </w:r>
-      <w:proofErr w:type="spellEnd"/>
-      <w:r>
-        <w:rPr>
-          <w:rFonts w:ascii="Courier New" w:hAnsi="Courier New" w:cs="Courier New"/>
-        </w:rPr>
-        <w:t>); //7</w:t>
-      </w:r>
-    </w:p>
-    <w:p>
-      <w:pPr>
-        <w:pStyle w:val="PlainText"/>
-        <w:rPr>
-          <w:rFonts w:ascii="Courier New" w:hAnsi="Courier New" w:cs="Courier New"/>
-        </w:rPr>
-      </w:pPr>
-      <w:r>
-        <w:rPr>
-          <w:rFonts w:ascii="Courier New" w:hAnsi="Courier New" w:cs="Courier New"/>
-        </w:rPr>
-        <w:t xml:space="preserve">            </w:t>
-      </w:r>
-      <w:proofErr w:type="spellStart"/>
-      <w:r>
-        <w:rPr>
-          <w:rFonts w:ascii="Courier New" w:hAnsi="Courier New" w:cs="Courier New"/>
-        </w:rPr>
-        <w:t>Console.WriteLine</w:t>
-      </w:r>
-      <w:proofErr w:type="spellEnd"/>
-      <w:r>
-        <w:rPr>
-          <w:rFonts w:ascii="Courier New" w:hAnsi="Courier New" w:cs="Courier New"/>
-        </w:rPr>
-        <w:t>("Before");</w:t>
-      </w:r>
-    </w:p>
-    <w:p>
-      <w:pPr>
-        <w:pStyle w:val="PlainText"/>
-        <w:rPr>
-          <w:rFonts w:ascii="Courier New" w:hAnsi="Courier New" w:cs="Courier New"/>
-        </w:rPr>
-      </w:pPr>
-      <w:r>
-        <w:rPr>
-          <w:rFonts w:ascii="Courier New" w:hAnsi="Courier New" w:cs="Courier New"/>
-        </w:rPr>
-        <w:t xml:space="preserve">            </w:t>
-      </w:r>
-      <w:proofErr w:type="spellStart"/>
-      <w:r>
-        <w:rPr>
-          <w:rFonts w:ascii="Courier New" w:hAnsi="Courier New" w:cs="Courier New"/>
-        </w:rPr>
-        <w:t>Console.WriteLine</w:t>
-      </w:r>
-      <w:proofErr w:type="spellEnd"/>
-      <w:r>
-        <w:rPr>
-          <w:rFonts w:ascii="Courier New" w:hAnsi="Courier New" w:cs="Courier New"/>
-        </w:rPr>
-        <w:t>(</w:t>
-      </w:r>
-      <w:proofErr w:type="spellStart"/>
-      <w:r>
-        <w:rPr>
-          <w:rFonts w:ascii="Courier New" w:hAnsi="Courier New" w:cs="Courier New"/>
-        </w:rPr>
-        <w:t>i</w:t>
-      </w:r>
-      <w:proofErr w:type="spellEnd"/>
-      <w:r>
-        <w:rPr>
-          <w:rFonts w:ascii="Courier New" w:hAnsi="Courier New" w:cs="Courier New"/>
-        </w:rPr>
-        <w:t>++); //7</w:t>
-      </w:r>
-    </w:p>
-    <w:p>
-      <w:pPr>
-        <w:pStyle w:val="PlainText"/>
-        <w:rPr>
-          <w:rFonts w:ascii="Courier New" w:hAnsi="Courier New" w:cs="Courier New"/>
-        </w:rPr>
-      </w:pPr>
-      <w:r>
-        <w:rPr>
-          <w:rFonts w:ascii="Courier New" w:hAnsi="Courier New" w:cs="Courier New"/>
-        </w:rPr>
-        <w:t xml:space="preserve">            </w:t>
-      </w:r>
-      <w:proofErr w:type="spellStart"/>
-      <w:r>
-        <w:rPr>
-          <w:rFonts w:ascii="Courier New" w:hAnsi="Courier New" w:cs="Courier New"/>
-        </w:rPr>
-        <w:t>Console.WriteLine</w:t>
-      </w:r>
-      <w:proofErr w:type="spellEnd"/>
-      <w:r>
-        <w:rPr>
-          <w:rFonts w:ascii="Courier New" w:hAnsi="Courier New" w:cs="Courier New"/>
-        </w:rPr>
-        <w:t>("After");</w:t>
-      </w:r>
-    </w:p>
-    <w:p>
-      <w:pPr>
-        <w:pStyle w:val="PlainText"/>
-        <w:rPr>
-          <w:rFonts w:ascii="Courier New" w:hAnsi="Courier New" w:cs="Courier New"/>
-        </w:rPr>
-      </w:pPr>
-      <w:r>
-        <w:rPr>
-          <w:rFonts w:ascii="Courier New" w:hAnsi="Courier New" w:cs="Courier New"/>
-        </w:rPr>
-        <w:t xml:space="preserve">            </w:t>
-      </w:r>
-      <w:proofErr w:type="spellStart"/>
-      <w:r>
-        <w:rPr>
-          <w:rFonts w:ascii="Courier New" w:hAnsi="Courier New" w:cs="Courier New"/>
-        </w:rPr>
-        <w:t>Console.WriteLine</w:t>
-      </w:r>
-      <w:proofErr w:type="spellEnd"/>
-      <w:r>
-        <w:rPr>
-          <w:rFonts w:ascii="Courier New" w:hAnsi="Courier New" w:cs="Courier New"/>
-        </w:rPr>
-        <w:t>(</w:t>
-      </w:r>
-      <w:proofErr w:type="spellStart"/>
-      <w:r>
-        <w:rPr>
-          <w:rFonts w:ascii="Courier New" w:hAnsi="Courier New" w:cs="Courier New"/>
-        </w:rPr>
-        <w:t>i</w:t>
-      </w:r>
-      <w:proofErr w:type="spellEnd"/>
-      <w:r>
-        <w:rPr>
-          <w:rFonts w:ascii="Courier New" w:hAnsi="Courier New" w:cs="Courier New"/>
-        </w:rPr>
-        <w:t>); //8</w:t>
+      <w:r>
+        <w:rPr>
+          <w:rFonts w:ascii="Courier New" w:hAnsi="Courier New" w:cs="Courier New"/>
+        </w:rPr>
+        <w:t>int i = 7;</w:t>
+      </w:r>
+    </w:p>
+    <w:p>
+      <w:pPr>
+        <w:pStyle w:val="PlainText"/>
+        <w:rPr>
+          <w:rFonts w:ascii="Courier New" w:hAnsi="Courier New" w:cs="Courier New"/>
+        </w:rPr>
+      </w:pPr>
+      <w:r>
+        <w:rPr>
+          <w:rFonts w:ascii="Courier New" w:hAnsi="Courier New" w:cs="Courier New"/>
+        </w:rPr>
+        <w:t xml:space="preserve">            Console.WriteLine("Actual");</w:t>
+      </w:r>
+    </w:p>
+    <w:p>
+      <w:pPr>
+        <w:pStyle w:val="PlainText"/>
+        <w:rPr>
+          <w:rFonts w:ascii="Courier New" w:hAnsi="Courier New" w:cs="Courier New"/>
+        </w:rPr>
+      </w:pPr>
+      <w:r>
+        <w:rPr>
+          <w:rFonts w:ascii="Courier New" w:hAnsi="Courier New" w:cs="Courier New"/>
+        </w:rPr>
+        <w:t xml:space="preserve">            Console.WriteLine(i); //7</w:t>
+      </w:r>
+    </w:p>
+    <w:p>
+      <w:pPr>
+        <w:pStyle w:val="PlainText"/>
+        <w:rPr>
+          <w:rFonts w:ascii="Courier New" w:hAnsi="Courier New" w:cs="Courier New"/>
+        </w:rPr>
+      </w:pPr>
+      <w:r>
+        <w:rPr>
+          <w:rFonts w:ascii="Courier New" w:hAnsi="Courier New" w:cs="Courier New"/>
+        </w:rPr>
+        <w:t xml:space="preserve">            Console.WriteLine("Before");</w:t>
+      </w:r>
+    </w:p>
+    <w:p>
+      <w:pPr>
+        <w:pStyle w:val="PlainText"/>
+        <w:rPr>
+          <w:rFonts w:ascii="Courier New" w:hAnsi="Courier New" w:cs="Courier New"/>
+        </w:rPr>
+      </w:pPr>
+      <w:r>
+        <w:rPr>
+          <w:rFonts w:ascii="Courier New" w:hAnsi="Courier New" w:cs="Courier New"/>
+        </w:rPr>
+        <w:t xml:space="preserve">            Console.WriteLine(i++); //7</w:t>
+      </w:r>
+    </w:p>
+    <w:p>
+      <w:pPr>
+        <w:pStyle w:val="PlainText"/>
+        <w:rPr>
+          <w:rFonts w:ascii="Courier New" w:hAnsi="Courier New" w:cs="Courier New"/>
+        </w:rPr>
+      </w:pPr>
+      <w:r>
+        <w:rPr>
+          <w:rFonts w:ascii="Courier New" w:hAnsi="Courier New" w:cs="Courier New"/>
+        </w:rPr>
+        <w:t xml:space="preserve">            Console.WriteLine("After");</w:t>
+      </w:r>
+    </w:p>
+    <w:p>
+      <w:pPr>
+        <w:pStyle w:val="PlainText"/>
+        <w:rPr>
+          <w:rFonts w:ascii="Courier New" w:hAnsi="Courier New" w:cs="Courier New"/>
+        </w:rPr>
+      </w:pPr>
+      <w:r>
+        <w:rPr>
+          <w:rFonts w:ascii="Courier New" w:hAnsi="Courier New" w:cs="Courier New"/>
+        </w:rPr>
+        <w:t xml:space="preserve">            Console.WriteLine(i); //8</w:t>
       </w:r>
     </w:p>
     <w:p>
@@ -1430,244 +804,91 @@
           <w:rFonts w:ascii="Courier New" w:hAnsi="Courier New" w:cs="Courier New"/>
         </w:rPr>
         <w:tab/>
-      </w:r>
-      <w:proofErr w:type="spellStart"/>
-      <w:r>
-        <w:rPr>
-          <w:rFonts w:ascii="Courier New" w:hAnsi="Courier New" w:cs="Courier New"/>
-        </w:rPr>
-        <w:t>int</w:t>
-      </w:r>
-      <w:proofErr w:type="spellEnd"/>
-      <w:r>
-        <w:rPr>
-          <w:rFonts w:ascii="Courier New" w:hAnsi="Courier New" w:cs="Courier New"/>
-        </w:rPr>
-        <w:t xml:space="preserve"> </w:t>
-      </w:r>
-      <w:proofErr w:type="spellStart"/>
-      <w:r>
-        <w:rPr>
-          <w:rFonts w:ascii="Courier New" w:hAnsi="Courier New" w:cs="Courier New"/>
-        </w:rPr>
-        <w:t>i</w:t>
-      </w:r>
-      <w:proofErr w:type="spellEnd"/>
-      <w:r>
-        <w:rPr>
-          <w:rFonts w:ascii="Courier New" w:hAnsi="Courier New" w:cs="Courier New"/>
-        </w:rPr>
-        <w:t xml:space="preserve"> = 7;</w:t>
-      </w:r>
-    </w:p>
-    <w:p>
-      <w:pPr>
-        <w:pStyle w:val="PlainText"/>
-        <w:rPr>
-          <w:rFonts w:ascii="Courier New" w:hAnsi="Courier New" w:cs="Courier New"/>
-        </w:rPr>
-      </w:pPr>
-      <w:r>
-        <w:rPr>
-          <w:rFonts w:ascii="Courier New" w:hAnsi="Courier New" w:cs="Courier New"/>
-        </w:rPr>
-        <w:t xml:space="preserve">            </w:t>
-      </w:r>
-      <w:proofErr w:type="spellStart"/>
-      <w:r>
-        <w:rPr>
-          <w:rFonts w:ascii="Courier New" w:hAnsi="Courier New" w:cs="Courier New"/>
-        </w:rPr>
-        <w:t>Console.WriteLine</w:t>
-      </w:r>
-      <w:proofErr w:type="spellEnd"/>
-      <w:r>
-        <w:rPr>
-          <w:rFonts w:ascii="Courier New" w:hAnsi="Courier New" w:cs="Courier New"/>
-        </w:rPr>
-        <w:t>("Actual");</w:t>
-      </w:r>
-    </w:p>
-    <w:p>
-      <w:pPr>
-        <w:pStyle w:val="PlainText"/>
-        <w:rPr>
-          <w:rFonts w:ascii="Courier New" w:hAnsi="Courier New" w:cs="Courier New"/>
-        </w:rPr>
-      </w:pPr>
-      <w:r>
-        <w:rPr>
-          <w:rFonts w:ascii="Courier New" w:hAnsi="Courier New" w:cs="Courier New"/>
-        </w:rPr>
-        <w:t xml:space="preserve">            </w:t>
-      </w:r>
-      <w:proofErr w:type="spellStart"/>
-      <w:r>
-        <w:rPr>
-          <w:rFonts w:ascii="Courier New" w:hAnsi="Courier New" w:cs="Courier New"/>
-        </w:rPr>
-        <w:t>Console.WriteLine</w:t>
-      </w:r>
-      <w:proofErr w:type="spellEnd"/>
-      <w:r>
-        <w:rPr>
-          <w:rFonts w:ascii="Courier New" w:hAnsi="Courier New" w:cs="Courier New"/>
-        </w:rPr>
-        <w:t>(</w:t>
-      </w:r>
-      <w:proofErr w:type="spellStart"/>
-      <w:r>
-        <w:rPr>
-          <w:rFonts w:ascii="Courier New" w:hAnsi="Courier New" w:cs="Courier New"/>
-        </w:rPr>
-        <w:t>i</w:t>
-      </w:r>
-      <w:proofErr w:type="spellEnd"/>
-      <w:r>
-        <w:rPr>
-          <w:rFonts w:ascii="Courier New" w:hAnsi="Courier New" w:cs="Courier New"/>
-        </w:rPr>
-        <w:t>); //7</w:t>
-      </w:r>
-    </w:p>
-    <w:p>
-      <w:pPr>
-        <w:pStyle w:val="PlainText"/>
-        <w:rPr>
-          <w:rFonts w:ascii="Courier New" w:hAnsi="Courier New" w:cs="Courier New"/>
-        </w:rPr>
-      </w:pPr>
-      <w:r>
-        <w:rPr>
-          <w:rFonts w:ascii="Courier New" w:hAnsi="Courier New" w:cs="Courier New"/>
-        </w:rPr>
-        <w:t xml:space="preserve">            </w:t>
-      </w:r>
-      <w:proofErr w:type="spellStart"/>
-      <w:r>
-        <w:rPr>
-          <w:rFonts w:ascii="Courier New" w:hAnsi="Courier New" w:cs="Courier New"/>
-        </w:rPr>
-        <w:t>Console.WriteLine</w:t>
-      </w:r>
-      <w:proofErr w:type="spellEnd"/>
-      <w:r>
-        <w:rPr>
-          <w:rFonts w:ascii="Courier New" w:hAnsi="Courier New" w:cs="Courier New"/>
-        </w:rPr>
-        <w:t>("Before");</w:t>
-      </w:r>
-    </w:p>
-    <w:p>
-      <w:pPr>
-        <w:pStyle w:val="PlainText"/>
-        <w:rPr>
-          <w:rFonts w:ascii="Courier New" w:hAnsi="Courier New" w:cs="Courier New"/>
-        </w:rPr>
-      </w:pPr>
-      <w:r>
-        <w:rPr>
-          <w:rFonts w:ascii="Courier New" w:hAnsi="Courier New" w:cs="Courier New"/>
-        </w:rPr>
-        <w:t xml:space="preserve">            </w:t>
-      </w:r>
-      <w:proofErr w:type="spellStart"/>
-      <w:r>
-        <w:rPr>
-          <w:rFonts w:ascii="Courier New" w:hAnsi="Courier New" w:cs="Courier New"/>
-        </w:rPr>
-        <w:t>Console.WriteLine</w:t>
-      </w:r>
-      <w:proofErr w:type="spellEnd"/>
-      <w:r>
-        <w:rPr>
-          <w:rFonts w:ascii="Courier New" w:hAnsi="Courier New" w:cs="Courier New"/>
-        </w:rPr>
-        <w:t>(++</w:t>
-      </w:r>
-      <w:proofErr w:type="spellStart"/>
-      <w:r>
-        <w:rPr>
-          <w:rFonts w:ascii="Courier New" w:hAnsi="Courier New" w:cs="Courier New"/>
-        </w:rPr>
-        <w:t>i</w:t>
-      </w:r>
-      <w:proofErr w:type="spellEnd"/>
-      <w:r>
-        <w:rPr>
-          <w:rFonts w:ascii="Courier New" w:hAnsi="Courier New" w:cs="Courier New"/>
-        </w:rPr>
-        <w:t>); //8</w:t>
-      </w:r>
-    </w:p>
-    <w:p>
-      <w:pPr>
-        <w:pStyle w:val="PlainText"/>
-        <w:rPr>
-          <w:rFonts w:ascii="Courier New" w:hAnsi="Courier New" w:cs="Courier New"/>
-        </w:rPr>
-      </w:pPr>
-      <w:r>
-        <w:rPr>
-          <w:rFonts w:ascii="Courier New" w:hAnsi="Courier New" w:cs="Courier New"/>
-        </w:rPr>
-        <w:t xml:space="preserve">            </w:t>
-      </w:r>
-      <w:proofErr w:type="spellStart"/>
-      <w:r>
-        <w:rPr>
-          <w:rFonts w:ascii="Courier New" w:hAnsi="Courier New" w:cs="Courier New"/>
-        </w:rPr>
-        <w:t>Console.WriteLine</w:t>
-      </w:r>
-      <w:proofErr w:type="spellEnd"/>
-      <w:r>
-        <w:rPr>
-          <w:rFonts w:ascii="Courier New" w:hAnsi="Courier New" w:cs="Courier New"/>
-        </w:rPr>
-        <w:t>("After");</w:t>
-      </w:r>
-    </w:p>
-    <w:p>
-      <w:pPr>
-        <w:pStyle w:val="PlainText"/>
-        <w:rPr>
-          <w:rFonts w:ascii="Courier New" w:hAnsi="Courier New" w:cs="Courier New"/>
-        </w:rPr>
-      </w:pPr>
-      <w:r>
-        <w:rPr>
-          <w:rFonts w:ascii="Courier New" w:hAnsi="Courier New" w:cs="Courier New"/>
-        </w:rPr>
-        <w:t xml:space="preserve">            </w:t>
-      </w:r>
-      <w:proofErr w:type="spellStart"/>
-      <w:r>
-        <w:rPr>
-          <w:rFonts w:ascii="Courier New" w:hAnsi="Courier New" w:cs="Courier New"/>
-        </w:rPr>
-        <w:t>Console.WriteLine</w:t>
-      </w:r>
-      <w:proofErr w:type="spellEnd"/>
-      <w:r>
-        <w:rPr>
-          <w:rFonts w:ascii="Courier New" w:hAnsi="Courier New" w:cs="Courier New"/>
-        </w:rPr>
-        <w:t>(</w:t>
-      </w:r>
-      <w:proofErr w:type="spellStart"/>
-      <w:r>
-        <w:rPr>
-          <w:rFonts w:ascii="Courier New" w:hAnsi="Courier New" w:cs="Courier New"/>
-        </w:rPr>
-        <w:t>i</w:t>
-      </w:r>
-      <w:proofErr w:type="spellEnd"/>
-      <w:r>
-        <w:rPr>
-          <w:rFonts w:ascii="Courier New" w:hAnsi="Courier New" w:cs="Courier New"/>
-        </w:rPr>
-        <w:t>); //8</w:t>
+        <w:t>int i = 7;</w:t>
+      </w:r>
+    </w:p>
+    <w:p>
+      <w:pPr>
+        <w:pStyle w:val="PlainText"/>
+        <w:rPr>
+          <w:rFonts w:ascii="Courier New" w:hAnsi="Courier New" w:cs="Courier New"/>
+        </w:rPr>
+      </w:pPr>
+      <w:r>
+        <w:rPr>
+          <w:rFonts w:ascii="Courier New" w:hAnsi="Courier New" w:cs="Courier New"/>
+        </w:rPr>
+        <w:t xml:space="preserve">            Console.WriteLine("Actual");</w:t>
+      </w:r>
+    </w:p>
+    <w:p>
+      <w:pPr>
+        <w:pStyle w:val="PlainText"/>
+        <w:rPr>
+          <w:rFonts w:ascii="Courier New" w:hAnsi="Courier New" w:cs="Courier New"/>
+        </w:rPr>
+      </w:pPr>
+      <w:r>
+        <w:rPr>
+          <w:rFonts w:ascii="Courier New" w:hAnsi="Courier New" w:cs="Courier New"/>
+        </w:rPr>
+        <w:t xml:space="preserve">            Console.WriteLine(i); //7</w:t>
+      </w:r>
+    </w:p>
+    <w:p>
+      <w:pPr>
+        <w:pStyle w:val="PlainText"/>
+        <w:rPr>
+          <w:rFonts w:ascii="Courier New" w:hAnsi="Courier New" w:cs="Courier New"/>
+        </w:rPr>
+      </w:pPr>
+      <w:r>
+        <w:rPr>
+          <w:rFonts w:ascii="Courier New" w:hAnsi="Courier New" w:cs="Courier New"/>
+        </w:rPr>
+        <w:t xml:space="preserve">            Console.WriteLine("Before");</w:t>
+      </w:r>
+    </w:p>
+    <w:p>
+      <w:pPr>
+        <w:pStyle w:val="PlainText"/>
+        <w:rPr>
+          <w:rFonts w:ascii="Courier New" w:hAnsi="Courier New" w:cs="Courier New"/>
+        </w:rPr>
+      </w:pPr>
+      <w:r>
+        <w:rPr>
+          <w:rFonts w:ascii="Courier New" w:hAnsi="Courier New" w:cs="Courier New"/>
+        </w:rPr>
+        <w:t xml:space="preserve">            Console.WriteLine(++i); //8</w:t>
+      </w:r>
+    </w:p>
+    <w:p>
+      <w:pPr>
+        <w:pStyle w:val="PlainText"/>
+        <w:rPr>
+          <w:rFonts w:ascii="Courier New" w:hAnsi="Courier New" w:cs="Courier New"/>
+        </w:rPr>
+      </w:pPr>
+      <w:r>
+        <w:rPr>
+          <w:rFonts w:ascii="Courier New" w:hAnsi="Courier New" w:cs="Courier New"/>
+        </w:rPr>
+        <w:t xml:space="preserve">            Console.WriteLine("After");</w:t>
+      </w:r>
+    </w:p>
+    <w:p>
+      <w:pPr>
+        <w:pStyle w:val="PlainText"/>
+        <w:rPr>
+          <w:rFonts w:ascii="Courier New" w:hAnsi="Courier New" w:cs="Courier New"/>
+        </w:rPr>
+      </w:pPr>
+      <w:r>
+        <w:rPr>
+          <w:rFonts w:ascii="Courier New" w:hAnsi="Courier New" w:cs="Courier New"/>
+        </w:rPr>
+        <w:t xml:space="preserve">            Console.WriteLine(i); //8</w:t>
       </w:r>
     </w:p>
     <w:p>
@@ -1894,7 +1115,6 @@
           <w:lang w:val="en-IN" w:eastAsia="en-IN"/>
         </w:rPr>
       </w:pPr>
-      <w:proofErr w:type="spellStart"/>
       <w:r>
         <w:rPr>
           <w:rFonts w:ascii="Consolas" w:eastAsia="Times New Roman" w:hAnsi="Consolas" w:cs="Courier New"/>
@@ -1907,7 +1127,6 @@
         </w:rPr>
         <w:t>var</w:t>
       </w:r>
-      <w:proofErr w:type="spellEnd"/>
       <w:r>
         <w:rPr>
           <w:rFonts w:ascii="Consolas" w:eastAsia="Times New Roman" w:hAnsi="Consolas" w:cs="Courier New"/>
@@ -1920,7 +1139,6 @@
         </w:rPr>
         <w:t xml:space="preserve"> watch = </w:t>
       </w:r>
-      <w:proofErr w:type="spellStart"/>
       <w:r>
         <w:rPr>
           <w:rFonts w:ascii="Consolas" w:eastAsia="Times New Roman" w:hAnsi="Consolas" w:cs="Courier New"/>
@@ -2005,7 +1223,6 @@
         </w:rPr>
         <w:t>StartNew</w:t>
       </w:r>
-      <w:proofErr w:type="spellEnd"/>
       <w:r>
         <w:rPr>
           <w:rFonts w:ascii="Consolas" w:eastAsia="Times New Roman" w:hAnsi="Consolas" w:cs="Courier New"/>
@@ -2096,7 +1313,6 @@
           <w:lang w:val="en-IN" w:eastAsia="en-IN"/>
         </w:rPr>
       </w:pPr>
-      <w:proofErr w:type="spellStart"/>
       <w:r>
         <w:rPr>
           <w:rFonts w:ascii="Consolas" w:eastAsia="Times New Roman" w:hAnsi="Consolas" w:cs="Courier New"/>
@@ -2121,7 +1337,6 @@
         </w:rPr>
         <w:t>Stop</w:t>
       </w:r>
-      <w:proofErr w:type="spellEnd"/>
       <w:r>
         <w:rPr>
           <w:rFonts w:ascii="Consolas" w:eastAsia="Times New Roman" w:hAnsi="Consolas" w:cs="Courier New"/>
@@ -2165,7 +1380,6 @@
           <w:lang w:val="en-IN" w:eastAsia="en-IN"/>
         </w:rPr>
       </w:pPr>
-      <w:proofErr w:type="spellStart"/>
       <w:r>
         <w:rPr>
           <w:rFonts w:ascii="Consolas" w:eastAsia="Times New Roman" w:hAnsi="Consolas" w:cs="Courier New"/>
@@ -2178,7 +1392,6 @@
         </w:rPr>
         <w:t>var</w:t>
       </w:r>
-      <w:proofErr w:type="spellEnd"/>
       <w:r>
         <w:rPr>
           <w:rFonts w:ascii="Consolas" w:eastAsia="Times New Roman" w:hAnsi="Consolas" w:cs="Courier New"/>
@@ -2189,9 +1402,20 @@
           <w:shd w:val="clear" w:color="auto" w:fill="EFF0F1"/>
           <w:lang w:val="en-IN" w:eastAsia="en-IN"/>
         </w:rPr>
-        <w:t xml:space="preserve"> </w:t>
-      </w:r>
-      <w:proofErr w:type="spellStart"/>
+        <w:t xml:space="preserve"> elapsedMs = watch.</w:t>
+      </w:r>
+      <w:r>
+        <w:rPr>
+          <w:rFonts w:ascii="Consolas" w:eastAsia="Times New Roman" w:hAnsi="Consolas" w:cs="Courier New"/>
+          <w:color w:val="2B91AF"/>
+          <w:sz w:val="20"/>
+          <w:szCs w:val="20"/>
+          <w:bdr w:val="none" w:sz="0" w:space="0" w:color="auto" w:frame="1"/>
+          <w:shd w:val="clear" w:color="auto" w:fill="EFF0F1"/>
+          <w:lang w:val="en-IN" w:eastAsia="en-IN"/>
+        </w:rPr>
+        <w:t>ElapsedMilliseconds</w:t>
+      </w:r>
       <w:r>
         <w:rPr>
           <w:rFonts w:ascii="Consolas" w:eastAsia="Times New Roman" w:hAnsi="Consolas" w:cs="Courier New"/>
@@ -2202,57 +1426,6 @@
           <w:shd w:val="clear" w:color="auto" w:fill="EFF0F1"/>
           <w:lang w:val="en-IN" w:eastAsia="en-IN"/>
         </w:rPr>
-        <w:t>elapsedMs</w:t>
-      </w:r>
-      <w:proofErr w:type="spellEnd"/>
-      <w:r>
-        <w:rPr>
-          <w:rFonts w:ascii="Consolas" w:eastAsia="Times New Roman" w:hAnsi="Consolas" w:cs="Courier New"/>
-          <w:color w:val="303336"/>
-          <w:sz w:val="20"/>
-          <w:szCs w:val="20"/>
-          <w:bdr w:val="none" w:sz="0" w:space="0" w:color="auto" w:frame="1"/>
-          <w:shd w:val="clear" w:color="auto" w:fill="EFF0F1"/>
-          <w:lang w:val="en-IN" w:eastAsia="en-IN"/>
-        </w:rPr>
-        <w:t xml:space="preserve"> = </w:t>
-      </w:r>
-      <w:proofErr w:type="spellStart"/>
-      <w:r>
-        <w:rPr>
-          <w:rFonts w:ascii="Consolas" w:eastAsia="Times New Roman" w:hAnsi="Consolas" w:cs="Courier New"/>
-          <w:color w:val="303336"/>
-          <w:sz w:val="20"/>
-          <w:szCs w:val="20"/>
-          <w:bdr w:val="none" w:sz="0" w:space="0" w:color="auto" w:frame="1"/>
-          <w:shd w:val="clear" w:color="auto" w:fill="EFF0F1"/>
-          <w:lang w:val="en-IN" w:eastAsia="en-IN"/>
-        </w:rPr>
-        <w:t>watch.</w:t>
-      </w:r>
-      <w:r>
-        <w:rPr>
-          <w:rFonts w:ascii="Consolas" w:eastAsia="Times New Roman" w:hAnsi="Consolas" w:cs="Courier New"/>
-          <w:color w:val="2B91AF"/>
-          <w:sz w:val="20"/>
-          <w:szCs w:val="20"/>
-          <w:bdr w:val="none" w:sz="0" w:space="0" w:color="auto" w:frame="1"/>
-          <w:shd w:val="clear" w:color="auto" w:fill="EFF0F1"/>
-          <w:lang w:val="en-IN" w:eastAsia="en-IN"/>
-        </w:rPr>
-        <w:t>ElapsedMilliseconds</w:t>
-      </w:r>
-      <w:proofErr w:type="spellEnd"/>
-      <w:r>
-        <w:rPr>
-          <w:rFonts w:ascii="Consolas" w:eastAsia="Times New Roman" w:hAnsi="Consolas" w:cs="Courier New"/>
-          <w:color w:val="303336"/>
-          <w:sz w:val="20"/>
-          <w:szCs w:val="20"/>
-          <w:bdr w:val="none" w:sz="0" w:space="0" w:color="auto" w:frame="1"/>
-          <w:shd w:val="clear" w:color="auto" w:fill="EFF0F1"/>
-          <w:lang w:val="en-IN" w:eastAsia="en-IN"/>
-        </w:rPr>
         <w:t>;</w:t>
       </w:r>
     </w:p>
@@ -2263,8 +1436,54 @@
           <w:rFonts w:ascii="Courier New" w:hAnsi="Courier New" w:cs="Courier New"/>
         </w:rPr>
       </w:pPr>
+    </w:p>
+    <w:p>
+      <w:pPr>
+        <w:pStyle w:val="PlainText"/>
+        <w:rPr>
+          <w:rFonts w:ascii="Courier New" w:hAnsi="Courier New" w:cs="Courier New"/>
+        </w:rPr>
+      </w:pPr>
+    </w:p>
+    <w:p>
+      <w:pPr>
+        <w:autoSpaceDE w:val="0"/>
+        <w:autoSpaceDN w:val="0"/>
+        <w:adjustRightInd w:val="0"/>
+        <w:spacing w:after="0" w:line="240" w:lineRule="auto"/>
+        <w:rPr>
+          <w:rFonts w:ascii="Courier New" w:hAnsi="Courier New" w:cs="Courier New"/>
+        </w:rPr>
+      </w:pPr>
+      <w:r>
+        <w:rPr>
+          <w:rFonts w:ascii="Sabon-Roman" w:hAnsi="Sabon-Roman" w:cs="Sabon-Roman"/>
+          <w:sz w:val="19"/>
+          <w:szCs w:val="19"/>
+          <w:lang w:val="en-IN"/>
+        </w:rPr>
+        <w:t>URL rewriting is often used for mapping old sets of URLs to a new set of URLs. Contrast</w:t>
+      </w:r>
+      <w:r>
+        <w:rPr>
+          <w:rFonts w:ascii="Sabon-Roman" w:hAnsi="Sabon-Roman" w:cs="Sabon-Roman"/>
+          <w:sz w:val="19"/>
+          <w:szCs w:val="19"/>
+          <w:lang w:val="en-IN"/>
+        </w:rPr>
+        <w:t xml:space="preserve"> </w:t>
+      </w:r>
       <w:bookmarkStart w:id="0" w:name="_GoBack"/>
       <w:bookmarkEnd w:id="0"/>
+      <w:r>
+        <w:rPr>
+          <w:rFonts w:ascii="Sabon-Roman" w:hAnsi="Sabon-Roman" w:cs="Sabon-Roman"/>
+          <w:sz w:val="19"/>
+          <w:szCs w:val="19"/>
+          <w:lang w:val="en-IN"/>
+        </w:rPr>
+        <w:t>that to Routing, which is focused on mapping a URL to a resource.</w:t>
+      </w:r>
     </w:p>
     <w:sectPr>
       <w:pgSz w:w="12240" w:h="15840"/>

--- a/abc.docx
+++ b/abc.docx
@@ -35,7 +35,35 @@
         <w:rPr>
           <w:rFonts w:ascii="Courier New" w:hAnsi="Courier New" w:cs="Courier New"/>
         </w:rPr>
-        <w:t>2) Econo-JIT  - Complies methods that are called at runtime.</w:t>
+        <w:t xml:space="preserve">2) </w:t>
+      </w:r>
+      <w:proofErr w:type="spellStart"/>
+      <w:r>
+        <w:rPr>
+          <w:rFonts w:ascii="Courier New" w:hAnsi="Courier New" w:cs="Courier New"/>
+        </w:rPr>
+        <w:t>Econo</w:t>
+      </w:r>
+      <w:proofErr w:type="spellEnd"/>
+      <w:r>
+        <w:rPr>
+          <w:rFonts w:ascii="Courier New" w:hAnsi="Courier New" w:cs="Courier New"/>
+        </w:rPr>
+        <w:t>-</w:t>
+      </w:r>
+      <w:proofErr w:type="gramStart"/>
+      <w:r>
+        <w:rPr>
+          <w:rFonts w:ascii="Courier New" w:hAnsi="Courier New" w:cs="Courier New"/>
+        </w:rPr>
+        <w:t>JIT  -</w:t>
+      </w:r>
+      <w:proofErr w:type="gramEnd"/>
+      <w:r>
+        <w:rPr>
+          <w:rFonts w:ascii="Courier New" w:hAnsi="Courier New" w:cs="Courier New"/>
+        </w:rPr>
+        <w:t xml:space="preserve"> Complies methods that are called at runtime.</w:t>
       </w:r>
     </w:p>
     <w:p>
@@ -87,103 +115,309 @@
         <w:rPr>
           <w:rFonts w:ascii="Courier New" w:hAnsi="Courier New" w:cs="Courier New"/>
         </w:rPr>
-        <w:t>To install assembly in Cache, use  Gacutil. To run Gacutil, goto "Visual Studio Command Prompt" and type "gacutil -i &lt;assembly_name&gt;", where (assembly_name) is the DLL name of the project. To uninstall assembly, type gacutil –u &lt;assembly name&gt; in  Visual Studio Command Prompt.</w:t>
-      </w:r>
-    </w:p>
-    <w:p>
-      <w:pPr>
-        <w:pStyle w:val="PlainText"/>
-        <w:rPr>
-          <w:rFonts w:ascii="Courier New" w:hAnsi="Courier New" w:cs="Courier New"/>
-        </w:rPr>
-      </w:pPr>
-    </w:p>
-    <w:p>
-      <w:pPr>
-        <w:pStyle w:val="PlainText"/>
-        <w:rPr>
-          <w:rFonts w:ascii="Courier New" w:hAnsi="Courier New" w:cs="Courier New"/>
-        </w:rPr>
-      </w:pPr>
-      <w:r>
-        <w:rPr>
-          <w:rFonts w:ascii="Courier New" w:hAnsi="Courier New" w:cs="Courier New"/>
-        </w:rPr>
-        <w:t>A satellite assembly are used when multilingual (UI) application are created. Satellite assembly is a compiled library that contains localized resources  which provides us with the capability of designing and deploying solutions to multiple cultures, rather than hard coding texts, bitmaps etc</w:t>
-      </w:r>
-    </w:p>
-    <w:p>
-      <w:pPr>
-        <w:pStyle w:val="PlainText"/>
-        <w:rPr>
-          <w:rFonts w:ascii="Courier New" w:hAnsi="Courier New" w:cs="Courier New"/>
-        </w:rPr>
-      </w:pPr>
-    </w:p>
-    <w:p>
-      <w:pPr>
-        <w:pStyle w:val="PlainText"/>
-        <w:rPr>
-          <w:rFonts w:ascii="Courier New" w:hAnsi="Courier New" w:cs="Courier New"/>
-        </w:rPr>
-      </w:pPr>
-      <w:r>
-        <w:rPr>
-          <w:rFonts w:ascii="Courier New" w:hAnsi="Courier New" w:cs="Courier New"/>
-        </w:rPr>
-        <w:t>We can prevent .NET DLL to be decompiled upto an extent by Obfuscate Source code, asymmetric encryption and encrypted w32 wrapper application.</w:t>
-      </w:r>
-    </w:p>
-    <w:p>
-      <w:pPr>
-        <w:pStyle w:val="PlainText"/>
-        <w:rPr>
-          <w:rFonts w:ascii="Courier New" w:hAnsi="Courier New" w:cs="Courier New"/>
-        </w:rPr>
-      </w:pPr>
-    </w:p>
-    <w:p>
-      <w:pPr>
-        <w:pStyle w:val="PlainText"/>
-        <w:rPr>
-          <w:rFonts w:ascii="Courier New" w:hAnsi="Courier New" w:cs="Courier New"/>
-        </w:rPr>
-      </w:pPr>
-    </w:p>
-    <w:p>
-      <w:pPr>
-        <w:pStyle w:val="PlainText"/>
-        <w:rPr>
-          <w:rFonts w:ascii="Courier New" w:hAnsi="Courier New" w:cs="Courier New"/>
-        </w:rPr>
-      </w:pPr>
-      <w:r>
-        <w:rPr>
-          <w:rFonts w:ascii="Courier New" w:hAnsi="Courier New" w:cs="Courier New"/>
-        </w:rPr>
-        <w:t>Code Document Object Model are code generators which are used  to minimize repetitive coding tasks, and to minimize the number of human-generated source code lines.</w:t>
-      </w:r>
-    </w:p>
-    <w:p>
-      <w:pPr>
-        <w:pStyle w:val="PlainText"/>
-        <w:rPr>
-          <w:rFonts w:ascii="Courier New" w:hAnsi="Courier New" w:cs="Courier New"/>
-        </w:rPr>
-      </w:pPr>
-    </w:p>
-    <w:p>
-      <w:pPr>
-        <w:pStyle w:val="PlainText"/>
-        <w:rPr>
-          <w:rFonts w:ascii="Courier New" w:hAnsi="Courier New" w:cs="Courier New"/>
-        </w:rPr>
-      </w:pPr>
-      <w:r>
-        <w:rPr>
-          <w:rFonts w:ascii="Courier New" w:hAnsi="Courier New" w:cs="Courier New"/>
-        </w:rPr>
-        <w:t>Ngen.exe creates compiled processor-specific machine code called native images which are files and installs them into the native image cache on the local computer. The runtime will use native images from the cache rather than using the JIT compiler to compile the original assembly.</w:t>
+        <w:t xml:space="preserve">To install assembly in Cache, </w:t>
+      </w:r>
+      <w:proofErr w:type="gramStart"/>
+      <w:r>
+        <w:rPr>
+          <w:rFonts w:ascii="Courier New" w:hAnsi="Courier New" w:cs="Courier New"/>
+        </w:rPr>
+        <w:t xml:space="preserve">use  </w:t>
+      </w:r>
+      <w:proofErr w:type="spellStart"/>
+      <w:r>
+        <w:rPr>
+          <w:rFonts w:ascii="Courier New" w:hAnsi="Courier New" w:cs="Courier New"/>
+        </w:rPr>
+        <w:t>Gacutil</w:t>
+      </w:r>
+      <w:proofErr w:type="spellEnd"/>
+      <w:proofErr w:type="gramEnd"/>
+      <w:r>
+        <w:rPr>
+          <w:rFonts w:ascii="Courier New" w:hAnsi="Courier New" w:cs="Courier New"/>
+        </w:rPr>
+        <w:t xml:space="preserve">. To run </w:t>
+      </w:r>
+      <w:proofErr w:type="spellStart"/>
+      <w:r>
+        <w:rPr>
+          <w:rFonts w:ascii="Courier New" w:hAnsi="Courier New" w:cs="Courier New"/>
+        </w:rPr>
+        <w:t>Gacutil</w:t>
+      </w:r>
+      <w:proofErr w:type="spellEnd"/>
+      <w:r>
+        <w:rPr>
+          <w:rFonts w:ascii="Courier New" w:hAnsi="Courier New" w:cs="Courier New"/>
+        </w:rPr>
+        <w:t xml:space="preserve">, </w:t>
+      </w:r>
+      <w:proofErr w:type="spellStart"/>
+      <w:r>
+        <w:rPr>
+          <w:rFonts w:ascii="Courier New" w:hAnsi="Courier New" w:cs="Courier New"/>
+        </w:rPr>
+        <w:t>goto</w:t>
+      </w:r>
+      <w:proofErr w:type="spellEnd"/>
+      <w:r>
+        <w:rPr>
+          <w:rFonts w:ascii="Courier New" w:hAnsi="Courier New" w:cs="Courier New"/>
+        </w:rPr>
+        <w:t xml:space="preserve"> "Visual Studio Command Prompt" and type "</w:t>
+      </w:r>
+      <w:proofErr w:type="spellStart"/>
+      <w:r>
+        <w:rPr>
+          <w:rFonts w:ascii="Courier New" w:hAnsi="Courier New" w:cs="Courier New"/>
+        </w:rPr>
+        <w:t>gacutil</w:t>
+      </w:r>
+      <w:proofErr w:type="spellEnd"/>
+      <w:r>
+        <w:rPr>
+          <w:rFonts w:ascii="Courier New" w:hAnsi="Courier New" w:cs="Courier New"/>
+        </w:rPr>
+        <w:t xml:space="preserve"> -</w:t>
+      </w:r>
+      <w:proofErr w:type="spellStart"/>
+      <w:r>
+        <w:rPr>
+          <w:rFonts w:ascii="Courier New" w:hAnsi="Courier New" w:cs="Courier New"/>
+        </w:rPr>
+        <w:t>i</w:t>
+      </w:r>
+      <w:proofErr w:type="spellEnd"/>
+      <w:r>
+        <w:rPr>
+          <w:rFonts w:ascii="Courier New" w:hAnsi="Courier New" w:cs="Courier New"/>
+        </w:rPr>
+        <w:t xml:space="preserve"> &lt;</w:t>
+      </w:r>
+      <w:proofErr w:type="spellStart"/>
+      <w:r>
+        <w:rPr>
+          <w:rFonts w:ascii="Courier New" w:hAnsi="Courier New" w:cs="Courier New"/>
+        </w:rPr>
+        <w:t>assembly_name</w:t>
+      </w:r>
+      <w:proofErr w:type="spellEnd"/>
+      <w:r>
+        <w:rPr>
+          <w:rFonts w:ascii="Courier New" w:hAnsi="Courier New" w:cs="Courier New"/>
+        </w:rPr>
+        <w:t>&gt;", where (</w:t>
+      </w:r>
+      <w:proofErr w:type="spellStart"/>
+      <w:r>
+        <w:rPr>
+          <w:rFonts w:ascii="Courier New" w:hAnsi="Courier New" w:cs="Courier New"/>
+        </w:rPr>
+        <w:t>assembly_name</w:t>
+      </w:r>
+      <w:proofErr w:type="spellEnd"/>
+      <w:r>
+        <w:rPr>
+          <w:rFonts w:ascii="Courier New" w:hAnsi="Courier New" w:cs="Courier New"/>
+        </w:rPr>
+        <w:t xml:space="preserve">) is the DLL name of the project. To uninstall assembly, type </w:t>
+      </w:r>
+      <w:proofErr w:type="spellStart"/>
+      <w:r>
+        <w:rPr>
+          <w:rFonts w:ascii="Courier New" w:hAnsi="Courier New" w:cs="Courier New"/>
+        </w:rPr>
+        <w:t>gacutil</w:t>
+      </w:r>
+      <w:proofErr w:type="spellEnd"/>
+      <w:r>
+        <w:rPr>
+          <w:rFonts w:ascii="Courier New" w:hAnsi="Courier New" w:cs="Courier New"/>
+        </w:rPr>
+        <w:t xml:space="preserve"> –u &lt;assembly name&gt; </w:t>
+      </w:r>
+      <w:proofErr w:type="gramStart"/>
+      <w:r>
+        <w:rPr>
+          <w:rFonts w:ascii="Courier New" w:hAnsi="Courier New" w:cs="Courier New"/>
+        </w:rPr>
+        <w:t>in  Visual</w:t>
+      </w:r>
+      <w:proofErr w:type="gramEnd"/>
+      <w:r>
+        <w:rPr>
+          <w:rFonts w:ascii="Courier New" w:hAnsi="Courier New" w:cs="Courier New"/>
+        </w:rPr>
+        <w:t xml:space="preserve"> Studio Command Prompt.</w:t>
+      </w:r>
+    </w:p>
+    <w:p>
+      <w:pPr>
+        <w:pStyle w:val="PlainText"/>
+        <w:rPr>
+          <w:rFonts w:ascii="Courier New" w:hAnsi="Courier New" w:cs="Courier New"/>
+        </w:rPr>
+      </w:pPr>
+    </w:p>
+    <w:p>
+      <w:pPr>
+        <w:pStyle w:val="PlainText"/>
+        <w:rPr>
+          <w:rFonts w:ascii="Courier New" w:hAnsi="Courier New" w:cs="Courier New"/>
+        </w:rPr>
+      </w:pPr>
+      <w:r>
+        <w:rPr>
+          <w:rFonts w:ascii="Courier New" w:hAnsi="Courier New" w:cs="Courier New"/>
+        </w:rPr>
+        <w:t xml:space="preserve">A satellite assembly are used when multilingual (UI) application are created. Satellite assembly is a compiled library that contains localized </w:t>
+      </w:r>
+      <w:proofErr w:type="gramStart"/>
+      <w:r>
+        <w:rPr>
+          <w:rFonts w:ascii="Courier New" w:hAnsi="Courier New" w:cs="Courier New"/>
+        </w:rPr>
+        <w:t>resources  which</w:t>
+      </w:r>
+      <w:proofErr w:type="gramEnd"/>
+      <w:r>
+        <w:rPr>
+          <w:rFonts w:ascii="Courier New" w:hAnsi="Courier New" w:cs="Courier New"/>
+        </w:rPr>
+        <w:t xml:space="preserve"> provides us with the capability of designing and deploying solutions to multiple cultures, rather than hard coding texts, bitmaps </w:t>
+      </w:r>
+      <w:proofErr w:type="spellStart"/>
+      <w:r>
+        <w:rPr>
+          <w:rFonts w:ascii="Courier New" w:hAnsi="Courier New" w:cs="Courier New"/>
+        </w:rPr>
+        <w:t>etc</w:t>
+      </w:r>
+      <w:proofErr w:type="spellEnd"/>
+    </w:p>
+    <w:p>
+      <w:pPr>
+        <w:pStyle w:val="PlainText"/>
+        <w:rPr>
+          <w:rFonts w:ascii="Courier New" w:hAnsi="Courier New" w:cs="Courier New"/>
+        </w:rPr>
+      </w:pPr>
+    </w:p>
+    <w:p>
+      <w:pPr>
+        <w:pStyle w:val="PlainText"/>
+        <w:rPr>
+          <w:rFonts w:ascii="Courier New" w:hAnsi="Courier New" w:cs="Courier New"/>
+        </w:rPr>
+      </w:pPr>
+      <w:r>
+        <w:rPr>
+          <w:rFonts w:ascii="Courier New" w:hAnsi="Courier New" w:cs="Courier New"/>
+        </w:rPr>
+        <w:t xml:space="preserve">We can prevent .NET DLL to be decompiled </w:t>
+      </w:r>
+      <w:proofErr w:type="spellStart"/>
+      <w:r>
+        <w:rPr>
+          <w:rFonts w:ascii="Courier New" w:hAnsi="Courier New" w:cs="Courier New"/>
+        </w:rPr>
+        <w:t>upto</w:t>
+      </w:r>
+      <w:proofErr w:type="spellEnd"/>
+      <w:r>
+        <w:rPr>
+          <w:rFonts w:ascii="Courier New" w:hAnsi="Courier New" w:cs="Courier New"/>
+        </w:rPr>
+        <w:t xml:space="preserve"> an extent by Obfuscate Source code, asymmetric encryption and encrypted </w:t>
+      </w:r>
+      <w:proofErr w:type="spellStart"/>
+      <w:r>
+        <w:rPr>
+          <w:rFonts w:ascii="Courier New" w:hAnsi="Courier New" w:cs="Courier New"/>
+        </w:rPr>
+        <w:t>w32</w:t>
+      </w:r>
+      <w:proofErr w:type="spellEnd"/>
+      <w:r>
+        <w:rPr>
+          <w:rFonts w:ascii="Courier New" w:hAnsi="Courier New" w:cs="Courier New"/>
+        </w:rPr>
+        <w:t xml:space="preserve"> wrapper application.</w:t>
+      </w:r>
+    </w:p>
+    <w:p>
+      <w:pPr>
+        <w:pStyle w:val="PlainText"/>
+        <w:rPr>
+          <w:rFonts w:ascii="Courier New" w:hAnsi="Courier New" w:cs="Courier New"/>
+        </w:rPr>
+      </w:pPr>
+    </w:p>
+    <w:p>
+      <w:pPr>
+        <w:pStyle w:val="PlainText"/>
+        <w:rPr>
+          <w:rFonts w:ascii="Courier New" w:hAnsi="Courier New" w:cs="Courier New"/>
+        </w:rPr>
+      </w:pPr>
+    </w:p>
+    <w:p>
+      <w:pPr>
+        <w:pStyle w:val="PlainText"/>
+        <w:rPr>
+          <w:rFonts w:ascii="Courier New" w:hAnsi="Courier New" w:cs="Courier New"/>
+        </w:rPr>
+      </w:pPr>
+      <w:r>
+        <w:rPr>
+          <w:rFonts w:ascii="Courier New" w:hAnsi="Courier New" w:cs="Courier New"/>
+        </w:rPr>
+        <w:t xml:space="preserve">Code Document Object Model are code generators which are </w:t>
+      </w:r>
+      <w:proofErr w:type="gramStart"/>
+      <w:r>
+        <w:rPr>
+          <w:rFonts w:ascii="Courier New" w:hAnsi="Courier New" w:cs="Courier New"/>
+        </w:rPr>
+        <w:t>used  to</w:t>
+      </w:r>
+      <w:proofErr w:type="gramEnd"/>
+      <w:r>
+        <w:rPr>
+          <w:rFonts w:ascii="Courier New" w:hAnsi="Courier New" w:cs="Courier New"/>
+        </w:rPr>
+        <w:t xml:space="preserve"> minimize repetitive coding tasks, and to minimize the number of human-generated source code lines.</w:t>
+      </w:r>
+    </w:p>
+    <w:p>
+      <w:pPr>
+        <w:pStyle w:val="PlainText"/>
+        <w:rPr>
+          <w:rFonts w:ascii="Courier New" w:hAnsi="Courier New" w:cs="Courier New"/>
+        </w:rPr>
+      </w:pPr>
+    </w:p>
+    <w:p>
+      <w:pPr>
+        <w:pStyle w:val="PlainText"/>
+        <w:rPr>
+          <w:rFonts w:ascii="Courier New" w:hAnsi="Courier New" w:cs="Courier New"/>
+        </w:rPr>
+      </w:pPr>
+      <w:proofErr w:type="spellStart"/>
+      <w:r>
+        <w:rPr>
+          <w:rFonts w:ascii="Courier New" w:hAnsi="Courier New" w:cs="Courier New"/>
+        </w:rPr>
+        <w:t>Ngen.exe</w:t>
+      </w:r>
+      <w:proofErr w:type="spellEnd"/>
+      <w:r>
+        <w:rPr>
+          <w:rFonts w:ascii="Courier New" w:hAnsi="Courier New" w:cs="Courier New"/>
+        </w:rPr>
+        <w:t xml:space="preserve"> creates compiled processor-specific machine code called native images which are files and installs them into the native image cache on the local computer. The runtime will use native images from the cache rather than using the JIT compiler to compile the original assembly.</w:t>
       </w:r>
     </w:p>
     <w:p>
@@ -219,67 +453,159 @@
         <w:rPr>
           <w:rFonts w:ascii="Courier New" w:hAnsi="Courier New" w:cs="Courier New"/>
         </w:rPr>
-        <w:t>CTS- int in vb and c# have different syntax but get compiled to common data type</w:t>
-      </w:r>
-    </w:p>
-    <w:p>
-      <w:pPr>
-        <w:pStyle w:val="PlainText"/>
-        <w:rPr>
-          <w:rFonts w:ascii="Courier New" w:hAnsi="Courier New" w:cs="Courier New"/>
-        </w:rPr>
-      </w:pPr>
-    </w:p>
-    <w:p>
-      <w:pPr>
-        <w:pStyle w:val="PlainText"/>
-        <w:rPr>
-          <w:rFonts w:ascii="Courier New" w:hAnsi="Courier New" w:cs="Courier New"/>
-        </w:rPr>
-      </w:pPr>
-    </w:p>
-    <w:p>
-      <w:pPr>
-        <w:pStyle w:val="PlainText"/>
-        <w:rPr>
-          <w:rFonts w:ascii="Courier New" w:hAnsi="Courier New" w:cs="Courier New"/>
-        </w:rPr>
-      </w:pPr>
-    </w:p>
-    <w:p>
-      <w:pPr>
-        <w:pStyle w:val="PlainText"/>
-        <w:rPr>
-          <w:rFonts w:ascii="Courier New" w:hAnsi="Courier New" w:cs="Courier New"/>
-        </w:rPr>
-      </w:pPr>
-    </w:p>
-    <w:p>
-      <w:pPr>
-        <w:pStyle w:val="PlainText"/>
-        <w:rPr>
-          <w:rFonts w:ascii="Courier New" w:hAnsi="Courier New" w:cs="Courier New"/>
-        </w:rPr>
-      </w:pPr>
-      <w:r>
-        <w:rPr>
-          <w:rFonts w:ascii="Courier New" w:hAnsi="Courier New" w:cs="Courier New"/>
-        </w:rPr>
-        <w:t>Application domain is the boundary within which an application runs. A process can contain multiple application domains. Application domains provide an isolated environment to applications that is similar to the isolation provided by processes. An application running inside one application domain cannot directly access the code running inside another application domain. To access the code running in another application domain, an application needs to use a proxy.</w:t>
-      </w:r>
-    </w:p>
-    <w:p>
-      <w:pPr>
-        <w:pStyle w:val="PlainText"/>
-        <w:rPr>
-          <w:rFonts w:ascii="Courier New" w:hAnsi="Courier New" w:cs="Courier New"/>
-        </w:rPr>
-      </w:pPr>
-      <w:r>
-        <w:rPr>
-          <w:rFonts w:ascii="Courier New" w:hAnsi="Courier New" w:cs="Courier New"/>
-        </w:rPr>
-        <w:t>AppDomains are usually created by hosts. Examples of hosts are the Windows Shell, ASP.NET and IE. When you run a .NET application from the command-line, the host is the Shell. The Shell creates a new AppDomain for every application. AppDomains can also be explicitly created by .NET applications.</w:t>
+        <w:t xml:space="preserve">CTS- </w:t>
+      </w:r>
+      <w:proofErr w:type="spellStart"/>
+      <w:r>
+        <w:rPr>
+          <w:rFonts w:ascii="Courier New" w:hAnsi="Courier New" w:cs="Courier New"/>
+        </w:rPr>
+        <w:t>int</w:t>
+      </w:r>
+      <w:proofErr w:type="spellEnd"/>
+      <w:r>
+        <w:rPr>
+          <w:rFonts w:ascii="Courier New" w:hAnsi="Courier New" w:cs="Courier New"/>
+        </w:rPr>
+        <w:t xml:space="preserve"> in </w:t>
+      </w:r>
+      <w:proofErr w:type="spellStart"/>
+      <w:r>
+        <w:rPr>
+          <w:rFonts w:ascii="Courier New" w:hAnsi="Courier New" w:cs="Courier New"/>
+        </w:rPr>
+        <w:t>vb</w:t>
+      </w:r>
+      <w:proofErr w:type="spellEnd"/>
+      <w:r>
+        <w:rPr>
+          <w:rFonts w:ascii="Courier New" w:hAnsi="Courier New" w:cs="Courier New"/>
+        </w:rPr>
+        <w:t xml:space="preserve"> and </w:t>
+      </w:r>
+      <w:proofErr w:type="spellStart"/>
+      <w:r>
+        <w:rPr>
+          <w:rFonts w:ascii="Courier New" w:hAnsi="Courier New" w:cs="Courier New"/>
+        </w:rPr>
+        <w:t>c#</w:t>
+      </w:r>
+      <w:proofErr w:type="spellEnd"/>
+      <w:r>
+        <w:rPr>
+          <w:rFonts w:ascii="Courier New" w:hAnsi="Courier New" w:cs="Courier New"/>
+        </w:rPr>
+        <w:t xml:space="preserve"> have different syntax but get compiled to common data type</w:t>
+      </w:r>
+    </w:p>
+    <w:p>
+      <w:pPr>
+        <w:pStyle w:val="PlainText"/>
+        <w:rPr>
+          <w:rFonts w:ascii="Courier New" w:hAnsi="Courier New" w:cs="Courier New"/>
+        </w:rPr>
+      </w:pPr>
+    </w:p>
+    <w:p>
+      <w:pPr>
+        <w:pStyle w:val="PlainText"/>
+        <w:rPr>
+          <w:rFonts w:ascii="Courier New" w:hAnsi="Courier New" w:cs="Courier New"/>
+        </w:rPr>
+      </w:pPr>
+    </w:p>
+    <w:p>
+      <w:pPr>
+        <w:pStyle w:val="PlainText"/>
+        <w:rPr>
+          <w:rFonts w:ascii="Courier New" w:hAnsi="Courier New" w:cs="Courier New"/>
+        </w:rPr>
+      </w:pPr>
+    </w:p>
+    <w:p>
+      <w:pPr>
+        <w:pStyle w:val="PlainText"/>
+        <w:rPr>
+          <w:rFonts w:ascii="Courier New" w:hAnsi="Courier New" w:cs="Courier New"/>
+        </w:rPr>
+      </w:pPr>
+    </w:p>
+    <w:p>
+      <w:pPr>
+        <w:pStyle w:val="PlainText"/>
+        <w:rPr>
+          <w:rFonts w:ascii="Courier New" w:hAnsi="Courier New" w:cs="Courier New"/>
+        </w:rPr>
+      </w:pPr>
+      <w:r>
+        <w:rPr>
+          <w:rFonts w:ascii="Courier New" w:hAnsi="Courier New" w:cs="Courier New"/>
+        </w:rPr>
+        <w:t xml:space="preserve">Application domain is the boundary within which an application runs. A process can contain multiple application domains. Application domains provide an isolated environment to applications that is </w:t>
+      </w:r>
+      <w:proofErr w:type="gramStart"/>
+      <w:r>
+        <w:rPr>
+          <w:rFonts w:ascii="Courier New" w:hAnsi="Courier New" w:cs="Courier New"/>
+        </w:rPr>
+        <w:t>similar to</w:t>
+      </w:r>
+      <w:proofErr w:type="gramEnd"/>
+      <w:r>
+        <w:rPr>
+          <w:rFonts w:ascii="Courier New" w:hAnsi="Courier New" w:cs="Courier New"/>
+        </w:rPr>
+        <w:t xml:space="preserve"> the isolation provided by processes. An application running inside one application domain cannot directly access the code running inside another application domain. To access the code running in another application domain, an application needs to use a proxy.</w:t>
+      </w:r>
+    </w:p>
+    <w:p>
+      <w:pPr>
+        <w:pStyle w:val="PlainText"/>
+        <w:rPr>
+          <w:rFonts w:ascii="Courier New" w:hAnsi="Courier New" w:cs="Courier New"/>
+        </w:rPr>
+      </w:pPr>
+      <w:proofErr w:type="spellStart"/>
+      <w:r>
+        <w:rPr>
+          <w:rFonts w:ascii="Courier New" w:hAnsi="Courier New" w:cs="Courier New"/>
+        </w:rPr>
+        <w:t>AppDomains</w:t>
+      </w:r>
+      <w:proofErr w:type="spellEnd"/>
+      <w:r>
+        <w:rPr>
+          <w:rFonts w:ascii="Courier New" w:hAnsi="Courier New" w:cs="Courier New"/>
+        </w:rPr>
+        <w:t xml:space="preserve"> are usually created by hosts. Examples of hosts are the Windows Shell, ASP.NET and IE. When you run a .NET application from the command-line, the host is the Shell. The Shell creates a new </w:t>
+      </w:r>
+      <w:proofErr w:type="spellStart"/>
+      <w:r>
+        <w:rPr>
+          <w:rFonts w:ascii="Courier New" w:hAnsi="Courier New" w:cs="Courier New"/>
+        </w:rPr>
+        <w:t>AppDomain</w:t>
+      </w:r>
+      <w:proofErr w:type="spellEnd"/>
+      <w:r>
+        <w:rPr>
+          <w:rFonts w:ascii="Courier New" w:hAnsi="Courier New" w:cs="Courier New"/>
+        </w:rPr>
+        <w:t xml:space="preserve"> for every application. </w:t>
+      </w:r>
+      <w:proofErr w:type="spellStart"/>
+      <w:r>
+        <w:rPr>
+          <w:rFonts w:ascii="Courier New" w:hAnsi="Courier New" w:cs="Courier New"/>
+        </w:rPr>
+        <w:t>AppDomains</w:t>
+      </w:r>
+      <w:proofErr w:type="spellEnd"/>
+      <w:r>
+        <w:rPr>
+          <w:rFonts w:ascii="Courier New" w:hAnsi="Courier New" w:cs="Courier New"/>
+        </w:rPr>
+        <w:t xml:space="preserve"> can also be explicitly created by .NET applications.</w:t>
       </w:r>
     </w:p>
     <w:p>
@@ -294,73 +620,167 @@
           <w:rFonts w:ascii="Courier New" w:hAnsi="Courier New" w:cs="Courier New"/>
         </w:rPr>
         <w:lastRenderedPageBreak/>
-        <w:t>The AppDomain class is used to create and terminate Application Domains, load and unload assemblies and types and enumerates assemblies and threads in a domain.</w:t>
-      </w:r>
-    </w:p>
-    <w:p>
-      <w:pPr>
-        <w:pStyle w:val="PlainText"/>
-        <w:rPr>
-          <w:rFonts w:ascii="Courier New" w:hAnsi="Courier New" w:cs="Courier New"/>
-        </w:rPr>
-      </w:pPr>
-      <w:r>
-        <w:rPr>
-          <w:rFonts w:ascii="Courier New" w:hAnsi="Courier New" w:cs="Courier New"/>
-        </w:rPr>
-        <w:t>CreateDomain(),CreateInstance(),Load()</w:t>
-      </w:r>
-    </w:p>
-    <w:p>
-      <w:pPr>
-        <w:pStyle w:val="PlainText"/>
-        <w:rPr>
-          <w:rFonts w:ascii="Courier New" w:hAnsi="Courier New" w:cs="Courier New"/>
-        </w:rPr>
-      </w:pPr>
-    </w:p>
-    <w:p>
-      <w:pPr>
-        <w:pStyle w:val="PlainText"/>
-        <w:rPr>
-          <w:rFonts w:ascii="Courier New" w:hAnsi="Courier New" w:cs="Courier New"/>
-        </w:rPr>
-      </w:pPr>
-      <w:r>
-        <w:rPr>
-          <w:rFonts w:ascii="Courier New" w:hAnsi="Courier New" w:cs="Courier New"/>
-        </w:rPr>
-        <w:t>You need to assign a strong name to an assembly to place it in the GAC and make it globally accessible. A strong name consists of a name that consists of an assembly's identity (text name, version number, and culture information), a public key and a digital signature generated over the assembly.  The .NET Framework provides a tool called the Strong Name Tool (Sn.exe), which allows verification and key pair and signature generation.</w:t>
-      </w:r>
-    </w:p>
-    <w:p>
-      <w:pPr>
-        <w:pStyle w:val="PlainText"/>
-        <w:rPr>
-          <w:rFonts w:ascii="Courier New" w:hAnsi="Courier New" w:cs="Courier New"/>
-        </w:rPr>
-      </w:pPr>
-    </w:p>
-    <w:p>
-      <w:pPr>
-        <w:pStyle w:val="PlainText"/>
-        <w:rPr>
-          <w:rFonts w:ascii="Courier New" w:hAnsi="Courier New" w:cs="Courier New"/>
-        </w:rPr>
-      </w:pPr>
-    </w:p>
-    <w:p>
-      <w:pPr>
-        <w:pStyle w:val="PlainText"/>
-        <w:rPr>
-          <w:rFonts w:ascii="Courier New" w:hAnsi="Courier New" w:cs="Courier New"/>
-        </w:rPr>
-      </w:pPr>
-      <w:r>
-        <w:rPr>
-          <w:rFonts w:ascii="Courier New" w:hAnsi="Courier New" w:cs="Courier New"/>
-        </w:rPr>
-        <w:t>ResGen.exe is a tool that is used to convert resource files in the form of .txt or .resx files to common language runtime binary .resources files that can be compiled into satellite assemblies.</w:t>
+        <w:t xml:space="preserve">The </w:t>
+      </w:r>
+      <w:proofErr w:type="spellStart"/>
+      <w:r>
+        <w:rPr>
+          <w:rFonts w:ascii="Courier New" w:hAnsi="Courier New" w:cs="Courier New"/>
+        </w:rPr>
+        <w:t>AppDomain</w:t>
+      </w:r>
+      <w:proofErr w:type="spellEnd"/>
+      <w:r>
+        <w:rPr>
+          <w:rFonts w:ascii="Courier New" w:hAnsi="Courier New" w:cs="Courier New"/>
+        </w:rPr>
+        <w:t xml:space="preserve"> class is used to create and terminate Application Domains, load and unload assemblies and types and enumerates assemblies and threads in a domain.</w:t>
+      </w:r>
+    </w:p>
+    <w:p>
+      <w:pPr>
+        <w:pStyle w:val="PlainText"/>
+        <w:rPr>
+          <w:rFonts w:ascii="Courier New" w:hAnsi="Courier New" w:cs="Courier New"/>
+        </w:rPr>
+      </w:pPr>
+      <w:proofErr w:type="spellStart"/>
+      <w:r>
+        <w:rPr>
+          <w:rFonts w:ascii="Courier New" w:hAnsi="Courier New" w:cs="Courier New"/>
+        </w:rPr>
+        <w:t>CreateDomain</w:t>
+      </w:r>
+      <w:proofErr w:type="spellEnd"/>
+      <w:r>
+        <w:rPr>
+          <w:rFonts w:ascii="Courier New" w:hAnsi="Courier New" w:cs="Courier New"/>
+        </w:rPr>
+        <w:t>(</w:t>
+      </w:r>
+      <w:proofErr w:type="gramStart"/>
+      <w:r>
+        <w:rPr>
+          <w:rFonts w:ascii="Courier New" w:hAnsi="Courier New" w:cs="Courier New"/>
+        </w:rPr>
+        <w:t>),</w:t>
+      </w:r>
+      <w:proofErr w:type="spellStart"/>
+      <w:r>
+        <w:rPr>
+          <w:rFonts w:ascii="Courier New" w:hAnsi="Courier New" w:cs="Courier New"/>
+        </w:rPr>
+        <w:t>CreateInstance</w:t>
+      </w:r>
+      <w:proofErr w:type="spellEnd"/>
+      <w:proofErr w:type="gramEnd"/>
+      <w:r>
+        <w:rPr>
+          <w:rFonts w:ascii="Courier New" w:hAnsi="Courier New" w:cs="Courier New"/>
+        </w:rPr>
+        <w:t>(),Load()</w:t>
+      </w:r>
+    </w:p>
+    <w:p>
+      <w:pPr>
+        <w:pStyle w:val="PlainText"/>
+        <w:rPr>
+          <w:rFonts w:ascii="Courier New" w:hAnsi="Courier New" w:cs="Courier New"/>
+        </w:rPr>
+      </w:pPr>
+    </w:p>
+    <w:p>
+      <w:pPr>
+        <w:pStyle w:val="PlainText"/>
+        <w:rPr>
+          <w:rFonts w:ascii="Courier New" w:hAnsi="Courier New" w:cs="Courier New"/>
+        </w:rPr>
+      </w:pPr>
+      <w:r>
+        <w:rPr>
+          <w:rFonts w:ascii="Courier New" w:hAnsi="Courier New" w:cs="Courier New"/>
+        </w:rPr>
+        <w:t xml:space="preserve">You need to assign a strong name to an assembly to place it in the </w:t>
+      </w:r>
+      <w:proofErr w:type="spellStart"/>
+      <w:r>
+        <w:rPr>
+          <w:rFonts w:ascii="Courier New" w:hAnsi="Courier New" w:cs="Courier New"/>
+        </w:rPr>
+        <w:t>GAC</w:t>
+      </w:r>
+      <w:proofErr w:type="spellEnd"/>
+      <w:r>
+        <w:rPr>
+          <w:rFonts w:ascii="Courier New" w:hAnsi="Courier New" w:cs="Courier New"/>
+        </w:rPr>
+        <w:t xml:space="preserve"> and make it globally accessible. A strong name consists of a name that consists of an assembly's identity (text name, version number, and culture information), a public key and a digital signature generated over the assembly.  The .NET Framework provides a tool called the Strong Name Tool (</w:t>
+      </w:r>
+      <w:proofErr w:type="spellStart"/>
+      <w:r>
+        <w:rPr>
+          <w:rFonts w:ascii="Courier New" w:hAnsi="Courier New" w:cs="Courier New"/>
+        </w:rPr>
+        <w:t>Sn.exe</w:t>
+      </w:r>
+      <w:proofErr w:type="spellEnd"/>
+      <w:r>
+        <w:rPr>
+          <w:rFonts w:ascii="Courier New" w:hAnsi="Courier New" w:cs="Courier New"/>
+        </w:rPr>
+        <w:t>), which allows verification and key pair and signature generation.</w:t>
+      </w:r>
+    </w:p>
+    <w:p>
+      <w:pPr>
+        <w:pStyle w:val="PlainText"/>
+        <w:rPr>
+          <w:rFonts w:ascii="Courier New" w:hAnsi="Courier New" w:cs="Courier New"/>
+        </w:rPr>
+      </w:pPr>
+    </w:p>
+    <w:p>
+      <w:pPr>
+        <w:pStyle w:val="PlainText"/>
+        <w:rPr>
+          <w:rFonts w:ascii="Courier New" w:hAnsi="Courier New" w:cs="Courier New"/>
+        </w:rPr>
+      </w:pPr>
+    </w:p>
+    <w:p>
+      <w:pPr>
+        <w:pStyle w:val="PlainText"/>
+        <w:rPr>
+          <w:rFonts w:ascii="Courier New" w:hAnsi="Courier New" w:cs="Courier New"/>
+        </w:rPr>
+      </w:pPr>
+      <w:proofErr w:type="spellStart"/>
+      <w:r>
+        <w:rPr>
+          <w:rFonts w:ascii="Courier New" w:hAnsi="Courier New" w:cs="Courier New"/>
+        </w:rPr>
+        <w:t>ResGen.exe</w:t>
+      </w:r>
+      <w:proofErr w:type="spellEnd"/>
+      <w:r>
+        <w:rPr>
+          <w:rFonts w:ascii="Courier New" w:hAnsi="Courier New" w:cs="Courier New"/>
+        </w:rPr>
+        <w:t xml:space="preserve"> is a tool that is used to convert resource files in the form of .txt or .</w:t>
+      </w:r>
+      <w:proofErr w:type="spellStart"/>
+      <w:r>
+        <w:rPr>
+          <w:rFonts w:ascii="Courier New" w:hAnsi="Courier New" w:cs="Courier New"/>
+        </w:rPr>
+        <w:t>resx</w:t>
+      </w:r>
+      <w:proofErr w:type="spellEnd"/>
+      <w:r>
+        <w:rPr>
+          <w:rFonts w:ascii="Courier New" w:hAnsi="Courier New" w:cs="Courier New"/>
+        </w:rPr>
+        <w:t xml:space="preserve"> files to common language runtime binary .resources files that can be compiled into satellite assemblies.</w:t>
       </w:r>
     </w:p>
     <w:p>
@@ -412,29 +832,71 @@
         <w:rPr>
           <w:rFonts w:ascii="Courier New" w:hAnsi="Courier New" w:cs="Courier New"/>
         </w:rPr>
-        <w:t>The caspol tool grants and modifies permissions to code groups at the user policy, machine policy, and enterprise policy levels.</w:t>
-      </w:r>
-    </w:p>
-    <w:p>
-      <w:pPr>
-        <w:pStyle w:val="PlainText"/>
-        <w:rPr>
-          <w:rFonts w:ascii="Courier New" w:hAnsi="Courier New" w:cs="Courier New"/>
-        </w:rPr>
-      </w:pPr>
-    </w:p>
-    <w:p>
-      <w:pPr>
-        <w:pStyle w:val="PlainText"/>
-        <w:rPr>
-          <w:rFonts w:ascii="Courier New" w:hAnsi="Courier New" w:cs="Courier New"/>
-        </w:rPr>
-      </w:pPr>
-      <w:r>
-        <w:rPr>
-          <w:rFonts w:ascii="Courier New" w:hAnsi="Courier New" w:cs="Courier New"/>
-        </w:rPr>
-        <w:t>The CLR maintains a table called the intern pool that contains the literal strings in a program. This ensures that repeated use of the same constant strings in your code will utilize the same string reference. The System.String class provides an Intern method that ensures a string is in the intern pool and returns the reference to it.</w:t>
+        <w:t xml:space="preserve">The </w:t>
+      </w:r>
+      <w:proofErr w:type="spellStart"/>
+      <w:r>
+        <w:rPr>
+          <w:rFonts w:ascii="Courier New" w:hAnsi="Courier New" w:cs="Courier New"/>
+        </w:rPr>
+        <w:t>caspol</w:t>
+      </w:r>
+      <w:proofErr w:type="spellEnd"/>
+      <w:r>
+        <w:rPr>
+          <w:rFonts w:ascii="Courier New" w:hAnsi="Courier New" w:cs="Courier New"/>
+        </w:rPr>
+        <w:t xml:space="preserve"> tool grants and modifies permissions to code groups at the user policy, machine policy, and enterprise policy levels.</w:t>
+      </w:r>
+    </w:p>
+    <w:p>
+      <w:pPr>
+        <w:pStyle w:val="PlainText"/>
+        <w:rPr>
+          <w:rFonts w:ascii="Courier New" w:hAnsi="Courier New" w:cs="Courier New"/>
+        </w:rPr>
+      </w:pPr>
+    </w:p>
+    <w:p>
+      <w:pPr>
+        <w:pStyle w:val="PlainText"/>
+        <w:rPr>
+          <w:rFonts w:ascii="Courier New" w:hAnsi="Courier New" w:cs="Courier New"/>
+        </w:rPr>
+      </w:pPr>
+      <w:r>
+        <w:rPr>
+          <w:rFonts w:ascii="Courier New" w:hAnsi="Courier New" w:cs="Courier New"/>
+        </w:rPr>
+        <w:t xml:space="preserve">The </w:t>
+      </w:r>
+      <w:proofErr w:type="spellStart"/>
+      <w:r>
+        <w:rPr>
+          <w:rFonts w:ascii="Courier New" w:hAnsi="Courier New" w:cs="Courier New"/>
+        </w:rPr>
+        <w:t>CLR</w:t>
+      </w:r>
+      <w:proofErr w:type="spellEnd"/>
+      <w:r>
+        <w:rPr>
+          <w:rFonts w:ascii="Courier New" w:hAnsi="Courier New" w:cs="Courier New"/>
+        </w:rPr>
+        <w:t xml:space="preserve"> maintains a table called the intern pool that contains the literal strings in a program. This ensures that repeated use of the same constant strings in your code will utilize the same string reference. The </w:t>
+      </w:r>
+      <w:proofErr w:type="spellStart"/>
+      <w:r>
+        <w:rPr>
+          <w:rFonts w:ascii="Courier New" w:hAnsi="Courier New" w:cs="Courier New"/>
+        </w:rPr>
+        <w:t>System.String</w:t>
+      </w:r>
+      <w:proofErr w:type="spellEnd"/>
+      <w:r>
+        <w:rPr>
+          <w:rFonts w:ascii="Courier New" w:hAnsi="Courier New" w:cs="Courier New"/>
+        </w:rPr>
+        <w:t xml:space="preserve"> class provides an Intern method that ensures a string is in the intern pool and returns the reference to it.</w:t>
       </w:r>
     </w:p>
     <w:p>
@@ -514,87 +976,139 @@
         <w:rPr>
           <w:rFonts w:ascii="Courier New" w:hAnsi="Courier New" w:cs="Courier New"/>
         </w:rPr>
-        <w:t>- Versioning is the technique to provide the .dll file to prevent them from replacement.</w:t>
-      </w:r>
-    </w:p>
-    <w:p>
-      <w:pPr>
-        <w:pStyle w:val="PlainText"/>
-        <w:rPr>
-          <w:rFonts w:ascii="Courier New" w:hAnsi="Courier New" w:cs="Courier New"/>
-        </w:rPr>
-      </w:pPr>
-    </w:p>
-    <w:p>
-      <w:pPr>
-        <w:pStyle w:val="PlainText"/>
-        <w:rPr>
-          <w:rFonts w:ascii="Courier New" w:hAnsi="Courier New" w:cs="Courier New"/>
-        </w:rPr>
-      </w:pPr>
-    </w:p>
-    <w:p>
-      <w:pPr>
-        <w:pStyle w:val="PlainText"/>
-        <w:rPr>
-          <w:rFonts w:ascii="Courier New" w:hAnsi="Courier New" w:cs="Courier New"/>
-        </w:rPr>
-      </w:pPr>
-      <w:r>
-        <w:rPr>
-          <w:rFonts w:ascii="Courier New" w:hAnsi="Courier New" w:cs="Courier New"/>
-        </w:rPr>
-        <w:t xml:space="preserve">Web.config </w:t>
-      </w:r>
-    </w:p>
-    <w:p>
-      <w:pPr>
-        <w:pStyle w:val="PlainText"/>
-        <w:rPr>
-          <w:rFonts w:ascii="Courier New" w:hAnsi="Courier New" w:cs="Courier New"/>
-        </w:rPr>
-      </w:pPr>
-      <w:r>
-        <w:rPr>
-          <w:rFonts w:ascii="Courier New" w:hAnsi="Courier New" w:cs="Courier New"/>
-        </w:rPr>
-        <w:t xml:space="preserve">It is used to store the application level configuration. Sometimes it inherits the setting from the machine.config. It parses at runtime, means if you make any changes then web application will load all the settings in the config file. </w:t>
-      </w:r>
-    </w:p>
-    <w:p>
-      <w:pPr>
-        <w:pStyle w:val="PlainText"/>
-        <w:rPr>
-          <w:rFonts w:ascii="Courier New" w:hAnsi="Courier New" w:cs="Courier New"/>
-        </w:rPr>
-      </w:pPr>
-    </w:p>
-    <w:p>
-      <w:pPr>
-        <w:pStyle w:val="PlainText"/>
-        <w:rPr>
-          <w:rFonts w:ascii="Courier New" w:hAnsi="Courier New" w:cs="Courier New"/>
-        </w:rPr>
-      </w:pPr>
+        <w:t>- Versioning is the technique to provide the .</w:t>
+      </w:r>
+      <w:proofErr w:type="spellStart"/>
+      <w:r>
+        <w:rPr>
+          <w:rFonts w:ascii="Courier New" w:hAnsi="Courier New" w:cs="Courier New"/>
+        </w:rPr>
+        <w:t>dll</w:t>
+      </w:r>
+      <w:proofErr w:type="spellEnd"/>
+      <w:r>
+        <w:rPr>
+          <w:rFonts w:ascii="Courier New" w:hAnsi="Courier New" w:cs="Courier New"/>
+        </w:rPr>
+        <w:t xml:space="preserve"> file to prevent them from replacement.</w:t>
+      </w:r>
+    </w:p>
+    <w:p>
+      <w:pPr>
+        <w:pStyle w:val="PlainText"/>
+        <w:rPr>
+          <w:rFonts w:ascii="Courier New" w:hAnsi="Courier New" w:cs="Courier New"/>
+        </w:rPr>
+      </w:pPr>
+    </w:p>
+    <w:p>
+      <w:pPr>
+        <w:pStyle w:val="PlainText"/>
+        <w:rPr>
+          <w:rFonts w:ascii="Courier New" w:hAnsi="Courier New" w:cs="Courier New"/>
+        </w:rPr>
+      </w:pPr>
+    </w:p>
+    <w:p>
+      <w:pPr>
+        <w:pStyle w:val="PlainText"/>
+        <w:rPr>
+          <w:rFonts w:ascii="Courier New" w:hAnsi="Courier New" w:cs="Courier New"/>
+        </w:rPr>
+      </w:pPr>
+      <w:proofErr w:type="spellStart"/>
+      <w:r>
+        <w:rPr>
+          <w:rFonts w:ascii="Courier New" w:hAnsi="Courier New" w:cs="Courier New"/>
+        </w:rPr>
+        <w:t>Web.config</w:t>
+      </w:r>
+      <w:proofErr w:type="spellEnd"/>
+      <w:r>
+        <w:rPr>
+          <w:rFonts w:ascii="Courier New" w:hAnsi="Courier New" w:cs="Courier New"/>
+        </w:rPr>
+        <w:t xml:space="preserve"> </w:t>
+      </w:r>
+    </w:p>
+    <w:p>
+      <w:pPr>
+        <w:pStyle w:val="PlainText"/>
+        <w:rPr>
+          <w:rFonts w:ascii="Courier New" w:hAnsi="Courier New" w:cs="Courier New"/>
+        </w:rPr>
+      </w:pPr>
+      <w:r>
+        <w:rPr>
+          <w:rFonts w:ascii="Courier New" w:hAnsi="Courier New" w:cs="Courier New"/>
+        </w:rPr>
+        <w:t xml:space="preserve">It is used to store the application level configuration. Sometimes it inherits the setting from the </w:t>
+      </w:r>
+      <w:proofErr w:type="spellStart"/>
+      <w:r>
+        <w:rPr>
+          <w:rFonts w:ascii="Courier New" w:hAnsi="Courier New" w:cs="Courier New"/>
+        </w:rPr>
+        <w:t>machine.config</w:t>
+      </w:r>
+      <w:proofErr w:type="spellEnd"/>
+      <w:r>
+        <w:rPr>
+          <w:rFonts w:ascii="Courier New" w:hAnsi="Courier New" w:cs="Courier New"/>
+        </w:rPr>
+        <w:t xml:space="preserve">. It parses at runtime, means if you make any changes then web application will load all the settings in the config file. </w:t>
+      </w:r>
+    </w:p>
+    <w:p>
+      <w:pPr>
+        <w:pStyle w:val="PlainText"/>
+        <w:rPr>
+          <w:rFonts w:ascii="Courier New" w:hAnsi="Courier New" w:cs="Courier New"/>
+        </w:rPr>
+      </w:pPr>
+    </w:p>
+    <w:p>
+      <w:pPr>
+        <w:pStyle w:val="PlainText"/>
+        <w:rPr>
+          <w:rFonts w:ascii="Courier New" w:hAnsi="Courier New" w:cs="Courier New"/>
+        </w:rPr>
+      </w:pPr>
+      <w:proofErr w:type="spellStart"/>
       <w:r>
         <w:rPr>
           <w:rFonts w:ascii="Courier New" w:hAnsi="Courier New" w:cs="Courier New"/>
         </w:rPr>
         <w:t>App.config</w:t>
       </w:r>
-    </w:p>
-    <w:p>
-      <w:pPr>
-        <w:pStyle w:val="PlainText"/>
-        <w:rPr>
-          <w:rFonts w:ascii="Courier New" w:hAnsi="Courier New" w:cs="Courier New"/>
-        </w:rPr>
-      </w:pPr>
-      <w:r>
-        <w:rPr>
-          <w:rFonts w:ascii="Courier New" w:hAnsi="Courier New" w:cs="Courier New"/>
-        </w:rPr>
-        <w:t>It is also a special type of configuration file which is basically used with Windows Services, Windows application, Console Apps or it can be WPF application or any others.</w:t>
+      <w:proofErr w:type="spellEnd"/>
+    </w:p>
+    <w:p>
+      <w:pPr>
+        <w:pStyle w:val="PlainText"/>
+        <w:rPr>
+          <w:rFonts w:ascii="Courier New" w:hAnsi="Courier New" w:cs="Courier New"/>
+        </w:rPr>
+      </w:pPr>
+      <w:r>
+        <w:rPr>
+          <w:rFonts w:ascii="Courier New" w:hAnsi="Courier New" w:cs="Courier New"/>
+        </w:rPr>
+        <w:t xml:space="preserve">It is also a special type of configuration file which is basically used with Windows Services, Windows application, Console Apps or it can be </w:t>
+      </w:r>
+      <w:proofErr w:type="spellStart"/>
+      <w:r>
+        <w:rPr>
+          <w:rFonts w:ascii="Courier New" w:hAnsi="Courier New" w:cs="Courier New"/>
+        </w:rPr>
+        <w:t>WPF</w:t>
+      </w:r>
+      <w:proofErr w:type="spellEnd"/>
+      <w:r>
+        <w:rPr>
+          <w:rFonts w:ascii="Courier New" w:hAnsi="Courier New" w:cs="Courier New"/>
+        </w:rPr>
+        <w:t xml:space="preserve"> application or any others.</w:t>
       </w:r>
     </w:p>
     <w:p>
@@ -609,29 +1123,93 @@
           <w:rFonts w:ascii="Courier New" w:hAnsi="Courier New" w:cs="Courier New"/>
         </w:rPr>
         <w:lastRenderedPageBreak/>
-        <w:t>When you run the application which contains the app.config, at the time of compilation a copy of app.config with different name moves into build folder for running the application, So that's why we need to restart the program if any changes made in app.config.</w:t>
-      </w:r>
-    </w:p>
-    <w:p>
-      <w:pPr>
-        <w:pStyle w:val="PlainText"/>
-        <w:rPr>
-          <w:rFonts w:ascii="Courier New" w:hAnsi="Courier New" w:cs="Courier New"/>
-        </w:rPr>
-      </w:pPr>
-    </w:p>
-    <w:p>
-      <w:pPr>
-        <w:pStyle w:val="PlainText"/>
-        <w:rPr>
-          <w:rFonts w:ascii="Courier New" w:hAnsi="Courier New" w:cs="Courier New"/>
-        </w:rPr>
-      </w:pPr>
-      <w:r>
-        <w:rPr>
-          <w:rFonts w:ascii="Courier New" w:hAnsi="Courier New" w:cs="Courier New"/>
-        </w:rPr>
-        <w:t xml:space="preserve">Machine.config </w:t>
+        <w:t xml:space="preserve">When you run the </w:t>
+      </w:r>
+      <w:proofErr w:type="gramStart"/>
+      <w:r>
+        <w:rPr>
+          <w:rFonts w:ascii="Courier New" w:hAnsi="Courier New" w:cs="Courier New"/>
+        </w:rPr>
+        <w:t>application</w:t>
+      </w:r>
+      <w:proofErr w:type="gramEnd"/>
+      <w:r>
+        <w:rPr>
+          <w:rFonts w:ascii="Courier New" w:hAnsi="Courier New" w:cs="Courier New"/>
+        </w:rPr>
+        <w:t xml:space="preserve"> which contains the </w:t>
+      </w:r>
+      <w:proofErr w:type="spellStart"/>
+      <w:r>
+        <w:rPr>
+          <w:rFonts w:ascii="Courier New" w:hAnsi="Courier New" w:cs="Courier New"/>
+        </w:rPr>
+        <w:t>app.config</w:t>
+      </w:r>
+      <w:proofErr w:type="spellEnd"/>
+      <w:r>
+        <w:rPr>
+          <w:rFonts w:ascii="Courier New" w:hAnsi="Courier New" w:cs="Courier New"/>
+        </w:rPr>
+        <w:t xml:space="preserve">, at the time of compilation a copy of </w:t>
+      </w:r>
+      <w:proofErr w:type="spellStart"/>
+      <w:r>
+        <w:rPr>
+          <w:rFonts w:ascii="Courier New" w:hAnsi="Courier New" w:cs="Courier New"/>
+        </w:rPr>
+        <w:t>app.config</w:t>
+      </w:r>
+      <w:proofErr w:type="spellEnd"/>
+      <w:r>
+        <w:rPr>
+          <w:rFonts w:ascii="Courier New" w:hAnsi="Courier New" w:cs="Courier New"/>
+        </w:rPr>
+        <w:t xml:space="preserve"> with different name moves into build folder for running the application, So that's why we need to restart the program if any changes made in </w:t>
+      </w:r>
+      <w:proofErr w:type="spellStart"/>
+      <w:r>
+        <w:rPr>
+          <w:rFonts w:ascii="Courier New" w:hAnsi="Courier New" w:cs="Courier New"/>
+        </w:rPr>
+        <w:t>app.config</w:t>
+      </w:r>
+      <w:proofErr w:type="spellEnd"/>
+      <w:r>
+        <w:rPr>
+          <w:rFonts w:ascii="Courier New" w:hAnsi="Courier New" w:cs="Courier New"/>
+        </w:rPr>
+        <w:t>.</w:t>
+      </w:r>
+    </w:p>
+    <w:p>
+      <w:pPr>
+        <w:pStyle w:val="PlainText"/>
+        <w:rPr>
+          <w:rFonts w:ascii="Courier New" w:hAnsi="Courier New" w:cs="Courier New"/>
+        </w:rPr>
+      </w:pPr>
+    </w:p>
+    <w:p>
+      <w:pPr>
+        <w:pStyle w:val="PlainText"/>
+        <w:rPr>
+          <w:rFonts w:ascii="Courier New" w:hAnsi="Courier New" w:cs="Courier New"/>
+        </w:rPr>
+      </w:pPr>
+      <w:proofErr w:type="spellStart"/>
+      <w:r>
+        <w:rPr>
+          <w:rFonts w:ascii="Courier New" w:hAnsi="Courier New" w:cs="Courier New"/>
+        </w:rPr>
+        <w:t>Machine.config</w:t>
+      </w:r>
+      <w:proofErr w:type="spellEnd"/>
+      <w:r>
+        <w:rPr>
+          <w:rFonts w:ascii="Courier New" w:hAnsi="Courier New" w:cs="Courier New"/>
+        </w:rPr>
+        <w:t xml:space="preserve"> </w:t>
       </w:r>
     </w:p>
     <w:p>
@@ -663,95 +1241,243 @@
           <w:rFonts w:ascii="Courier New" w:hAnsi="Courier New" w:cs="Courier New"/>
         </w:rPr>
       </w:pPr>
-      <w:r>
-        <w:rPr>
-          <w:rFonts w:ascii="Courier New" w:hAnsi="Courier New" w:cs="Courier New"/>
-        </w:rPr>
-        <w:t>int i = 7;</w:t>
-      </w:r>
-    </w:p>
-    <w:p>
-      <w:pPr>
-        <w:pStyle w:val="PlainText"/>
-        <w:rPr>
-          <w:rFonts w:ascii="Courier New" w:hAnsi="Courier New" w:cs="Courier New"/>
-        </w:rPr>
-      </w:pPr>
-      <w:r>
-        <w:rPr>
-          <w:rFonts w:ascii="Courier New" w:hAnsi="Courier New" w:cs="Courier New"/>
-        </w:rPr>
-        <w:t xml:space="preserve">            Console.WriteLine("Actual");</w:t>
-      </w:r>
-    </w:p>
-    <w:p>
-      <w:pPr>
-        <w:pStyle w:val="PlainText"/>
-        <w:rPr>
-          <w:rFonts w:ascii="Courier New" w:hAnsi="Courier New" w:cs="Courier New"/>
-        </w:rPr>
-      </w:pPr>
-      <w:r>
-        <w:rPr>
-          <w:rFonts w:ascii="Courier New" w:hAnsi="Courier New" w:cs="Courier New"/>
-        </w:rPr>
-        <w:t xml:space="preserve">            Console.WriteLine(i); //7</w:t>
-      </w:r>
-    </w:p>
-    <w:p>
-      <w:pPr>
-        <w:pStyle w:val="PlainText"/>
-        <w:rPr>
-          <w:rFonts w:ascii="Courier New" w:hAnsi="Courier New" w:cs="Courier New"/>
-        </w:rPr>
-      </w:pPr>
-      <w:r>
-        <w:rPr>
-          <w:rFonts w:ascii="Courier New" w:hAnsi="Courier New" w:cs="Courier New"/>
-        </w:rPr>
-        <w:t xml:space="preserve">            Console.WriteLine("Before");</w:t>
-      </w:r>
-    </w:p>
-    <w:p>
-      <w:pPr>
-        <w:pStyle w:val="PlainText"/>
-        <w:rPr>
-          <w:rFonts w:ascii="Courier New" w:hAnsi="Courier New" w:cs="Courier New"/>
-        </w:rPr>
-      </w:pPr>
-      <w:r>
-        <w:rPr>
-          <w:rFonts w:ascii="Courier New" w:hAnsi="Courier New" w:cs="Courier New"/>
-        </w:rPr>
-        <w:t xml:space="preserve">            Console.WriteLine(i++); //7</w:t>
-      </w:r>
-    </w:p>
-    <w:p>
-      <w:pPr>
-        <w:pStyle w:val="PlainText"/>
-        <w:rPr>
-          <w:rFonts w:ascii="Courier New" w:hAnsi="Courier New" w:cs="Courier New"/>
-        </w:rPr>
-      </w:pPr>
-      <w:r>
-        <w:rPr>
-          <w:rFonts w:ascii="Courier New" w:hAnsi="Courier New" w:cs="Courier New"/>
-        </w:rPr>
-        <w:t xml:space="preserve">            Console.WriteLine("After");</w:t>
-      </w:r>
-    </w:p>
-    <w:p>
-      <w:pPr>
-        <w:pStyle w:val="PlainText"/>
-        <w:rPr>
-          <w:rFonts w:ascii="Courier New" w:hAnsi="Courier New" w:cs="Courier New"/>
-        </w:rPr>
-      </w:pPr>
-      <w:r>
-        <w:rPr>
-          <w:rFonts w:ascii="Courier New" w:hAnsi="Courier New" w:cs="Courier New"/>
-        </w:rPr>
-        <w:t xml:space="preserve">            Console.WriteLine(i); //8</w:t>
+      <w:proofErr w:type="spellStart"/>
+      <w:r>
+        <w:rPr>
+          <w:rFonts w:ascii="Courier New" w:hAnsi="Courier New" w:cs="Courier New"/>
+        </w:rPr>
+        <w:t>int</w:t>
+      </w:r>
+      <w:proofErr w:type="spellEnd"/>
+      <w:r>
+        <w:rPr>
+          <w:rFonts w:ascii="Courier New" w:hAnsi="Courier New" w:cs="Courier New"/>
+        </w:rPr>
+        <w:t xml:space="preserve"> </w:t>
+      </w:r>
+      <w:proofErr w:type="spellStart"/>
+      <w:r>
+        <w:rPr>
+          <w:rFonts w:ascii="Courier New" w:hAnsi="Courier New" w:cs="Courier New"/>
+        </w:rPr>
+        <w:t>i</w:t>
+      </w:r>
+      <w:proofErr w:type="spellEnd"/>
+      <w:r>
+        <w:rPr>
+          <w:rFonts w:ascii="Courier New" w:hAnsi="Courier New" w:cs="Courier New"/>
+        </w:rPr>
+        <w:t xml:space="preserve"> = 7;</w:t>
+      </w:r>
+    </w:p>
+    <w:p>
+      <w:pPr>
+        <w:pStyle w:val="PlainText"/>
+        <w:rPr>
+          <w:rFonts w:ascii="Courier New" w:hAnsi="Courier New" w:cs="Courier New"/>
+        </w:rPr>
+      </w:pPr>
+      <w:r>
+        <w:rPr>
+          <w:rFonts w:ascii="Courier New" w:hAnsi="Courier New" w:cs="Courier New"/>
+        </w:rPr>
+        <w:t xml:space="preserve">            </w:t>
+      </w:r>
+      <w:proofErr w:type="spellStart"/>
+      <w:r>
+        <w:rPr>
+          <w:rFonts w:ascii="Courier New" w:hAnsi="Courier New" w:cs="Courier New"/>
+        </w:rPr>
+        <w:t>Console.WriteLine</w:t>
+      </w:r>
+      <w:proofErr w:type="spellEnd"/>
+      <w:r>
+        <w:rPr>
+          <w:rFonts w:ascii="Courier New" w:hAnsi="Courier New" w:cs="Courier New"/>
+        </w:rPr>
+        <w:t>("Actual");</w:t>
+      </w:r>
+    </w:p>
+    <w:p>
+      <w:pPr>
+        <w:pStyle w:val="PlainText"/>
+        <w:rPr>
+          <w:rFonts w:ascii="Courier New" w:hAnsi="Courier New" w:cs="Courier New"/>
+        </w:rPr>
+      </w:pPr>
+      <w:r>
+        <w:rPr>
+          <w:rFonts w:ascii="Courier New" w:hAnsi="Courier New" w:cs="Courier New"/>
+        </w:rPr>
+        <w:t xml:space="preserve">            </w:t>
+      </w:r>
+      <w:proofErr w:type="spellStart"/>
+      <w:r>
+        <w:rPr>
+          <w:rFonts w:ascii="Courier New" w:hAnsi="Courier New" w:cs="Courier New"/>
+        </w:rPr>
+        <w:t>Console.WriteLine</w:t>
+      </w:r>
+      <w:proofErr w:type="spellEnd"/>
+      <w:r>
+        <w:rPr>
+          <w:rFonts w:ascii="Courier New" w:hAnsi="Courier New" w:cs="Courier New"/>
+        </w:rPr>
+        <w:t>(</w:t>
+      </w:r>
+      <w:proofErr w:type="spellStart"/>
+      <w:r>
+        <w:rPr>
+          <w:rFonts w:ascii="Courier New" w:hAnsi="Courier New" w:cs="Courier New"/>
+        </w:rPr>
+        <w:t>i</w:t>
+      </w:r>
+      <w:proofErr w:type="spellEnd"/>
+      <w:r>
+        <w:rPr>
+          <w:rFonts w:ascii="Courier New" w:hAnsi="Courier New" w:cs="Courier New"/>
+        </w:rPr>
+        <w:t>); //7</w:t>
+      </w:r>
+    </w:p>
+    <w:p>
+      <w:pPr>
+        <w:pStyle w:val="PlainText"/>
+        <w:rPr>
+          <w:rFonts w:ascii="Courier New" w:hAnsi="Courier New" w:cs="Courier New"/>
+        </w:rPr>
+      </w:pPr>
+      <w:r>
+        <w:rPr>
+          <w:rFonts w:ascii="Courier New" w:hAnsi="Courier New" w:cs="Courier New"/>
+        </w:rPr>
+        <w:t xml:space="preserve">            </w:t>
+      </w:r>
+      <w:proofErr w:type="spellStart"/>
+      <w:r>
+        <w:rPr>
+          <w:rFonts w:ascii="Courier New" w:hAnsi="Courier New" w:cs="Courier New"/>
+        </w:rPr>
+        <w:t>Console.WriteLine</w:t>
+      </w:r>
+      <w:proofErr w:type="spellEnd"/>
+      <w:r>
+        <w:rPr>
+          <w:rFonts w:ascii="Courier New" w:hAnsi="Courier New" w:cs="Courier New"/>
+        </w:rPr>
+        <w:t>("Before");</w:t>
+      </w:r>
+    </w:p>
+    <w:p>
+      <w:pPr>
+        <w:pStyle w:val="PlainText"/>
+        <w:rPr>
+          <w:rFonts w:ascii="Courier New" w:hAnsi="Courier New" w:cs="Courier New"/>
+        </w:rPr>
+      </w:pPr>
+      <w:r>
+        <w:rPr>
+          <w:rFonts w:ascii="Courier New" w:hAnsi="Courier New" w:cs="Courier New"/>
+        </w:rPr>
+        <w:t xml:space="preserve">            </w:t>
+      </w:r>
+      <w:proofErr w:type="spellStart"/>
+      <w:r>
+        <w:rPr>
+          <w:rFonts w:ascii="Courier New" w:hAnsi="Courier New" w:cs="Courier New"/>
+        </w:rPr>
+        <w:t>Console.WriteLine</w:t>
+      </w:r>
+      <w:proofErr w:type="spellEnd"/>
+      <w:r>
+        <w:rPr>
+          <w:rFonts w:ascii="Courier New" w:hAnsi="Courier New" w:cs="Courier New"/>
+        </w:rPr>
+        <w:t>(</w:t>
+      </w:r>
+      <w:proofErr w:type="spellStart"/>
+      <w:r>
+        <w:rPr>
+          <w:rFonts w:ascii="Courier New" w:hAnsi="Courier New" w:cs="Courier New"/>
+        </w:rPr>
+        <w:t>i</w:t>
+      </w:r>
+      <w:proofErr w:type="spellEnd"/>
+      <w:r>
+        <w:rPr>
+          <w:rFonts w:ascii="Courier New" w:hAnsi="Courier New" w:cs="Courier New"/>
+        </w:rPr>
+        <w:t>++); //7</w:t>
+      </w:r>
+    </w:p>
+    <w:p>
+      <w:pPr>
+        <w:pStyle w:val="PlainText"/>
+        <w:rPr>
+          <w:rFonts w:ascii="Courier New" w:hAnsi="Courier New" w:cs="Courier New"/>
+        </w:rPr>
+      </w:pPr>
+      <w:r>
+        <w:rPr>
+          <w:rFonts w:ascii="Courier New" w:hAnsi="Courier New" w:cs="Courier New"/>
+        </w:rPr>
+        <w:t xml:space="preserve">            </w:t>
+      </w:r>
+      <w:proofErr w:type="spellStart"/>
+      <w:r>
+        <w:rPr>
+          <w:rFonts w:ascii="Courier New" w:hAnsi="Courier New" w:cs="Courier New"/>
+        </w:rPr>
+        <w:t>Console.WriteLine</w:t>
+      </w:r>
+      <w:proofErr w:type="spellEnd"/>
+      <w:r>
+        <w:rPr>
+          <w:rFonts w:ascii="Courier New" w:hAnsi="Courier New" w:cs="Courier New"/>
+        </w:rPr>
+        <w:t>("After");</w:t>
+      </w:r>
+    </w:p>
+    <w:p>
+      <w:pPr>
+        <w:pStyle w:val="PlainText"/>
+        <w:rPr>
+          <w:rFonts w:ascii="Courier New" w:hAnsi="Courier New" w:cs="Courier New"/>
+        </w:rPr>
+      </w:pPr>
+      <w:r>
+        <w:rPr>
+          <w:rFonts w:ascii="Courier New" w:hAnsi="Courier New" w:cs="Courier New"/>
+        </w:rPr>
+        <w:t xml:space="preserve">            </w:t>
+      </w:r>
+      <w:proofErr w:type="spellStart"/>
+      <w:r>
+        <w:rPr>
+          <w:rFonts w:ascii="Courier New" w:hAnsi="Courier New" w:cs="Courier New"/>
+        </w:rPr>
+        <w:t>Console.WriteLine</w:t>
+      </w:r>
+      <w:proofErr w:type="spellEnd"/>
+      <w:r>
+        <w:rPr>
+          <w:rFonts w:ascii="Courier New" w:hAnsi="Courier New" w:cs="Courier New"/>
+        </w:rPr>
+        <w:t>(</w:t>
+      </w:r>
+      <w:proofErr w:type="spellStart"/>
+      <w:r>
+        <w:rPr>
+          <w:rFonts w:ascii="Courier New" w:hAnsi="Courier New" w:cs="Courier New"/>
+        </w:rPr>
+        <w:t>i</w:t>
+      </w:r>
+      <w:proofErr w:type="spellEnd"/>
+      <w:r>
+        <w:rPr>
+          <w:rFonts w:ascii="Courier New" w:hAnsi="Courier New" w:cs="Courier New"/>
+        </w:rPr>
+        <w:t>); //8</w:t>
       </w:r>
     </w:p>
     <w:p>
@@ -804,91 +1530,244 @@
           <w:rFonts w:ascii="Courier New" w:hAnsi="Courier New" w:cs="Courier New"/>
         </w:rPr>
         <w:tab/>
-        <w:t>int i = 7;</w:t>
-      </w:r>
-    </w:p>
-    <w:p>
-      <w:pPr>
-        <w:pStyle w:val="PlainText"/>
-        <w:rPr>
-          <w:rFonts w:ascii="Courier New" w:hAnsi="Courier New" w:cs="Courier New"/>
-        </w:rPr>
-      </w:pPr>
-      <w:r>
-        <w:rPr>
-          <w:rFonts w:ascii="Courier New" w:hAnsi="Courier New" w:cs="Courier New"/>
-        </w:rPr>
-        <w:t xml:space="preserve">            Console.WriteLine("Actual");</w:t>
-      </w:r>
-    </w:p>
-    <w:p>
-      <w:pPr>
-        <w:pStyle w:val="PlainText"/>
-        <w:rPr>
-          <w:rFonts w:ascii="Courier New" w:hAnsi="Courier New" w:cs="Courier New"/>
-        </w:rPr>
-      </w:pPr>
-      <w:r>
-        <w:rPr>
-          <w:rFonts w:ascii="Courier New" w:hAnsi="Courier New" w:cs="Courier New"/>
-        </w:rPr>
-        <w:t xml:space="preserve">            Console.WriteLine(i); //7</w:t>
-      </w:r>
-    </w:p>
-    <w:p>
-      <w:pPr>
-        <w:pStyle w:val="PlainText"/>
-        <w:rPr>
-          <w:rFonts w:ascii="Courier New" w:hAnsi="Courier New" w:cs="Courier New"/>
-        </w:rPr>
-      </w:pPr>
-      <w:r>
-        <w:rPr>
-          <w:rFonts w:ascii="Courier New" w:hAnsi="Courier New" w:cs="Courier New"/>
-        </w:rPr>
-        <w:t xml:space="preserve">            Console.WriteLine("Before");</w:t>
-      </w:r>
-    </w:p>
-    <w:p>
-      <w:pPr>
-        <w:pStyle w:val="PlainText"/>
-        <w:rPr>
-          <w:rFonts w:ascii="Courier New" w:hAnsi="Courier New" w:cs="Courier New"/>
-        </w:rPr>
-      </w:pPr>
-      <w:r>
-        <w:rPr>
-          <w:rFonts w:ascii="Courier New" w:hAnsi="Courier New" w:cs="Courier New"/>
-        </w:rPr>
-        <w:t xml:space="preserve">            Console.WriteLine(++i); //8</w:t>
-      </w:r>
-    </w:p>
-    <w:p>
-      <w:pPr>
-        <w:pStyle w:val="PlainText"/>
-        <w:rPr>
-          <w:rFonts w:ascii="Courier New" w:hAnsi="Courier New" w:cs="Courier New"/>
-        </w:rPr>
-      </w:pPr>
-      <w:r>
-        <w:rPr>
-          <w:rFonts w:ascii="Courier New" w:hAnsi="Courier New" w:cs="Courier New"/>
-        </w:rPr>
-        <w:t xml:space="preserve">            Console.WriteLine("After");</w:t>
-      </w:r>
-    </w:p>
-    <w:p>
-      <w:pPr>
-        <w:pStyle w:val="PlainText"/>
-        <w:rPr>
-          <w:rFonts w:ascii="Courier New" w:hAnsi="Courier New" w:cs="Courier New"/>
-        </w:rPr>
-      </w:pPr>
-      <w:r>
-        <w:rPr>
-          <w:rFonts w:ascii="Courier New" w:hAnsi="Courier New" w:cs="Courier New"/>
-        </w:rPr>
-        <w:t xml:space="preserve">            Console.WriteLine(i); //8</w:t>
+      </w:r>
+      <w:proofErr w:type="spellStart"/>
+      <w:r>
+        <w:rPr>
+          <w:rFonts w:ascii="Courier New" w:hAnsi="Courier New" w:cs="Courier New"/>
+        </w:rPr>
+        <w:t>int</w:t>
+      </w:r>
+      <w:proofErr w:type="spellEnd"/>
+      <w:r>
+        <w:rPr>
+          <w:rFonts w:ascii="Courier New" w:hAnsi="Courier New" w:cs="Courier New"/>
+        </w:rPr>
+        <w:t xml:space="preserve"> </w:t>
+      </w:r>
+      <w:proofErr w:type="spellStart"/>
+      <w:r>
+        <w:rPr>
+          <w:rFonts w:ascii="Courier New" w:hAnsi="Courier New" w:cs="Courier New"/>
+        </w:rPr>
+        <w:t>i</w:t>
+      </w:r>
+      <w:proofErr w:type="spellEnd"/>
+      <w:r>
+        <w:rPr>
+          <w:rFonts w:ascii="Courier New" w:hAnsi="Courier New" w:cs="Courier New"/>
+        </w:rPr>
+        <w:t xml:space="preserve"> = 7;</w:t>
+      </w:r>
+    </w:p>
+    <w:p>
+      <w:pPr>
+        <w:pStyle w:val="PlainText"/>
+        <w:rPr>
+          <w:rFonts w:ascii="Courier New" w:hAnsi="Courier New" w:cs="Courier New"/>
+        </w:rPr>
+      </w:pPr>
+      <w:r>
+        <w:rPr>
+          <w:rFonts w:ascii="Courier New" w:hAnsi="Courier New" w:cs="Courier New"/>
+        </w:rPr>
+        <w:t xml:space="preserve">            </w:t>
+      </w:r>
+      <w:proofErr w:type="spellStart"/>
+      <w:r>
+        <w:rPr>
+          <w:rFonts w:ascii="Courier New" w:hAnsi="Courier New" w:cs="Courier New"/>
+        </w:rPr>
+        <w:t>Console.WriteLine</w:t>
+      </w:r>
+      <w:proofErr w:type="spellEnd"/>
+      <w:r>
+        <w:rPr>
+          <w:rFonts w:ascii="Courier New" w:hAnsi="Courier New" w:cs="Courier New"/>
+        </w:rPr>
+        <w:t>("Actual");</w:t>
+      </w:r>
+    </w:p>
+    <w:p>
+      <w:pPr>
+        <w:pStyle w:val="PlainText"/>
+        <w:rPr>
+          <w:rFonts w:ascii="Courier New" w:hAnsi="Courier New" w:cs="Courier New"/>
+        </w:rPr>
+      </w:pPr>
+      <w:r>
+        <w:rPr>
+          <w:rFonts w:ascii="Courier New" w:hAnsi="Courier New" w:cs="Courier New"/>
+        </w:rPr>
+        <w:t xml:space="preserve">            </w:t>
+      </w:r>
+      <w:proofErr w:type="spellStart"/>
+      <w:r>
+        <w:rPr>
+          <w:rFonts w:ascii="Courier New" w:hAnsi="Courier New" w:cs="Courier New"/>
+        </w:rPr>
+        <w:t>Console.WriteLine</w:t>
+      </w:r>
+      <w:proofErr w:type="spellEnd"/>
+      <w:r>
+        <w:rPr>
+          <w:rFonts w:ascii="Courier New" w:hAnsi="Courier New" w:cs="Courier New"/>
+        </w:rPr>
+        <w:t>(</w:t>
+      </w:r>
+      <w:proofErr w:type="spellStart"/>
+      <w:r>
+        <w:rPr>
+          <w:rFonts w:ascii="Courier New" w:hAnsi="Courier New" w:cs="Courier New"/>
+        </w:rPr>
+        <w:t>i</w:t>
+      </w:r>
+      <w:proofErr w:type="spellEnd"/>
+      <w:r>
+        <w:rPr>
+          <w:rFonts w:ascii="Courier New" w:hAnsi="Courier New" w:cs="Courier New"/>
+        </w:rPr>
+        <w:t>); //7</w:t>
+      </w:r>
+    </w:p>
+    <w:p>
+      <w:pPr>
+        <w:pStyle w:val="PlainText"/>
+        <w:rPr>
+          <w:rFonts w:ascii="Courier New" w:hAnsi="Courier New" w:cs="Courier New"/>
+        </w:rPr>
+      </w:pPr>
+      <w:r>
+        <w:rPr>
+          <w:rFonts w:ascii="Courier New" w:hAnsi="Courier New" w:cs="Courier New"/>
+        </w:rPr>
+        <w:t xml:space="preserve">            </w:t>
+      </w:r>
+      <w:proofErr w:type="spellStart"/>
+      <w:r>
+        <w:rPr>
+          <w:rFonts w:ascii="Courier New" w:hAnsi="Courier New" w:cs="Courier New"/>
+        </w:rPr>
+        <w:t>Console.WriteLine</w:t>
+      </w:r>
+      <w:proofErr w:type="spellEnd"/>
+      <w:r>
+        <w:rPr>
+          <w:rFonts w:ascii="Courier New" w:hAnsi="Courier New" w:cs="Courier New"/>
+        </w:rPr>
+        <w:t>("Before");</w:t>
+      </w:r>
+    </w:p>
+    <w:p>
+      <w:pPr>
+        <w:pStyle w:val="PlainText"/>
+        <w:rPr>
+          <w:rFonts w:ascii="Courier New" w:hAnsi="Courier New" w:cs="Courier New"/>
+        </w:rPr>
+      </w:pPr>
+      <w:r>
+        <w:rPr>
+          <w:rFonts w:ascii="Courier New" w:hAnsi="Courier New" w:cs="Courier New"/>
+        </w:rPr>
+        <w:t xml:space="preserve">            </w:t>
+      </w:r>
+      <w:proofErr w:type="spellStart"/>
+      <w:r>
+        <w:rPr>
+          <w:rFonts w:ascii="Courier New" w:hAnsi="Courier New" w:cs="Courier New"/>
+        </w:rPr>
+        <w:t>Console.WriteLine</w:t>
+      </w:r>
+      <w:proofErr w:type="spellEnd"/>
+      <w:r>
+        <w:rPr>
+          <w:rFonts w:ascii="Courier New" w:hAnsi="Courier New" w:cs="Courier New"/>
+        </w:rPr>
+        <w:t>(++</w:t>
+      </w:r>
+      <w:proofErr w:type="spellStart"/>
+      <w:r>
+        <w:rPr>
+          <w:rFonts w:ascii="Courier New" w:hAnsi="Courier New" w:cs="Courier New"/>
+        </w:rPr>
+        <w:t>i</w:t>
+      </w:r>
+      <w:proofErr w:type="spellEnd"/>
+      <w:r>
+        <w:rPr>
+          <w:rFonts w:ascii="Courier New" w:hAnsi="Courier New" w:cs="Courier New"/>
+        </w:rPr>
+        <w:t>); //8</w:t>
+      </w:r>
+    </w:p>
+    <w:p>
+      <w:pPr>
+        <w:pStyle w:val="PlainText"/>
+        <w:rPr>
+          <w:rFonts w:ascii="Courier New" w:hAnsi="Courier New" w:cs="Courier New"/>
+        </w:rPr>
+      </w:pPr>
+      <w:r>
+        <w:rPr>
+          <w:rFonts w:ascii="Courier New" w:hAnsi="Courier New" w:cs="Courier New"/>
+        </w:rPr>
+        <w:t xml:space="preserve">            </w:t>
+      </w:r>
+      <w:proofErr w:type="spellStart"/>
+      <w:r>
+        <w:rPr>
+          <w:rFonts w:ascii="Courier New" w:hAnsi="Courier New" w:cs="Courier New"/>
+        </w:rPr>
+        <w:t>Console.WriteLine</w:t>
+      </w:r>
+      <w:proofErr w:type="spellEnd"/>
+      <w:r>
+        <w:rPr>
+          <w:rFonts w:ascii="Courier New" w:hAnsi="Courier New" w:cs="Courier New"/>
+        </w:rPr>
+        <w:t>("After");</w:t>
+      </w:r>
+    </w:p>
+    <w:p>
+      <w:pPr>
+        <w:pStyle w:val="PlainText"/>
+        <w:rPr>
+          <w:rFonts w:ascii="Courier New" w:hAnsi="Courier New" w:cs="Courier New"/>
+        </w:rPr>
+      </w:pPr>
+      <w:r>
+        <w:rPr>
+          <w:rFonts w:ascii="Courier New" w:hAnsi="Courier New" w:cs="Courier New"/>
+        </w:rPr>
+        <w:t xml:space="preserve">            </w:t>
+      </w:r>
+      <w:proofErr w:type="spellStart"/>
+      <w:r>
+        <w:rPr>
+          <w:rFonts w:ascii="Courier New" w:hAnsi="Courier New" w:cs="Courier New"/>
+        </w:rPr>
+        <w:t>Console.WriteLine</w:t>
+      </w:r>
+      <w:proofErr w:type="spellEnd"/>
+      <w:r>
+        <w:rPr>
+          <w:rFonts w:ascii="Courier New" w:hAnsi="Courier New" w:cs="Courier New"/>
+        </w:rPr>
+        <w:t>(</w:t>
+      </w:r>
+      <w:proofErr w:type="spellStart"/>
+      <w:r>
+        <w:rPr>
+          <w:rFonts w:ascii="Courier New" w:hAnsi="Courier New" w:cs="Courier New"/>
+        </w:rPr>
+        <w:t>i</w:t>
+      </w:r>
+      <w:proofErr w:type="spellEnd"/>
+      <w:r>
+        <w:rPr>
+          <w:rFonts w:ascii="Courier New" w:hAnsi="Courier New" w:cs="Courier New"/>
+        </w:rPr>
+        <w:t>); //8</w:t>
       </w:r>
     </w:p>
     <w:p>
@@ -992,7 +1871,29 @@
           <w:szCs w:val="23"/>
           <w:shd w:val="clear" w:color="auto" w:fill="FFFFFF"/>
         </w:rPr>
-        <w:t>when there is huge numbers of  incoming traffic for your web sites, one standalone server is not sufficient to process the request.  You may need to use multiple server to host the application and divide the traffic among them.  This is called</w:t>
+        <w:t xml:space="preserve">when there is huge numbers </w:t>
+      </w:r>
+      <w:proofErr w:type="gramStart"/>
+      <w:r>
+        <w:rPr>
+          <w:rFonts w:ascii="Arial" w:hAnsi="Arial" w:cs="Arial"/>
+          <w:color w:val="404040"/>
+          <w:sz w:val="23"/>
+          <w:szCs w:val="23"/>
+          <w:shd w:val="clear" w:color="auto" w:fill="FFFFFF"/>
+        </w:rPr>
+        <w:t>of  incoming</w:t>
+      </w:r>
+      <w:proofErr w:type="gramEnd"/>
+      <w:r>
+        <w:rPr>
+          <w:rFonts w:ascii="Arial" w:hAnsi="Arial" w:cs="Arial"/>
+          <w:color w:val="404040"/>
+          <w:sz w:val="23"/>
+          <w:szCs w:val="23"/>
+          <w:shd w:val="clear" w:color="auto" w:fill="FFFFFF"/>
+        </w:rPr>
+        <w:t xml:space="preserve"> traffic for your web sites, one standalone server is not sufficient to process the request.  You may need to use multiple server to host the application and divide the traffic among them.  This is called</w:t>
       </w:r>
       <w:r>
         <w:rPr>
@@ -1115,6 +2016,7 @@
           <w:lang w:val="en-IN" w:eastAsia="en-IN"/>
         </w:rPr>
       </w:pPr>
+      <w:proofErr w:type="spellStart"/>
       <w:r>
         <w:rPr>
           <w:rFonts w:ascii="Consolas" w:eastAsia="Times New Roman" w:hAnsi="Consolas" w:cs="Courier New"/>
@@ -1127,6 +2029,7 @@
         </w:rPr>
         <w:t>var</w:t>
       </w:r>
+      <w:proofErr w:type="spellEnd"/>
       <w:r>
         <w:rPr>
           <w:rFonts w:ascii="Consolas" w:eastAsia="Times New Roman" w:hAnsi="Consolas" w:cs="Courier New"/>
@@ -1139,6 +2042,8 @@
         </w:rPr>
         <w:t xml:space="preserve"> watch = </w:t>
       </w:r>
+      <w:proofErr w:type="spellStart"/>
+      <w:proofErr w:type="gramStart"/>
       <w:r>
         <w:rPr>
           <w:rFonts w:ascii="Consolas" w:eastAsia="Times New Roman" w:hAnsi="Consolas" w:cs="Courier New"/>
@@ -1223,6 +2128,8 @@
         </w:rPr>
         <w:t>StartNew</w:t>
       </w:r>
+      <w:proofErr w:type="spellEnd"/>
+      <w:proofErr w:type="gramEnd"/>
       <w:r>
         <w:rPr>
           <w:rFonts w:ascii="Consolas" w:eastAsia="Times New Roman" w:hAnsi="Consolas" w:cs="Courier New"/>
@@ -1313,6 +2220,8 @@
           <w:lang w:val="en-IN" w:eastAsia="en-IN"/>
         </w:rPr>
       </w:pPr>
+      <w:proofErr w:type="spellStart"/>
+      <w:proofErr w:type="gramStart"/>
       <w:r>
         <w:rPr>
           <w:rFonts w:ascii="Consolas" w:eastAsia="Times New Roman" w:hAnsi="Consolas" w:cs="Courier New"/>
@@ -1337,6 +2246,8 @@
         </w:rPr>
         <w:t>Stop</w:t>
       </w:r>
+      <w:proofErr w:type="spellEnd"/>
+      <w:proofErr w:type="gramEnd"/>
       <w:r>
         <w:rPr>
           <w:rFonts w:ascii="Consolas" w:eastAsia="Times New Roman" w:hAnsi="Consolas" w:cs="Courier New"/>
@@ -1380,6 +2291,7 @@
           <w:lang w:val="en-IN" w:eastAsia="en-IN"/>
         </w:rPr>
       </w:pPr>
+      <w:proofErr w:type="spellStart"/>
       <w:r>
         <w:rPr>
           <w:rFonts w:ascii="Consolas" w:eastAsia="Times New Roman" w:hAnsi="Consolas" w:cs="Courier New"/>
@@ -1392,6 +2304,7 @@
         </w:rPr>
         <w:t>var</w:t>
       </w:r>
+      <w:proofErr w:type="spellEnd"/>
       <w:r>
         <w:rPr>
           <w:rFonts w:ascii="Consolas" w:eastAsia="Times New Roman" w:hAnsi="Consolas" w:cs="Courier New"/>
@@ -1402,7 +2315,47 @@
           <w:shd w:val="clear" w:color="auto" w:fill="EFF0F1"/>
           <w:lang w:val="en-IN" w:eastAsia="en-IN"/>
         </w:rPr>
-        <w:t xml:space="preserve"> elapsedMs = watch.</w:t>
+        <w:t xml:space="preserve"> </w:t>
+      </w:r>
+      <w:proofErr w:type="spellStart"/>
+      <w:r>
+        <w:rPr>
+          <w:rFonts w:ascii="Consolas" w:eastAsia="Times New Roman" w:hAnsi="Consolas" w:cs="Courier New"/>
+          <w:color w:val="303336"/>
+          <w:sz w:val="20"/>
+          <w:szCs w:val="20"/>
+          <w:bdr w:val="none" w:sz="0" w:space="0" w:color="auto" w:frame="1"/>
+          <w:shd w:val="clear" w:color="auto" w:fill="EFF0F1"/>
+          <w:lang w:val="en-IN" w:eastAsia="en-IN"/>
+        </w:rPr>
+        <w:t>elapsedMs</w:t>
+      </w:r>
+      <w:proofErr w:type="spellEnd"/>
+      <w:r>
+        <w:rPr>
+          <w:rFonts w:ascii="Consolas" w:eastAsia="Times New Roman" w:hAnsi="Consolas" w:cs="Courier New"/>
+          <w:color w:val="303336"/>
+          <w:sz w:val="20"/>
+          <w:szCs w:val="20"/>
+          <w:bdr w:val="none" w:sz="0" w:space="0" w:color="auto" w:frame="1"/>
+          <w:shd w:val="clear" w:color="auto" w:fill="EFF0F1"/>
+          <w:lang w:val="en-IN" w:eastAsia="en-IN"/>
+        </w:rPr>
+        <w:t xml:space="preserve"> = </w:t>
+      </w:r>
+      <w:proofErr w:type="spellStart"/>
+      <w:proofErr w:type="gramStart"/>
+      <w:r>
+        <w:rPr>
+          <w:rFonts w:ascii="Consolas" w:eastAsia="Times New Roman" w:hAnsi="Consolas" w:cs="Courier New"/>
+          <w:color w:val="303336"/>
+          <w:sz w:val="20"/>
+          <w:szCs w:val="20"/>
+          <w:bdr w:val="none" w:sz="0" w:space="0" w:color="auto" w:frame="1"/>
+          <w:shd w:val="clear" w:color="auto" w:fill="EFF0F1"/>
+          <w:lang w:val="en-IN" w:eastAsia="en-IN"/>
+        </w:rPr>
+        <w:t>watch.</w:t>
       </w:r>
       <w:r>
         <w:rPr>
@@ -1416,6 +2369,8 @@
         </w:rPr>
         <w:t>ElapsedMilliseconds</w:t>
       </w:r>
+      <w:proofErr w:type="spellEnd"/>
+      <w:proofErr w:type="gramEnd"/>
       <w:r>
         <w:rPr>
           <w:rFonts w:ascii="Consolas" w:eastAsia="Times New Roman" w:hAnsi="Consolas" w:cs="Courier New"/>
@@ -1452,18 +2407,12 @@
         <w:adjustRightInd w:val="0"/>
         <w:spacing w:after="0" w:line="240" w:lineRule="auto"/>
         <w:rPr>
-          <w:rFonts w:ascii="Courier New" w:hAnsi="Courier New" w:cs="Courier New"/>
-        </w:rPr>
-      </w:pPr>
-      <w:r>
-        <w:rPr>
           <w:rFonts w:ascii="Sabon-Roman" w:hAnsi="Sabon-Roman" w:cs="Sabon-Roman"/>
           <w:sz w:val="19"/>
           <w:szCs w:val="19"/>
           <w:lang w:val="en-IN"/>
         </w:rPr>
-        <w:t>URL rewriting is often used for mapping old sets of URLs to a new set of URLs. Contrast</w:t>
-      </w:r>
+      </w:pPr>
       <w:r>
         <w:rPr>
           <w:rFonts w:ascii="Sabon-Roman" w:hAnsi="Sabon-Roman" w:cs="Sabon-Roman"/>
@@ -1471,10 +2420,8 @@
           <w:szCs w:val="19"/>
           <w:lang w:val="en-IN"/>
         </w:rPr>
-        <w:t xml:space="preserve"> </w:t>
-      </w:r>
-      <w:bookmarkStart w:id="0" w:name="_GoBack"/>
-      <w:bookmarkEnd w:id="0"/>
+        <w:t>URL rewriting is often used for mapping old sets of URLs to a new set of URLs. Contrast</w:t>
+      </w:r>
       <w:r>
         <w:rPr>
           <w:rFonts w:ascii="Sabon-Roman" w:hAnsi="Sabon-Roman" w:cs="Sabon-Roman"/>
@@ -1482,8 +2429,134 @@
           <w:szCs w:val="19"/>
           <w:lang w:val="en-IN"/>
         </w:rPr>
+        <w:t xml:space="preserve"> </w:t>
+      </w:r>
+      <w:r>
+        <w:rPr>
+          <w:rFonts w:ascii="Sabon-Roman" w:hAnsi="Sabon-Roman" w:cs="Sabon-Roman"/>
+          <w:sz w:val="19"/>
+          <w:szCs w:val="19"/>
+          <w:lang w:val="en-IN"/>
+        </w:rPr>
         <w:t>that to Routing, which is focused on mapping a URL to a resource.</w:t>
       </w:r>
+    </w:p>
+    <w:p>
+      <w:pPr>
+        <w:autoSpaceDE w:val="0"/>
+        <w:autoSpaceDN w:val="0"/>
+        <w:adjustRightInd w:val="0"/>
+        <w:spacing w:after="0" w:line="240" w:lineRule="auto"/>
+        <w:rPr>
+          <w:rFonts w:ascii="Sabon-Roman" w:hAnsi="Sabon-Roman" w:cs="Sabon-Roman"/>
+          <w:sz w:val="19"/>
+          <w:szCs w:val="19"/>
+          <w:lang w:val="en-IN"/>
+        </w:rPr>
+      </w:pPr>
+    </w:p>
+    <w:p>
+      <w:pPr>
+        <w:autoSpaceDE w:val="0"/>
+        <w:autoSpaceDN w:val="0"/>
+        <w:adjustRightInd w:val="0"/>
+        <w:spacing w:after="0" w:line="240" w:lineRule="auto"/>
+        <w:rPr>
+          <w:rFonts w:ascii="Segoe UI" w:hAnsi="Segoe UI" w:cs="Segoe UI"/>
+          <w:color w:val="111111"/>
+          <w:sz w:val="21"/>
+          <w:szCs w:val="21"/>
+          <w:shd w:val="clear" w:color="auto" w:fill="FFFFFF"/>
+        </w:rPr>
+      </w:pPr>
+      <w:proofErr w:type="spellStart"/>
+      <w:r>
+        <w:rPr>
+          <w:rStyle w:val="HTMLCode"/>
+          <w:rFonts w:eastAsiaTheme="minorHAnsi"/>
+          <w:color w:val="990000"/>
+          <w:sz w:val="22"/>
+          <w:szCs w:val="22"/>
+          <w:bdr w:val="none" w:sz="0" w:space="0" w:color="auto" w:frame="1"/>
+          <w:shd w:val="clear" w:color="auto" w:fill="FFFFFF"/>
+        </w:rPr>
+        <w:t>R</w:t>
+      </w:r>
+      <w:r>
+        <w:rPr>
+          <w:rStyle w:val="HTMLCode"/>
+          <w:rFonts w:eastAsiaTheme="minorHAnsi"/>
+          <w:color w:val="990000"/>
+          <w:sz w:val="22"/>
+          <w:szCs w:val="22"/>
+          <w:bdr w:val="none" w:sz="0" w:space="0" w:color="auto" w:frame="1"/>
+          <w:shd w:val="clear" w:color="auto" w:fill="FFFFFF"/>
+        </w:rPr>
+        <w:t>esponse.Redirect</w:t>
+      </w:r>
+      <w:proofErr w:type="spellEnd"/>
+      <w:r>
+        <w:rPr>
+          <w:rFonts w:ascii="Segoe UI" w:hAnsi="Segoe UI" w:cs="Segoe UI"/>
+          <w:color w:val="111111"/>
+          <w:sz w:val="21"/>
+          <w:szCs w:val="21"/>
+          <w:shd w:val="clear" w:color="auto" w:fill="FFFFFF"/>
+        </w:rPr>
+        <w:t>, a new request is generated from client-side for redirected page. It's a kind of additional round trip. As new request is generated from client, so the new URL is visible to user in browser after redirection.</w:t>
+      </w:r>
+    </w:p>
+    <w:p>
+      <w:pPr>
+        <w:autoSpaceDE w:val="0"/>
+        <w:autoSpaceDN w:val="0"/>
+        <w:adjustRightInd w:val="0"/>
+        <w:spacing w:after="0" w:line="240" w:lineRule="auto"/>
+        <w:rPr>
+          <w:rFonts w:ascii="Segoe UI" w:hAnsi="Segoe UI" w:cs="Segoe UI"/>
+          <w:color w:val="111111"/>
+          <w:sz w:val="21"/>
+          <w:szCs w:val="21"/>
+          <w:shd w:val="clear" w:color="auto" w:fill="FFFFFF"/>
+        </w:rPr>
+      </w:pPr>
+    </w:p>
+    <w:p>
+      <w:pPr>
+        <w:autoSpaceDE w:val="0"/>
+        <w:autoSpaceDN w:val="0"/>
+        <w:adjustRightInd w:val="0"/>
+        <w:spacing w:after="0" w:line="240" w:lineRule="auto"/>
+        <w:rPr>
+          <w:rFonts w:ascii="Courier New" w:hAnsi="Courier New" w:cs="Courier New"/>
+        </w:rPr>
+      </w:pPr>
+      <w:proofErr w:type="spellStart"/>
+      <w:r>
+        <w:rPr>
+          <w:rStyle w:val="HTMLCode"/>
+          <w:rFonts w:eastAsiaTheme="minorHAnsi"/>
+          <w:color w:val="990000"/>
+          <w:sz w:val="22"/>
+          <w:szCs w:val="22"/>
+          <w:bdr w:val="none" w:sz="0" w:space="0" w:color="auto" w:frame="1"/>
+          <w:shd w:val="clear" w:color="auto" w:fill="FFFFFF"/>
+        </w:rPr>
+        <w:t>Server.Transfer</w:t>
+      </w:r>
+      <w:proofErr w:type="spellEnd"/>
+      <w:r>
+        <w:rPr>
+          <w:rFonts w:ascii="Segoe UI" w:hAnsi="Segoe UI" w:cs="Segoe UI"/>
+          <w:color w:val="111111"/>
+          <w:sz w:val="21"/>
+          <w:szCs w:val="21"/>
+          <w:shd w:val="clear" w:color="auto" w:fill="FFFFFF"/>
+        </w:rPr>
+        <w:t>, a request is transferred from one page to another without making a round trip from client. For the end user, URL remains the same in browser even after transferring to another page.</w:t>
+      </w:r>
+      <w:bookmarkStart w:id="0" w:name="_GoBack"/>
+      <w:bookmarkEnd w:id="0"/>
     </w:p>
     <w:sectPr>
       <w:pgSz w:w="12240" w:h="15840"/>

--- a/abc.docx
+++ b/abc.docx
@@ -1,6 +1,6 @@
 
 <file path=word/document.xml><?xml version="1.0" encoding="utf-8"?>
-<w:document xmlns:wpc="http://schemas.microsoft.com/office/word/2010/wordprocessingCanvas" xmlns:cx="http://schemas.microsoft.com/office/drawing/2014/chartex" xmlns:cx1="http://schemas.microsoft.com/office/drawing/2015/9/8/chartex" xmlns:cx2="http://schemas.microsoft.com/office/drawing/2015/10/21/chartex" xmlns:cx3="http://schemas.microsoft.com/office/drawing/2016/5/9/chartex" xmlns:cx4="http://schemas.microsoft.com/office/drawing/2016/5/10/chartex" xmlns:cx5="http://schemas.microsoft.com/office/drawing/2016/5/11/chartex" xmlns:mc="http://schemas.openxmlformats.org/markup-compatibility/2006" xmlns:o="urn:schemas-microsoft-com:office:office" xmlns:r="http://schemas.openxmlformats.org/officeDocument/2006/relationships" xmlns:m="http://schemas.openxmlformats.org/officeDocument/2006/math" xmlns:v="urn:schemas-microsoft-com:vml" xmlns:wp14="http://schemas.microsoft.com/office/word/2010/wordprocessingDrawing" xmlns:wp="http://schemas.openxmlformats.org/drawingml/2006/wordprocessingDrawing" xmlns:w10="urn:schemas-microsoft-com:office:word" xmlns:w="http://schemas.openxmlformats.org/wordprocessingml/2006/main" xmlns:w14="http://schemas.microsoft.com/office/word/2010/wordml" xmlns:w15="http://schemas.microsoft.com/office/word/2012/wordml" xmlns:w16se="http://schemas.microsoft.com/office/word/2015/wordml/symex" xmlns:wpg="http://schemas.microsoft.com/office/word/2010/wordprocessingGroup" xmlns:wpi="http://schemas.microsoft.com/office/word/2010/wordprocessingInk" xmlns:wne="http://schemas.microsoft.com/office/word/2006/wordml" xmlns:wps="http://schemas.microsoft.com/office/word/2010/wordprocessingShape" mc:Ignorable="w14 w15 w16se wp14">
+<w:document xmlns:wpc="http://schemas.microsoft.com/office/word/2010/wordprocessingCanvas" xmlns:cx="http://schemas.microsoft.com/office/drawing/2014/chartex" xmlns:cx1="http://schemas.microsoft.com/office/drawing/2015/9/8/chartex" xmlns:cx2="http://schemas.microsoft.com/office/drawing/2015/10/21/chartex" xmlns:cx3="http://schemas.microsoft.com/office/drawing/2016/5/9/chartex" xmlns:cx4="http://schemas.microsoft.com/office/drawing/2016/5/10/chartex" xmlns:cx5="http://schemas.microsoft.com/office/drawing/2016/5/11/chartex" xmlns:cx6="http://schemas.microsoft.com/office/drawing/2016/5/12/chartex" xmlns:cx7="http://schemas.microsoft.com/office/drawing/2016/5/13/chartex" xmlns:cx8="http://schemas.microsoft.com/office/drawing/2016/5/14/chartex" xmlns:mc="http://schemas.openxmlformats.org/markup-compatibility/2006" xmlns:o="urn:schemas-microsoft-com:office:office" xmlns:r="http://schemas.openxmlformats.org/officeDocument/2006/relationships" xmlns:m="http://schemas.openxmlformats.org/officeDocument/2006/math" xmlns:v="urn:schemas-microsoft-com:vml" xmlns:wp14="http://schemas.microsoft.com/office/word/2010/wordprocessingDrawing" xmlns:wp="http://schemas.openxmlformats.org/drawingml/2006/wordprocessingDrawing" xmlns:w10="urn:schemas-microsoft-com:office:word" xmlns:w="http://schemas.openxmlformats.org/wordprocessingml/2006/main" xmlns:w14="http://schemas.microsoft.com/office/word/2010/wordml" xmlns:w15="http://schemas.microsoft.com/office/word/2012/wordml" xmlns:w16se="http://schemas.microsoft.com/office/word/2015/wordml/symex" xmlns:wpg="http://schemas.microsoft.com/office/word/2010/wordprocessingGroup" xmlns:wpi="http://schemas.microsoft.com/office/word/2010/wordprocessingInk" xmlns:wne="http://schemas.microsoft.com/office/word/2006/wordml" xmlns:wps="http://schemas.microsoft.com/office/word/2010/wordprocessingShape" mc:Ignorable="w14 w15 w16se wp14">
   <w:body>
     <w:p>
       <w:pPr>
@@ -49,21 +49,7 @@
         <w:rPr>
           <w:rFonts w:ascii="Courier New" w:hAnsi="Courier New" w:cs="Courier New"/>
         </w:rPr>
-        <w:t>-</w:t>
-      </w:r>
-      <w:proofErr w:type="gramStart"/>
-      <w:r>
-        <w:rPr>
-          <w:rFonts w:ascii="Courier New" w:hAnsi="Courier New" w:cs="Courier New"/>
-        </w:rPr>
-        <w:t>JIT  -</w:t>
-      </w:r>
-      <w:proofErr w:type="gramEnd"/>
-      <w:r>
-        <w:rPr>
-          <w:rFonts w:ascii="Courier New" w:hAnsi="Courier New" w:cs="Courier New"/>
-        </w:rPr>
-        <w:t xml:space="preserve"> Complies methods that are called at runtime.</w:t>
+        <w:t>-JIT  - Complies methods that are called at runtime.</w:t>
       </w:r>
     </w:p>
     <w:p>
@@ -115,14 +101,7 @@
         <w:rPr>
           <w:rFonts w:ascii="Courier New" w:hAnsi="Courier New" w:cs="Courier New"/>
         </w:rPr>
-        <w:t xml:space="preserve">To install assembly in Cache, </w:t>
-      </w:r>
-      <w:proofErr w:type="gramStart"/>
-      <w:r>
-        <w:rPr>
-          <w:rFonts w:ascii="Courier New" w:hAnsi="Courier New" w:cs="Courier New"/>
-        </w:rPr>
-        <w:t xml:space="preserve">use  </w:t>
+        <w:t xml:space="preserve">To install assembly in Cache, use  </w:t>
       </w:r>
       <w:proofErr w:type="spellStart"/>
       <w:r>
@@ -132,7 +111,6 @@
         <w:t>Gacutil</w:t>
       </w:r>
       <w:proofErr w:type="spellEnd"/>
-      <w:proofErr w:type="gramEnd"/>
       <w:r>
         <w:rPr>
           <w:rFonts w:ascii="Courier New" w:hAnsi="Courier New" w:cs="Courier New"/>
@@ -235,57 +213,29 @@
         <w:rPr>
           <w:rFonts w:ascii="Courier New" w:hAnsi="Courier New" w:cs="Courier New"/>
         </w:rPr>
-        <w:t xml:space="preserve"> –u &lt;assembly name&gt; </w:t>
-      </w:r>
-      <w:proofErr w:type="gramStart"/>
-      <w:r>
-        <w:rPr>
-          <w:rFonts w:ascii="Courier New" w:hAnsi="Courier New" w:cs="Courier New"/>
-        </w:rPr>
-        <w:t>in  Visual</w:t>
-      </w:r>
-      <w:proofErr w:type="gramEnd"/>
-      <w:r>
-        <w:rPr>
-          <w:rFonts w:ascii="Courier New" w:hAnsi="Courier New" w:cs="Courier New"/>
-        </w:rPr>
-        <w:t xml:space="preserve"> Studio Command Prompt.</w:t>
-      </w:r>
-    </w:p>
-    <w:p>
-      <w:pPr>
-        <w:pStyle w:val="PlainText"/>
-        <w:rPr>
-          <w:rFonts w:ascii="Courier New" w:hAnsi="Courier New" w:cs="Courier New"/>
-        </w:rPr>
-      </w:pPr>
-    </w:p>
-    <w:p>
-      <w:pPr>
-        <w:pStyle w:val="PlainText"/>
-        <w:rPr>
-          <w:rFonts w:ascii="Courier New" w:hAnsi="Courier New" w:cs="Courier New"/>
-        </w:rPr>
-      </w:pPr>
-      <w:r>
-        <w:rPr>
-          <w:rFonts w:ascii="Courier New" w:hAnsi="Courier New" w:cs="Courier New"/>
-        </w:rPr>
-        <w:t xml:space="preserve">A satellite assembly are used when multilingual (UI) application are created. Satellite assembly is a compiled library that contains localized </w:t>
-      </w:r>
-      <w:proofErr w:type="gramStart"/>
-      <w:r>
-        <w:rPr>
-          <w:rFonts w:ascii="Courier New" w:hAnsi="Courier New" w:cs="Courier New"/>
-        </w:rPr>
-        <w:t>resources  which</w:t>
-      </w:r>
-      <w:proofErr w:type="gramEnd"/>
-      <w:r>
-        <w:rPr>
-          <w:rFonts w:ascii="Courier New" w:hAnsi="Courier New" w:cs="Courier New"/>
-        </w:rPr>
-        <w:t xml:space="preserve"> provides us with the capability of designing and deploying solutions to multiple cultures, rather than hard coding texts, bitmaps </w:t>
+        <w:t xml:space="preserve"> –u &lt;assembly name&gt; in  Visual Studio Command Prompt.</w:t>
+      </w:r>
+    </w:p>
+    <w:p>
+      <w:pPr>
+        <w:pStyle w:val="PlainText"/>
+        <w:rPr>
+          <w:rFonts w:ascii="Courier New" w:hAnsi="Courier New" w:cs="Courier New"/>
+        </w:rPr>
+      </w:pPr>
+    </w:p>
+    <w:p>
+      <w:pPr>
+        <w:pStyle w:val="PlainText"/>
+        <w:rPr>
+          <w:rFonts w:ascii="Courier New" w:hAnsi="Courier New" w:cs="Courier New"/>
+        </w:rPr>
+      </w:pPr>
+      <w:r>
+        <w:rPr>
+          <w:rFonts w:ascii="Courier New" w:hAnsi="Courier New" w:cs="Courier New"/>
+        </w:rPr>
+        <w:t xml:space="preserve">A satellite assembly are used when multilingual (UI) application are created. Satellite assembly is a compiled library that contains localized resources  which provides us with the capability of designing and deploying solutions to multiple cultures, rather than hard coding texts, bitmaps </w:t>
       </w:r>
       <w:proofErr w:type="spellStart"/>
       <w:r>
@@ -373,21 +323,7 @@
         <w:rPr>
           <w:rFonts w:ascii="Courier New" w:hAnsi="Courier New" w:cs="Courier New"/>
         </w:rPr>
-        <w:t xml:space="preserve">Code Document Object Model are code generators which are </w:t>
-      </w:r>
-      <w:proofErr w:type="gramStart"/>
-      <w:r>
-        <w:rPr>
-          <w:rFonts w:ascii="Courier New" w:hAnsi="Courier New" w:cs="Courier New"/>
-        </w:rPr>
-        <w:t>used  to</w:t>
-      </w:r>
-      <w:proofErr w:type="gramEnd"/>
-      <w:r>
-        <w:rPr>
-          <w:rFonts w:ascii="Courier New" w:hAnsi="Courier New" w:cs="Courier New"/>
-        </w:rPr>
-        <w:t xml:space="preserve"> minimize repetitive coding tasks, and to minimize the number of human-generated source code lines.</w:t>
+        <w:t>Code Document Object Model are code generators which are used  to minimize repetitive coding tasks, and to minimize the number of human-generated source code lines.</w:t>
       </w:r>
     </w:p>
     <w:p>
@@ -508,68 +444,253 @@
     </w:p>
     <w:p>
       <w:pPr>
-        <w:pStyle w:val="PlainText"/>
-        <w:rPr>
-          <w:rFonts w:ascii="Courier New" w:hAnsi="Courier New" w:cs="Courier New"/>
-        </w:rPr>
-      </w:pPr>
-    </w:p>
-    <w:p>
-      <w:pPr>
-        <w:pStyle w:val="PlainText"/>
-        <w:rPr>
-          <w:rFonts w:ascii="Courier New" w:hAnsi="Courier New" w:cs="Courier New"/>
-        </w:rPr>
-      </w:pPr>
-    </w:p>
-    <w:p>
-      <w:pPr>
-        <w:pStyle w:val="PlainText"/>
-        <w:rPr>
-          <w:rFonts w:ascii="Courier New" w:hAnsi="Courier New" w:cs="Courier New"/>
-        </w:rPr>
-      </w:pPr>
-    </w:p>
-    <w:p>
-      <w:pPr>
-        <w:pStyle w:val="PlainText"/>
-        <w:rPr>
-          <w:rFonts w:ascii="Courier New" w:hAnsi="Courier New" w:cs="Courier New"/>
-        </w:rPr>
-      </w:pPr>
-      <w:r>
-        <w:rPr>
-          <w:rFonts w:ascii="Courier New" w:hAnsi="Courier New" w:cs="Courier New"/>
-        </w:rPr>
-        <w:t xml:space="preserve">Application domain is the boundary within which an application runs. A process can contain multiple application domains. Application domains provide an isolated environment to applications that is </w:t>
-      </w:r>
-      <w:proofErr w:type="gramStart"/>
-      <w:r>
-        <w:rPr>
-          <w:rFonts w:ascii="Courier New" w:hAnsi="Courier New" w:cs="Courier New"/>
-        </w:rPr>
-        <w:t>similar to</w:t>
-      </w:r>
-      <w:proofErr w:type="gramEnd"/>
-      <w:r>
-        <w:rPr>
-          <w:rFonts w:ascii="Courier New" w:hAnsi="Courier New" w:cs="Courier New"/>
-        </w:rPr>
-        <w:t xml:space="preserve"> the isolation provided by processes. An application running inside one application domain cannot directly access the code running inside another application domain. To access the code running in another application domain, an application needs to use a proxy.</w:t>
-      </w:r>
-    </w:p>
-    <w:p>
-      <w:pPr>
-        <w:pStyle w:val="PlainText"/>
-        <w:rPr>
-          <w:rFonts w:ascii="Courier New" w:hAnsi="Courier New" w:cs="Courier New"/>
-        </w:rPr>
-      </w:pPr>
-      <w:proofErr w:type="spellStart"/>
-      <w:r>
-        <w:rPr>
-          <w:rFonts w:ascii="Courier New" w:hAnsi="Courier New" w:cs="Courier New"/>
-        </w:rPr>
+        <w:pStyle w:val="NormalWeb"/>
+        <w:shd w:val="clear" w:color="auto" w:fill="FFFFFF"/>
+        <w:spacing w:before="0" w:beforeAutospacing="0" w:after="0" w:afterAutospacing="0"/>
+        <w:rPr>
+          <w:rFonts w:ascii="Arial" w:hAnsi="Arial" w:cs="Arial"/>
+          <w:color w:val="242729"/>
+          <w:sz w:val="23"/>
+          <w:szCs w:val="23"/>
+        </w:rPr>
+      </w:pPr>
+      <w:proofErr w:type="spellStart"/>
+      <w:r>
+        <w:rPr>
+          <w:rFonts w:ascii="Arial" w:hAnsi="Arial" w:cs="Arial"/>
+          <w:color w:val="242729"/>
+          <w:sz w:val="23"/>
+          <w:szCs w:val="23"/>
+        </w:rPr>
+        <w:t>Expando</w:t>
+      </w:r>
+      <w:proofErr w:type="spellEnd"/>
+      <w:r>
+        <w:rPr>
+          <w:rStyle w:val="apple-converted-space"/>
+          <w:rFonts w:ascii="Arial" w:hAnsi="Arial" w:cs="Arial"/>
+          <w:color w:val="242729"/>
+          <w:sz w:val="23"/>
+          <w:szCs w:val="23"/>
+        </w:rPr>
+        <w:t> </w:t>
+      </w:r>
+      <w:r>
+        <w:rPr>
+          <w:rStyle w:val="Emphasis"/>
+          <w:rFonts w:ascii="Arial" w:hAnsi="Arial" w:cs="Arial"/>
+          <w:color w:val="242729"/>
+          <w:sz w:val="23"/>
+          <w:szCs w:val="23"/>
+          <w:bdr w:val="none" w:sz="0" w:space="0" w:color="auto" w:frame="1"/>
+        </w:rPr>
+        <w:t>is a</w:t>
+      </w:r>
+      <w:r>
+        <w:rPr>
+          <w:rStyle w:val="apple-converted-space"/>
+          <w:rFonts w:ascii="Arial" w:hAnsi="Arial" w:cs="Arial"/>
+          <w:color w:val="242729"/>
+          <w:sz w:val="23"/>
+          <w:szCs w:val="23"/>
+        </w:rPr>
+        <w:t> </w:t>
+      </w:r>
+      <w:r>
+        <w:rPr>
+          <w:rStyle w:val="HTMLCode"/>
+          <w:rFonts w:ascii="Consolas" w:hAnsi="Consolas"/>
+          <w:color w:val="242729"/>
+          <w:bdr w:val="none" w:sz="0" w:space="0" w:color="auto" w:frame="1"/>
+          <w:shd w:val="clear" w:color="auto" w:fill="EFF0F1"/>
+        </w:rPr>
+        <w:t>dynamic</w:t>
+      </w:r>
+      <w:r>
+        <w:rPr>
+          <w:rStyle w:val="apple-converted-space"/>
+          <w:rFonts w:ascii="Arial" w:hAnsi="Arial" w:cs="Arial"/>
+          <w:color w:val="242729"/>
+          <w:sz w:val="23"/>
+          <w:szCs w:val="23"/>
+        </w:rPr>
+        <w:t> </w:t>
+      </w:r>
+      <w:r>
+        <w:rPr>
+          <w:rFonts w:ascii="Arial" w:hAnsi="Arial" w:cs="Arial"/>
+          <w:color w:val="242729"/>
+          <w:sz w:val="23"/>
+          <w:szCs w:val="23"/>
+        </w:rPr>
+        <w:t>type to which members can be added (or removed) at runtime.</w:t>
+      </w:r>
+      <w:r>
+        <w:rPr>
+          <w:rStyle w:val="apple-converted-space"/>
+          <w:rFonts w:ascii="Arial" w:hAnsi="Arial" w:cs="Arial"/>
+          <w:color w:val="242729"/>
+          <w:sz w:val="23"/>
+          <w:szCs w:val="23"/>
+        </w:rPr>
+        <w:t> </w:t>
+      </w:r>
+      <w:proofErr w:type="spellStart"/>
+      <w:r>
+        <w:rPr>
+          <w:rStyle w:val="HTMLCode"/>
+          <w:rFonts w:ascii="Consolas" w:hAnsi="Consolas"/>
+          <w:color w:val="242729"/>
+          <w:bdr w:val="none" w:sz="0" w:space="0" w:color="auto" w:frame="1"/>
+          <w:shd w:val="clear" w:color="auto" w:fill="EFF0F1"/>
+        </w:rPr>
+        <w:t>dynamic</w:t>
+      </w:r>
+      <w:r>
+        <w:rPr>
+          <w:rFonts w:ascii="Arial" w:hAnsi="Arial" w:cs="Arial"/>
+          <w:color w:val="242729"/>
+          <w:sz w:val="23"/>
+          <w:szCs w:val="23"/>
+        </w:rPr>
+        <w:t>is</w:t>
+      </w:r>
+      <w:proofErr w:type="spellEnd"/>
+      <w:r>
+        <w:rPr>
+          <w:rFonts w:ascii="Arial" w:hAnsi="Arial" w:cs="Arial"/>
+          <w:color w:val="242729"/>
+          <w:sz w:val="23"/>
+          <w:szCs w:val="23"/>
+        </w:rPr>
+        <w:t xml:space="preserve"> designed to allow .NET to interoperate with types when interfacing with dynamic typing languages such as Python and JavaScript.</w:t>
+      </w:r>
+    </w:p>
+    <w:p>
+      <w:pPr>
+        <w:pStyle w:val="NormalWeb"/>
+        <w:shd w:val="clear" w:color="auto" w:fill="FFFFFF"/>
+        <w:spacing w:before="0" w:beforeAutospacing="0" w:after="0" w:afterAutospacing="0"/>
+        <w:rPr>
+          <w:rFonts w:ascii="Arial" w:hAnsi="Arial" w:cs="Arial"/>
+          <w:color w:val="242729"/>
+          <w:sz w:val="23"/>
+          <w:szCs w:val="23"/>
+        </w:rPr>
+      </w:pPr>
+      <w:r>
+        <w:rPr>
+          <w:rFonts w:ascii="Arial" w:hAnsi="Arial" w:cs="Arial"/>
+          <w:color w:val="242729"/>
+          <w:sz w:val="23"/>
+          <w:szCs w:val="23"/>
+        </w:rPr>
+        <w:t>So, if you need to handle a dynamic type: use</w:t>
+      </w:r>
+      <w:r>
+        <w:rPr>
+          <w:rStyle w:val="apple-converted-space"/>
+          <w:rFonts w:ascii="Arial" w:hAnsi="Arial" w:cs="Arial"/>
+          <w:color w:val="242729"/>
+          <w:sz w:val="23"/>
+          <w:szCs w:val="23"/>
+        </w:rPr>
+        <w:t> </w:t>
+      </w:r>
+      <w:r>
+        <w:rPr>
+          <w:rStyle w:val="HTMLCode"/>
+          <w:rFonts w:ascii="Consolas" w:hAnsi="Consolas"/>
+          <w:color w:val="242729"/>
+          <w:bdr w:val="none" w:sz="0" w:space="0" w:color="auto" w:frame="1"/>
+          <w:shd w:val="clear" w:color="auto" w:fill="EFF0F1"/>
+        </w:rPr>
+        <w:t>dynamic</w:t>
+      </w:r>
+      <w:r>
+        <w:rPr>
+          <w:rStyle w:val="apple-converted-space"/>
+          <w:rFonts w:ascii="Arial" w:hAnsi="Arial" w:cs="Arial"/>
+          <w:color w:val="242729"/>
+          <w:sz w:val="23"/>
+          <w:szCs w:val="23"/>
+        </w:rPr>
+        <w:t> </w:t>
+      </w:r>
+      <w:r>
+        <w:rPr>
+          <w:rFonts w:ascii="Arial" w:hAnsi="Arial" w:cs="Arial"/>
+          <w:color w:val="242729"/>
+          <w:sz w:val="23"/>
+          <w:szCs w:val="23"/>
+        </w:rPr>
+        <w:t xml:space="preserve">and if you need to handle dynamic data such as XML or JSON: use </w:t>
+      </w:r>
+      <w:proofErr w:type="spellStart"/>
+      <w:r>
+        <w:rPr>
+          <w:rFonts w:ascii="Arial" w:hAnsi="Arial" w:cs="Arial"/>
+          <w:color w:val="242729"/>
+          <w:sz w:val="23"/>
+          <w:szCs w:val="23"/>
+        </w:rPr>
+        <w:t>ExpandoObject</w:t>
+      </w:r>
+      <w:proofErr w:type="spellEnd"/>
+    </w:p>
+    <w:p>
+      <w:pPr>
+        <w:pStyle w:val="PlainText"/>
+        <w:rPr>
+          <w:rFonts w:ascii="Courier New" w:hAnsi="Courier New" w:cs="Courier New"/>
+        </w:rPr>
+      </w:pPr>
+    </w:p>
+    <w:p>
+      <w:pPr>
+        <w:pStyle w:val="PlainText"/>
+        <w:rPr>
+          <w:rFonts w:ascii="Courier New" w:hAnsi="Courier New" w:cs="Courier New"/>
+        </w:rPr>
+      </w:pPr>
+      <w:bookmarkStart w:id="0" w:name="_GoBack"/>
+      <w:bookmarkEnd w:id="0"/>
+    </w:p>
+    <w:p>
+      <w:pPr>
+        <w:pStyle w:val="PlainText"/>
+        <w:rPr>
+          <w:rFonts w:ascii="Courier New" w:hAnsi="Courier New" w:cs="Courier New"/>
+        </w:rPr>
+      </w:pPr>
+    </w:p>
+    <w:p>
+      <w:pPr>
+        <w:pStyle w:val="PlainText"/>
+        <w:rPr>
+          <w:rFonts w:ascii="Courier New" w:hAnsi="Courier New" w:cs="Courier New"/>
+        </w:rPr>
+      </w:pPr>
+      <w:r>
+        <w:rPr>
+          <w:rFonts w:ascii="Courier New" w:hAnsi="Courier New" w:cs="Courier New"/>
+        </w:rPr>
+        <w:t>Application domain is the boundary within which an application runs. A process can contain multiple application domains. Application domains provide an isolated environment to applications that is similar to the isolation provided by processes. An application running inside one application domain cannot directly access the code running inside another application domain. To access the code running in another application domain, an application needs to use a proxy.</w:t>
+      </w:r>
+    </w:p>
+    <w:p>
+      <w:pPr>
+        <w:pStyle w:val="PlainText"/>
+        <w:rPr>
+          <w:rFonts w:ascii="Courier New" w:hAnsi="Courier New" w:cs="Courier New"/>
+        </w:rPr>
+      </w:pPr>
+      <w:proofErr w:type="spellStart"/>
+      <w:r>
+        <w:rPr>
+          <w:rFonts w:ascii="Courier New" w:hAnsi="Courier New" w:cs="Courier New"/>
+        </w:rPr>
+        <w:lastRenderedPageBreak/>
         <w:t>AppDomains</w:t>
       </w:r>
       <w:proofErr w:type="spellEnd"/>
@@ -619,466 +740,444 @@
         <w:rPr>
           <w:rFonts w:ascii="Courier New" w:hAnsi="Courier New" w:cs="Courier New"/>
         </w:rPr>
+        <w:t xml:space="preserve">The </w:t>
+      </w:r>
+      <w:proofErr w:type="spellStart"/>
+      <w:r>
+        <w:rPr>
+          <w:rFonts w:ascii="Courier New" w:hAnsi="Courier New" w:cs="Courier New"/>
+        </w:rPr>
+        <w:t>AppDomain</w:t>
+      </w:r>
+      <w:proofErr w:type="spellEnd"/>
+      <w:r>
+        <w:rPr>
+          <w:rFonts w:ascii="Courier New" w:hAnsi="Courier New" w:cs="Courier New"/>
+        </w:rPr>
+        <w:t xml:space="preserve"> class is used to create and terminate Application Domains, load and unload assemblies and types and enumerates assemblies and threads in a domain.</w:t>
+      </w:r>
+    </w:p>
+    <w:p>
+      <w:pPr>
+        <w:pStyle w:val="PlainText"/>
+        <w:rPr>
+          <w:rFonts w:ascii="Courier New" w:hAnsi="Courier New" w:cs="Courier New"/>
+        </w:rPr>
+      </w:pPr>
+      <w:proofErr w:type="spellStart"/>
+      <w:r>
+        <w:rPr>
+          <w:rFonts w:ascii="Courier New" w:hAnsi="Courier New" w:cs="Courier New"/>
+        </w:rPr>
+        <w:t>CreateDomain</w:t>
+      </w:r>
+      <w:proofErr w:type="spellEnd"/>
+      <w:r>
+        <w:rPr>
+          <w:rFonts w:ascii="Courier New" w:hAnsi="Courier New" w:cs="Courier New"/>
+        </w:rPr>
+        <w:t>(),</w:t>
+      </w:r>
+      <w:proofErr w:type="spellStart"/>
+      <w:r>
+        <w:rPr>
+          <w:rFonts w:ascii="Courier New" w:hAnsi="Courier New" w:cs="Courier New"/>
+        </w:rPr>
+        <w:t>CreateInstance</w:t>
+      </w:r>
+      <w:proofErr w:type="spellEnd"/>
+      <w:r>
+        <w:rPr>
+          <w:rFonts w:ascii="Courier New" w:hAnsi="Courier New" w:cs="Courier New"/>
+        </w:rPr>
+        <w:t>(),Load()</w:t>
+      </w:r>
+    </w:p>
+    <w:p>
+      <w:pPr>
+        <w:pStyle w:val="PlainText"/>
+        <w:rPr>
+          <w:rFonts w:ascii="Courier New" w:hAnsi="Courier New" w:cs="Courier New"/>
+        </w:rPr>
+      </w:pPr>
+    </w:p>
+    <w:p>
+      <w:pPr>
+        <w:pStyle w:val="PlainText"/>
+        <w:rPr>
+          <w:rFonts w:ascii="Courier New" w:hAnsi="Courier New" w:cs="Courier New"/>
+        </w:rPr>
+      </w:pPr>
+      <w:r>
+        <w:rPr>
+          <w:rFonts w:ascii="Courier New" w:hAnsi="Courier New" w:cs="Courier New"/>
+        </w:rPr>
+        <w:t xml:space="preserve">You need to assign a strong name to an assembly to place it in the </w:t>
+      </w:r>
+      <w:proofErr w:type="spellStart"/>
+      <w:r>
+        <w:rPr>
+          <w:rFonts w:ascii="Courier New" w:hAnsi="Courier New" w:cs="Courier New"/>
+        </w:rPr>
+        <w:t>GAC</w:t>
+      </w:r>
+      <w:proofErr w:type="spellEnd"/>
+      <w:r>
+        <w:rPr>
+          <w:rFonts w:ascii="Courier New" w:hAnsi="Courier New" w:cs="Courier New"/>
+        </w:rPr>
+        <w:t xml:space="preserve"> and make it globally accessible. A strong name consists of a name that consists of an assembly's identity (text name, version number, and culture information), a public key and a digital signature generated over the assembly.  The .NET Framework provides a tool called the Strong Name Tool (</w:t>
+      </w:r>
+      <w:proofErr w:type="spellStart"/>
+      <w:r>
+        <w:rPr>
+          <w:rFonts w:ascii="Courier New" w:hAnsi="Courier New" w:cs="Courier New"/>
+        </w:rPr>
+        <w:t>Sn.exe</w:t>
+      </w:r>
+      <w:proofErr w:type="spellEnd"/>
+      <w:r>
+        <w:rPr>
+          <w:rFonts w:ascii="Courier New" w:hAnsi="Courier New" w:cs="Courier New"/>
+        </w:rPr>
+        <w:t>), which allows verification and key pair and signature generation.</w:t>
+      </w:r>
+    </w:p>
+    <w:p>
+      <w:pPr>
+        <w:pStyle w:val="PlainText"/>
+        <w:rPr>
+          <w:rFonts w:ascii="Courier New" w:hAnsi="Courier New" w:cs="Courier New"/>
+        </w:rPr>
+      </w:pPr>
+    </w:p>
+    <w:p>
+      <w:pPr>
+        <w:pStyle w:val="PlainText"/>
+        <w:rPr>
+          <w:rFonts w:ascii="Courier New" w:hAnsi="Courier New" w:cs="Courier New"/>
+        </w:rPr>
+      </w:pPr>
+    </w:p>
+    <w:p>
+      <w:pPr>
+        <w:pStyle w:val="PlainText"/>
+        <w:rPr>
+          <w:rFonts w:ascii="Courier New" w:hAnsi="Courier New" w:cs="Courier New"/>
+        </w:rPr>
+      </w:pPr>
+      <w:proofErr w:type="spellStart"/>
+      <w:r>
+        <w:rPr>
+          <w:rFonts w:ascii="Courier New" w:hAnsi="Courier New" w:cs="Courier New"/>
+        </w:rPr>
+        <w:t>ResGen.exe</w:t>
+      </w:r>
+      <w:proofErr w:type="spellEnd"/>
+      <w:r>
+        <w:rPr>
+          <w:rFonts w:ascii="Courier New" w:hAnsi="Courier New" w:cs="Courier New"/>
+        </w:rPr>
+        <w:t xml:space="preserve"> is a tool that is used to convert resource files in the form of .txt or .</w:t>
+      </w:r>
+      <w:proofErr w:type="spellStart"/>
+      <w:r>
+        <w:rPr>
+          <w:rFonts w:ascii="Courier New" w:hAnsi="Courier New" w:cs="Courier New"/>
+        </w:rPr>
+        <w:t>resx</w:t>
+      </w:r>
+      <w:proofErr w:type="spellEnd"/>
+      <w:r>
+        <w:rPr>
+          <w:rFonts w:ascii="Courier New" w:hAnsi="Courier New" w:cs="Courier New"/>
+        </w:rPr>
+        <w:t xml:space="preserve"> files to common language runtime binary .resources files that can be compiled into satellite assemblies.</w:t>
+      </w:r>
+    </w:p>
+    <w:p>
+      <w:pPr>
+        <w:pStyle w:val="PlainText"/>
+        <w:rPr>
+          <w:rFonts w:ascii="Courier New" w:hAnsi="Courier New" w:cs="Courier New"/>
+        </w:rPr>
+      </w:pPr>
+    </w:p>
+    <w:p>
+      <w:pPr>
+        <w:pStyle w:val="PlainText"/>
+        <w:rPr>
+          <w:rFonts w:ascii="Courier New" w:hAnsi="Courier New" w:cs="Courier New"/>
+        </w:rPr>
+      </w:pPr>
+      <w:r>
+        <w:rPr>
+          <w:rFonts w:ascii="Courier New" w:hAnsi="Courier New" w:cs="Courier New"/>
+        </w:rPr>
+        <w:t>CAS - Defines permissions and permission sets that represent the right to access various system resources.</w:t>
+      </w:r>
+    </w:p>
+    <w:p>
+      <w:pPr>
+        <w:pStyle w:val="PlainText"/>
+        <w:rPr>
+          <w:rFonts w:ascii="Courier New" w:hAnsi="Courier New" w:cs="Courier New"/>
+        </w:rPr>
+      </w:pPr>
+    </w:p>
+    <w:p>
+      <w:pPr>
+        <w:pStyle w:val="PlainText"/>
+        <w:rPr>
+          <w:rFonts w:ascii="Courier New" w:hAnsi="Courier New" w:cs="Courier New"/>
+        </w:rPr>
+      </w:pPr>
+    </w:p>
+    <w:p>
+      <w:pPr>
+        <w:pStyle w:val="PlainText"/>
+        <w:rPr>
+          <w:rFonts w:ascii="Courier New" w:hAnsi="Courier New" w:cs="Courier New"/>
+        </w:rPr>
+      </w:pPr>
+      <w:r>
+        <w:rPr>
+          <w:rFonts w:ascii="Courier New" w:hAnsi="Courier New" w:cs="Courier New"/>
+        </w:rPr>
+        <w:t xml:space="preserve">The </w:t>
+      </w:r>
+      <w:proofErr w:type="spellStart"/>
+      <w:r>
+        <w:rPr>
+          <w:rFonts w:ascii="Courier New" w:hAnsi="Courier New" w:cs="Courier New"/>
+        </w:rPr>
+        <w:t>caspol</w:t>
+      </w:r>
+      <w:proofErr w:type="spellEnd"/>
+      <w:r>
+        <w:rPr>
+          <w:rFonts w:ascii="Courier New" w:hAnsi="Courier New" w:cs="Courier New"/>
+        </w:rPr>
+        <w:t xml:space="preserve"> tool grants and modifies permissions to code groups at the user policy, machine policy, and enterprise policy levels.</w:t>
+      </w:r>
+    </w:p>
+    <w:p>
+      <w:pPr>
+        <w:pStyle w:val="PlainText"/>
+        <w:rPr>
+          <w:rFonts w:ascii="Courier New" w:hAnsi="Courier New" w:cs="Courier New"/>
+        </w:rPr>
+      </w:pPr>
+    </w:p>
+    <w:p>
+      <w:pPr>
+        <w:pStyle w:val="PlainText"/>
+        <w:rPr>
+          <w:rFonts w:ascii="Courier New" w:hAnsi="Courier New" w:cs="Courier New"/>
+        </w:rPr>
+      </w:pPr>
+      <w:r>
+        <w:rPr>
+          <w:rFonts w:ascii="Courier New" w:hAnsi="Courier New" w:cs="Courier New"/>
+        </w:rPr>
+        <w:t xml:space="preserve">The CLR maintains a table called the intern pool that contains the literal strings in a program. This ensures that repeated use of the same constant strings in your code will utilize the same string reference. The </w:t>
+      </w:r>
+      <w:proofErr w:type="spellStart"/>
+      <w:r>
+        <w:rPr>
+          <w:rFonts w:ascii="Courier New" w:hAnsi="Courier New" w:cs="Courier New"/>
+        </w:rPr>
+        <w:t>System.String</w:t>
+      </w:r>
+      <w:proofErr w:type="spellEnd"/>
+      <w:r>
+        <w:rPr>
+          <w:rFonts w:ascii="Courier New" w:hAnsi="Courier New" w:cs="Courier New"/>
+        </w:rPr>
+        <w:t xml:space="preserve"> class provides an Intern method that ensures a string is in the intern pool and returns the reference to it.</w:t>
+      </w:r>
+    </w:p>
+    <w:p>
+      <w:pPr>
+        <w:pStyle w:val="PlainText"/>
+        <w:rPr>
+          <w:rFonts w:ascii="Courier New" w:hAnsi="Courier New" w:cs="Courier New"/>
+        </w:rPr>
+      </w:pPr>
+    </w:p>
+    <w:p>
+      <w:pPr>
+        <w:pStyle w:val="PlainText"/>
+        <w:rPr>
+          <w:rFonts w:ascii="Courier New" w:hAnsi="Courier New" w:cs="Courier New"/>
+        </w:rPr>
+      </w:pPr>
+    </w:p>
+    <w:p>
+      <w:pPr>
+        <w:pStyle w:val="PlainText"/>
+        <w:rPr>
+          <w:rFonts w:ascii="Courier New" w:hAnsi="Courier New" w:cs="Courier New"/>
+        </w:rPr>
+      </w:pPr>
+      <w:r>
+        <w:rPr>
+          <w:rFonts w:ascii="Courier New" w:hAnsi="Courier New" w:cs="Courier New"/>
+        </w:rPr>
+        <w:t>DLL Hell describes the difficulty in managing DLLs on a system; this includes multiple copies of a DLL.</w:t>
+      </w:r>
+    </w:p>
+    <w:p>
+      <w:pPr>
+        <w:pStyle w:val="PlainText"/>
+        <w:rPr>
+          <w:rFonts w:ascii="Courier New" w:hAnsi="Courier New" w:cs="Courier New"/>
+        </w:rPr>
+      </w:pPr>
+    </w:p>
+    <w:p>
+      <w:pPr>
+        <w:pStyle w:val="PlainText"/>
+        <w:rPr>
+          <w:rFonts w:ascii="Courier New" w:hAnsi="Courier New" w:cs="Courier New"/>
+        </w:rPr>
+      </w:pPr>
+      <w:r>
+        <w:rPr>
+          <w:rFonts w:ascii="Courier New" w:hAnsi="Courier New" w:cs="Courier New"/>
+        </w:rPr>
+        <w:t>DLL Hell problem is solved in .NET with the introduction of Assembly versioning.</w:t>
+      </w:r>
+    </w:p>
+    <w:p>
+      <w:pPr>
+        <w:pStyle w:val="PlainText"/>
+        <w:rPr>
+          <w:rFonts w:ascii="Courier New" w:hAnsi="Courier New" w:cs="Courier New"/>
+        </w:rPr>
+      </w:pPr>
+      <w:r>
+        <w:rPr>
+          <w:rFonts w:ascii="Courier New" w:hAnsi="Courier New" w:cs="Courier New"/>
+        </w:rPr>
+        <w:t>- It allows the application to specify not only the library it needs to run, but also the version of the assembly.</w:t>
+      </w:r>
+    </w:p>
+    <w:p>
+      <w:pPr>
+        <w:pStyle w:val="PlainText"/>
+        <w:rPr>
+          <w:rFonts w:ascii="Courier New" w:hAnsi="Courier New" w:cs="Courier New"/>
+        </w:rPr>
+      </w:pPr>
+      <w:r>
+        <w:rPr>
+          <w:rFonts w:ascii="Courier New" w:hAnsi="Courier New" w:cs="Courier New"/>
+        </w:rPr>
+        <w:t>- Versioning is the technique to provide the .</w:t>
+      </w:r>
+      <w:proofErr w:type="spellStart"/>
+      <w:r>
+        <w:rPr>
+          <w:rFonts w:ascii="Courier New" w:hAnsi="Courier New" w:cs="Courier New"/>
+        </w:rPr>
+        <w:t>dll</w:t>
+      </w:r>
+      <w:proofErr w:type="spellEnd"/>
+      <w:r>
+        <w:rPr>
+          <w:rFonts w:ascii="Courier New" w:hAnsi="Courier New" w:cs="Courier New"/>
+        </w:rPr>
+        <w:t xml:space="preserve"> file to prevent them from replacement.</w:t>
+      </w:r>
+    </w:p>
+    <w:p>
+      <w:pPr>
+        <w:pStyle w:val="PlainText"/>
+        <w:rPr>
+          <w:rFonts w:ascii="Courier New" w:hAnsi="Courier New" w:cs="Courier New"/>
+        </w:rPr>
+      </w:pPr>
+    </w:p>
+    <w:p>
+      <w:pPr>
+        <w:pStyle w:val="PlainText"/>
+        <w:rPr>
+          <w:rFonts w:ascii="Courier New" w:hAnsi="Courier New" w:cs="Courier New"/>
+        </w:rPr>
+      </w:pPr>
+    </w:p>
+    <w:p>
+      <w:pPr>
+        <w:pStyle w:val="PlainText"/>
+        <w:rPr>
+          <w:rFonts w:ascii="Courier New" w:hAnsi="Courier New" w:cs="Courier New"/>
+        </w:rPr>
+      </w:pPr>
+      <w:proofErr w:type="spellStart"/>
+      <w:r>
+        <w:rPr>
+          <w:rFonts w:ascii="Courier New" w:hAnsi="Courier New" w:cs="Courier New"/>
+        </w:rPr>
+        <w:t>Web.config</w:t>
+      </w:r>
+      <w:proofErr w:type="spellEnd"/>
+      <w:r>
+        <w:rPr>
+          <w:rFonts w:ascii="Courier New" w:hAnsi="Courier New" w:cs="Courier New"/>
+        </w:rPr>
+        <w:t xml:space="preserve"> </w:t>
+      </w:r>
+    </w:p>
+    <w:p>
+      <w:pPr>
+        <w:pStyle w:val="PlainText"/>
+        <w:rPr>
+          <w:rFonts w:ascii="Courier New" w:hAnsi="Courier New" w:cs="Courier New"/>
+        </w:rPr>
+      </w:pPr>
+      <w:r>
+        <w:rPr>
+          <w:rFonts w:ascii="Courier New" w:hAnsi="Courier New" w:cs="Courier New"/>
+        </w:rPr>
+        <w:t xml:space="preserve">It is used to store the application level configuration. Sometimes it inherits the setting from the </w:t>
+      </w:r>
+      <w:proofErr w:type="spellStart"/>
+      <w:r>
+        <w:rPr>
+          <w:rFonts w:ascii="Courier New" w:hAnsi="Courier New" w:cs="Courier New"/>
+        </w:rPr>
+        <w:t>machine.config</w:t>
+      </w:r>
+      <w:proofErr w:type="spellEnd"/>
+      <w:r>
+        <w:rPr>
+          <w:rFonts w:ascii="Courier New" w:hAnsi="Courier New" w:cs="Courier New"/>
+        </w:rPr>
+        <w:t xml:space="preserve">. It parses at runtime, means if you make any changes then web application will load all the settings in the config file. </w:t>
+      </w:r>
+    </w:p>
+    <w:p>
+      <w:pPr>
+        <w:pStyle w:val="PlainText"/>
+        <w:rPr>
+          <w:rFonts w:ascii="Courier New" w:hAnsi="Courier New" w:cs="Courier New"/>
+        </w:rPr>
+      </w:pPr>
+    </w:p>
+    <w:p>
+      <w:pPr>
+        <w:pStyle w:val="PlainText"/>
+        <w:rPr>
+          <w:rFonts w:ascii="Courier New" w:hAnsi="Courier New" w:cs="Courier New"/>
+        </w:rPr>
+      </w:pPr>
+      <w:proofErr w:type="spellStart"/>
+      <w:r>
+        <w:rPr>
+          <w:rFonts w:ascii="Courier New" w:hAnsi="Courier New" w:cs="Courier New"/>
+        </w:rPr>
         <w:lastRenderedPageBreak/>
-        <w:t xml:space="preserve">The </w:t>
-      </w:r>
-      <w:proofErr w:type="spellStart"/>
-      <w:r>
-        <w:rPr>
-          <w:rFonts w:ascii="Courier New" w:hAnsi="Courier New" w:cs="Courier New"/>
-        </w:rPr>
-        <w:t>AppDomain</w:t>
-      </w:r>
-      <w:proofErr w:type="spellEnd"/>
-      <w:r>
-        <w:rPr>
-          <w:rFonts w:ascii="Courier New" w:hAnsi="Courier New" w:cs="Courier New"/>
-        </w:rPr>
-        <w:t xml:space="preserve"> class is used to create and terminate Application Domains, load and unload assemblies and types and enumerates assemblies and threads in a domain.</w:t>
-      </w:r>
-    </w:p>
-    <w:p>
-      <w:pPr>
-        <w:pStyle w:val="PlainText"/>
-        <w:rPr>
-          <w:rFonts w:ascii="Courier New" w:hAnsi="Courier New" w:cs="Courier New"/>
-        </w:rPr>
-      </w:pPr>
-      <w:proofErr w:type="spellStart"/>
-      <w:r>
-        <w:rPr>
-          <w:rFonts w:ascii="Courier New" w:hAnsi="Courier New" w:cs="Courier New"/>
-        </w:rPr>
-        <w:t>CreateDomain</w:t>
-      </w:r>
-      <w:proofErr w:type="spellEnd"/>
-      <w:r>
-        <w:rPr>
-          <w:rFonts w:ascii="Courier New" w:hAnsi="Courier New" w:cs="Courier New"/>
-        </w:rPr>
-        <w:t>(</w:t>
-      </w:r>
-      <w:proofErr w:type="gramStart"/>
-      <w:r>
-        <w:rPr>
-          <w:rFonts w:ascii="Courier New" w:hAnsi="Courier New" w:cs="Courier New"/>
-        </w:rPr>
-        <w:t>),</w:t>
-      </w:r>
-      <w:proofErr w:type="spellStart"/>
-      <w:r>
-        <w:rPr>
-          <w:rFonts w:ascii="Courier New" w:hAnsi="Courier New" w:cs="Courier New"/>
-        </w:rPr>
-        <w:t>CreateInstance</w:t>
-      </w:r>
-      <w:proofErr w:type="spellEnd"/>
-      <w:proofErr w:type="gramEnd"/>
-      <w:r>
-        <w:rPr>
-          <w:rFonts w:ascii="Courier New" w:hAnsi="Courier New" w:cs="Courier New"/>
-        </w:rPr>
-        <w:t>(),Load()</w:t>
-      </w:r>
-    </w:p>
-    <w:p>
-      <w:pPr>
-        <w:pStyle w:val="PlainText"/>
-        <w:rPr>
-          <w:rFonts w:ascii="Courier New" w:hAnsi="Courier New" w:cs="Courier New"/>
-        </w:rPr>
-      </w:pPr>
-    </w:p>
-    <w:p>
-      <w:pPr>
-        <w:pStyle w:val="PlainText"/>
-        <w:rPr>
-          <w:rFonts w:ascii="Courier New" w:hAnsi="Courier New" w:cs="Courier New"/>
-        </w:rPr>
-      </w:pPr>
-      <w:r>
-        <w:rPr>
-          <w:rFonts w:ascii="Courier New" w:hAnsi="Courier New" w:cs="Courier New"/>
-        </w:rPr>
-        <w:t xml:space="preserve">You need to assign a strong name to an assembly to place it in the </w:t>
-      </w:r>
-      <w:proofErr w:type="spellStart"/>
-      <w:r>
-        <w:rPr>
-          <w:rFonts w:ascii="Courier New" w:hAnsi="Courier New" w:cs="Courier New"/>
-        </w:rPr>
-        <w:t>GAC</w:t>
-      </w:r>
-      <w:proofErr w:type="spellEnd"/>
-      <w:r>
-        <w:rPr>
-          <w:rFonts w:ascii="Courier New" w:hAnsi="Courier New" w:cs="Courier New"/>
-        </w:rPr>
-        <w:t xml:space="preserve"> and make it globally accessible. A strong name consists of a name that consists of an assembly's identity (text name, version number, and culture information), a public key and a digital signature generated over the assembly.  The .NET Framework provides a tool called the Strong Name Tool (</w:t>
-      </w:r>
-      <w:proofErr w:type="spellStart"/>
-      <w:r>
-        <w:rPr>
-          <w:rFonts w:ascii="Courier New" w:hAnsi="Courier New" w:cs="Courier New"/>
-        </w:rPr>
-        <w:t>Sn.exe</w:t>
-      </w:r>
-      <w:proofErr w:type="spellEnd"/>
-      <w:r>
-        <w:rPr>
-          <w:rFonts w:ascii="Courier New" w:hAnsi="Courier New" w:cs="Courier New"/>
-        </w:rPr>
-        <w:t>), which allows verification and key pair and signature generation.</w:t>
-      </w:r>
-    </w:p>
-    <w:p>
-      <w:pPr>
-        <w:pStyle w:val="PlainText"/>
-        <w:rPr>
-          <w:rFonts w:ascii="Courier New" w:hAnsi="Courier New" w:cs="Courier New"/>
-        </w:rPr>
-      </w:pPr>
-    </w:p>
-    <w:p>
-      <w:pPr>
-        <w:pStyle w:val="PlainText"/>
-        <w:rPr>
-          <w:rFonts w:ascii="Courier New" w:hAnsi="Courier New" w:cs="Courier New"/>
-        </w:rPr>
-      </w:pPr>
-    </w:p>
-    <w:p>
-      <w:pPr>
-        <w:pStyle w:val="PlainText"/>
-        <w:rPr>
-          <w:rFonts w:ascii="Courier New" w:hAnsi="Courier New" w:cs="Courier New"/>
-        </w:rPr>
-      </w:pPr>
-      <w:proofErr w:type="spellStart"/>
-      <w:r>
-        <w:rPr>
-          <w:rFonts w:ascii="Courier New" w:hAnsi="Courier New" w:cs="Courier New"/>
-        </w:rPr>
-        <w:t>ResGen.exe</w:t>
-      </w:r>
-      <w:proofErr w:type="spellEnd"/>
-      <w:r>
-        <w:rPr>
-          <w:rFonts w:ascii="Courier New" w:hAnsi="Courier New" w:cs="Courier New"/>
-        </w:rPr>
-        <w:t xml:space="preserve"> is a tool that is used to convert resource files in the form of .txt or .</w:t>
-      </w:r>
-      <w:proofErr w:type="spellStart"/>
-      <w:r>
-        <w:rPr>
-          <w:rFonts w:ascii="Courier New" w:hAnsi="Courier New" w:cs="Courier New"/>
-        </w:rPr>
-        <w:t>resx</w:t>
-      </w:r>
-      <w:proofErr w:type="spellEnd"/>
-      <w:r>
-        <w:rPr>
-          <w:rFonts w:ascii="Courier New" w:hAnsi="Courier New" w:cs="Courier New"/>
-        </w:rPr>
-        <w:t xml:space="preserve"> files to common language runtime binary .resources files that can be compiled into satellite assemblies.</w:t>
-      </w:r>
-    </w:p>
-    <w:p>
-      <w:pPr>
-        <w:pStyle w:val="PlainText"/>
-        <w:rPr>
-          <w:rFonts w:ascii="Courier New" w:hAnsi="Courier New" w:cs="Courier New"/>
-        </w:rPr>
-      </w:pPr>
-    </w:p>
-    <w:p>
-      <w:pPr>
-        <w:pStyle w:val="PlainText"/>
-        <w:rPr>
-          <w:rFonts w:ascii="Courier New" w:hAnsi="Courier New" w:cs="Courier New"/>
-        </w:rPr>
-      </w:pPr>
-      <w:r>
-        <w:rPr>
-          <w:rFonts w:ascii="Courier New" w:hAnsi="Courier New" w:cs="Courier New"/>
-        </w:rPr>
-        <w:t>CAS - Defines permissions and permission sets that represent the right to access various system resources.</w:t>
-      </w:r>
-    </w:p>
-    <w:p>
-      <w:pPr>
-        <w:pStyle w:val="PlainText"/>
-        <w:rPr>
-          <w:rFonts w:ascii="Courier New" w:hAnsi="Courier New" w:cs="Courier New"/>
-        </w:rPr>
-      </w:pPr>
-    </w:p>
-    <w:p>
-      <w:pPr>
-        <w:pStyle w:val="PlainText"/>
-        <w:rPr>
-          <w:rFonts w:ascii="Courier New" w:hAnsi="Courier New" w:cs="Courier New"/>
-        </w:rPr>
-      </w:pPr>
-    </w:p>
-    <w:p>
-      <w:pPr>
-        <w:pStyle w:val="PlainText"/>
-        <w:rPr>
-          <w:rFonts w:ascii="Courier New" w:hAnsi="Courier New" w:cs="Courier New"/>
-        </w:rPr>
-      </w:pPr>
-      <w:r>
-        <w:rPr>
-          <w:rFonts w:ascii="Courier New" w:hAnsi="Courier New" w:cs="Courier New"/>
-        </w:rPr>
-        <w:t xml:space="preserve">The </w:t>
-      </w:r>
-      <w:proofErr w:type="spellStart"/>
-      <w:r>
-        <w:rPr>
-          <w:rFonts w:ascii="Courier New" w:hAnsi="Courier New" w:cs="Courier New"/>
-        </w:rPr>
-        <w:t>caspol</w:t>
-      </w:r>
-      <w:proofErr w:type="spellEnd"/>
-      <w:r>
-        <w:rPr>
-          <w:rFonts w:ascii="Courier New" w:hAnsi="Courier New" w:cs="Courier New"/>
-        </w:rPr>
-        <w:t xml:space="preserve"> tool grants and modifies permissions to code groups at the user policy, machine policy, and enterprise policy levels.</w:t>
-      </w:r>
-    </w:p>
-    <w:p>
-      <w:pPr>
-        <w:pStyle w:val="PlainText"/>
-        <w:rPr>
-          <w:rFonts w:ascii="Courier New" w:hAnsi="Courier New" w:cs="Courier New"/>
-        </w:rPr>
-      </w:pPr>
-    </w:p>
-    <w:p>
-      <w:pPr>
-        <w:pStyle w:val="PlainText"/>
-        <w:rPr>
-          <w:rFonts w:ascii="Courier New" w:hAnsi="Courier New" w:cs="Courier New"/>
-        </w:rPr>
-      </w:pPr>
-      <w:r>
-        <w:rPr>
-          <w:rFonts w:ascii="Courier New" w:hAnsi="Courier New" w:cs="Courier New"/>
-        </w:rPr>
-        <w:t xml:space="preserve">The </w:t>
-      </w:r>
-      <w:proofErr w:type="spellStart"/>
-      <w:r>
-        <w:rPr>
-          <w:rFonts w:ascii="Courier New" w:hAnsi="Courier New" w:cs="Courier New"/>
-        </w:rPr>
-        <w:t>CLR</w:t>
-      </w:r>
-      <w:proofErr w:type="spellEnd"/>
-      <w:r>
-        <w:rPr>
-          <w:rFonts w:ascii="Courier New" w:hAnsi="Courier New" w:cs="Courier New"/>
-        </w:rPr>
-        <w:t xml:space="preserve"> maintains a table called the intern pool that contains the literal strings in a program. This ensures that repeated use of the same constant strings in your code will utilize the same string reference. The </w:t>
-      </w:r>
-      <w:proofErr w:type="spellStart"/>
-      <w:r>
-        <w:rPr>
-          <w:rFonts w:ascii="Courier New" w:hAnsi="Courier New" w:cs="Courier New"/>
-        </w:rPr>
-        <w:t>System.String</w:t>
-      </w:r>
-      <w:proofErr w:type="spellEnd"/>
-      <w:r>
-        <w:rPr>
-          <w:rFonts w:ascii="Courier New" w:hAnsi="Courier New" w:cs="Courier New"/>
-        </w:rPr>
-        <w:t xml:space="preserve"> class provides an Intern method that ensures a string is in the intern pool and returns the reference to it.</w:t>
-      </w:r>
-    </w:p>
-    <w:p>
-      <w:pPr>
-        <w:pStyle w:val="PlainText"/>
-        <w:rPr>
-          <w:rFonts w:ascii="Courier New" w:hAnsi="Courier New" w:cs="Courier New"/>
-        </w:rPr>
-      </w:pPr>
-    </w:p>
-    <w:p>
-      <w:pPr>
-        <w:pStyle w:val="PlainText"/>
-        <w:rPr>
-          <w:rFonts w:ascii="Courier New" w:hAnsi="Courier New" w:cs="Courier New"/>
-        </w:rPr>
-      </w:pPr>
-    </w:p>
-    <w:p>
-      <w:pPr>
-        <w:pStyle w:val="PlainText"/>
-        <w:rPr>
-          <w:rFonts w:ascii="Courier New" w:hAnsi="Courier New" w:cs="Courier New"/>
-        </w:rPr>
-      </w:pPr>
-      <w:r>
-        <w:rPr>
-          <w:rFonts w:ascii="Courier New" w:hAnsi="Courier New" w:cs="Courier New"/>
-        </w:rPr>
-        <w:t>DLL Hell describes the difficulty in managing DLLs on a system; this includes multiple copies of a DLL.</w:t>
-      </w:r>
-    </w:p>
-    <w:p>
-      <w:pPr>
-        <w:pStyle w:val="PlainText"/>
-        <w:rPr>
-          <w:rFonts w:ascii="Courier New" w:hAnsi="Courier New" w:cs="Courier New"/>
-        </w:rPr>
-      </w:pPr>
-    </w:p>
-    <w:p>
-      <w:pPr>
-        <w:pStyle w:val="PlainText"/>
-        <w:rPr>
-          <w:rFonts w:ascii="Courier New" w:hAnsi="Courier New" w:cs="Courier New"/>
-        </w:rPr>
-      </w:pPr>
-      <w:r>
-        <w:rPr>
-          <w:rFonts w:ascii="Courier New" w:hAnsi="Courier New" w:cs="Courier New"/>
-        </w:rPr>
-        <w:t>DLL Hell problem is solved in .NET with the introduction of Assembly versioning.</w:t>
-      </w:r>
-    </w:p>
-    <w:p>
-      <w:pPr>
-        <w:pStyle w:val="PlainText"/>
-        <w:rPr>
-          <w:rFonts w:ascii="Courier New" w:hAnsi="Courier New" w:cs="Courier New"/>
-        </w:rPr>
-      </w:pPr>
-      <w:r>
-        <w:rPr>
-          <w:rFonts w:ascii="Courier New" w:hAnsi="Courier New" w:cs="Courier New"/>
-        </w:rPr>
-        <w:t>- It allows the application to specify not only the library it needs to run, but also the version of the assembly.</w:t>
-      </w:r>
-    </w:p>
-    <w:p>
-      <w:pPr>
-        <w:pStyle w:val="PlainText"/>
-        <w:rPr>
-          <w:rFonts w:ascii="Courier New" w:hAnsi="Courier New" w:cs="Courier New"/>
-        </w:rPr>
-      </w:pPr>
-      <w:r>
-        <w:rPr>
-          <w:rFonts w:ascii="Courier New" w:hAnsi="Courier New" w:cs="Courier New"/>
-        </w:rPr>
-        <w:t>- Versioning is the technique to provide the .</w:t>
-      </w:r>
-      <w:proofErr w:type="spellStart"/>
-      <w:r>
-        <w:rPr>
-          <w:rFonts w:ascii="Courier New" w:hAnsi="Courier New" w:cs="Courier New"/>
-        </w:rPr>
-        <w:t>dll</w:t>
-      </w:r>
-      <w:proofErr w:type="spellEnd"/>
-      <w:r>
-        <w:rPr>
-          <w:rFonts w:ascii="Courier New" w:hAnsi="Courier New" w:cs="Courier New"/>
-        </w:rPr>
-        <w:t xml:space="preserve"> file to prevent them from replacement.</w:t>
-      </w:r>
-    </w:p>
-    <w:p>
-      <w:pPr>
-        <w:pStyle w:val="PlainText"/>
-        <w:rPr>
-          <w:rFonts w:ascii="Courier New" w:hAnsi="Courier New" w:cs="Courier New"/>
-        </w:rPr>
-      </w:pPr>
-    </w:p>
-    <w:p>
-      <w:pPr>
-        <w:pStyle w:val="PlainText"/>
-        <w:rPr>
-          <w:rFonts w:ascii="Courier New" w:hAnsi="Courier New" w:cs="Courier New"/>
-        </w:rPr>
-      </w:pPr>
-    </w:p>
-    <w:p>
-      <w:pPr>
-        <w:pStyle w:val="PlainText"/>
-        <w:rPr>
-          <w:rFonts w:ascii="Courier New" w:hAnsi="Courier New" w:cs="Courier New"/>
-        </w:rPr>
-      </w:pPr>
-      <w:proofErr w:type="spellStart"/>
-      <w:r>
-        <w:rPr>
-          <w:rFonts w:ascii="Courier New" w:hAnsi="Courier New" w:cs="Courier New"/>
-        </w:rPr>
-        <w:t>Web.config</w:t>
-      </w:r>
-      <w:proofErr w:type="spellEnd"/>
-      <w:r>
-        <w:rPr>
-          <w:rFonts w:ascii="Courier New" w:hAnsi="Courier New" w:cs="Courier New"/>
-        </w:rPr>
-        <w:t xml:space="preserve"> </w:t>
-      </w:r>
-    </w:p>
-    <w:p>
-      <w:pPr>
-        <w:pStyle w:val="PlainText"/>
-        <w:rPr>
-          <w:rFonts w:ascii="Courier New" w:hAnsi="Courier New" w:cs="Courier New"/>
-        </w:rPr>
-      </w:pPr>
-      <w:r>
-        <w:rPr>
-          <w:rFonts w:ascii="Courier New" w:hAnsi="Courier New" w:cs="Courier New"/>
-        </w:rPr>
-        <w:t xml:space="preserve">It is used to store the application level configuration. Sometimes it inherits the setting from the </w:t>
-      </w:r>
-      <w:proofErr w:type="spellStart"/>
-      <w:r>
-        <w:rPr>
-          <w:rFonts w:ascii="Courier New" w:hAnsi="Courier New" w:cs="Courier New"/>
-        </w:rPr>
-        <w:t>machine.config</w:t>
-      </w:r>
-      <w:proofErr w:type="spellEnd"/>
-      <w:r>
-        <w:rPr>
-          <w:rFonts w:ascii="Courier New" w:hAnsi="Courier New" w:cs="Courier New"/>
-        </w:rPr>
-        <w:t xml:space="preserve">. It parses at runtime, means if you make any changes then web application will load all the settings in the config file. </w:t>
-      </w:r>
-    </w:p>
-    <w:p>
-      <w:pPr>
-        <w:pStyle w:val="PlainText"/>
-        <w:rPr>
-          <w:rFonts w:ascii="Courier New" w:hAnsi="Courier New" w:cs="Courier New"/>
-        </w:rPr>
-      </w:pPr>
-    </w:p>
-    <w:p>
-      <w:pPr>
-        <w:pStyle w:val="PlainText"/>
-        <w:rPr>
-          <w:rFonts w:ascii="Courier New" w:hAnsi="Courier New" w:cs="Courier New"/>
-        </w:rPr>
-      </w:pPr>
-      <w:proofErr w:type="spellStart"/>
-      <w:r>
-        <w:rPr>
-          <w:rFonts w:ascii="Courier New" w:hAnsi="Courier New" w:cs="Courier New"/>
-        </w:rPr>
         <w:t>App.config</w:t>
       </w:r>
       <w:proofErr w:type="spellEnd"/>
@@ -1094,50 +1193,21 @@
         <w:rPr>
           <w:rFonts w:ascii="Courier New" w:hAnsi="Courier New" w:cs="Courier New"/>
         </w:rPr>
-        <w:t xml:space="preserve">It is also a special type of configuration file which is basically used with Windows Services, Windows application, Console Apps or it can be </w:t>
-      </w:r>
-      <w:proofErr w:type="spellStart"/>
-      <w:r>
-        <w:rPr>
-          <w:rFonts w:ascii="Courier New" w:hAnsi="Courier New" w:cs="Courier New"/>
-        </w:rPr>
-        <w:t>WPF</w:t>
-      </w:r>
-      <w:proofErr w:type="spellEnd"/>
-      <w:r>
-        <w:rPr>
-          <w:rFonts w:ascii="Courier New" w:hAnsi="Courier New" w:cs="Courier New"/>
-        </w:rPr>
-        <w:t xml:space="preserve"> application or any others.</w:t>
-      </w:r>
-    </w:p>
-    <w:p>
-      <w:pPr>
-        <w:pStyle w:val="PlainText"/>
-        <w:rPr>
-          <w:rFonts w:ascii="Courier New" w:hAnsi="Courier New" w:cs="Courier New"/>
-        </w:rPr>
-      </w:pPr>
-      <w:r>
-        <w:rPr>
-          <w:rFonts w:ascii="Courier New" w:hAnsi="Courier New" w:cs="Courier New"/>
-        </w:rPr>
-        <w:lastRenderedPageBreak/>
-        <w:t xml:space="preserve">When you run the </w:t>
-      </w:r>
-      <w:proofErr w:type="gramStart"/>
-      <w:r>
-        <w:rPr>
-          <w:rFonts w:ascii="Courier New" w:hAnsi="Courier New" w:cs="Courier New"/>
-        </w:rPr>
-        <w:t>application</w:t>
-      </w:r>
-      <w:proofErr w:type="gramEnd"/>
-      <w:r>
-        <w:rPr>
-          <w:rFonts w:ascii="Courier New" w:hAnsi="Courier New" w:cs="Courier New"/>
-        </w:rPr>
-        <w:t xml:space="preserve"> which contains the </w:t>
+        <w:t>It is also a special type of configuration file which is basically used with Windows Services, Windows application, Console Apps or it can be WPF application or any others.</w:t>
+      </w:r>
+    </w:p>
+    <w:p>
+      <w:pPr>
+        <w:pStyle w:val="PlainText"/>
+        <w:rPr>
+          <w:rFonts w:ascii="Courier New" w:hAnsi="Courier New" w:cs="Courier New"/>
+        </w:rPr>
+      </w:pPr>
+      <w:r>
+        <w:rPr>
+          <w:rFonts w:ascii="Courier New" w:hAnsi="Courier New" w:cs="Courier New"/>
+        </w:rPr>
+        <w:t xml:space="preserve">When you run the application which contains the </w:t>
       </w:r>
       <w:proofErr w:type="spellStart"/>
       <w:r>
@@ -1871,29 +1941,7 @@
           <w:szCs w:val="23"/>
           <w:shd w:val="clear" w:color="auto" w:fill="FFFFFF"/>
         </w:rPr>
-        <w:t xml:space="preserve">when there is huge numbers </w:t>
-      </w:r>
-      <w:proofErr w:type="gramStart"/>
-      <w:r>
-        <w:rPr>
-          <w:rFonts w:ascii="Arial" w:hAnsi="Arial" w:cs="Arial"/>
-          <w:color w:val="404040"/>
-          <w:sz w:val="23"/>
-          <w:szCs w:val="23"/>
-          <w:shd w:val="clear" w:color="auto" w:fill="FFFFFF"/>
-        </w:rPr>
-        <w:t>of  incoming</w:t>
-      </w:r>
-      <w:proofErr w:type="gramEnd"/>
-      <w:r>
-        <w:rPr>
-          <w:rFonts w:ascii="Arial" w:hAnsi="Arial" w:cs="Arial"/>
-          <w:color w:val="404040"/>
-          <w:sz w:val="23"/>
-          <w:szCs w:val="23"/>
-          <w:shd w:val="clear" w:color="auto" w:fill="FFFFFF"/>
-        </w:rPr>
-        <w:t xml:space="preserve"> traffic for your web sites, one standalone server is not sufficient to process the request.  You may need to use multiple server to host the application and divide the traffic among them.  This is called</w:t>
+        <w:t>when there is huge numbers of  incoming traffic for your web sites, one standalone server is not sufficient to process the request.  You may need to use multiple server to host the application and divide the traffic among them.  This is called</w:t>
       </w:r>
       <w:r>
         <w:rPr>
@@ -2043,7 +2091,6 @@
         <w:t xml:space="preserve"> watch = </w:t>
       </w:r>
       <w:proofErr w:type="spellStart"/>
-      <w:proofErr w:type="gramStart"/>
       <w:r>
         <w:rPr>
           <w:rFonts w:ascii="Consolas" w:eastAsia="Times New Roman" w:hAnsi="Consolas" w:cs="Courier New"/>
@@ -2129,7 +2176,6 @@
         <w:t>StartNew</w:t>
       </w:r>
       <w:proofErr w:type="spellEnd"/>
-      <w:proofErr w:type="gramEnd"/>
       <w:r>
         <w:rPr>
           <w:rFonts w:ascii="Consolas" w:eastAsia="Times New Roman" w:hAnsi="Consolas" w:cs="Courier New"/>
@@ -2221,7 +2267,6 @@
         </w:rPr>
       </w:pPr>
       <w:proofErr w:type="spellStart"/>
-      <w:proofErr w:type="gramStart"/>
       <w:r>
         <w:rPr>
           <w:rFonts w:ascii="Consolas" w:eastAsia="Times New Roman" w:hAnsi="Consolas" w:cs="Courier New"/>
@@ -2247,7 +2292,6 @@
         <w:t>Stop</w:t>
       </w:r>
       <w:proofErr w:type="spellEnd"/>
-      <w:proofErr w:type="gramEnd"/>
       <w:r>
         <w:rPr>
           <w:rFonts w:ascii="Consolas" w:eastAsia="Times New Roman" w:hAnsi="Consolas" w:cs="Courier New"/>
@@ -2344,7 +2388,6 @@
         <w:t xml:space="preserve"> = </w:t>
       </w:r>
       <w:proofErr w:type="spellStart"/>
-      <w:proofErr w:type="gramStart"/>
       <w:r>
         <w:rPr>
           <w:rFonts w:ascii="Consolas" w:eastAsia="Times New Roman" w:hAnsi="Consolas" w:cs="Courier New"/>
@@ -2370,7 +2413,6 @@
         <w:t>ElapsedMilliseconds</w:t>
       </w:r>
       <w:proofErr w:type="spellEnd"/>
-      <w:proofErr w:type="gramEnd"/>
       <w:r>
         <w:rPr>
           <w:rFonts w:ascii="Consolas" w:eastAsia="Times New Roman" w:hAnsi="Consolas" w:cs="Courier New"/>
@@ -2480,8 +2522,46 @@
           <w:bdr w:val="none" w:sz="0" w:space="0" w:color="auto" w:frame="1"/>
           <w:shd w:val="clear" w:color="auto" w:fill="FFFFFF"/>
         </w:rPr>
-        <w:t>R</w:t>
-      </w:r>
+        <w:t>Response.Redirect</w:t>
+      </w:r>
+      <w:proofErr w:type="spellEnd"/>
+      <w:r>
+        <w:rPr>
+          <w:rFonts w:ascii="Segoe UI" w:hAnsi="Segoe UI" w:cs="Segoe UI"/>
+          <w:color w:val="111111"/>
+          <w:sz w:val="21"/>
+          <w:szCs w:val="21"/>
+          <w:shd w:val="clear" w:color="auto" w:fill="FFFFFF"/>
+        </w:rPr>
+        <w:t>, a new request is generated from client-side for redirected page. It's a kind of additional round trip. As new request is generated from client, so the new URL is visible to user in browser after redirection.</w:t>
+      </w:r>
+    </w:p>
+    <w:p>
+      <w:pPr>
+        <w:autoSpaceDE w:val="0"/>
+        <w:autoSpaceDN w:val="0"/>
+        <w:adjustRightInd w:val="0"/>
+        <w:spacing w:after="0" w:line="240" w:lineRule="auto"/>
+        <w:rPr>
+          <w:rFonts w:ascii="Segoe UI" w:hAnsi="Segoe UI" w:cs="Segoe UI"/>
+          <w:color w:val="111111"/>
+          <w:sz w:val="21"/>
+          <w:szCs w:val="21"/>
+          <w:shd w:val="clear" w:color="auto" w:fill="FFFFFF"/>
+        </w:rPr>
+      </w:pPr>
+    </w:p>
+    <w:p>
+      <w:pPr>
+        <w:autoSpaceDE w:val="0"/>
+        <w:autoSpaceDN w:val="0"/>
+        <w:adjustRightInd w:val="0"/>
+        <w:spacing w:after="0" w:line="240" w:lineRule="auto"/>
+        <w:rPr>
+          <w:rFonts w:ascii="Courier New" w:hAnsi="Courier New" w:cs="Courier New"/>
+        </w:rPr>
+      </w:pPr>
+      <w:proofErr w:type="spellStart"/>
       <w:r>
         <w:rPr>
           <w:rStyle w:val="HTMLCode"/>
@@ -2492,7 +2572,8 @@
           <w:bdr w:val="none" w:sz="0" w:space="0" w:color="auto" w:frame="1"/>
           <w:shd w:val="clear" w:color="auto" w:fill="FFFFFF"/>
         </w:rPr>
-        <w:t>esponse.Redirect</w:t>
+        <w:lastRenderedPageBreak/>
+        <w:t>Server.Transfer</w:t>
       </w:r>
       <w:proofErr w:type="spellEnd"/>
       <w:r>
@@ -2503,60 +2584,8 @@
           <w:szCs w:val="21"/>
           <w:shd w:val="clear" w:color="auto" w:fill="FFFFFF"/>
         </w:rPr>
-        <w:t>, a new request is generated from client-side for redirected page. It's a kind of additional round trip. As new request is generated from client, so the new URL is visible to user in browser after redirection.</w:t>
-      </w:r>
-    </w:p>
-    <w:p>
-      <w:pPr>
-        <w:autoSpaceDE w:val="0"/>
-        <w:autoSpaceDN w:val="0"/>
-        <w:adjustRightInd w:val="0"/>
-        <w:spacing w:after="0" w:line="240" w:lineRule="auto"/>
-        <w:rPr>
-          <w:rFonts w:ascii="Segoe UI" w:hAnsi="Segoe UI" w:cs="Segoe UI"/>
-          <w:color w:val="111111"/>
-          <w:sz w:val="21"/>
-          <w:szCs w:val="21"/>
-          <w:shd w:val="clear" w:color="auto" w:fill="FFFFFF"/>
-        </w:rPr>
-      </w:pPr>
-    </w:p>
-    <w:p>
-      <w:pPr>
-        <w:autoSpaceDE w:val="0"/>
-        <w:autoSpaceDN w:val="0"/>
-        <w:adjustRightInd w:val="0"/>
-        <w:spacing w:after="0" w:line="240" w:lineRule="auto"/>
-        <w:rPr>
-          <w:rFonts w:ascii="Courier New" w:hAnsi="Courier New" w:cs="Courier New"/>
-        </w:rPr>
-      </w:pPr>
-      <w:proofErr w:type="spellStart"/>
-      <w:r>
-        <w:rPr>
-          <w:rStyle w:val="HTMLCode"/>
-          <w:rFonts w:eastAsiaTheme="minorHAnsi"/>
-          <w:color w:val="990000"/>
-          <w:sz w:val="22"/>
-          <w:szCs w:val="22"/>
-          <w:bdr w:val="none" w:sz="0" w:space="0" w:color="auto" w:frame="1"/>
-          <w:shd w:val="clear" w:color="auto" w:fill="FFFFFF"/>
-        </w:rPr>
-        <w:t>Server.Transfer</w:t>
-      </w:r>
-      <w:proofErr w:type="spellEnd"/>
-      <w:r>
-        <w:rPr>
-          <w:rFonts w:ascii="Segoe UI" w:hAnsi="Segoe UI" w:cs="Segoe UI"/>
-          <w:color w:val="111111"/>
-          <w:sz w:val="21"/>
-          <w:szCs w:val="21"/>
-          <w:shd w:val="clear" w:color="auto" w:fill="FFFFFF"/>
-        </w:rPr>
         <w:t>, a request is transferred from one page to another without making a round trip from client. For the end user, URL remains the same in browser even after transferring to another page.</w:t>
       </w:r>
-      <w:bookmarkStart w:id="0" w:name="_GoBack"/>
-      <w:bookmarkEnd w:id="0"/>
     </w:p>
     <w:sectPr>
       <w:pgSz w:w="12240" w:h="15840"/>
@@ -3141,6 +3170,17 @@
     <w:basedOn w:val="DefaultParagraphFont"/>
     <w:rsid w:val="00A84899"/>
   </w:style>
+  <w:style w:type="character" w:styleId="Emphasis">
+    <w:name w:val="Emphasis"/>
+    <w:basedOn w:val="DefaultParagraphFont"/>
+    <w:uiPriority w:val="20"/>
+    <w:qFormat/>
+    <w:rsid w:val="009857F6"/>
+    <w:rPr>
+      <w:i/>
+      <w:iCs/>
+    </w:rPr>
+  </w:style>
 </w:styles>
 </file>
 

--- a/abc.docx
+++ b/abc.docx
@@ -1,6 +1,6 @@
 
 <file path=word/document.xml><?xml version="1.0" encoding="utf-8"?>
-<w:document xmlns:wpc="http://schemas.microsoft.com/office/word/2010/wordprocessingCanvas" xmlns:cx="http://schemas.microsoft.com/office/drawing/2014/chartex" xmlns:cx1="http://schemas.microsoft.com/office/drawing/2015/9/8/chartex" xmlns:cx2="http://schemas.microsoft.com/office/drawing/2015/10/21/chartex" xmlns:cx3="http://schemas.microsoft.com/office/drawing/2016/5/9/chartex" xmlns:cx4="http://schemas.microsoft.com/office/drawing/2016/5/10/chartex" xmlns:cx5="http://schemas.microsoft.com/office/drawing/2016/5/11/chartex" xmlns:cx6="http://schemas.microsoft.com/office/drawing/2016/5/12/chartex" xmlns:cx7="http://schemas.microsoft.com/office/drawing/2016/5/13/chartex" xmlns:cx8="http://schemas.microsoft.com/office/drawing/2016/5/14/chartex" xmlns:mc="http://schemas.openxmlformats.org/markup-compatibility/2006" xmlns:o="urn:schemas-microsoft-com:office:office" xmlns:r="http://schemas.openxmlformats.org/officeDocument/2006/relationships" xmlns:m="http://schemas.openxmlformats.org/officeDocument/2006/math" xmlns:v="urn:schemas-microsoft-com:vml" xmlns:wp14="http://schemas.microsoft.com/office/word/2010/wordprocessingDrawing" xmlns:wp="http://schemas.openxmlformats.org/drawingml/2006/wordprocessingDrawing" xmlns:w10="urn:schemas-microsoft-com:office:word" xmlns:w="http://schemas.openxmlformats.org/wordprocessingml/2006/main" xmlns:w14="http://schemas.microsoft.com/office/word/2010/wordml" xmlns:w15="http://schemas.microsoft.com/office/word/2012/wordml" xmlns:w16se="http://schemas.microsoft.com/office/word/2015/wordml/symex" xmlns:wpg="http://schemas.microsoft.com/office/word/2010/wordprocessingGroup" xmlns:wpi="http://schemas.microsoft.com/office/word/2010/wordprocessingInk" xmlns:wne="http://schemas.microsoft.com/office/word/2006/wordml" xmlns:wps="http://schemas.microsoft.com/office/word/2010/wordprocessingShape" mc:Ignorable="w14 w15 w16se wp14">
+<w:document xmlns:wpc="http://schemas.microsoft.com/office/word/2010/wordprocessingCanvas" xmlns:cx="http://schemas.microsoft.com/office/drawing/2014/chartex" xmlns:cx1="http://schemas.microsoft.com/office/drawing/2015/9/8/chartex" xmlns:cx2="http://schemas.microsoft.com/office/drawing/2015/10/21/chartex" xmlns:cx3="http://schemas.microsoft.com/office/drawing/2016/5/9/chartex" xmlns:cx4="http://schemas.microsoft.com/office/drawing/2016/5/10/chartex" xmlns:cx5="http://schemas.microsoft.com/office/drawing/2016/5/11/chartex" xmlns:cx6="http://schemas.microsoft.com/office/drawing/2016/5/12/chartex" xmlns:cx7="http://schemas.microsoft.com/office/drawing/2016/5/13/chartex" xmlns:cx8="http://schemas.microsoft.com/office/drawing/2016/5/14/chartex" xmlns:mc="http://schemas.openxmlformats.org/markup-compatibility/2006" xmlns:aink="http://schemas.microsoft.com/office/drawing/2016/ink" xmlns:o="urn:schemas-microsoft-com:office:office" xmlns:r="http://schemas.openxmlformats.org/officeDocument/2006/relationships" xmlns:m="http://schemas.openxmlformats.org/officeDocument/2006/math" xmlns:v="urn:schemas-microsoft-com:vml" xmlns:wp14="http://schemas.microsoft.com/office/word/2010/wordprocessingDrawing" xmlns:wp="http://schemas.openxmlformats.org/drawingml/2006/wordprocessingDrawing" xmlns:w10="urn:schemas-microsoft-com:office:word" xmlns:w="http://schemas.openxmlformats.org/wordprocessingml/2006/main" xmlns:w14="http://schemas.microsoft.com/office/word/2010/wordml" xmlns:w15="http://schemas.microsoft.com/office/word/2012/wordml" xmlns:w16se="http://schemas.microsoft.com/office/word/2015/wordml/symex" xmlns:wpg="http://schemas.microsoft.com/office/word/2010/wordprocessingGroup" xmlns:wpi="http://schemas.microsoft.com/office/word/2010/wordprocessingInk" xmlns:wne="http://schemas.microsoft.com/office/word/2006/wordml" xmlns:wps="http://schemas.microsoft.com/office/word/2010/wordprocessingShape" mc:Ignorable="w14 w15 w16se wp14">
   <w:body>
     <w:p>
       <w:pPr>
@@ -35,21 +35,7 @@
         <w:rPr>
           <w:rFonts w:ascii="Courier New" w:hAnsi="Courier New" w:cs="Courier New"/>
         </w:rPr>
-        <w:t xml:space="preserve">2) </w:t>
-      </w:r>
-      <w:proofErr w:type="spellStart"/>
-      <w:r>
-        <w:rPr>
-          <w:rFonts w:ascii="Courier New" w:hAnsi="Courier New" w:cs="Courier New"/>
-        </w:rPr>
-        <w:t>Econo</w:t>
-      </w:r>
-      <w:proofErr w:type="spellEnd"/>
-      <w:r>
-        <w:rPr>
-          <w:rFonts w:ascii="Courier New" w:hAnsi="Courier New" w:cs="Courier New"/>
-        </w:rPr>
-        <w:t>-JIT  - Complies methods that are called at runtime.</w:t>
+        <w:t>2) Econo-JIT  - Complies methods that are called at runtime.</w:t>
       </w:r>
     </w:p>
     <w:p>
@@ -101,199 +87,51 @@
         <w:rPr>
           <w:rFonts w:ascii="Courier New" w:hAnsi="Courier New" w:cs="Courier New"/>
         </w:rPr>
-        <w:t xml:space="preserve">To install assembly in Cache, use  </w:t>
-      </w:r>
-      <w:proofErr w:type="spellStart"/>
-      <w:r>
-        <w:rPr>
-          <w:rFonts w:ascii="Courier New" w:hAnsi="Courier New" w:cs="Courier New"/>
-        </w:rPr>
-        <w:t>Gacutil</w:t>
-      </w:r>
-      <w:proofErr w:type="spellEnd"/>
-      <w:r>
-        <w:rPr>
-          <w:rFonts w:ascii="Courier New" w:hAnsi="Courier New" w:cs="Courier New"/>
-        </w:rPr>
-        <w:t xml:space="preserve">. To run </w:t>
-      </w:r>
-      <w:proofErr w:type="spellStart"/>
-      <w:r>
-        <w:rPr>
-          <w:rFonts w:ascii="Courier New" w:hAnsi="Courier New" w:cs="Courier New"/>
-        </w:rPr>
-        <w:t>Gacutil</w:t>
-      </w:r>
-      <w:proofErr w:type="spellEnd"/>
-      <w:r>
-        <w:rPr>
-          <w:rFonts w:ascii="Courier New" w:hAnsi="Courier New" w:cs="Courier New"/>
-        </w:rPr>
-        <w:t xml:space="preserve">, </w:t>
-      </w:r>
-      <w:proofErr w:type="spellStart"/>
-      <w:r>
-        <w:rPr>
-          <w:rFonts w:ascii="Courier New" w:hAnsi="Courier New" w:cs="Courier New"/>
-        </w:rPr>
-        <w:t>goto</w:t>
-      </w:r>
-      <w:proofErr w:type="spellEnd"/>
-      <w:r>
-        <w:rPr>
-          <w:rFonts w:ascii="Courier New" w:hAnsi="Courier New" w:cs="Courier New"/>
-        </w:rPr>
-        <w:t xml:space="preserve"> "Visual Studio Command Prompt" and type "</w:t>
-      </w:r>
-      <w:proofErr w:type="spellStart"/>
-      <w:r>
-        <w:rPr>
-          <w:rFonts w:ascii="Courier New" w:hAnsi="Courier New" w:cs="Courier New"/>
-        </w:rPr>
-        <w:t>gacutil</w:t>
-      </w:r>
-      <w:proofErr w:type="spellEnd"/>
-      <w:r>
-        <w:rPr>
-          <w:rFonts w:ascii="Courier New" w:hAnsi="Courier New" w:cs="Courier New"/>
-        </w:rPr>
-        <w:t xml:space="preserve"> -</w:t>
-      </w:r>
-      <w:proofErr w:type="spellStart"/>
-      <w:r>
-        <w:rPr>
-          <w:rFonts w:ascii="Courier New" w:hAnsi="Courier New" w:cs="Courier New"/>
-        </w:rPr>
-        <w:t>i</w:t>
-      </w:r>
-      <w:proofErr w:type="spellEnd"/>
-      <w:r>
-        <w:rPr>
-          <w:rFonts w:ascii="Courier New" w:hAnsi="Courier New" w:cs="Courier New"/>
-        </w:rPr>
-        <w:t xml:space="preserve"> &lt;</w:t>
-      </w:r>
-      <w:proofErr w:type="spellStart"/>
-      <w:r>
-        <w:rPr>
-          <w:rFonts w:ascii="Courier New" w:hAnsi="Courier New" w:cs="Courier New"/>
-        </w:rPr>
-        <w:t>assembly_name</w:t>
-      </w:r>
-      <w:proofErr w:type="spellEnd"/>
-      <w:r>
-        <w:rPr>
-          <w:rFonts w:ascii="Courier New" w:hAnsi="Courier New" w:cs="Courier New"/>
-        </w:rPr>
-        <w:t>&gt;", where (</w:t>
-      </w:r>
-      <w:proofErr w:type="spellStart"/>
-      <w:r>
-        <w:rPr>
-          <w:rFonts w:ascii="Courier New" w:hAnsi="Courier New" w:cs="Courier New"/>
-        </w:rPr>
-        <w:t>assembly_name</w:t>
-      </w:r>
-      <w:proofErr w:type="spellEnd"/>
-      <w:r>
-        <w:rPr>
-          <w:rFonts w:ascii="Courier New" w:hAnsi="Courier New" w:cs="Courier New"/>
-        </w:rPr>
-        <w:t xml:space="preserve">) is the DLL name of the project. To uninstall assembly, type </w:t>
-      </w:r>
-      <w:proofErr w:type="spellStart"/>
-      <w:r>
-        <w:rPr>
-          <w:rFonts w:ascii="Courier New" w:hAnsi="Courier New" w:cs="Courier New"/>
-        </w:rPr>
-        <w:t>gacutil</w:t>
-      </w:r>
-      <w:proofErr w:type="spellEnd"/>
-      <w:r>
-        <w:rPr>
-          <w:rFonts w:ascii="Courier New" w:hAnsi="Courier New" w:cs="Courier New"/>
-        </w:rPr>
-        <w:t xml:space="preserve"> –u &lt;assembly name&gt; in  Visual Studio Command Prompt.</w:t>
-      </w:r>
-    </w:p>
-    <w:p>
-      <w:pPr>
-        <w:pStyle w:val="PlainText"/>
-        <w:rPr>
-          <w:rFonts w:ascii="Courier New" w:hAnsi="Courier New" w:cs="Courier New"/>
-        </w:rPr>
-      </w:pPr>
-    </w:p>
-    <w:p>
-      <w:pPr>
-        <w:pStyle w:val="PlainText"/>
-        <w:rPr>
-          <w:rFonts w:ascii="Courier New" w:hAnsi="Courier New" w:cs="Courier New"/>
-        </w:rPr>
-      </w:pPr>
-      <w:r>
-        <w:rPr>
-          <w:rFonts w:ascii="Courier New" w:hAnsi="Courier New" w:cs="Courier New"/>
-        </w:rPr>
-        <w:t xml:space="preserve">A satellite assembly are used when multilingual (UI) application are created. Satellite assembly is a compiled library that contains localized resources  which provides us with the capability of designing and deploying solutions to multiple cultures, rather than hard coding texts, bitmaps </w:t>
-      </w:r>
-      <w:proofErr w:type="spellStart"/>
-      <w:r>
-        <w:rPr>
-          <w:rFonts w:ascii="Courier New" w:hAnsi="Courier New" w:cs="Courier New"/>
-        </w:rPr>
-        <w:t>etc</w:t>
-      </w:r>
-      <w:proofErr w:type="spellEnd"/>
-    </w:p>
-    <w:p>
-      <w:pPr>
-        <w:pStyle w:val="PlainText"/>
-        <w:rPr>
-          <w:rFonts w:ascii="Courier New" w:hAnsi="Courier New" w:cs="Courier New"/>
-        </w:rPr>
-      </w:pPr>
-    </w:p>
-    <w:p>
-      <w:pPr>
-        <w:pStyle w:val="PlainText"/>
-        <w:rPr>
-          <w:rFonts w:ascii="Courier New" w:hAnsi="Courier New" w:cs="Courier New"/>
-        </w:rPr>
-      </w:pPr>
-      <w:r>
-        <w:rPr>
-          <w:rFonts w:ascii="Courier New" w:hAnsi="Courier New" w:cs="Courier New"/>
-        </w:rPr>
-        <w:t xml:space="preserve">We can prevent .NET DLL to be decompiled </w:t>
-      </w:r>
-      <w:proofErr w:type="spellStart"/>
-      <w:r>
-        <w:rPr>
-          <w:rFonts w:ascii="Courier New" w:hAnsi="Courier New" w:cs="Courier New"/>
-        </w:rPr>
-        <w:t>upto</w:t>
-      </w:r>
-      <w:proofErr w:type="spellEnd"/>
-      <w:r>
-        <w:rPr>
-          <w:rFonts w:ascii="Courier New" w:hAnsi="Courier New" w:cs="Courier New"/>
-        </w:rPr>
-        <w:t xml:space="preserve"> an extent by Obfuscate Source code, asymmetric encryption and encrypted </w:t>
-      </w:r>
-      <w:proofErr w:type="spellStart"/>
-      <w:r>
-        <w:rPr>
-          <w:rFonts w:ascii="Courier New" w:hAnsi="Courier New" w:cs="Courier New"/>
-        </w:rPr>
-        <w:t>w32</w:t>
-      </w:r>
-      <w:proofErr w:type="spellEnd"/>
-      <w:r>
-        <w:rPr>
-          <w:rFonts w:ascii="Courier New" w:hAnsi="Courier New" w:cs="Courier New"/>
-        </w:rPr>
-        <w:t xml:space="preserve"> wrapper application.</w:t>
+        <w:t>To install assembly in Cache, use  Gacutil. To run Gacutil, goto "Visual Studio Command Prompt" and type "gacutil -i &lt;assembly_name&gt;", where (assembly_name) is the DLL name of the project. To uninstall assembly, type gacutil –u &lt;assembly name&gt; in  Visual Studio Command Prompt.</w:t>
+      </w:r>
+    </w:p>
+    <w:p>
+      <w:pPr>
+        <w:pStyle w:val="PlainText"/>
+        <w:rPr>
+          <w:rFonts w:ascii="Courier New" w:hAnsi="Courier New" w:cs="Courier New"/>
+        </w:rPr>
+      </w:pPr>
+    </w:p>
+    <w:p>
+      <w:pPr>
+        <w:pStyle w:val="PlainText"/>
+        <w:rPr>
+          <w:rFonts w:ascii="Courier New" w:hAnsi="Courier New" w:cs="Courier New"/>
+        </w:rPr>
+      </w:pPr>
+      <w:r>
+        <w:rPr>
+          <w:rFonts w:ascii="Courier New" w:hAnsi="Courier New" w:cs="Courier New"/>
+        </w:rPr>
+        <w:t>A satellite assembly are used when multilingual (UI) application are created. Satellite assembly is a compiled library that contains localized resources  which provides us with the capability of designing and deploying solutions to multiple cultures, rather than hard coding texts, bitmaps etc</w:t>
+      </w:r>
+    </w:p>
+    <w:p>
+      <w:pPr>
+        <w:pStyle w:val="PlainText"/>
+        <w:rPr>
+          <w:rFonts w:ascii="Courier New" w:hAnsi="Courier New" w:cs="Courier New"/>
+        </w:rPr>
+      </w:pPr>
+    </w:p>
+    <w:p>
+      <w:pPr>
+        <w:pStyle w:val="PlainText"/>
+        <w:rPr>
+          <w:rFonts w:ascii="Courier New" w:hAnsi="Courier New" w:cs="Courier New"/>
+        </w:rPr>
+      </w:pPr>
+      <w:r>
+        <w:rPr>
+          <w:rFonts w:ascii="Courier New" w:hAnsi="Courier New" w:cs="Courier New"/>
+        </w:rPr>
+        <w:t>We can prevent .NET DLL to be decompiled upto an extent by Obfuscate Source code, asymmetric encryption and encrypted w32 wrapper application.</w:t>
       </w:r>
     </w:p>
     <w:p>
@@ -341,19 +179,11 @@
           <w:rFonts w:ascii="Courier New" w:hAnsi="Courier New" w:cs="Courier New"/>
         </w:rPr>
       </w:pPr>
-      <w:proofErr w:type="spellStart"/>
-      <w:r>
-        <w:rPr>
-          <w:rFonts w:ascii="Courier New" w:hAnsi="Courier New" w:cs="Courier New"/>
-        </w:rPr>
-        <w:t>Ngen.exe</w:t>
-      </w:r>
-      <w:proofErr w:type="spellEnd"/>
-      <w:r>
-        <w:rPr>
-          <w:rFonts w:ascii="Courier New" w:hAnsi="Courier New" w:cs="Courier New"/>
-        </w:rPr>
-        <w:t xml:space="preserve"> creates compiled processor-specific machine code called native images which are files and installs them into the native image cache on the local computer. The runtime will use native images from the cache rather than using the JIT compiler to compile the original assembly.</w:t>
+      <w:r>
+        <w:rPr>
+          <w:rFonts w:ascii="Courier New" w:hAnsi="Courier New" w:cs="Courier New"/>
+        </w:rPr>
+        <w:t>Ngen.exe creates compiled processor-specific machine code called native images which are files and installs them into the native image cache on the local computer. The runtime will use native images from the cache rather than using the JIT compiler to compile the original assembly.</w:t>
       </w:r>
     </w:p>
     <w:p>
@@ -389,49 +219,7 @@
         <w:rPr>
           <w:rFonts w:ascii="Courier New" w:hAnsi="Courier New" w:cs="Courier New"/>
         </w:rPr>
-        <w:t xml:space="preserve">CTS- </w:t>
-      </w:r>
-      <w:proofErr w:type="spellStart"/>
-      <w:r>
-        <w:rPr>
-          <w:rFonts w:ascii="Courier New" w:hAnsi="Courier New" w:cs="Courier New"/>
-        </w:rPr>
-        <w:t>int</w:t>
-      </w:r>
-      <w:proofErr w:type="spellEnd"/>
-      <w:r>
-        <w:rPr>
-          <w:rFonts w:ascii="Courier New" w:hAnsi="Courier New" w:cs="Courier New"/>
-        </w:rPr>
-        <w:t xml:space="preserve"> in </w:t>
-      </w:r>
-      <w:proofErr w:type="spellStart"/>
-      <w:r>
-        <w:rPr>
-          <w:rFonts w:ascii="Courier New" w:hAnsi="Courier New" w:cs="Courier New"/>
-        </w:rPr>
-        <w:t>vb</w:t>
-      </w:r>
-      <w:proofErr w:type="spellEnd"/>
-      <w:r>
-        <w:rPr>
-          <w:rFonts w:ascii="Courier New" w:hAnsi="Courier New" w:cs="Courier New"/>
-        </w:rPr>
-        <w:t xml:space="preserve"> and </w:t>
-      </w:r>
-      <w:proofErr w:type="spellStart"/>
-      <w:r>
-        <w:rPr>
-          <w:rFonts w:ascii="Courier New" w:hAnsi="Courier New" w:cs="Courier New"/>
-        </w:rPr>
-        <w:t>c#</w:t>
-      </w:r>
-      <w:proofErr w:type="spellEnd"/>
-      <w:r>
-        <w:rPr>
-          <w:rFonts w:ascii="Courier New" w:hAnsi="Courier New" w:cs="Courier New"/>
-        </w:rPr>
-        <w:t xml:space="preserve"> have different syntax but get compiled to common data type</w:t>
+        <w:t>CTS- int in vb and c# have different syntax but get compiled to common data type</w:t>
       </w:r>
     </w:p>
     <w:p>
@@ -454,7 +242,6 @@
           <w:szCs w:val="23"/>
         </w:rPr>
       </w:pPr>
-      <w:proofErr w:type="spellStart"/>
       <w:r>
         <w:rPr>
           <w:rFonts w:ascii="Arial" w:hAnsi="Arial" w:cs="Arial"/>
@@ -464,7 +251,6 @@
         </w:rPr>
         <w:t>Expando</w:t>
       </w:r>
-      <w:proofErr w:type="spellEnd"/>
       <w:r>
         <w:rPr>
           <w:rStyle w:val="apple-converted-space"/>
@@ -535,7 +321,6 @@
         </w:rPr>
         <w:t> </w:t>
       </w:r>
-      <w:proofErr w:type="spellStart"/>
       <w:r>
         <w:rPr>
           <w:rStyle w:val="HTMLCode"/>
@@ -553,17 +338,7 @@
           <w:sz w:val="23"/>
           <w:szCs w:val="23"/>
         </w:rPr>
-        <w:t>is</w:t>
-      </w:r>
-      <w:proofErr w:type="spellEnd"/>
-      <w:r>
-        <w:rPr>
-          <w:rFonts w:ascii="Arial" w:hAnsi="Arial" w:cs="Arial"/>
-          <w:color w:val="242729"/>
-          <w:sz w:val="23"/>
-          <w:szCs w:val="23"/>
-        </w:rPr>
-        <w:t xml:space="preserve"> designed to allow .NET to interoperate with types when interfacing with dynamic typing languages such as Python and JavaScript.</w:t>
+        <w:t>is designed to allow .NET to interoperate with types when interfacing with dynamic typing languages such as Python and JavaScript.</w:t>
       </w:r>
     </w:p>
     <w:p>
@@ -624,37 +399,24 @@
           <w:sz w:val="23"/>
           <w:szCs w:val="23"/>
         </w:rPr>
-        <w:t xml:space="preserve">and if you need to handle dynamic data such as XML or JSON: use </w:t>
-      </w:r>
-      <w:proofErr w:type="spellStart"/>
-      <w:r>
-        <w:rPr>
-          <w:rFonts w:ascii="Arial" w:hAnsi="Arial" w:cs="Arial"/>
-          <w:color w:val="242729"/>
-          <w:sz w:val="23"/>
-          <w:szCs w:val="23"/>
-        </w:rPr>
-        <w:t>ExpandoObject</w:t>
-      </w:r>
-      <w:proofErr w:type="spellEnd"/>
-    </w:p>
-    <w:p>
-      <w:pPr>
-        <w:pStyle w:val="PlainText"/>
-        <w:rPr>
-          <w:rFonts w:ascii="Courier New" w:hAnsi="Courier New" w:cs="Courier New"/>
-        </w:rPr>
-      </w:pPr>
-    </w:p>
-    <w:p>
-      <w:pPr>
-        <w:pStyle w:val="PlainText"/>
-        <w:rPr>
-          <w:rFonts w:ascii="Courier New" w:hAnsi="Courier New" w:cs="Courier New"/>
-        </w:rPr>
-      </w:pPr>
-      <w:bookmarkStart w:id="0" w:name="_GoBack"/>
-      <w:bookmarkEnd w:id="0"/>
+        <w:t>and if you need to handle dynamic data such as XML or JSON: use ExpandoObject</w:t>
+      </w:r>
+    </w:p>
+    <w:p>
+      <w:pPr>
+        <w:pStyle w:val="PlainText"/>
+        <w:rPr>
+          <w:rFonts w:ascii="Courier New" w:hAnsi="Courier New" w:cs="Courier New"/>
+        </w:rPr>
+      </w:pPr>
+    </w:p>
+    <w:p>
+      <w:pPr>
+        <w:pStyle w:val="PlainText"/>
+        <w:rPr>
+          <w:rFonts w:ascii="Courier New" w:hAnsi="Courier New" w:cs="Courier New"/>
+        </w:rPr>
+      </w:pPr>
     </w:p>
     <w:p>
       <w:pPr>
@@ -685,214 +447,92 @@
           <w:rFonts w:ascii="Courier New" w:hAnsi="Courier New" w:cs="Courier New"/>
         </w:rPr>
       </w:pPr>
-      <w:proofErr w:type="spellStart"/>
       <w:r>
         <w:rPr>
           <w:rFonts w:ascii="Courier New" w:hAnsi="Courier New" w:cs="Courier New"/>
         </w:rPr>
         <w:lastRenderedPageBreak/>
-        <w:t>AppDomains</w:t>
-      </w:r>
-      <w:proofErr w:type="spellEnd"/>
-      <w:r>
-        <w:rPr>
-          <w:rFonts w:ascii="Courier New" w:hAnsi="Courier New" w:cs="Courier New"/>
-        </w:rPr>
-        <w:t xml:space="preserve"> are usually created by hosts. Examples of hosts are the Windows Shell, ASP.NET and IE. When you run a .NET application from the command-line, the host is the Shell. The Shell creates a new </w:t>
-      </w:r>
-      <w:proofErr w:type="spellStart"/>
-      <w:r>
-        <w:rPr>
-          <w:rFonts w:ascii="Courier New" w:hAnsi="Courier New" w:cs="Courier New"/>
-        </w:rPr>
-        <w:t>AppDomain</w:t>
-      </w:r>
-      <w:proofErr w:type="spellEnd"/>
-      <w:r>
-        <w:rPr>
-          <w:rFonts w:ascii="Courier New" w:hAnsi="Courier New" w:cs="Courier New"/>
-        </w:rPr>
-        <w:t xml:space="preserve"> for every application. </w:t>
-      </w:r>
-      <w:proofErr w:type="spellStart"/>
-      <w:r>
-        <w:rPr>
-          <w:rFonts w:ascii="Courier New" w:hAnsi="Courier New" w:cs="Courier New"/>
-        </w:rPr>
-        <w:t>AppDomains</w:t>
-      </w:r>
-      <w:proofErr w:type="spellEnd"/>
-      <w:r>
-        <w:rPr>
-          <w:rFonts w:ascii="Courier New" w:hAnsi="Courier New" w:cs="Courier New"/>
-        </w:rPr>
-        <w:t xml:space="preserve"> can also be explicitly created by .NET applications.</w:t>
-      </w:r>
-    </w:p>
-    <w:p>
-      <w:pPr>
-        <w:pStyle w:val="PlainText"/>
-        <w:rPr>
-          <w:rFonts w:ascii="Courier New" w:hAnsi="Courier New" w:cs="Courier New"/>
-        </w:rPr>
-      </w:pPr>
-      <w:r>
-        <w:rPr>
-          <w:rFonts w:ascii="Courier New" w:hAnsi="Courier New" w:cs="Courier New"/>
-        </w:rPr>
-        <w:t xml:space="preserve">The </w:t>
-      </w:r>
-      <w:proofErr w:type="spellStart"/>
-      <w:r>
-        <w:rPr>
-          <w:rFonts w:ascii="Courier New" w:hAnsi="Courier New" w:cs="Courier New"/>
-        </w:rPr>
-        <w:t>AppDomain</w:t>
-      </w:r>
-      <w:proofErr w:type="spellEnd"/>
-      <w:r>
-        <w:rPr>
-          <w:rFonts w:ascii="Courier New" w:hAnsi="Courier New" w:cs="Courier New"/>
-        </w:rPr>
-        <w:t xml:space="preserve"> class is used to create and terminate Application Domains, load and unload assemblies and types and enumerates assemblies and threads in a domain.</w:t>
-      </w:r>
-    </w:p>
-    <w:p>
-      <w:pPr>
-        <w:pStyle w:val="PlainText"/>
-        <w:rPr>
-          <w:rFonts w:ascii="Courier New" w:hAnsi="Courier New" w:cs="Courier New"/>
-        </w:rPr>
-      </w:pPr>
-      <w:proofErr w:type="spellStart"/>
-      <w:r>
-        <w:rPr>
-          <w:rFonts w:ascii="Courier New" w:hAnsi="Courier New" w:cs="Courier New"/>
-        </w:rPr>
-        <w:t>CreateDomain</w:t>
-      </w:r>
-      <w:proofErr w:type="spellEnd"/>
-      <w:r>
-        <w:rPr>
-          <w:rFonts w:ascii="Courier New" w:hAnsi="Courier New" w:cs="Courier New"/>
-        </w:rPr>
-        <w:t>(),</w:t>
-      </w:r>
-      <w:proofErr w:type="spellStart"/>
-      <w:r>
-        <w:rPr>
-          <w:rFonts w:ascii="Courier New" w:hAnsi="Courier New" w:cs="Courier New"/>
-        </w:rPr>
-        <w:t>CreateInstance</w:t>
-      </w:r>
-      <w:proofErr w:type="spellEnd"/>
-      <w:r>
-        <w:rPr>
-          <w:rFonts w:ascii="Courier New" w:hAnsi="Courier New" w:cs="Courier New"/>
-        </w:rPr>
-        <w:t>(),Load()</w:t>
-      </w:r>
-    </w:p>
-    <w:p>
-      <w:pPr>
-        <w:pStyle w:val="PlainText"/>
-        <w:rPr>
-          <w:rFonts w:ascii="Courier New" w:hAnsi="Courier New" w:cs="Courier New"/>
-        </w:rPr>
-      </w:pPr>
-    </w:p>
-    <w:p>
-      <w:pPr>
-        <w:pStyle w:val="PlainText"/>
-        <w:rPr>
-          <w:rFonts w:ascii="Courier New" w:hAnsi="Courier New" w:cs="Courier New"/>
-        </w:rPr>
-      </w:pPr>
-      <w:r>
-        <w:rPr>
-          <w:rFonts w:ascii="Courier New" w:hAnsi="Courier New" w:cs="Courier New"/>
-        </w:rPr>
-        <w:t xml:space="preserve">You need to assign a strong name to an assembly to place it in the </w:t>
-      </w:r>
-      <w:proofErr w:type="spellStart"/>
-      <w:r>
-        <w:rPr>
-          <w:rFonts w:ascii="Courier New" w:hAnsi="Courier New" w:cs="Courier New"/>
-        </w:rPr>
-        <w:t>GAC</w:t>
-      </w:r>
-      <w:proofErr w:type="spellEnd"/>
-      <w:r>
-        <w:rPr>
-          <w:rFonts w:ascii="Courier New" w:hAnsi="Courier New" w:cs="Courier New"/>
-        </w:rPr>
-        <w:t xml:space="preserve"> and make it globally accessible. A strong name consists of a name that consists of an assembly's identity (text name, version number, and culture information), a public key and a digital signature generated over the assembly.  The .NET Framework provides a tool called the Strong Name Tool (</w:t>
-      </w:r>
-      <w:proofErr w:type="spellStart"/>
-      <w:r>
-        <w:rPr>
-          <w:rFonts w:ascii="Courier New" w:hAnsi="Courier New" w:cs="Courier New"/>
-        </w:rPr>
-        <w:t>Sn.exe</w:t>
-      </w:r>
-      <w:proofErr w:type="spellEnd"/>
-      <w:r>
-        <w:rPr>
-          <w:rFonts w:ascii="Courier New" w:hAnsi="Courier New" w:cs="Courier New"/>
-        </w:rPr>
-        <w:t>), which allows verification and key pair and signature generation.</w:t>
-      </w:r>
-    </w:p>
-    <w:p>
-      <w:pPr>
-        <w:pStyle w:val="PlainText"/>
-        <w:rPr>
-          <w:rFonts w:ascii="Courier New" w:hAnsi="Courier New" w:cs="Courier New"/>
-        </w:rPr>
-      </w:pPr>
-    </w:p>
-    <w:p>
-      <w:pPr>
-        <w:pStyle w:val="PlainText"/>
-        <w:rPr>
-          <w:rFonts w:ascii="Courier New" w:hAnsi="Courier New" w:cs="Courier New"/>
-        </w:rPr>
-      </w:pPr>
-    </w:p>
-    <w:p>
-      <w:pPr>
-        <w:pStyle w:val="PlainText"/>
-        <w:rPr>
-          <w:rFonts w:ascii="Courier New" w:hAnsi="Courier New" w:cs="Courier New"/>
-        </w:rPr>
-      </w:pPr>
-      <w:proofErr w:type="spellStart"/>
-      <w:r>
-        <w:rPr>
-          <w:rFonts w:ascii="Courier New" w:hAnsi="Courier New" w:cs="Courier New"/>
-        </w:rPr>
-        <w:t>ResGen.exe</w:t>
-      </w:r>
-      <w:proofErr w:type="spellEnd"/>
-      <w:r>
-        <w:rPr>
-          <w:rFonts w:ascii="Courier New" w:hAnsi="Courier New" w:cs="Courier New"/>
-        </w:rPr>
-        <w:t xml:space="preserve"> is a tool that is used to convert resource files in the form of .txt or .</w:t>
-      </w:r>
-      <w:proofErr w:type="spellStart"/>
-      <w:r>
-        <w:rPr>
-          <w:rFonts w:ascii="Courier New" w:hAnsi="Courier New" w:cs="Courier New"/>
-        </w:rPr>
-        <w:t>resx</w:t>
-      </w:r>
-      <w:proofErr w:type="spellEnd"/>
-      <w:r>
-        <w:rPr>
-          <w:rFonts w:ascii="Courier New" w:hAnsi="Courier New" w:cs="Courier New"/>
-        </w:rPr>
-        <w:t xml:space="preserve"> files to common language runtime binary .resources files that can be compiled into satellite assemblies.</w:t>
+        <w:t>AppDomains are usually created by hosts. Examples of hosts are the Windows Shell, ASP.NET and IE. When you run a .NET application from the command-line, the host is the Shell. The Shell creates a new AppDomain for every application. AppDomains can also be explicitly created by .NET applications.</w:t>
+      </w:r>
+    </w:p>
+    <w:p>
+      <w:pPr>
+        <w:pStyle w:val="PlainText"/>
+        <w:rPr>
+          <w:rFonts w:ascii="Courier New" w:hAnsi="Courier New" w:cs="Courier New"/>
+        </w:rPr>
+      </w:pPr>
+      <w:r>
+        <w:rPr>
+          <w:rFonts w:ascii="Courier New" w:hAnsi="Courier New" w:cs="Courier New"/>
+        </w:rPr>
+        <w:t>The AppDomain class is used to create and terminate Application Domains, load and unload assemblies and types and enumerates assemblies and threads in a domain.</w:t>
+      </w:r>
+    </w:p>
+    <w:p>
+      <w:pPr>
+        <w:pStyle w:val="PlainText"/>
+        <w:rPr>
+          <w:rFonts w:ascii="Courier New" w:hAnsi="Courier New" w:cs="Courier New"/>
+        </w:rPr>
+      </w:pPr>
+      <w:r>
+        <w:rPr>
+          <w:rFonts w:ascii="Courier New" w:hAnsi="Courier New" w:cs="Courier New"/>
+        </w:rPr>
+        <w:t>CreateDomain(),CreateInstance(),Load()</w:t>
+      </w:r>
+    </w:p>
+    <w:p>
+      <w:pPr>
+        <w:pStyle w:val="PlainText"/>
+        <w:rPr>
+          <w:rFonts w:ascii="Courier New" w:hAnsi="Courier New" w:cs="Courier New"/>
+        </w:rPr>
+      </w:pPr>
+    </w:p>
+    <w:p>
+      <w:pPr>
+        <w:pStyle w:val="PlainText"/>
+        <w:rPr>
+          <w:rFonts w:ascii="Courier New" w:hAnsi="Courier New" w:cs="Courier New"/>
+        </w:rPr>
+      </w:pPr>
+      <w:r>
+        <w:rPr>
+          <w:rFonts w:ascii="Courier New" w:hAnsi="Courier New" w:cs="Courier New"/>
+        </w:rPr>
+        <w:t>You need to assign a strong name to an assembly to place it in the GAC and make it globally accessible. A strong name consists of a name that consists of an assembly's identity (text name, version number, and culture information), a public key and a digital signature generated over the assembly.  The .NET Framework provides a tool called the Strong Name Tool (Sn.exe), which allows verification and key pair and signature generation.</w:t>
+      </w:r>
+    </w:p>
+    <w:p>
+      <w:pPr>
+        <w:pStyle w:val="PlainText"/>
+        <w:rPr>
+          <w:rFonts w:ascii="Courier New" w:hAnsi="Courier New" w:cs="Courier New"/>
+        </w:rPr>
+      </w:pPr>
+    </w:p>
+    <w:p>
+      <w:pPr>
+        <w:pStyle w:val="PlainText"/>
+        <w:rPr>
+          <w:rFonts w:ascii="Courier New" w:hAnsi="Courier New" w:cs="Courier New"/>
+        </w:rPr>
+      </w:pPr>
+    </w:p>
+    <w:p>
+      <w:pPr>
+        <w:pStyle w:val="PlainText"/>
+        <w:rPr>
+          <w:rFonts w:ascii="Courier New" w:hAnsi="Courier New" w:cs="Courier New"/>
+        </w:rPr>
+      </w:pPr>
+      <w:r>
+        <w:rPr>
+          <w:rFonts w:ascii="Courier New" w:hAnsi="Courier New" w:cs="Courier New"/>
+        </w:rPr>
+        <w:t>ResGen.exe is a tool that is used to convert resource files in the form of .txt or .resx files to common language runtime binary .resources files that can be compiled into satellite assemblies.</w:t>
       </w:r>
     </w:p>
     <w:p>
@@ -944,57 +584,29 @@
         <w:rPr>
           <w:rFonts w:ascii="Courier New" w:hAnsi="Courier New" w:cs="Courier New"/>
         </w:rPr>
-        <w:t xml:space="preserve">The </w:t>
-      </w:r>
-      <w:proofErr w:type="spellStart"/>
-      <w:r>
-        <w:rPr>
-          <w:rFonts w:ascii="Courier New" w:hAnsi="Courier New" w:cs="Courier New"/>
-        </w:rPr>
-        <w:t>caspol</w:t>
-      </w:r>
-      <w:proofErr w:type="spellEnd"/>
-      <w:r>
-        <w:rPr>
-          <w:rFonts w:ascii="Courier New" w:hAnsi="Courier New" w:cs="Courier New"/>
-        </w:rPr>
-        <w:t xml:space="preserve"> tool grants and modifies permissions to code groups at the user policy, machine policy, and enterprise policy levels.</w:t>
-      </w:r>
-    </w:p>
-    <w:p>
-      <w:pPr>
-        <w:pStyle w:val="PlainText"/>
-        <w:rPr>
-          <w:rFonts w:ascii="Courier New" w:hAnsi="Courier New" w:cs="Courier New"/>
-        </w:rPr>
-      </w:pPr>
-    </w:p>
-    <w:p>
-      <w:pPr>
-        <w:pStyle w:val="PlainText"/>
-        <w:rPr>
-          <w:rFonts w:ascii="Courier New" w:hAnsi="Courier New" w:cs="Courier New"/>
-        </w:rPr>
-      </w:pPr>
-      <w:r>
-        <w:rPr>
-          <w:rFonts w:ascii="Courier New" w:hAnsi="Courier New" w:cs="Courier New"/>
-        </w:rPr>
-        <w:t xml:space="preserve">The CLR maintains a table called the intern pool that contains the literal strings in a program. This ensures that repeated use of the same constant strings in your code will utilize the same string reference. The </w:t>
-      </w:r>
-      <w:proofErr w:type="spellStart"/>
-      <w:r>
-        <w:rPr>
-          <w:rFonts w:ascii="Courier New" w:hAnsi="Courier New" w:cs="Courier New"/>
-        </w:rPr>
-        <w:t>System.String</w:t>
-      </w:r>
-      <w:proofErr w:type="spellEnd"/>
-      <w:r>
-        <w:rPr>
-          <w:rFonts w:ascii="Courier New" w:hAnsi="Courier New" w:cs="Courier New"/>
-        </w:rPr>
-        <w:t xml:space="preserve"> class provides an Intern method that ensures a string is in the intern pool and returns the reference to it.</w:t>
+        <w:t>The caspol tool grants and modifies permissions to code groups at the user policy, machine policy, and enterprise policy levels.</w:t>
+      </w:r>
+    </w:p>
+    <w:p>
+      <w:pPr>
+        <w:pStyle w:val="PlainText"/>
+        <w:rPr>
+          <w:rFonts w:ascii="Courier New" w:hAnsi="Courier New" w:cs="Courier New"/>
+        </w:rPr>
+      </w:pPr>
+    </w:p>
+    <w:p>
+      <w:pPr>
+        <w:pStyle w:val="PlainText"/>
+        <w:rPr>
+          <w:rFonts w:ascii="Courier New" w:hAnsi="Courier New" w:cs="Courier New"/>
+        </w:rPr>
+      </w:pPr>
+      <w:r>
+        <w:rPr>
+          <w:rFonts w:ascii="Courier New" w:hAnsi="Courier New" w:cs="Courier New"/>
+        </w:rPr>
+        <w:t>The CLR maintains a table called the intern pool that contains the literal strings in a program. This ensures that repeated use of the same constant strings in your code will utilize the same string reference. The System.String class provides an Intern method that ensures a string is in the intern pool and returns the reference to it.</w:t>
       </w:r>
     </w:p>
     <w:p>
@@ -1074,105 +686,68 @@
         <w:rPr>
           <w:rFonts w:ascii="Courier New" w:hAnsi="Courier New" w:cs="Courier New"/>
         </w:rPr>
-        <w:t>- Versioning is the technique to provide the .</w:t>
-      </w:r>
-      <w:proofErr w:type="spellStart"/>
-      <w:r>
-        <w:rPr>
-          <w:rFonts w:ascii="Courier New" w:hAnsi="Courier New" w:cs="Courier New"/>
-        </w:rPr>
-        <w:t>dll</w:t>
-      </w:r>
-      <w:proofErr w:type="spellEnd"/>
-      <w:r>
-        <w:rPr>
-          <w:rFonts w:ascii="Courier New" w:hAnsi="Courier New" w:cs="Courier New"/>
-        </w:rPr>
-        <w:t xml:space="preserve"> file to prevent them from replacement.</w:t>
-      </w:r>
-    </w:p>
-    <w:p>
-      <w:pPr>
-        <w:pStyle w:val="PlainText"/>
-        <w:rPr>
-          <w:rFonts w:ascii="Courier New" w:hAnsi="Courier New" w:cs="Courier New"/>
-        </w:rPr>
-      </w:pPr>
-    </w:p>
-    <w:p>
-      <w:pPr>
-        <w:pStyle w:val="PlainText"/>
-        <w:rPr>
-          <w:rFonts w:ascii="Courier New" w:hAnsi="Courier New" w:cs="Courier New"/>
-        </w:rPr>
-      </w:pPr>
-    </w:p>
-    <w:p>
-      <w:pPr>
-        <w:pStyle w:val="PlainText"/>
-        <w:rPr>
-          <w:rFonts w:ascii="Courier New" w:hAnsi="Courier New" w:cs="Courier New"/>
-        </w:rPr>
-      </w:pPr>
-      <w:proofErr w:type="spellStart"/>
-      <w:r>
-        <w:rPr>
-          <w:rFonts w:ascii="Courier New" w:hAnsi="Courier New" w:cs="Courier New"/>
-        </w:rPr>
-        <w:t>Web.config</w:t>
-      </w:r>
-      <w:proofErr w:type="spellEnd"/>
-      <w:r>
-        <w:rPr>
-          <w:rFonts w:ascii="Courier New" w:hAnsi="Courier New" w:cs="Courier New"/>
-        </w:rPr>
-        <w:t xml:space="preserve"> </w:t>
-      </w:r>
-    </w:p>
-    <w:p>
-      <w:pPr>
-        <w:pStyle w:val="PlainText"/>
-        <w:rPr>
-          <w:rFonts w:ascii="Courier New" w:hAnsi="Courier New" w:cs="Courier New"/>
-        </w:rPr>
-      </w:pPr>
-      <w:r>
-        <w:rPr>
-          <w:rFonts w:ascii="Courier New" w:hAnsi="Courier New" w:cs="Courier New"/>
-        </w:rPr>
-        <w:t xml:space="preserve">It is used to store the application level configuration. Sometimes it inherits the setting from the </w:t>
-      </w:r>
-      <w:proofErr w:type="spellStart"/>
-      <w:r>
-        <w:rPr>
-          <w:rFonts w:ascii="Courier New" w:hAnsi="Courier New" w:cs="Courier New"/>
-        </w:rPr>
-        <w:t>machine.config</w:t>
-      </w:r>
-      <w:proofErr w:type="spellEnd"/>
-      <w:r>
-        <w:rPr>
-          <w:rFonts w:ascii="Courier New" w:hAnsi="Courier New" w:cs="Courier New"/>
-        </w:rPr>
-        <w:t xml:space="preserve">. It parses at runtime, means if you make any changes then web application will load all the settings in the config file. </w:t>
-      </w:r>
-    </w:p>
-    <w:p>
-      <w:pPr>
-        <w:pStyle w:val="PlainText"/>
-        <w:rPr>
-          <w:rFonts w:ascii="Courier New" w:hAnsi="Courier New" w:cs="Courier New"/>
-        </w:rPr>
-      </w:pPr>
-    </w:p>
-    <w:p>
-      <w:pPr>
-        <w:pStyle w:val="PlainText"/>
-        <w:rPr>
-          <w:rFonts w:ascii="Courier New" w:hAnsi="Courier New" w:cs="Courier New"/>
-        </w:rPr>
-      </w:pPr>
-      <w:proofErr w:type="spellStart"/>
+        <w:t>- Versioning is the technique to provide the .dll file to prevent them from replacement.</w:t>
+      </w:r>
+    </w:p>
+    <w:p>
+      <w:pPr>
+        <w:pStyle w:val="PlainText"/>
+        <w:rPr>
+          <w:rFonts w:ascii="Courier New" w:hAnsi="Courier New" w:cs="Courier New"/>
+        </w:rPr>
+      </w:pPr>
+    </w:p>
+    <w:p>
+      <w:pPr>
+        <w:pStyle w:val="PlainText"/>
+        <w:rPr>
+          <w:rFonts w:ascii="Courier New" w:hAnsi="Courier New" w:cs="Courier New"/>
+        </w:rPr>
+      </w:pPr>
+    </w:p>
+    <w:p>
+      <w:pPr>
+        <w:pStyle w:val="PlainText"/>
+        <w:rPr>
+          <w:rFonts w:ascii="Courier New" w:hAnsi="Courier New" w:cs="Courier New"/>
+        </w:rPr>
+      </w:pPr>
+      <w:r>
+        <w:rPr>
+          <w:rFonts w:ascii="Courier New" w:hAnsi="Courier New" w:cs="Courier New"/>
+        </w:rPr>
+        <w:t xml:space="preserve">Web.config </w:t>
+      </w:r>
+    </w:p>
+    <w:p>
+      <w:pPr>
+        <w:pStyle w:val="PlainText"/>
+        <w:rPr>
+          <w:rFonts w:ascii="Courier New" w:hAnsi="Courier New" w:cs="Courier New"/>
+        </w:rPr>
+      </w:pPr>
+      <w:r>
+        <w:rPr>
+          <w:rFonts w:ascii="Courier New" w:hAnsi="Courier New" w:cs="Courier New"/>
+        </w:rPr>
+        <w:t xml:space="preserve">It is used to store the application level configuration. Sometimes it inherits the setting from the machine.config. It parses at runtime, means if you make any changes then web application will load all the settings in the config file. </w:t>
+      </w:r>
+    </w:p>
+    <w:p>
+      <w:pPr>
+        <w:pStyle w:val="PlainText"/>
+        <w:rPr>
+          <w:rFonts w:ascii="Courier New" w:hAnsi="Courier New" w:cs="Courier New"/>
+        </w:rPr>
+      </w:pPr>
+    </w:p>
+    <w:p>
+      <w:pPr>
+        <w:pStyle w:val="PlainText"/>
+        <w:rPr>
+          <w:rFonts w:ascii="Courier New" w:hAnsi="Courier New" w:cs="Courier New"/>
+        </w:rPr>
+      </w:pPr>
       <w:r>
         <w:rPr>
           <w:rFonts w:ascii="Courier New" w:hAnsi="Courier New" w:cs="Courier New"/>
@@ -1180,7 +755,6 @@
         <w:lastRenderedPageBreak/>
         <w:t>App.config</w:t>
       </w:r>
-      <w:proofErr w:type="spellEnd"/>
     </w:p>
     <w:p>
       <w:pPr>
@@ -1207,79 +781,29 @@
         <w:rPr>
           <w:rFonts w:ascii="Courier New" w:hAnsi="Courier New" w:cs="Courier New"/>
         </w:rPr>
-        <w:t xml:space="preserve">When you run the application which contains the </w:t>
-      </w:r>
-      <w:proofErr w:type="spellStart"/>
-      <w:r>
-        <w:rPr>
-          <w:rFonts w:ascii="Courier New" w:hAnsi="Courier New" w:cs="Courier New"/>
-        </w:rPr>
-        <w:t>app.config</w:t>
-      </w:r>
-      <w:proofErr w:type="spellEnd"/>
-      <w:r>
-        <w:rPr>
-          <w:rFonts w:ascii="Courier New" w:hAnsi="Courier New" w:cs="Courier New"/>
-        </w:rPr>
-        <w:t xml:space="preserve">, at the time of compilation a copy of </w:t>
-      </w:r>
-      <w:proofErr w:type="spellStart"/>
-      <w:r>
-        <w:rPr>
-          <w:rFonts w:ascii="Courier New" w:hAnsi="Courier New" w:cs="Courier New"/>
-        </w:rPr>
-        <w:t>app.config</w:t>
-      </w:r>
-      <w:proofErr w:type="spellEnd"/>
-      <w:r>
-        <w:rPr>
-          <w:rFonts w:ascii="Courier New" w:hAnsi="Courier New" w:cs="Courier New"/>
-        </w:rPr>
-        <w:t xml:space="preserve"> with different name moves into build folder for running the application, So that's why we need to restart the program if any changes made in </w:t>
-      </w:r>
-      <w:proofErr w:type="spellStart"/>
-      <w:r>
-        <w:rPr>
-          <w:rFonts w:ascii="Courier New" w:hAnsi="Courier New" w:cs="Courier New"/>
-        </w:rPr>
-        <w:t>app.config</w:t>
-      </w:r>
-      <w:proofErr w:type="spellEnd"/>
-      <w:r>
-        <w:rPr>
-          <w:rFonts w:ascii="Courier New" w:hAnsi="Courier New" w:cs="Courier New"/>
-        </w:rPr>
-        <w:t>.</w:t>
-      </w:r>
-    </w:p>
-    <w:p>
-      <w:pPr>
-        <w:pStyle w:val="PlainText"/>
-        <w:rPr>
-          <w:rFonts w:ascii="Courier New" w:hAnsi="Courier New" w:cs="Courier New"/>
-        </w:rPr>
-      </w:pPr>
-    </w:p>
-    <w:p>
-      <w:pPr>
-        <w:pStyle w:val="PlainText"/>
-        <w:rPr>
-          <w:rFonts w:ascii="Courier New" w:hAnsi="Courier New" w:cs="Courier New"/>
-        </w:rPr>
-      </w:pPr>
-      <w:proofErr w:type="spellStart"/>
-      <w:r>
-        <w:rPr>
-          <w:rFonts w:ascii="Courier New" w:hAnsi="Courier New" w:cs="Courier New"/>
-        </w:rPr>
-        <w:t>Machine.config</w:t>
-      </w:r>
-      <w:proofErr w:type="spellEnd"/>
-      <w:r>
-        <w:rPr>
-          <w:rFonts w:ascii="Courier New" w:hAnsi="Courier New" w:cs="Courier New"/>
-        </w:rPr>
-        <w:t xml:space="preserve"> </w:t>
+        <w:t>When you run the application which contains the app.config, at the time of compilation a copy of app.config with different name moves into build folder for running the application, So that's why we need to restart the program if any changes made in app.config.</w:t>
+      </w:r>
+    </w:p>
+    <w:p>
+      <w:pPr>
+        <w:pStyle w:val="PlainText"/>
+        <w:rPr>
+          <w:rFonts w:ascii="Courier New" w:hAnsi="Courier New" w:cs="Courier New"/>
+        </w:rPr>
+      </w:pPr>
+    </w:p>
+    <w:p>
+      <w:pPr>
+        <w:pStyle w:val="PlainText"/>
+        <w:rPr>
+          <w:rFonts w:ascii="Courier New" w:hAnsi="Courier New" w:cs="Courier New"/>
+        </w:rPr>
+      </w:pPr>
+      <w:r>
+        <w:rPr>
+          <w:rFonts w:ascii="Courier New" w:hAnsi="Courier New" w:cs="Courier New"/>
+        </w:rPr>
+        <w:t xml:space="preserve">Machine.config </w:t>
       </w:r>
     </w:p>
     <w:p>
@@ -1311,243 +835,95 @@
           <w:rFonts w:ascii="Courier New" w:hAnsi="Courier New" w:cs="Courier New"/>
         </w:rPr>
       </w:pPr>
-      <w:proofErr w:type="spellStart"/>
-      <w:r>
-        <w:rPr>
-          <w:rFonts w:ascii="Courier New" w:hAnsi="Courier New" w:cs="Courier New"/>
-        </w:rPr>
-        <w:t>int</w:t>
-      </w:r>
-      <w:proofErr w:type="spellEnd"/>
-      <w:r>
-        <w:rPr>
-          <w:rFonts w:ascii="Courier New" w:hAnsi="Courier New" w:cs="Courier New"/>
-        </w:rPr>
-        <w:t xml:space="preserve"> </w:t>
-      </w:r>
-      <w:proofErr w:type="spellStart"/>
-      <w:r>
-        <w:rPr>
-          <w:rFonts w:ascii="Courier New" w:hAnsi="Courier New" w:cs="Courier New"/>
-        </w:rPr>
-        <w:t>i</w:t>
-      </w:r>
-      <w:proofErr w:type="spellEnd"/>
-      <w:r>
-        <w:rPr>
-          <w:rFonts w:ascii="Courier New" w:hAnsi="Courier New" w:cs="Courier New"/>
-        </w:rPr>
-        <w:t xml:space="preserve"> = 7;</w:t>
-      </w:r>
-    </w:p>
-    <w:p>
-      <w:pPr>
-        <w:pStyle w:val="PlainText"/>
-        <w:rPr>
-          <w:rFonts w:ascii="Courier New" w:hAnsi="Courier New" w:cs="Courier New"/>
-        </w:rPr>
-      </w:pPr>
-      <w:r>
-        <w:rPr>
-          <w:rFonts w:ascii="Courier New" w:hAnsi="Courier New" w:cs="Courier New"/>
-        </w:rPr>
-        <w:t xml:space="preserve">            </w:t>
-      </w:r>
-      <w:proofErr w:type="spellStart"/>
-      <w:r>
-        <w:rPr>
-          <w:rFonts w:ascii="Courier New" w:hAnsi="Courier New" w:cs="Courier New"/>
-        </w:rPr>
-        <w:t>Console.WriteLine</w:t>
-      </w:r>
-      <w:proofErr w:type="spellEnd"/>
-      <w:r>
-        <w:rPr>
-          <w:rFonts w:ascii="Courier New" w:hAnsi="Courier New" w:cs="Courier New"/>
-        </w:rPr>
-        <w:t>("Actual");</w:t>
-      </w:r>
-    </w:p>
-    <w:p>
-      <w:pPr>
-        <w:pStyle w:val="PlainText"/>
-        <w:rPr>
-          <w:rFonts w:ascii="Courier New" w:hAnsi="Courier New" w:cs="Courier New"/>
-        </w:rPr>
-      </w:pPr>
-      <w:r>
-        <w:rPr>
-          <w:rFonts w:ascii="Courier New" w:hAnsi="Courier New" w:cs="Courier New"/>
-        </w:rPr>
-        <w:t xml:space="preserve">            </w:t>
-      </w:r>
-      <w:proofErr w:type="spellStart"/>
-      <w:r>
-        <w:rPr>
-          <w:rFonts w:ascii="Courier New" w:hAnsi="Courier New" w:cs="Courier New"/>
-        </w:rPr>
-        <w:t>Console.WriteLine</w:t>
-      </w:r>
-      <w:proofErr w:type="spellEnd"/>
-      <w:r>
-        <w:rPr>
-          <w:rFonts w:ascii="Courier New" w:hAnsi="Courier New" w:cs="Courier New"/>
-        </w:rPr>
-        <w:t>(</w:t>
-      </w:r>
-      <w:proofErr w:type="spellStart"/>
-      <w:r>
-        <w:rPr>
-          <w:rFonts w:ascii="Courier New" w:hAnsi="Courier New" w:cs="Courier New"/>
-        </w:rPr>
-        <w:t>i</w:t>
-      </w:r>
-      <w:proofErr w:type="spellEnd"/>
-      <w:r>
-        <w:rPr>
-          <w:rFonts w:ascii="Courier New" w:hAnsi="Courier New" w:cs="Courier New"/>
-        </w:rPr>
-        <w:t>); //7</w:t>
-      </w:r>
-    </w:p>
-    <w:p>
-      <w:pPr>
-        <w:pStyle w:val="PlainText"/>
-        <w:rPr>
-          <w:rFonts w:ascii="Courier New" w:hAnsi="Courier New" w:cs="Courier New"/>
-        </w:rPr>
-      </w:pPr>
-      <w:r>
-        <w:rPr>
-          <w:rFonts w:ascii="Courier New" w:hAnsi="Courier New" w:cs="Courier New"/>
-        </w:rPr>
-        <w:t xml:space="preserve">            </w:t>
-      </w:r>
-      <w:proofErr w:type="spellStart"/>
-      <w:r>
-        <w:rPr>
-          <w:rFonts w:ascii="Courier New" w:hAnsi="Courier New" w:cs="Courier New"/>
-        </w:rPr>
-        <w:t>Console.WriteLine</w:t>
-      </w:r>
-      <w:proofErr w:type="spellEnd"/>
-      <w:r>
-        <w:rPr>
-          <w:rFonts w:ascii="Courier New" w:hAnsi="Courier New" w:cs="Courier New"/>
-        </w:rPr>
-        <w:t>("Before");</w:t>
-      </w:r>
-    </w:p>
-    <w:p>
-      <w:pPr>
-        <w:pStyle w:val="PlainText"/>
-        <w:rPr>
-          <w:rFonts w:ascii="Courier New" w:hAnsi="Courier New" w:cs="Courier New"/>
-        </w:rPr>
-      </w:pPr>
-      <w:r>
-        <w:rPr>
-          <w:rFonts w:ascii="Courier New" w:hAnsi="Courier New" w:cs="Courier New"/>
-        </w:rPr>
-        <w:t xml:space="preserve">            </w:t>
-      </w:r>
-      <w:proofErr w:type="spellStart"/>
-      <w:r>
-        <w:rPr>
-          <w:rFonts w:ascii="Courier New" w:hAnsi="Courier New" w:cs="Courier New"/>
-        </w:rPr>
-        <w:t>Console.WriteLine</w:t>
-      </w:r>
-      <w:proofErr w:type="spellEnd"/>
-      <w:r>
-        <w:rPr>
-          <w:rFonts w:ascii="Courier New" w:hAnsi="Courier New" w:cs="Courier New"/>
-        </w:rPr>
-        <w:t>(</w:t>
-      </w:r>
-      <w:proofErr w:type="spellStart"/>
-      <w:r>
-        <w:rPr>
-          <w:rFonts w:ascii="Courier New" w:hAnsi="Courier New" w:cs="Courier New"/>
-        </w:rPr>
-        <w:t>i</w:t>
-      </w:r>
-      <w:proofErr w:type="spellEnd"/>
-      <w:r>
-        <w:rPr>
-          <w:rFonts w:ascii="Courier New" w:hAnsi="Courier New" w:cs="Courier New"/>
-        </w:rPr>
-        <w:t>++); //7</w:t>
-      </w:r>
-    </w:p>
-    <w:p>
-      <w:pPr>
-        <w:pStyle w:val="PlainText"/>
-        <w:rPr>
-          <w:rFonts w:ascii="Courier New" w:hAnsi="Courier New" w:cs="Courier New"/>
-        </w:rPr>
-      </w:pPr>
-      <w:r>
-        <w:rPr>
-          <w:rFonts w:ascii="Courier New" w:hAnsi="Courier New" w:cs="Courier New"/>
-        </w:rPr>
-        <w:t xml:space="preserve">            </w:t>
-      </w:r>
-      <w:proofErr w:type="spellStart"/>
-      <w:r>
-        <w:rPr>
-          <w:rFonts w:ascii="Courier New" w:hAnsi="Courier New" w:cs="Courier New"/>
-        </w:rPr>
-        <w:t>Console.WriteLine</w:t>
-      </w:r>
-      <w:proofErr w:type="spellEnd"/>
-      <w:r>
-        <w:rPr>
-          <w:rFonts w:ascii="Courier New" w:hAnsi="Courier New" w:cs="Courier New"/>
-        </w:rPr>
-        <w:t>("After");</w:t>
-      </w:r>
-    </w:p>
-    <w:p>
-      <w:pPr>
-        <w:pStyle w:val="PlainText"/>
-        <w:rPr>
-          <w:rFonts w:ascii="Courier New" w:hAnsi="Courier New" w:cs="Courier New"/>
-        </w:rPr>
-      </w:pPr>
-      <w:r>
-        <w:rPr>
-          <w:rFonts w:ascii="Courier New" w:hAnsi="Courier New" w:cs="Courier New"/>
-        </w:rPr>
-        <w:t xml:space="preserve">            </w:t>
-      </w:r>
-      <w:proofErr w:type="spellStart"/>
-      <w:r>
-        <w:rPr>
-          <w:rFonts w:ascii="Courier New" w:hAnsi="Courier New" w:cs="Courier New"/>
-        </w:rPr>
-        <w:t>Console.WriteLine</w:t>
-      </w:r>
-      <w:proofErr w:type="spellEnd"/>
-      <w:r>
-        <w:rPr>
-          <w:rFonts w:ascii="Courier New" w:hAnsi="Courier New" w:cs="Courier New"/>
-        </w:rPr>
-        <w:t>(</w:t>
-      </w:r>
-      <w:proofErr w:type="spellStart"/>
-      <w:r>
-        <w:rPr>
-          <w:rFonts w:ascii="Courier New" w:hAnsi="Courier New" w:cs="Courier New"/>
-        </w:rPr>
-        <w:t>i</w:t>
-      </w:r>
-      <w:proofErr w:type="spellEnd"/>
-      <w:r>
-        <w:rPr>
-          <w:rFonts w:ascii="Courier New" w:hAnsi="Courier New" w:cs="Courier New"/>
-        </w:rPr>
-        <w:t>); //8</w:t>
+      <w:r>
+        <w:rPr>
+          <w:rFonts w:ascii="Courier New" w:hAnsi="Courier New" w:cs="Courier New"/>
+        </w:rPr>
+        <w:t>int i = 7;</w:t>
+      </w:r>
+    </w:p>
+    <w:p>
+      <w:pPr>
+        <w:pStyle w:val="PlainText"/>
+        <w:rPr>
+          <w:rFonts w:ascii="Courier New" w:hAnsi="Courier New" w:cs="Courier New"/>
+        </w:rPr>
+      </w:pPr>
+      <w:r>
+        <w:rPr>
+          <w:rFonts w:ascii="Courier New" w:hAnsi="Courier New" w:cs="Courier New"/>
+        </w:rPr>
+        <w:t xml:space="preserve">            Console.WriteLine("Actual");</w:t>
+      </w:r>
+    </w:p>
+    <w:p>
+      <w:pPr>
+        <w:pStyle w:val="PlainText"/>
+        <w:rPr>
+          <w:rFonts w:ascii="Courier New" w:hAnsi="Courier New" w:cs="Courier New"/>
+        </w:rPr>
+      </w:pPr>
+      <w:r>
+        <w:rPr>
+          <w:rFonts w:ascii="Courier New" w:hAnsi="Courier New" w:cs="Courier New"/>
+        </w:rPr>
+        <w:t xml:space="preserve">            Console.WriteLine(i); //7</w:t>
+      </w:r>
+    </w:p>
+    <w:p>
+      <w:pPr>
+        <w:pStyle w:val="PlainText"/>
+        <w:rPr>
+          <w:rFonts w:ascii="Courier New" w:hAnsi="Courier New" w:cs="Courier New"/>
+        </w:rPr>
+      </w:pPr>
+      <w:r>
+        <w:rPr>
+          <w:rFonts w:ascii="Courier New" w:hAnsi="Courier New" w:cs="Courier New"/>
+        </w:rPr>
+        <w:t xml:space="preserve">            Console.WriteLine("Before");</w:t>
+      </w:r>
+    </w:p>
+    <w:p>
+      <w:pPr>
+        <w:pStyle w:val="PlainText"/>
+        <w:rPr>
+          <w:rFonts w:ascii="Courier New" w:hAnsi="Courier New" w:cs="Courier New"/>
+        </w:rPr>
+      </w:pPr>
+      <w:r>
+        <w:rPr>
+          <w:rFonts w:ascii="Courier New" w:hAnsi="Courier New" w:cs="Courier New"/>
+        </w:rPr>
+        <w:t xml:space="preserve">            Console.WriteLine(i++); //7</w:t>
+      </w:r>
+    </w:p>
+    <w:p>
+      <w:pPr>
+        <w:pStyle w:val="PlainText"/>
+        <w:rPr>
+          <w:rFonts w:ascii="Courier New" w:hAnsi="Courier New" w:cs="Courier New"/>
+        </w:rPr>
+      </w:pPr>
+      <w:r>
+        <w:rPr>
+          <w:rFonts w:ascii="Courier New" w:hAnsi="Courier New" w:cs="Courier New"/>
+        </w:rPr>
+        <w:t xml:space="preserve">            Console.WriteLine("After");</w:t>
+      </w:r>
+    </w:p>
+    <w:p>
+      <w:pPr>
+        <w:pStyle w:val="PlainText"/>
+        <w:rPr>
+          <w:rFonts w:ascii="Courier New" w:hAnsi="Courier New" w:cs="Courier New"/>
+        </w:rPr>
+      </w:pPr>
+      <w:r>
+        <w:rPr>
+          <w:rFonts w:ascii="Courier New" w:hAnsi="Courier New" w:cs="Courier New"/>
+        </w:rPr>
+        <w:t xml:space="preserve">            Console.WriteLine(i); //8</w:t>
       </w:r>
     </w:p>
     <w:p>
@@ -1600,244 +976,91 @@
           <w:rFonts w:ascii="Courier New" w:hAnsi="Courier New" w:cs="Courier New"/>
         </w:rPr>
         <w:tab/>
-      </w:r>
-      <w:proofErr w:type="spellStart"/>
-      <w:r>
-        <w:rPr>
-          <w:rFonts w:ascii="Courier New" w:hAnsi="Courier New" w:cs="Courier New"/>
-        </w:rPr>
-        <w:t>int</w:t>
-      </w:r>
-      <w:proofErr w:type="spellEnd"/>
-      <w:r>
-        <w:rPr>
-          <w:rFonts w:ascii="Courier New" w:hAnsi="Courier New" w:cs="Courier New"/>
-        </w:rPr>
-        <w:t xml:space="preserve"> </w:t>
-      </w:r>
-      <w:proofErr w:type="spellStart"/>
-      <w:r>
-        <w:rPr>
-          <w:rFonts w:ascii="Courier New" w:hAnsi="Courier New" w:cs="Courier New"/>
-        </w:rPr>
-        <w:t>i</w:t>
-      </w:r>
-      <w:proofErr w:type="spellEnd"/>
-      <w:r>
-        <w:rPr>
-          <w:rFonts w:ascii="Courier New" w:hAnsi="Courier New" w:cs="Courier New"/>
-        </w:rPr>
-        <w:t xml:space="preserve"> = 7;</w:t>
-      </w:r>
-    </w:p>
-    <w:p>
-      <w:pPr>
-        <w:pStyle w:val="PlainText"/>
-        <w:rPr>
-          <w:rFonts w:ascii="Courier New" w:hAnsi="Courier New" w:cs="Courier New"/>
-        </w:rPr>
-      </w:pPr>
-      <w:r>
-        <w:rPr>
-          <w:rFonts w:ascii="Courier New" w:hAnsi="Courier New" w:cs="Courier New"/>
-        </w:rPr>
-        <w:t xml:space="preserve">            </w:t>
-      </w:r>
-      <w:proofErr w:type="spellStart"/>
-      <w:r>
-        <w:rPr>
-          <w:rFonts w:ascii="Courier New" w:hAnsi="Courier New" w:cs="Courier New"/>
-        </w:rPr>
-        <w:t>Console.WriteLine</w:t>
-      </w:r>
-      <w:proofErr w:type="spellEnd"/>
-      <w:r>
-        <w:rPr>
-          <w:rFonts w:ascii="Courier New" w:hAnsi="Courier New" w:cs="Courier New"/>
-        </w:rPr>
-        <w:t>("Actual");</w:t>
-      </w:r>
-    </w:p>
-    <w:p>
-      <w:pPr>
-        <w:pStyle w:val="PlainText"/>
-        <w:rPr>
-          <w:rFonts w:ascii="Courier New" w:hAnsi="Courier New" w:cs="Courier New"/>
-        </w:rPr>
-      </w:pPr>
-      <w:r>
-        <w:rPr>
-          <w:rFonts w:ascii="Courier New" w:hAnsi="Courier New" w:cs="Courier New"/>
-        </w:rPr>
-        <w:t xml:space="preserve">            </w:t>
-      </w:r>
-      <w:proofErr w:type="spellStart"/>
-      <w:r>
-        <w:rPr>
-          <w:rFonts w:ascii="Courier New" w:hAnsi="Courier New" w:cs="Courier New"/>
-        </w:rPr>
-        <w:t>Console.WriteLine</w:t>
-      </w:r>
-      <w:proofErr w:type="spellEnd"/>
-      <w:r>
-        <w:rPr>
-          <w:rFonts w:ascii="Courier New" w:hAnsi="Courier New" w:cs="Courier New"/>
-        </w:rPr>
-        <w:t>(</w:t>
-      </w:r>
-      <w:proofErr w:type="spellStart"/>
-      <w:r>
-        <w:rPr>
-          <w:rFonts w:ascii="Courier New" w:hAnsi="Courier New" w:cs="Courier New"/>
-        </w:rPr>
-        <w:t>i</w:t>
-      </w:r>
-      <w:proofErr w:type="spellEnd"/>
-      <w:r>
-        <w:rPr>
-          <w:rFonts w:ascii="Courier New" w:hAnsi="Courier New" w:cs="Courier New"/>
-        </w:rPr>
-        <w:t>); //7</w:t>
-      </w:r>
-    </w:p>
-    <w:p>
-      <w:pPr>
-        <w:pStyle w:val="PlainText"/>
-        <w:rPr>
-          <w:rFonts w:ascii="Courier New" w:hAnsi="Courier New" w:cs="Courier New"/>
-        </w:rPr>
-      </w:pPr>
-      <w:r>
-        <w:rPr>
-          <w:rFonts w:ascii="Courier New" w:hAnsi="Courier New" w:cs="Courier New"/>
-        </w:rPr>
-        <w:t xml:space="preserve">            </w:t>
-      </w:r>
-      <w:proofErr w:type="spellStart"/>
-      <w:r>
-        <w:rPr>
-          <w:rFonts w:ascii="Courier New" w:hAnsi="Courier New" w:cs="Courier New"/>
-        </w:rPr>
-        <w:t>Console.WriteLine</w:t>
-      </w:r>
-      <w:proofErr w:type="spellEnd"/>
-      <w:r>
-        <w:rPr>
-          <w:rFonts w:ascii="Courier New" w:hAnsi="Courier New" w:cs="Courier New"/>
-        </w:rPr>
-        <w:t>("Before");</w:t>
-      </w:r>
-    </w:p>
-    <w:p>
-      <w:pPr>
-        <w:pStyle w:val="PlainText"/>
-        <w:rPr>
-          <w:rFonts w:ascii="Courier New" w:hAnsi="Courier New" w:cs="Courier New"/>
-        </w:rPr>
-      </w:pPr>
-      <w:r>
-        <w:rPr>
-          <w:rFonts w:ascii="Courier New" w:hAnsi="Courier New" w:cs="Courier New"/>
-        </w:rPr>
-        <w:t xml:space="preserve">            </w:t>
-      </w:r>
-      <w:proofErr w:type="spellStart"/>
-      <w:r>
-        <w:rPr>
-          <w:rFonts w:ascii="Courier New" w:hAnsi="Courier New" w:cs="Courier New"/>
-        </w:rPr>
-        <w:t>Console.WriteLine</w:t>
-      </w:r>
-      <w:proofErr w:type="spellEnd"/>
-      <w:r>
-        <w:rPr>
-          <w:rFonts w:ascii="Courier New" w:hAnsi="Courier New" w:cs="Courier New"/>
-        </w:rPr>
-        <w:t>(++</w:t>
-      </w:r>
-      <w:proofErr w:type="spellStart"/>
-      <w:r>
-        <w:rPr>
-          <w:rFonts w:ascii="Courier New" w:hAnsi="Courier New" w:cs="Courier New"/>
-        </w:rPr>
-        <w:t>i</w:t>
-      </w:r>
-      <w:proofErr w:type="spellEnd"/>
-      <w:r>
-        <w:rPr>
-          <w:rFonts w:ascii="Courier New" w:hAnsi="Courier New" w:cs="Courier New"/>
-        </w:rPr>
-        <w:t>); //8</w:t>
-      </w:r>
-    </w:p>
-    <w:p>
-      <w:pPr>
-        <w:pStyle w:val="PlainText"/>
-        <w:rPr>
-          <w:rFonts w:ascii="Courier New" w:hAnsi="Courier New" w:cs="Courier New"/>
-        </w:rPr>
-      </w:pPr>
-      <w:r>
-        <w:rPr>
-          <w:rFonts w:ascii="Courier New" w:hAnsi="Courier New" w:cs="Courier New"/>
-        </w:rPr>
-        <w:t xml:space="preserve">            </w:t>
-      </w:r>
-      <w:proofErr w:type="spellStart"/>
-      <w:r>
-        <w:rPr>
-          <w:rFonts w:ascii="Courier New" w:hAnsi="Courier New" w:cs="Courier New"/>
-        </w:rPr>
-        <w:t>Console.WriteLine</w:t>
-      </w:r>
-      <w:proofErr w:type="spellEnd"/>
-      <w:r>
-        <w:rPr>
-          <w:rFonts w:ascii="Courier New" w:hAnsi="Courier New" w:cs="Courier New"/>
-        </w:rPr>
-        <w:t>("After");</w:t>
-      </w:r>
-    </w:p>
-    <w:p>
-      <w:pPr>
-        <w:pStyle w:val="PlainText"/>
-        <w:rPr>
-          <w:rFonts w:ascii="Courier New" w:hAnsi="Courier New" w:cs="Courier New"/>
-        </w:rPr>
-      </w:pPr>
-      <w:r>
-        <w:rPr>
-          <w:rFonts w:ascii="Courier New" w:hAnsi="Courier New" w:cs="Courier New"/>
-        </w:rPr>
-        <w:t xml:space="preserve">            </w:t>
-      </w:r>
-      <w:proofErr w:type="spellStart"/>
-      <w:r>
-        <w:rPr>
-          <w:rFonts w:ascii="Courier New" w:hAnsi="Courier New" w:cs="Courier New"/>
-        </w:rPr>
-        <w:t>Console.WriteLine</w:t>
-      </w:r>
-      <w:proofErr w:type="spellEnd"/>
-      <w:r>
-        <w:rPr>
-          <w:rFonts w:ascii="Courier New" w:hAnsi="Courier New" w:cs="Courier New"/>
-        </w:rPr>
-        <w:t>(</w:t>
-      </w:r>
-      <w:proofErr w:type="spellStart"/>
-      <w:r>
-        <w:rPr>
-          <w:rFonts w:ascii="Courier New" w:hAnsi="Courier New" w:cs="Courier New"/>
-        </w:rPr>
-        <w:t>i</w:t>
-      </w:r>
-      <w:proofErr w:type="spellEnd"/>
-      <w:r>
-        <w:rPr>
-          <w:rFonts w:ascii="Courier New" w:hAnsi="Courier New" w:cs="Courier New"/>
-        </w:rPr>
-        <w:t>); //8</w:t>
+        <w:t>int i = 7;</w:t>
+      </w:r>
+    </w:p>
+    <w:p>
+      <w:pPr>
+        <w:pStyle w:val="PlainText"/>
+        <w:rPr>
+          <w:rFonts w:ascii="Courier New" w:hAnsi="Courier New" w:cs="Courier New"/>
+        </w:rPr>
+      </w:pPr>
+      <w:r>
+        <w:rPr>
+          <w:rFonts w:ascii="Courier New" w:hAnsi="Courier New" w:cs="Courier New"/>
+        </w:rPr>
+        <w:t xml:space="preserve">            Console.WriteLine("Actual");</w:t>
+      </w:r>
+    </w:p>
+    <w:p>
+      <w:pPr>
+        <w:pStyle w:val="PlainText"/>
+        <w:rPr>
+          <w:rFonts w:ascii="Courier New" w:hAnsi="Courier New" w:cs="Courier New"/>
+        </w:rPr>
+      </w:pPr>
+      <w:r>
+        <w:rPr>
+          <w:rFonts w:ascii="Courier New" w:hAnsi="Courier New" w:cs="Courier New"/>
+        </w:rPr>
+        <w:t xml:space="preserve">            Console.WriteLine(i); //7</w:t>
+      </w:r>
+    </w:p>
+    <w:p>
+      <w:pPr>
+        <w:pStyle w:val="PlainText"/>
+        <w:rPr>
+          <w:rFonts w:ascii="Courier New" w:hAnsi="Courier New" w:cs="Courier New"/>
+        </w:rPr>
+      </w:pPr>
+      <w:r>
+        <w:rPr>
+          <w:rFonts w:ascii="Courier New" w:hAnsi="Courier New" w:cs="Courier New"/>
+        </w:rPr>
+        <w:t xml:space="preserve">            Console.WriteLine("Before");</w:t>
+      </w:r>
+    </w:p>
+    <w:p>
+      <w:pPr>
+        <w:pStyle w:val="PlainText"/>
+        <w:rPr>
+          <w:rFonts w:ascii="Courier New" w:hAnsi="Courier New" w:cs="Courier New"/>
+        </w:rPr>
+      </w:pPr>
+      <w:r>
+        <w:rPr>
+          <w:rFonts w:ascii="Courier New" w:hAnsi="Courier New" w:cs="Courier New"/>
+        </w:rPr>
+        <w:t xml:space="preserve">            Console.WriteLine(++i); //8</w:t>
+      </w:r>
+    </w:p>
+    <w:p>
+      <w:pPr>
+        <w:pStyle w:val="PlainText"/>
+        <w:rPr>
+          <w:rFonts w:ascii="Courier New" w:hAnsi="Courier New" w:cs="Courier New"/>
+        </w:rPr>
+      </w:pPr>
+      <w:r>
+        <w:rPr>
+          <w:rFonts w:ascii="Courier New" w:hAnsi="Courier New" w:cs="Courier New"/>
+        </w:rPr>
+        <w:t xml:space="preserve">            Console.WriteLine("After");</w:t>
+      </w:r>
+    </w:p>
+    <w:p>
+      <w:pPr>
+        <w:pStyle w:val="PlainText"/>
+        <w:rPr>
+          <w:rFonts w:ascii="Courier New" w:hAnsi="Courier New" w:cs="Courier New"/>
+        </w:rPr>
+      </w:pPr>
+      <w:r>
+        <w:rPr>
+          <w:rFonts w:ascii="Courier New" w:hAnsi="Courier New" w:cs="Courier New"/>
+        </w:rPr>
+        <w:t xml:space="preserve">            Console.WriteLine(i); //8</w:t>
       </w:r>
     </w:p>
     <w:p>
@@ -2064,7 +1287,6 @@
           <w:lang w:val="en-IN" w:eastAsia="en-IN"/>
         </w:rPr>
       </w:pPr>
-      <w:proofErr w:type="spellStart"/>
       <w:r>
         <w:rPr>
           <w:rFonts w:ascii="Consolas" w:eastAsia="Times New Roman" w:hAnsi="Consolas" w:cs="Courier New"/>
@@ -2077,7 +1299,6 @@
         </w:rPr>
         <w:t>var</w:t>
       </w:r>
-      <w:proofErr w:type="spellEnd"/>
       <w:r>
         <w:rPr>
           <w:rFonts w:ascii="Consolas" w:eastAsia="Times New Roman" w:hAnsi="Consolas" w:cs="Courier New"/>
@@ -2090,7 +1311,6 @@
         </w:rPr>
         <w:t xml:space="preserve"> watch = </w:t>
       </w:r>
-      <w:proofErr w:type="spellStart"/>
       <w:r>
         <w:rPr>
           <w:rFonts w:ascii="Consolas" w:eastAsia="Times New Roman" w:hAnsi="Consolas" w:cs="Courier New"/>
@@ -2175,7 +1395,6 @@
         </w:rPr>
         <w:t>StartNew</w:t>
       </w:r>
-      <w:proofErr w:type="spellEnd"/>
       <w:r>
         <w:rPr>
           <w:rFonts w:ascii="Consolas" w:eastAsia="Times New Roman" w:hAnsi="Consolas" w:cs="Courier New"/>
@@ -2266,7 +1485,6 @@
           <w:lang w:val="en-IN" w:eastAsia="en-IN"/>
         </w:rPr>
       </w:pPr>
-      <w:proofErr w:type="spellStart"/>
       <w:r>
         <w:rPr>
           <w:rFonts w:ascii="Consolas" w:eastAsia="Times New Roman" w:hAnsi="Consolas" w:cs="Courier New"/>
@@ -2291,7 +1509,6 @@
         </w:rPr>
         <w:t>Stop</w:t>
       </w:r>
-      <w:proofErr w:type="spellEnd"/>
       <w:r>
         <w:rPr>
           <w:rFonts w:ascii="Consolas" w:eastAsia="Times New Roman" w:hAnsi="Consolas" w:cs="Courier New"/>
@@ -2335,7 +1552,6 @@
           <w:lang w:val="en-IN" w:eastAsia="en-IN"/>
         </w:rPr>
       </w:pPr>
-      <w:proofErr w:type="spellStart"/>
       <w:r>
         <w:rPr>
           <w:rFonts w:ascii="Consolas" w:eastAsia="Times New Roman" w:hAnsi="Consolas" w:cs="Courier New"/>
@@ -2348,7 +1564,6 @@
         </w:rPr>
         <w:t>var</w:t>
       </w:r>
-      <w:proofErr w:type="spellEnd"/>
       <w:r>
         <w:rPr>
           <w:rFonts w:ascii="Consolas" w:eastAsia="Times New Roman" w:hAnsi="Consolas" w:cs="Courier New"/>
@@ -2359,46 +1574,7 @@
           <w:shd w:val="clear" w:color="auto" w:fill="EFF0F1"/>
           <w:lang w:val="en-IN" w:eastAsia="en-IN"/>
         </w:rPr>
-        <w:t xml:space="preserve"> </w:t>
-      </w:r>
-      <w:proofErr w:type="spellStart"/>
-      <w:r>
-        <w:rPr>
-          <w:rFonts w:ascii="Consolas" w:eastAsia="Times New Roman" w:hAnsi="Consolas" w:cs="Courier New"/>
-          <w:color w:val="303336"/>
-          <w:sz w:val="20"/>
-          <w:szCs w:val="20"/>
-          <w:bdr w:val="none" w:sz="0" w:space="0" w:color="auto" w:frame="1"/>
-          <w:shd w:val="clear" w:color="auto" w:fill="EFF0F1"/>
-          <w:lang w:val="en-IN" w:eastAsia="en-IN"/>
-        </w:rPr>
-        <w:t>elapsedMs</w:t>
-      </w:r>
-      <w:proofErr w:type="spellEnd"/>
-      <w:r>
-        <w:rPr>
-          <w:rFonts w:ascii="Consolas" w:eastAsia="Times New Roman" w:hAnsi="Consolas" w:cs="Courier New"/>
-          <w:color w:val="303336"/>
-          <w:sz w:val="20"/>
-          <w:szCs w:val="20"/>
-          <w:bdr w:val="none" w:sz="0" w:space="0" w:color="auto" w:frame="1"/>
-          <w:shd w:val="clear" w:color="auto" w:fill="EFF0F1"/>
-          <w:lang w:val="en-IN" w:eastAsia="en-IN"/>
-        </w:rPr>
-        <w:t xml:space="preserve"> = </w:t>
-      </w:r>
-      <w:proofErr w:type="spellStart"/>
-      <w:r>
-        <w:rPr>
-          <w:rFonts w:ascii="Consolas" w:eastAsia="Times New Roman" w:hAnsi="Consolas" w:cs="Courier New"/>
-          <w:color w:val="303336"/>
-          <w:sz w:val="20"/>
-          <w:szCs w:val="20"/>
-          <w:bdr w:val="none" w:sz="0" w:space="0" w:color="auto" w:frame="1"/>
-          <w:shd w:val="clear" w:color="auto" w:fill="EFF0F1"/>
-          <w:lang w:val="en-IN" w:eastAsia="en-IN"/>
-        </w:rPr>
-        <w:t>watch.</w:t>
+        <w:t xml:space="preserve"> elapsedMs = watch.</w:t>
       </w:r>
       <w:r>
         <w:rPr>
@@ -2412,7 +1588,6 @@
         </w:rPr>
         <w:t>ElapsedMilliseconds</w:t>
       </w:r>
-      <w:proofErr w:type="spellEnd"/>
       <w:r>
         <w:rPr>
           <w:rFonts w:ascii="Consolas" w:eastAsia="Times New Roman" w:hAnsi="Consolas" w:cs="Courier New"/>
@@ -2511,7 +1686,6 @@
           <w:shd w:val="clear" w:color="auto" w:fill="FFFFFF"/>
         </w:rPr>
       </w:pPr>
-      <w:proofErr w:type="spellStart"/>
       <w:r>
         <w:rPr>
           <w:rStyle w:val="HTMLCode"/>
@@ -2524,7 +1698,6 @@
         </w:rPr>
         <w:t>Response.Redirect</w:t>
       </w:r>
-      <w:proofErr w:type="spellEnd"/>
       <w:r>
         <w:rPr>
           <w:rFonts w:ascii="Segoe UI" w:hAnsi="Segoe UI" w:cs="Segoe UI"/>
@@ -2558,10 +1731,13 @@
         <w:adjustRightInd w:val="0"/>
         <w:spacing w:after="0" w:line="240" w:lineRule="auto"/>
         <w:rPr>
-          <w:rFonts w:ascii="Courier New" w:hAnsi="Courier New" w:cs="Courier New"/>
-        </w:rPr>
-      </w:pPr>
-      <w:proofErr w:type="spellStart"/>
+          <w:rFonts w:ascii="Segoe UI" w:hAnsi="Segoe UI" w:cs="Segoe UI"/>
+          <w:color w:val="111111"/>
+          <w:sz w:val="21"/>
+          <w:szCs w:val="21"/>
+          <w:shd w:val="clear" w:color="auto" w:fill="FFFFFF"/>
+        </w:rPr>
+      </w:pPr>
       <w:r>
         <w:rPr>
           <w:rStyle w:val="HTMLCode"/>
@@ -2575,7 +1751,6 @@
         <w:lastRenderedPageBreak/>
         <w:t>Server.Transfer</w:t>
       </w:r>
-      <w:proofErr w:type="spellEnd"/>
       <w:r>
         <w:rPr>
           <w:rFonts w:ascii="Segoe UI" w:hAnsi="Segoe UI" w:cs="Segoe UI"/>
@@ -2586,6 +1761,80 @@
         </w:rPr>
         <w:t>, a request is transferred from one page to another without making a round trip from client. For the end user, URL remains the same in browser even after transferring to another page.</w:t>
       </w:r>
+    </w:p>
+    <w:p>
+      <w:pPr>
+        <w:autoSpaceDE w:val="0"/>
+        <w:autoSpaceDN w:val="0"/>
+        <w:adjustRightInd w:val="0"/>
+        <w:spacing w:after="0" w:line="240" w:lineRule="auto"/>
+        <w:rPr>
+          <w:rFonts w:ascii="Segoe UI" w:hAnsi="Segoe UI" w:cs="Segoe UI"/>
+          <w:color w:val="111111"/>
+          <w:sz w:val="21"/>
+          <w:szCs w:val="21"/>
+          <w:shd w:val="clear" w:color="auto" w:fill="FFFFFF"/>
+        </w:rPr>
+      </w:pPr>
+    </w:p>
+    <w:p>
+      <w:pPr>
+        <w:autoSpaceDE w:val="0"/>
+        <w:autoSpaceDN w:val="0"/>
+        <w:adjustRightInd w:val="0"/>
+        <w:spacing w:after="0" w:line="240" w:lineRule="auto"/>
+        <w:rPr>
+          <w:rFonts w:ascii="Segoe UI" w:hAnsi="Segoe UI" w:cs="Segoe UI"/>
+          <w:color w:val="111111"/>
+          <w:sz w:val="21"/>
+          <w:szCs w:val="21"/>
+          <w:shd w:val="clear" w:color="auto" w:fill="FFFFFF"/>
+        </w:rPr>
+      </w:pPr>
+    </w:p>
+    <w:p>
+      <w:pPr>
+        <w:autoSpaceDE w:val="0"/>
+        <w:autoSpaceDN w:val="0"/>
+        <w:adjustRightInd w:val="0"/>
+        <w:spacing w:after="0" w:line="240" w:lineRule="auto"/>
+        <w:rPr>
+          <w:rFonts w:ascii="Courier New" w:hAnsi="Courier New" w:cs="Courier New"/>
+        </w:rPr>
+      </w:pPr>
+      <w:hyperlink r:id="rId5" w:history="1">
+        <w:r>
+          <w:rPr>
+            <w:rStyle w:val="Hyperlink"/>
+            <w:rFonts w:ascii="Courier New" w:hAnsi="Courier New" w:cs="Courier New"/>
+          </w:rPr>
+          <w:t>http://www.c-sharpcorner.com/UploadFile/akkiraju/url-rewriting-in-Asp-Net/</w:t>
+        </w:r>
+      </w:hyperlink>
+    </w:p>
+    <w:p>
+      <w:pPr>
+        <w:autoSpaceDE w:val="0"/>
+        <w:autoSpaceDN w:val="0"/>
+        <w:adjustRightInd w:val="0"/>
+        <w:spacing w:after="0" w:line="240" w:lineRule="auto"/>
+        <w:rPr>
+          <w:rFonts w:ascii="Courier New" w:hAnsi="Courier New" w:cs="Courier New"/>
+        </w:rPr>
+      </w:pPr>
+    </w:p>
+    <w:p>
+      <w:pPr>
+        <w:autoSpaceDE w:val="0"/>
+        <w:autoSpaceDN w:val="0"/>
+        <w:adjustRightInd w:val="0"/>
+        <w:spacing w:after="0" w:line="240" w:lineRule="auto"/>
+        <w:rPr>
+          <w:rFonts w:ascii="Courier New" w:hAnsi="Courier New" w:cs="Courier New"/>
+        </w:rPr>
+      </w:pPr>
+      <w:bookmarkStart w:id="0" w:name="_GoBack"/>
+      <w:bookmarkEnd w:id="0"/>
     </w:p>
     <w:sectPr>
       <w:pgSz w:w="12240" w:h="15840"/>
@@ -3181,6 +2430,29 @@
       <w:iCs/>
     </w:rPr>
   </w:style>
+  <w:style w:type="character" w:styleId="Hyperlink">
+    <w:name w:val="Hyperlink"/>
+    <w:basedOn w:val="DefaultParagraphFont"/>
+    <w:uiPriority w:val="99"/>
+    <w:unhideWhenUsed/>
+    <w:rsid w:val="00401EA2"/>
+    <w:rPr>
+      <w:color w:val="0563C1" w:themeColor="hyperlink"/>
+      <w:u w:val="single"/>
+    </w:rPr>
+  </w:style>
+  <w:style w:type="character" w:styleId="Mention">
+    <w:name w:val="Mention"/>
+    <w:basedOn w:val="DefaultParagraphFont"/>
+    <w:uiPriority w:val="99"/>
+    <w:semiHidden/>
+    <w:unhideWhenUsed/>
+    <w:rsid w:val="00401EA2"/>
+    <w:rPr>
+      <w:color w:val="2B579A"/>
+      <w:shd w:val="clear" w:color="auto" w:fill="E6E6E6"/>
+    </w:rPr>
+  </w:style>
 </w:styles>
 </file>
 

--- a/abc.docx
+++ b/abc.docx
@@ -1,6 +1,6 @@
 
 <file path=word/document.xml><?xml version="1.0" encoding="utf-8"?>
-<w:document xmlns:wpc="http://schemas.microsoft.com/office/word/2010/wordprocessingCanvas" xmlns:cx="http://schemas.microsoft.com/office/drawing/2014/chartex" xmlns:cx1="http://schemas.microsoft.com/office/drawing/2015/9/8/chartex" xmlns:cx2="http://schemas.microsoft.com/office/drawing/2015/10/21/chartex" xmlns:cx3="http://schemas.microsoft.com/office/drawing/2016/5/9/chartex" xmlns:cx4="http://schemas.microsoft.com/office/drawing/2016/5/10/chartex" xmlns:cx5="http://schemas.microsoft.com/office/drawing/2016/5/11/chartex" xmlns:cx6="http://schemas.microsoft.com/office/drawing/2016/5/12/chartex" xmlns:cx7="http://schemas.microsoft.com/office/drawing/2016/5/13/chartex" xmlns:cx8="http://schemas.microsoft.com/office/drawing/2016/5/14/chartex" xmlns:mc="http://schemas.openxmlformats.org/markup-compatibility/2006" xmlns:aink="http://schemas.microsoft.com/office/drawing/2016/ink" xmlns:o="urn:schemas-microsoft-com:office:office" xmlns:r="http://schemas.openxmlformats.org/officeDocument/2006/relationships" xmlns:m="http://schemas.openxmlformats.org/officeDocument/2006/math" xmlns:v="urn:schemas-microsoft-com:vml" xmlns:wp14="http://schemas.microsoft.com/office/word/2010/wordprocessingDrawing" xmlns:wp="http://schemas.openxmlformats.org/drawingml/2006/wordprocessingDrawing" xmlns:w10="urn:schemas-microsoft-com:office:word" xmlns:w="http://schemas.openxmlformats.org/wordprocessingml/2006/main" xmlns:w14="http://schemas.microsoft.com/office/word/2010/wordml" xmlns:w15="http://schemas.microsoft.com/office/word/2012/wordml" xmlns:w16se="http://schemas.microsoft.com/office/word/2015/wordml/symex" xmlns:wpg="http://schemas.microsoft.com/office/word/2010/wordprocessingGroup" xmlns:wpi="http://schemas.microsoft.com/office/word/2010/wordprocessingInk" xmlns:wne="http://schemas.microsoft.com/office/word/2006/wordml" xmlns:wps="http://schemas.microsoft.com/office/word/2010/wordprocessingShape" mc:Ignorable="w14 w15 w16se wp14">
+<w:document xmlns:wpc="http://schemas.microsoft.com/office/word/2010/wordprocessingCanvas" xmlns:cx="http://schemas.microsoft.com/office/drawing/2014/chartex" xmlns:cx1="http://schemas.microsoft.com/office/drawing/2015/9/8/chartex" xmlns:cx2="http://schemas.microsoft.com/office/drawing/2015/10/21/chartex" xmlns:cx3="http://schemas.microsoft.com/office/drawing/2016/5/9/chartex" xmlns:cx4="http://schemas.microsoft.com/office/drawing/2016/5/10/chartex" xmlns:cx5="http://schemas.microsoft.com/office/drawing/2016/5/11/chartex" xmlns:cx6="http://schemas.microsoft.com/office/drawing/2016/5/12/chartex" xmlns:cx7="http://schemas.microsoft.com/office/drawing/2016/5/13/chartex" xmlns:cx8="http://schemas.microsoft.com/office/drawing/2016/5/14/chartex" xmlns:mc="http://schemas.openxmlformats.org/markup-compatibility/2006" xmlns:aink="http://schemas.microsoft.com/office/drawing/2016/ink" xmlns:am3d="http://schemas.microsoft.com/office/drawing/2017/model3d" xmlns:o="urn:schemas-microsoft-com:office:office" xmlns:r="http://schemas.openxmlformats.org/officeDocument/2006/relationships" xmlns:m="http://schemas.openxmlformats.org/officeDocument/2006/math" xmlns:v="urn:schemas-microsoft-com:vml" xmlns:wp14="http://schemas.microsoft.com/office/word/2010/wordprocessingDrawing" xmlns:wp="http://schemas.openxmlformats.org/drawingml/2006/wordprocessingDrawing" xmlns:w10="urn:schemas-microsoft-com:office:word" xmlns:w="http://schemas.openxmlformats.org/wordprocessingml/2006/main" xmlns:w14="http://schemas.microsoft.com/office/word/2010/wordml" xmlns:w15="http://schemas.microsoft.com/office/word/2012/wordml" xmlns:w16se="http://schemas.microsoft.com/office/word/2015/wordml/symex" xmlns:wpg="http://schemas.microsoft.com/office/word/2010/wordprocessingGroup" xmlns:wpi="http://schemas.microsoft.com/office/word/2010/wordprocessingInk" xmlns:wne="http://schemas.microsoft.com/office/word/2006/wordml" xmlns:wps="http://schemas.microsoft.com/office/word/2010/wordprocessingShape" mc:Ignorable="w14 w15 w16se wp14">
   <w:body>
     <w:p>
       <w:pPr>
@@ -35,7 +35,35 @@
         <w:rPr>
           <w:rFonts w:ascii="Courier New" w:hAnsi="Courier New" w:cs="Courier New"/>
         </w:rPr>
-        <w:t>2) Econo-JIT  - Complies methods that are called at runtime.</w:t>
+        <w:t xml:space="preserve">2) </w:t>
+      </w:r>
+      <w:proofErr w:type="spellStart"/>
+      <w:r>
+        <w:rPr>
+          <w:rFonts w:ascii="Courier New" w:hAnsi="Courier New" w:cs="Courier New"/>
+        </w:rPr>
+        <w:t>Econo</w:t>
+      </w:r>
+      <w:proofErr w:type="spellEnd"/>
+      <w:r>
+        <w:rPr>
+          <w:rFonts w:ascii="Courier New" w:hAnsi="Courier New" w:cs="Courier New"/>
+        </w:rPr>
+        <w:t>-</w:t>
+      </w:r>
+      <w:proofErr w:type="gramStart"/>
+      <w:r>
+        <w:rPr>
+          <w:rFonts w:ascii="Courier New" w:hAnsi="Courier New" w:cs="Courier New"/>
+        </w:rPr>
+        <w:t>JIT  -</w:t>
+      </w:r>
+      <w:proofErr w:type="gramEnd"/>
+      <w:r>
+        <w:rPr>
+          <w:rFonts w:ascii="Courier New" w:hAnsi="Courier New" w:cs="Courier New"/>
+        </w:rPr>
+        <w:t xml:space="preserve"> Complies methods that are called at runtime.</w:t>
       </w:r>
     </w:p>
     <w:p>
@@ -87,81 +115,265 @@
         <w:rPr>
           <w:rFonts w:ascii="Courier New" w:hAnsi="Courier New" w:cs="Courier New"/>
         </w:rPr>
-        <w:t>To install assembly in Cache, use  Gacutil. To run Gacutil, goto "Visual Studio Command Prompt" and type "gacutil -i &lt;assembly_name&gt;", where (assembly_name) is the DLL name of the project. To uninstall assembly, type gacutil –u &lt;assembly name&gt; in  Visual Studio Command Prompt.</w:t>
-      </w:r>
-    </w:p>
-    <w:p>
-      <w:pPr>
-        <w:pStyle w:val="PlainText"/>
-        <w:rPr>
-          <w:rFonts w:ascii="Courier New" w:hAnsi="Courier New" w:cs="Courier New"/>
-        </w:rPr>
-      </w:pPr>
-    </w:p>
-    <w:p>
-      <w:pPr>
-        <w:pStyle w:val="PlainText"/>
-        <w:rPr>
-          <w:rFonts w:ascii="Courier New" w:hAnsi="Courier New" w:cs="Courier New"/>
-        </w:rPr>
-      </w:pPr>
-      <w:r>
-        <w:rPr>
-          <w:rFonts w:ascii="Courier New" w:hAnsi="Courier New" w:cs="Courier New"/>
-        </w:rPr>
-        <w:t>A satellite assembly are used when multilingual (UI) application are created. Satellite assembly is a compiled library that contains localized resources  which provides us with the capability of designing and deploying solutions to multiple cultures, rather than hard coding texts, bitmaps etc</w:t>
-      </w:r>
-    </w:p>
-    <w:p>
-      <w:pPr>
-        <w:pStyle w:val="PlainText"/>
-        <w:rPr>
-          <w:rFonts w:ascii="Courier New" w:hAnsi="Courier New" w:cs="Courier New"/>
-        </w:rPr>
-      </w:pPr>
-    </w:p>
-    <w:p>
-      <w:pPr>
-        <w:pStyle w:val="PlainText"/>
-        <w:rPr>
-          <w:rFonts w:ascii="Courier New" w:hAnsi="Courier New" w:cs="Courier New"/>
-        </w:rPr>
-      </w:pPr>
-      <w:r>
-        <w:rPr>
-          <w:rFonts w:ascii="Courier New" w:hAnsi="Courier New" w:cs="Courier New"/>
-        </w:rPr>
-        <w:t>We can prevent .NET DLL to be decompiled upto an extent by Obfuscate Source code, asymmetric encryption and encrypted w32 wrapper application.</w:t>
-      </w:r>
-    </w:p>
-    <w:p>
-      <w:pPr>
-        <w:pStyle w:val="PlainText"/>
-        <w:rPr>
-          <w:rFonts w:ascii="Courier New" w:hAnsi="Courier New" w:cs="Courier New"/>
-        </w:rPr>
-      </w:pPr>
-    </w:p>
-    <w:p>
-      <w:pPr>
-        <w:pStyle w:val="PlainText"/>
-        <w:rPr>
-          <w:rFonts w:ascii="Courier New" w:hAnsi="Courier New" w:cs="Courier New"/>
-        </w:rPr>
-      </w:pPr>
-    </w:p>
-    <w:p>
-      <w:pPr>
-        <w:pStyle w:val="PlainText"/>
-        <w:rPr>
-          <w:rFonts w:ascii="Courier New" w:hAnsi="Courier New" w:cs="Courier New"/>
-        </w:rPr>
-      </w:pPr>
-      <w:r>
-        <w:rPr>
-          <w:rFonts w:ascii="Courier New" w:hAnsi="Courier New" w:cs="Courier New"/>
-        </w:rPr>
-        <w:t>Code Document Object Model are code generators which are used  to minimize repetitive coding tasks, and to minimize the number of human-generated source code lines.</w:t>
+        <w:t xml:space="preserve">To install assembly in Cache, </w:t>
+      </w:r>
+      <w:proofErr w:type="gramStart"/>
+      <w:r>
+        <w:rPr>
+          <w:rFonts w:ascii="Courier New" w:hAnsi="Courier New" w:cs="Courier New"/>
+        </w:rPr>
+        <w:t xml:space="preserve">use  </w:t>
+      </w:r>
+      <w:proofErr w:type="spellStart"/>
+      <w:r>
+        <w:rPr>
+          <w:rFonts w:ascii="Courier New" w:hAnsi="Courier New" w:cs="Courier New"/>
+        </w:rPr>
+        <w:t>Gacutil</w:t>
+      </w:r>
+      <w:proofErr w:type="spellEnd"/>
+      <w:proofErr w:type="gramEnd"/>
+      <w:r>
+        <w:rPr>
+          <w:rFonts w:ascii="Courier New" w:hAnsi="Courier New" w:cs="Courier New"/>
+        </w:rPr>
+        <w:t xml:space="preserve">. To run </w:t>
+      </w:r>
+      <w:proofErr w:type="spellStart"/>
+      <w:r>
+        <w:rPr>
+          <w:rFonts w:ascii="Courier New" w:hAnsi="Courier New" w:cs="Courier New"/>
+        </w:rPr>
+        <w:t>Gacutil</w:t>
+      </w:r>
+      <w:proofErr w:type="spellEnd"/>
+      <w:r>
+        <w:rPr>
+          <w:rFonts w:ascii="Courier New" w:hAnsi="Courier New" w:cs="Courier New"/>
+        </w:rPr>
+        <w:t xml:space="preserve">, </w:t>
+      </w:r>
+      <w:proofErr w:type="spellStart"/>
+      <w:r>
+        <w:rPr>
+          <w:rFonts w:ascii="Courier New" w:hAnsi="Courier New" w:cs="Courier New"/>
+        </w:rPr>
+        <w:t>goto</w:t>
+      </w:r>
+      <w:proofErr w:type="spellEnd"/>
+      <w:r>
+        <w:rPr>
+          <w:rFonts w:ascii="Courier New" w:hAnsi="Courier New" w:cs="Courier New"/>
+        </w:rPr>
+        <w:t xml:space="preserve"> "Visual Studio Command Prompt" and type "</w:t>
+      </w:r>
+      <w:proofErr w:type="spellStart"/>
+      <w:r>
+        <w:rPr>
+          <w:rFonts w:ascii="Courier New" w:hAnsi="Courier New" w:cs="Courier New"/>
+        </w:rPr>
+        <w:t>gacutil</w:t>
+      </w:r>
+      <w:proofErr w:type="spellEnd"/>
+      <w:r>
+        <w:rPr>
+          <w:rFonts w:ascii="Courier New" w:hAnsi="Courier New" w:cs="Courier New"/>
+        </w:rPr>
+        <w:t xml:space="preserve"> -</w:t>
+      </w:r>
+      <w:proofErr w:type="spellStart"/>
+      <w:r>
+        <w:rPr>
+          <w:rFonts w:ascii="Courier New" w:hAnsi="Courier New" w:cs="Courier New"/>
+        </w:rPr>
+        <w:t>i</w:t>
+      </w:r>
+      <w:proofErr w:type="spellEnd"/>
+      <w:r>
+        <w:rPr>
+          <w:rFonts w:ascii="Courier New" w:hAnsi="Courier New" w:cs="Courier New"/>
+        </w:rPr>
+        <w:t xml:space="preserve"> &lt;</w:t>
+      </w:r>
+      <w:proofErr w:type="spellStart"/>
+      <w:r>
+        <w:rPr>
+          <w:rFonts w:ascii="Courier New" w:hAnsi="Courier New" w:cs="Courier New"/>
+        </w:rPr>
+        <w:t>assembly_name</w:t>
+      </w:r>
+      <w:proofErr w:type="spellEnd"/>
+      <w:r>
+        <w:rPr>
+          <w:rFonts w:ascii="Courier New" w:hAnsi="Courier New" w:cs="Courier New"/>
+        </w:rPr>
+        <w:t>&gt;", where (</w:t>
+      </w:r>
+      <w:proofErr w:type="spellStart"/>
+      <w:r>
+        <w:rPr>
+          <w:rFonts w:ascii="Courier New" w:hAnsi="Courier New" w:cs="Courier New"/>
+        </w:rPr>
+        <w:t>assembly_name</w:t>
+      </w:r>
+      <w:proofErr w:type="spellEnd"/>
+      <w:r>
+        <w:rPr>
+          <w:rFonts w:ascii="Courier New" w:hAnsi="Courier New" w:cs="Courier New"/>
+        </w:rPr>
+        <w:t xml:space="preserve">) is the DLL name of the project. To uninstall assembly, type </w:t>
+      </w:r>
+      <w:proofErr w:type="spellStart"/>
+      <w:r>
+        <w:rPr>
+          <w:rFonts w:ascii="Courier New" w:hAnsi="Courier New" w:cs="Courier New"/>
+        </w:rPr>
+        <w:t>gacutil</w:t>
+      </w:r>
+      <w:proofErr w:type="spellEnd"/>
+      <w:r>
+        <w:rPr>
+          <w:rFonts w:ascii="Courier New" w:hAnsi="Courier New" w:cs="Courier New"/>
+        </w:rPr>
+        <w:t xml:space="preserve"> –u &lt;assembly name&gt; </w:t>
+      </w:r>
+      <w:proofErr w:type="gramStart"/>
+      <w:r>
+        <w:rPr>
+          <w:rFonts w:ascii="Courier New" w:hAnsi="Courier New" w:cs="Courier New"/>
+        </w:rPr>
+        <w:t>in  Visual</w:t>
+      </w:r>
+      <w:proofErr w:type="gramEnd"/>
+      <w:r>
+        <w:rPr>
+          <w:rFonts w:ascii="Courier New" w:hAnsi="Courier New" w:cs="Courier New"/>
+        </w:rPr>
+        <w:t xml:space="preserve"> Studio Command Prompt.</w:t>
+      </w:r>
+    </w:p>
+    <w:p>
+      <w:pPr>
+        <w:pStyle w:val="PlainText"/>
+        <w:rPr>
+          <w:rFonts w:ascii="Courier New" w:hAnsi="Courier New" w:cs="Courier New"/>
+        </w:rPr>
+      </w:pPr>
+    </w:p>
+    <w:p>
+      <w:pPr>
+        <w:pStyle w:val="PlainText"/>
+        <w:rPr>
+          <w:rFonts w:ascii="Courier New" w:hAnsi="Courier New" w:cs="Courier New"/>
+        </w:rPr>
+      </w:pPr>
+      <w:r>
+        <w:rPr>
+          <w:rFonts w:ascii="Courier New" w:hAnsi="Courier New" w:cs="Courier New"/>
+        </w:rPr>
+        <w:t xml:space="preserve">A satellite assembly are used when multilingual (UI) application are created. Satellite assembly is a compiled library that contains localized </w:t>
+      </w:r>
+      <w:proofErr w:type="gramStart"/>
+      <w:r>
+        <w:rPr>
+          <w:rFonts w:ascii="Courier New" w:hAnsi="Courier New" w:cs="Courier New"/>
+        </w:rPr>
+        <w:t>resources  which</w:t>
+      </w:r>
+      <w:proofErr w:type="gramEnd"/>
+      <w:r>
+        <w:rPr>
+          <w:rFonts w:ascii="Courier New" w:hAnsi="Courier New" w:cs="Courier New"/>
+        </w:rPr>
+        <w:t xml:space="preserve"> provides us with the capability of designing and deploying solutions to multiple cultures, rather than hard coding texts, bitmaps </w:t>
+      </w:r>
+      <w:proofErr w:type="spellStart"/>
+      <w:r>
+        <w:rPr>
+          <w:rFonts w:ascii="Courier New" w:hAnsi="Courier New" w:cs="Courier New"/>
+        </w:rPr>
+        <w:t>etc</w:t>
+      </w:r>
+      <w:proofErr w:type="spellEnd"/>
+    </w:p>
+    <w:p>
+      <w:pPr>
+        <w:pStyle w:val="PlainText"/>
+        <w:rPr>
+          <w:rFonts w:ascii="Courier New" w:hAnsi="Courier New" w:cs="Courier New"/>
+        </w:rPr>
+      </w:pPr>
+    </w:p>
+    <w:p>
+      <w:pPr>
+        <w:pStyle w:val="PlainText"/>
+        <w:rPr>
+          <w:rFonts w:ascii="Courier New" w:hAnsi="Courier New" w:cs="Courier New"/>
+        </w:rPr>
+      </w:pPr>
+      <w:r>
+        <w:rPr>
+          <w:rFonts w:ascii="Courier New" w:hAnsi="Courier New" w:cs="Courier New"/>
+        </w:rPr>
+        <w:t xml:space="preserve">We can prevent .NET DLL to be decompiled </w:t>
+      </w:r>
+      <w:proofErr w:type="spellStart"/>
+      <w:r>
+        <w:rPr>
+          <w:rFonts w:ascii="Courier New" w:hAnsi="Courier New" w:cs="Courier New"/>
+        </w:rPr>
+        <w:t>upto</w:t>
+      </w:r>
+      <w:proofErr w:type="spellEnd"/>
+      <w:r>
+        <w:rPr>
+          <w:rFonts w:ascii="Courier New" w:hAnsi="Courier New" w:cs="Courier New"/>
+        </w:rPr>
+        <w:t xml:space="preserve"> an extent by Obfuscate Source code, asymmetric encryption and encrypted w32 wrapper application.</w:t>
+      </w:r>
+    </w:p>
+    <w:p>
+      <w:pPr>
+        <w:pStyle w:val="PlainText"/>
+        <w:rPr>
+          <w:rFonts w:ascii="Courier New" w:hAnsi="Courier New" w:cs="Courier New"/>
+        </w:rPr>
+      </w:pPr>
+    </w:p>
+    <w:p>
+      <w:pPr>
+        <w:pStyle w:val="PlainText"/>
+        <w:rPr>
+          <w:rFonts w:ascii="Courier New" w:hAnsi="Courier New" w:cs="Courier New"/>
+        </w:rPr>
+      </w:pPr>
+    </w:p>
+    <w:p>
+      <w:pPr>
+        <w:pStyle w:val="PlainText"/>
+        <w:rPr>
+          <w:rFonts w:ascii="Courier New" w:hAnsi="Courier New" w:cs="Courier New"/>
+        </w:rPr>
+      </w:pPr>
+      <w:r>
+        <w:rPr>
+          <w:rFonts w:ascii="Courier New" w:hAnsi="Courier New" w:cs="Courier New"/>
+        </w:rPr>
+        <w:t xml:space="preserve">Code Document Object Model are code generators which are </w:t>
+      </w:r>
+      <w:proofErr w:type="gramStart"/>
+      <w:r>
+        <w:rPr>
+          <w:rFonts w:ascii="Courier New" w:hAnsi="Courier New" w:cs="Courier New"/>
+        </w:rPr>
+        <w:t>used  to</w:t>
+      </w:r>
+      <w:proofErr w:type="gramEnd"/>
+      <w:r>
+        <w:rPr>
+          <w:rFonts w:ascii="Courier New" w:hAnsi="Courier New" w:cs="Courier New"/>
+        </w:rPr>
+        <w:t xml:space="preserve"> minimize repetitive coding tasks, and to minimize the number of human-generated source code lines.</w:t>
       </w:r>
     </w:p>
     <w:p>
@@ -219,7 +431,49 @@
         <w:rPr>
           <w:rFonts w:ascii="Courier New" w:hAnsi="Courier New" w:cs="Courier New"/>
         </w:rPr>
-        <w:t>CTS- int in vb and c# have different syntax but get compiled to common data type</w:t>
+        <w:t xml:space="preserve">CTS- </w:t>
+      </w:r>
+      <w:proofErr w:type="spellStart"/>
+      <w:r>
+        <w:rPr>
+          <w:rFonts w:ascii="Courier New" w:hAnsi="Courier New" w:cs="Courier New"/>
+        </w:rPr>
+        <w:t>int</w:t>
+      </w:r>
+      <w:proofErr w:type="spellEnd"/>
+      <w:r>
+        <w:rPr>
+          <w:rFonts w:ascii="Courier New" w:hAnsi="Courier New" w:cs="Courier New"/>
+        </w:rPr>
+        <w:t xml:space="preserve"> in </w:t>
+      </w:r>
+      <w:proofErr w:type="spellStart"/>
+      <w:r>
+        <w:rPr>
+          <w:rFonts w:ascii="Courier New" w:hAnsi="Courier New" w:cs="Courier New"/>
+        </w:rPr>
+        <w:t>vb</w:t>
+      </w:r>
+      <w:proofErr w:type="spellEnd"/>
+      <w:r>
+        <w:rPr>
+          <w:rFonts w:ascii="Courier New" w:hAnsi="Courier New" w:cs="Courier New"/>
+        </w:rPr>
+        <w:t xml:space="preserve"> and </w:t>
+      </w:r>
+      <w:proofErr w:type="spellStart"/>
+      <w:r>
+        <w:rPr>
+          <w:rFonts w:ascii="Courier New" w:hAnsi="Courier New" w:cs="Courier New"/>
+        </w:rPr>
+        <w:t>c#</w:t>
+      </w:r>
+      <w:proofErr w:type="spellEnd"/>
+      <w:r>
+        <w:rPr>
+          <w:rFonts w:ascii="Courier New" w:hAnsi="Courier New" w:cs="Courier New"/>
+        </w:rPr>
+        <w:t xml:space="preserve"> have different syntax but get compiled to common data type</w:t>
       </w:r>
     </w:p>
     <w:p>
@@ -242,6 +496,7 @@
           <w:szCs w:val="23"/>
         </w:rPr>
       </w:pPr>
+      <w:proofErr w:type="spellStart"/>
       <w:r>
         <w:rPr>
           <w:rFonts w:ascii="Arial" w:hAnsi="Arial" w:cs="Arial"/>
@@ -251,6 +506,7 @@
         </w:rPr>
         <w:t>Expando</w:t>
       </w:r>
+      <w:proofErr w:type="spellEnd"/>
       <w:r>
         <w:rPr>
           <w:rStyle w:val="apple-converted-space"/>
@@ -321,6 +577,7 @@
         </w:rPr>
         <w:t> </w:t>
       </w:r>
+      <w:proofErr w:type="spellStart"/>
       <w:r>
         <w:rPr>
           <w:rStyle w:val="HTMLCode"/>
@@ -338,7 +595,17 @@
           <w:sz w:val="23"/>
           <w:szCs w:val="23"/>
         </w:rPr>
-        <w:t>is designed to allow .NET to interoperate with types when interfacing with dynamic typing languages such as Python and JavaScript.</w:t>
+        <w:t>is</w:t>
+      </w:r>
+      <w:proofErr w:type="spellEnd"/>
+      <w:r>
+        <w:rPr>
+          <w:rFonts w:ascii="Arial" w:hAnsi="Arial" w:cs="Arial"/>
+          <w:color w:val="242729"/>
+          <w:sz w:val="23"/>
+          <w:szCs w:val="23"/>
+        </w:rPr>
+        <w:t xml:space="preserve"> designed to allow .NET to interoperate with types when interfacing with dynamic typing languages such as Python and JavaScript.</w:t>
       </w:r>
     </w:p>
     <w:p>
@@ -399,88 +666,193 @@
           <w:sz w:val="23"/>
           <w:szCs w:val="23"/>
         </w:rPr>
-        <w:t>and if you need to handle dynamic data such as XML or JSON: use ExpandoObject</w:t>
-      </w:r>
-    </w:p>
-    <w:p>
-      <w:pPr>
-        <w:pStyle w:val="PlainText"/>
-        <w:rPr>
-          <w:rFonts w:ascii="Courier New" w:hAnsi="Courier New" w:cs="Courier New"/>
-        </w:rPr>
-      </w:pPr>
-    </w:p>
-    <w:p>
-      <w:pPr>
-        <w:pStyle w:val="PlainText"/>
-        <w:rPr>
-          <w:rFonts w:ascii="Courier New" w:hAnsi="Courier New" w:cs="Courier New"/>
-        </w:rPr>
-      </w:pPr>
-    </w:p>
-    <w:p>
-      <w:pPr>
-        <w:pStyle w:val="PlainText"/>
-        <w:rPr>
-          <w:rFonts w:ascii="Courier New" w:hAnsi="Courier New" w:cs="Courier New"/>
-        </w:rPr>
-      </w:pPr>
-    </w:p>
-    <w:p>
-      <w:pPr>
-        <w:pStyle w:val="PlainText"/>
-        <w:rPr>
-          <w:rFonts w:ascii="Courier New" w:hAnsi="Courier New" w:cs="Courier New"/>
-        </w:rPr>
-      </w:pPr>
-      <w:r>
-        <w:rPr>
-          <w:rFonts w:ascii="Courier New" w:hAnsi="Courier New" w:cs="Courier New"/>
-        </w:rPr>
-        <w:t>Application domain is the boundary within which an application runs. A process can contain multiple application domains. Application domains provide an isolated environment to applications that is similar to the isolation provided by processes. An application running inside one application domain cannot directly access the code running inside another application domain. To access the code running in another application domain, an application needs to use a proxy.</w:t>
-      </w:r>
-    </w:p>
-    <w:p>
-      <w:pPr>
-        <w:pStyle w:val="PlainText"/>
-        <w:rPr>
-          <w:rFonts w:ascii="Courier New" w:hAnsi="Courier New" w:cs="Courier New"/>
-        </w:rPr>
-      </w:pPr>
+        <w:t xml:space="preserve">and if you need to handle dynamic data such as XML or JSON: use </w:t>
+      </w:r>
+      <w:proofErr w:type="spellStart"/>
+      <w:r>
+        <w:rPr>
+          <w:rFonts w:ascii="Arial" w:hAnsi="Arial" w:cs="Arial"/>
+          <w:color w:val="242729"/>
+          <w:sz w:val="23"/>
+          <w:szCs w:val="23"/>
+        </w:rPr>
+        <w:t>ExpandoObject</w:t>
+      </w:r>
+      <w:proofErr w:type="spellEnd"/>
+    </w:p>
+    <w:p>
+      <w:pPr>
+        <w:pStyle w:val="PlainText"/>
+        <w:rPr>
+          <w:rFonts w:ascii="Courier New" w:hAnsi="Courier New" w:cs="Courier New"/>
+        </w:rPr>
+      </w:pPr>
+    </w:p>
+    <w:p>
+      <w:pPr>
+        <w:pStyle w:val="PlainText"/>
+        <w:rPr>
+          <w:rFonts w:ascii="Courier New" w:hAnsi="Courier New" w:cs="Courier New"/>
+        </w:rPr>
+      </w:pPr>
+    </w:p>
+    <w:p>
+      <w:pPr>
+        <w:pStyle w:val="PlainText"/>
+        <w:rPr>
+          <w:rFonts w:ascii="Courier New" w:hAnsi="Courier New" w:cs="Courier New"/>
+        </w:rPr>
+      </w:pPr>
+    </w:p>
+    <w:p>
+      <w:pPr>
+        <w:pStyle w:val="PlainText"/>
+        <w:rPr>
+          <w:rFonts w:ascii="Courier New" w:hAnsi="Courier New" w:cs="Courier New"/>
+        </w:rPr>
+      </w:pPr>
+      <w:r>
+        <w:rPr>
+          <w:rFonts w:ascii="Courier New" w:hAnsi="Courier New" w:cs="Courier New"/>
+        </w:rPr>
+        <w:t xml:space="preserve">Application domain is the boundary within which an application runs. A process can contain multiple application domains. Application domains provide an isolated environment to applications that is </w:t>
+      </w:r>
+      <w:proofErr w:type="gramStart"/>
+      <w:r>
+        <w:rPr>
+          <w:rFonts w:ascii="Courier New" w:hAnsi="Courier New" w:cs="Courier New"/>
+        </w:rPr>
+        <w:t>similar to</w:t>
+      </w:r>
+      <w:proofErr w:type="gramEnd"/>
+      <w:r>
+        <w:rPr>
+          <w:rFonts w:ascii="Courier New" w:hAnsi="Courier New" w:cs="Courier New"/>
+        </w:rPr>
+        <w:t xml:space="preserve"> the isolation provided by processes. An application running inside one application domain cannot directly access the code running inside another application domain. To access the code running in another application domain, an application needs to use a proxy.</w:t>
+      </w:r>
+    </w:p>
+    <w:p>
+      <w:pPr>
+        <w:pStyle w:val="PlainText"/>
+        <w:rPr>
+          <w:rFonts w:ascii="Courier New" w:hAnsi="Courier New" w:cs="Courier New"/>
+        </w:rPr>
+      </w:pPr>
+      <w:proofErr w:type="spellStart"/>
       <w:r>
         <w:rPr>
           <w:rFonts w:ascii="Courier New" w:hAnsi="Courier New" w:cs="Courier New"/>
         </w:rPr>
         <w:lastRenderedPageBreak/>
-        <w:t>AppDomains are usually created by hosts. Examples of hosts are the Windows Shell, ASP.NET and IE. When you run a .NET application from the command-line, the host is the Shell. The Shell creates a new AppDomain for every application. AppDomains can also be explicitly created by .NET applications.</w:t>
-      </w:r>
-    </w:p>
-    <w:p>
-      <w:pPr>
-        <w:pStyle w:val="PlainText"/>
-        <w:rPr>
-          <w:rFonts w:ascii="Courier New" w:hAnsi="Courier New" w:cs="Courier New"/>
-        </w:rPr>
-      </w:pPr>
-      <w:r>
-        <w:rPr>
-          <w:rFonts w:ascii="Courier New" w:hAnsi="Courier New" w:cs="Courier New"/>
-        </w:rPr>
-        <w:t>The AppDomain class is used to create and terminate Application Domains, load and unload assemblies and types and enumerates assemblies and threads in a domain.</w:t>
-      </w:r>
-    </w:p>
-    <w:p>
-      <w:pPr>
-        <w:pStyle w:val="PlainText"/>
-        <w:rPr>
-          <w:rFonts w:ascii="Courier New" w:hAnsi="Courier New" w:cs="Courier New"/>
-        </w:rPr>
-      </w:pPr>
-      <w:r>
-        <w:rPr>
-          <w:rFonts w:ascii="Courier New" w:hAnsi="Courier New" w:cs="Courier New"/>
-        </w:rPr>
-        <w:t>CreateDomain(),CreateInstance(),Load()</w:t>
+        <w:t>AppDomains</w:t>
+      </w:r>
+      <w:proofErr w:type="spellEnd"/>
+      <w:r>
+        <w:rPr>
+          <w:rFonts w:ascii="Courier New" w:hAnsi="Courier New" w:cs="Courier New"/>
+        </w:rPr>
+        <w:t xml:space="preserve"> are usually created by hosts. Examples of hosts are the Windows Shell, ASP.NET and IE. When you run a .NET application from the command-line, the host is the Shell. The Shell creates a new </w:t>
+      </w:r>
+      <w:proofErr w:type="spellStart"/>
+      <w:r>
+        <w:rPr>
+          <w:rFonts w:ascii="Courier New" w:hAnsi="Courier New" w:cs="Courier New"/>
+        </w:rPr>
+        <w:t>AppDomain</w:t>
+      </w:r>
+      <w:proofErr w:type="spellEnd"/>
+      <w:r>
+        <w:rPr>
+          <w:rFonts w:ascii="Courier New" w:hAnsi="Courier New" w:cs="Courier New"/>
+        </w:rPr>
+        <w:t xml:space="preserve"> for every application. </w:t>
+      </w:r>
+      <w:proofErr w:type="spellStart"/>
+      <w:r>
+        <w:rPr>
+          <w:rFonts w:ascii="Courier New" w:hAnsi="Courier New" w:cs="Courier New"/>
+        </w:rPr>
+        <w:t>AppDomains</w:t>
+      </w:r>
+      <w:proofErr w:type="spellEnd"/>
+      <w:r>
+        <w:rPr>
+          <w:rFonts w:ascii="Courier New" w:hAnsi="Courier New" w:cs="Courier New"/>
+        </w:rPr>
+        <w:t xml:space="preserve"> can also be explicitly created by .NET applications.</w:t>
+      </w:r>
+    </w:p>
+    <w:p>
+      <w:pPr>
+        <w:pStyle w:val="PlainText"/>
+        <w:rPr>
+          <w:rFonts w:ascii="Courier New" w:hAnsi="Courier New" w:cs="Courier New"/>
+        </w:rPr>
+      </w:pPr>
+      <w:r>
+        <w:rPr>
+          <w:rFonts w:ascii="Courier New" w:hAnsi="Courier New" w:cs="Courier New"/>
+        </w:rPr>
+        <w:t xml:space="preserve">The </w:t>
+      </w:r>
+      <w:proofErr w:type="spellStart"/>
+      <w:r>
+        <w:rPr>
+          <w:rFonts w:ascii="Courier New" w:hAnsi="Courier New" w:cs="Courier New"/>
+        </w:rPr>
+        <w:t>AppDomain</w:t>
+      </w:r>
+      <w:proofErr w:type="spellEnd"/>
+      <w:r>
+        <w:rPr>
+          <w:rFonts w:ascii="Courier New" w:hAnsi="Courier New" w:cs="Courier New"/>
+        </w:rPr>
+        <w:t xml:space="preserve"> class is used to create and terminate Application Domains, load and unload assemblies and types and enumerates assemblies and threads in a domain.</w:t>
+      </w:r>
+    </w:p>
+    <w:p>
+      <w:pPr>
+        <w:pStyle w:val="PlainText"/>
+        <w:rPr>
+          <w:rFonts w:ascii="Courier New" w:hAnsi="Courier New" w:cs="Courier New"/>
+        </w:rPr>
+      </w:pPr>
+      <w:proofErr w:type="spellStart"/>
+      <w:r>
+        <w:rPr>
+          <w:rFonts w:ascii="Courier New" w:hAnsi="Courier New" w:cs="Courier New"/>
+        </w:rPr>
+        <w:t>CreateDomain</w:t>
+      </w:r>
+      <w:proofErr w:type="spellEnd"/>
+      <w:r>
+        <w:rPr>
+          <w:rFonts w:ascii="Courier New" w:hAnsi="Courier New" w:cs="Courier New"/>
+        </w:rPr>
+        <w:t>(</w:t>
+      </w:r>
+      <w:proofErr w:type="gramStart"/>
+      <w:r>
+        <w:rPr>
+          <w:rFonts w:ascii="Courier New" w:hAnsi="Courier New" w:cs="Courier New"/>
+        </w:rPr>
+        <w:t>),</w:t>
+      </w:r>
+      <w:proofErr w:type="spellStart"/>
+      <w:r>
+        <w:rPr>
+          <w:rFonts w:ascii="Courier New" w:hAnsi="Courier New" w:cs="Courier New"/>
+        </w:rPr>
+        <w:t>CreateInstance</w:t>
+      </w:r>
+      <w:proofErr w:type="spellEnd"/>
+      <w:proofErr w:type="gramEnd"/>
+      <w:r>
+        <w:rPr>
+          <w:rFonts w:ascii="Courier New" w:hAnsi="Courier New" w:cs="Courier New"/>
+        </w:rPr>
+        <w:t>(),Load()</w:t>
       </w:r>
     </w:p>
     <w:p>
@@ -532,7 +904,21 @@
         <w:rPr>
           <w:rFonts w:ascii="Courier New" w:hAnsi="Courier New" w:cs="Courier New"/>
         </w:rPr>
-        <w:t>ResGen.exe is a tool that is used to convert resource files in the form of .txt or .resx files to common language runtime binary .resources files that can be compiled into satellite assemblies.</w:t>
+        <w:t>ResGen.exe is a tool that is used to convert resource files in the form of .txt or .</w:t>
+      </w:r>
+      <w:proofErr w:type="spellStart"/>
+      <w:r>
+        <w:rPr>
+          <w:rFonts w:ascii="Courier New" w:hAnsi="Courier New" w:cs="Courier New"/>
+        </w:rPr>
+        <w:t>resx</w:t>
+      </w:r>
+      <w:proofErr w:type="spellEnd"/>
+      <w:r>
+        <w:rPr>
+          <w:rFonts w:ascii="Courier New" w:hAnsi="Courier New" w:cs="Courier New"/>
+        </w:rPr>
+        <w:t xml:space="preserve"> files to common language runtime binary .resources files that can be compiled into satellite assemblies.</w:t>
       </w:r>
     </w:p>
     <w:p>
@@ -584,29 +970,57 @@
         <w:rPr>
           <w:rFonts w:ascii="Courier New" w:hAnsi="Courier New" w:cs="Courier New"/>
         </w:rPr>
-        <w:t>The caspol tool grants and modifies permissions to code groups at the user policy, machine policy, and enterprise policy levels.</w:t>
-      </w:r>
-    </w:p>
-    <w:p>
-      <w:pPr>
-        <w:pStyle w:val="PlainText"/>
-        <w:rPr>
-          <w:rFonts w:ascii="Courier New" w:hAnsi="Courier New" w:cs="Courier New"/>
-        </w:rPr>
-      </w:pPr>
-    </w:p>
-    <w:p>
-      <w:pPr>
-        <w:pStyle w:val="PlainText"/>
-        <w:rPr>
-          <w:rFonts w:ascii="Courier New" w:hAnsi="Courier New" w:cs="Courier New"/>
-        </w:rPr>
-      </w:pPr>
-      <w:r>
-        <w:rPr>
-          <w:rFonts w:ascii="Courier New" w:hAnsi="Courier New" w:cs="Courier New"/>
-        </w:rPr>
-        <w:t>The CLR maintains a table called the intern pool that contains the literal strings in a program. This ensures that repeated use of the same constant strings in your code will utilize the same string reference. The System.String class provides an Intern method that ensures a string is in the intern pool and returns the reference to it.</w:t>
+        <w:t xml:space="preserve">The </w:t>
+      </w:r>
+      <w:proofErr w:type="spellStart"/>
+      <w:r>
+        <w:rPr>
+          <w:rFonts w:ascii="Courier New" w:hAnsi="Courier New" w:cs="Courier New"/>
+        </w:rPr>
+        <w:t>caspol</w:t>
+      </w:r>
+      <w:proofErr w:type="spellEnd"/>
+      <w:r>
+        <w:rPr>
+          <w:rFonts w:ascii="Courier New" w:hAnsi="Courier New" w:cs="Courier New"/>
+        </w:rPr>
+        <w:t xml:space="preserve"> tool grants and modifies permissions to code groups at the user policy, machine policy, and enterprise policy levels.</w:t>
+      </w:r>
+    </w:p>
+    <w:p>
+      <w:pPr>
+        <w:pStyle w:val="PlainText"/>
+        <w:rPr>
+          <w:rFonts w:ascii="Courier New" w:hAnsi="Courier New" w:cs="Courier New"/>
+        </w:rPr>
+      </w:pPr>
+    </w:p>
+    <w:p>
+      <w:pPr>
+        <w:pStyle w:val="PlainText"/>
+        <w:rPr>
+          <w:rFonts w:ascii="Courier New" w:hAnsi="Courier New" w:cs="Courier New"/>
+        </w:rPr>
+      </w:pPr>
+      <w:r>
+        <w:rPr>
+          <w:rFonts w:ascii="Courier New" w:hAnsi="Courier New" w:cs="Courier New"/>
+        </w:rPr>
+        <w:t xml:space="preserve">The CLR maintains a table called the intern pool that contains the literal strings in a program. This ensures that repeated use of the same constant strings in your code will utilize the same string reference. The </w:t>
+      </w:r>
+      <w:proofErr w:type="spellStart"/>
+      <w:r>
+        <w:rPr>
+          <w:rFonts w:ascii="Courier New" w:hAnsi="Courier New" w:cs="Courier New"/>
+        </w:rPr>
+        <w:t>System.String</w:t>
+      </w:r>
+      <w:proofErr w:type="spellEnd"/>
+      <w:r>
+        <w:rPr>
+          <w:rFonts w:ascii="Courier New" w:hAnsi="Courier New" w:cs="Courier New"/>
+        </w:rPr>
+        <w:t xml:space="preserve"> class provides an Intern method that ensures a string is in the intern pool and returns the reference to it.</w:t>
       </w:r>
     </w:p>
     <w:p>
@@ -686,68 +1100,105 @@
         <w:rPr>
           <w:rFonts w:ascii="Courier New" w:hAnsi="Courier New" w:cs="Courier New"/>
         </w:rPr>
-        <w:t>- Versioning is the technique to provide the .dll file to prevent them from replacement.</w:t>
-      </w:r>
-    </w:p>
-    <w:p>
-      <w:pPr>
-        <w:pStyle w:val="PlainText"/>
-        <w:rPr>
-          <w:rFonts w:ascii="Courier New" w:hAnsi="Courier New" w:cs="Courier New"/>
-        </w:rPr>
-      </w:pPr>
-    </w:p>
-    <w:p>
-      <w:pPr>
-        <w:pStyle w:val="PlainText"/>
-        <w:rPr>
-          <w:rFonts w:ascii="Courier New" w:hAnsi="Courier New" w:cs="Courier New"/>
-        </w:rPr>
-      </w:pPr>
-    </w:p>
-    <w:p>
-      <w:pPr>
-        <w:pStyle w:val="PlainText"/>
-        <w:rPr>
-          <w:rFonts w:ascii="Courier New" w:hAnsi="Courier New" w:cs="Courier New"/>
-        </w:rPr>
-      </w:pPr>
-      <w:r>
-        <w:rPr>
-          <w:rFonts w:ascii="Courier New" w:hAnsi="Courier New" w:cs="Courier New"/>
-        </w:rPr>
-        <w:t xml:space="preserve">Web.config </w:t>
-      </w:r>
-    </w:p>
-    <w:p>
-      <w:pPr>
-        <w:pStyle w:val="PlainText"/>
-        <w:rPr>
-          <w:rFonts w:ascii="Courier New" w:hAnsi="Courier New" w:cs="Courier New"/>
-        </w:rPr>
-      </w:pPr>
-      <w:r>
-        <w:rPr>
-          <w:rFonts w:ascii="Courier New" w:hAnsi="Courier New" w:cs="Courier New"/>
-        </w:rPr>
-        <w:t xml:space="preserve">It is used to store the application level configuration. Sometimes it inherits the setting from the machine.config. It parses at runtime, means if you make any changes then web application will load all the settings in the config file. </w:t>
-      </w:r>
-    </w:p>
-    <w:p>
-      <w:pPr>
-        <w:pStyle w:val="PlainText"/>
-        <w:rPr>
-          <w:rFonts w:ascii="Courier New" w:hAnsi="Courier New" w:cs="Courier New"/>
-        </w:rPr>
-      </w:pPr>
-    </w:p>
-    <w:p>
-      <w:pPr>
-        <w:pStyle w:val="PlainText"/>
-        <w:rPr>
-          <w:rFonts w:ascii="Courier New" w:hAnsi="Courier New" w:cs="Courier New"/>
-        </w:rPr>
-      </w:pPr>
+        <w:t>- Versioning is the technique to provide the .</w:t>
+      </w:r>
+      <w:proofErr w:type="spellStart"/>
+      <w:r>
+        <w:rPr>
+          <w:rFonts w:ascii="Courier New" w:hAnsi="Courier New" w:cs="Courier New"/>
+        </w:rPr>
+        <w:t>dll</w:t>
+      </w:r>
+      <w:proofErr w:type="spellEnd"/>
+      <w:r>
+        <w:rPr>
+          <w:rFonts w:ascii="Courier New" w:hAnsi="Courier New" w:cs="Courier New"/>
+        </w:rPr>
+        <w:t xml:space="preserve"> file to prevent them from replacement.</w:t>
+      </w:r>
+    </w:p>
+    <w:p>
+      <w:pPr>
+        <w:pStyle w:val="PlainText"/>
+        <w:rPr>
+          <w:rFonts w:ascii="Courier New" w:hAnsi="Courier New" w:cs="Courier New"/>
+        </w:rPr>
+      </w:pPr>
+    </w:p>
+    <w:p>
+      <w:pPr>
+        <w:pStyle w:val="PlainText"/>
+        <w:rPr>
+          <w:rFonts w:ascii="Courier New" w:hAnsi="Courier New" w:cs="Courier New"/>
+        </w:rPr>
+      </w:pPr>
+    </w:p>
+    <w:p>
+      <w:pPr>
+        <w:pStyle w:val="PlainText"/>
+        <w:rPr>
+          <w:rFonts w:ascii="Courier New" w:hAnsi="Courier New" w:cs="Courier New"/>
+        </w:rPr>
+      </w:pPr>
+      <w:proofErr w:type="spellStart"/>
+      <w:r>
+        <w:rPr>
+          <w:rFonts w:ascii="Courier New" w:hAnsi="Courier New" w:cs="Courier New"/>
+        </w:rPr>
+        <w:t>Web.config</w:t>
+      </w:r>
+      <w:proofErr w:type="spellEnd"/>
+      <w:r>
+        <w:rPr>
+          <w:rFonts w:ascii="Courier New" w:hAnsi="Courier New" w:cs="Courier New"/>
+        </w:rPr>
+        <w:t xml:space="preserve"> </w:t>
+      </w:r>
+    </w:p>
+    <w:p>
+      <w:pPr>
+        <w:pStyle w:val="PlainText"/>
+        <w:rPr>
+          <w:rFonts w:ascii="Courier New" w:hAnsi="Courier New" w:cs="Courier New"/>
+        </w:rPr>
+      </w:pPr>
+      <w:r>
+        <w:rPr>
+          <w:rFonts w:ascii="Courier New" w:hAnsi="Courier New" w:cs="Courier New"/>
+        </w:rPr>
+        <w:t xml:space="preserve">It is used to store the application level configuration. Sometimes it inherits the setting from the </w:t>
+      </w:r>
+      <w:proofErr w:type="spellStart"/>
+      <w:r>
+        <w:rPr>
+          <w:rFonts w:ascii="Courier New" w:hAnsi="Courier New" w:cs="Courier New"/>
+        </w:rPr>
+        <w:t>machine.config</w:t>
+      </w:r>
+      <w:proofErr w:type="spellEnd"/>
+      <w:r>
+        <w:rPr>
+          <w:rFonts w:ascii="Courier New" w:hAnsi="Courier New" w:cs="Courier New"/>
+        </w:rPr>
+        <w:t xml:space="preserve">. It parses at runtime, means if you make any changes then web application will load all the settings in the config file. </w:t>
+      </w:r>
+    </w:p>
+    <w:p>
+      <w:pPr>
+        <w:pStyle w:val="PlainText"/>
+        <w:rPr>
+          <w:rFonts w:ascii="Courier New" w:hAnsi="Courier New" w:cs="Courier New"/>
+        </w:rPr>
+      </w:pPr>
+    </w:p>
+    <w:p>
+      <w:pPr>
+        <w:pStyle w:val="PlainText"/>
+        <w:rPr>
+          <w:rFonts w:ascii="Courier New" w:hAnsi="Courier New" w:cs="Courier New"/>
+        </w:rPr>
+      </w:pPr>
+      <w:proofErr w:type="spellStart"/>
       <w:r>
         <w:rPr>
           <w:rFonts w:ascii="Courier New" w:hAnsi="Courier New" w:cs="Courier New"/>
@@ -755,6 +1206,7 @@
         <w:lastRenderedPageBreak/>
         <w:t>App.config</w:t>
       </w:r>
+      <w:proofErr w:type="spellEnd"/>
     </w:p>
     <w:p>
       <w:pPr>
@@ -781,29 +1233,79 @@
         <w:rPr>
           <w:rFonts w:ascii="Courier New" w:hAnsi="Courier New" w:cs="Courier New"/>
         </w:rPr>
-        <w:t>When you run the application which contains the app.config, at the time of compilation a copy of app.config with different name moves into build folder for running the application, So that's why we need to restart the program if any changes made in app.config.</w:t>
-      </w:r>
-    </w:p>
-    <w:p>
-      <w:pPr>
-        <w:pStyle w:val="PlainText"/>
-        <w:rPr>
-          <w:rFonts w:ascii="Courier New" w:hAnsi="Courier New" w:cs="Courier New"/>
-        </w:rPr>
-      </w:pPr>
-    </w:p>
-    <w:p>
-      <w:pPr>
-        <w:pStyle w:val="PlainText"/>
-        <w:rPr>
-          <w:rFonts w:ascii="Courier New" w:hAnsi="Courier New" w:cs="Courier New"/>
-        </w:rPr>
-      </w:pPr>
-      <w:r>
-        <w:rPr>
-          <w:rFonts w:ascii="Courier New" w:hAnsi="Courier New" w:cs="Courier New"/>
-        </w:rPr>
-        <w:t xml:space="preserve">Machine.config </w:t>
+        <w:t xml:space="preserve">When you run the application which contains the </w:t>
+      </w:r>
+      <w:proofErr w:type="spellStart"/>
+      <w:r>
+        <w:rPr>
+          <w:rFonts w:ascii="Courier New" w:hAnsi="Courier New" w:cs="Courier New"/>
+        </w:rPr>
+        <w:t>app.config</w:t>
+      </w:r>
+      <w:proofErr w:type="spellEnd"/>
+      <w:r>
+        <w:rPr>
+          <w:rFonts w:ascii="Courier New" w:hAnsi="Courier New" w:cs="Courier New"/>
+        </w:rPr>
+        <w:t xml:space="preserve">, at the time of compilation a copy of </w:t>
+      </w:r>
+      <w:proofErr w:type="spellStart"/>
+      <w:r>
+        <w:rPr>
+          <w:rFonts w:ascii="Courier New" w:hAnsi="Courier New" w:cs="Courier New"/>
+        </w:rPr>
+        <w:t>app.config</w:t>
+      </w:r>
+      <w:proofErr w:type="spellEnd"/>
+      <w:r>
+        <w:rPr>
+          <w:rFonts w:ascii="Courier New" w:hAnsi="Courier New" w:cs="Courier New"/>
+        </w:rPr>
+        <w:t xml:space="preserve"> with different name moves into build folder for running the application, So that's why we need to restart the program if any changes made in </w:t>
+      </w:r>
+      <w:proofErr w:type="spellStart"/>
+      <w:r>
+        <w:rPr>
+          <w:rFonts w:ascii="Courier New" w:hAnsi="Courier New" w:cs="Courier New"/>
+        </w:rPr>
+        <w:t>app.config</w:t>
+      </w:r>
+      <w:proofErr w:type="spellEnd"/>
+      <w:r>
+        <w:rPr>
+          <w:rFonts w:ascii="Courier New" w:hAnsi="Courier New" w:cs="Courier New"/>
+        </w:rPr>
+        <w:t>.</w:t>
+      </w:r>
+    </w:p>
+    <w:p>
+      <w:pPr>
+        <w:pStyle w:val="PlainText"/>
+        <w:rPr>
+          <w:rFonts w:ascii="Courier New" w:hAnsi="Courier New" w:cs="Courier New"/>
+        </w:rPr>
+      </w:pPr>
+    </w:p>
+    <w:p>
+      <w:pPr>
+        <w:pStyle w:val="PlainText"/>
+        <w:rPr>
+          <w:rFonts w:ascii="Courier New" w:hAnsi="Courier New" w:cs="Courier New"/>
+        </w:rPr>
+      </w:pPr>
+      <w:proofErr w:type="spellStart"/>
+      <w:r>
+        <w:rPr>
+          <w:rFonts w:ascii="Courier New" w:hAnsi="Courier New" w:cs="Courier New"/>
+        </w:rPr>
+        <w:t>Machine.config</w:t>
+      </w:r>
+      <w:proofErr w:type="spellEnd"/>
+      <w:r>
+        <w:rPr>
+          <w:rFonts w:ascii="Courier New" w:hAnsi="Courier New" w:cs="Courier New"/>
+        </w:rPr>
+        <w:t xml:space="preserve"> </w:t>
       </w:r>
     </w:p>
     <w:p>
@@ -835,95 +1337,243 @@
           <w:rFonts w:ascii="Courier New" w:hAnsi="Courier New" w:cs="Courier New"/>
         </w:rPr>
       </w:pPr>
-      <w:r>
-        <w:rPr>
-          <w:rFonts w:ascii="Courier New" w:hAnsi="Courier New" w:cs="Courier New"/>
-        </w:rPr>
-        <w:t>int i = 7;</w:t>
-      </w:r>
-    </w:p>
-    <w:p>
-      <w:pPr>
-        <w:pStyle w:val="PlainText"/>
-        <w:rPr>
-          <w:rFonts w:ascii="Courier New" w:hAnsi="Courier New" w:cs="Courier New"/>
-        </w:rPr>
-      </w:pPr>
-      <w:r>
-        <w:rPr>
-          <w:rFonts w:ascii="Courier New" w:hAnsi="Courier New" w:cs="Courier New"/>
-        </w:rPr>
-        <w:t xml:space="preserve">            Console.WriteLine("Actual");</w:t>
-      </w:r>
-    </w:p>
-    <w:p>
-      <w:pPr>
-        <w:pStyle w:val="PlainText"/>
-        <w:rPr>
-          <w:rFonts w:ascii="Courier New" w:hAnsi="Courier New" w:cs="Courier New"/>
-        </w:rPr>
-      </w:pPr>
-      <w:r>
-        <w:rPr>
-          <w:rFonts w:ascii="Courier New" w:hAnsi="Courier New" w:cs="Courier New"/>
-        </w:rPr>
-        <w:t xml:space="preserve">            Console.WriteLine(i); //7</w:t>
-      </w:r>
-    </w:p>
-    <w:p>
-      <w:pPr>
-        <w:pStyle w:val="PlainText"/>
-        <w:rPr>
-          <w:rFonts w:ascii="Courier New" w:hAnsi="Courier New" w:cs="Courier New"/>
-        </w:rPr>
-      </w:pPr>
-      <w:r>
-        <w:rPr>
-          <w:rFonts w:ascii="Courier New" w:hAnsi="Courier New" w:cs="Courier New"/>
-        </w:rPr>
-        <w:t xml:space="preserve">            Console.WriteLine("Before");</w:t>
-      </w:r>
-    </w:p>
-    <w:p>
-      <w:pPr>
-        <w:pStyle w:val="PlainText"/>
-        <w:rPr>
-          <w:rFonts w:ascii="Courier New" w:hAnsi="Courier New" w:cs="Courier New"/>
-        </w:rPr>
-      </w:pPr>
-      <w:r>
-        <w:rPr>
-          <w:rFonts w:ascii="Courier New" w:hAnsi="Courier New" w:cs="Courier New"/>
-        </w:rPr>
-        <w:t xml:space="preserve">            Console.WriteLine(i++); //7</w:t>
-      </w:r>
-    </w:p>
-    <w:p>
-      <w:pPr>
-        <w:pStyle w:val="PlainText"/>
-        <w:rPr>
-          <w:rFonts w:ascii="Courier New" w:hAnsi="Courier New" w:cs="Courier New"/>
-        </w:rPr>
-      </w:pPr>
-      <w:r>
-        <w:rPr>
-          <w:rFonts w:ascii="Courier New" w:hAnsi="Courier New" w:cs="Courier New"/>
-        </w:rPr>
-        <w:t xml:space="preserve">            Console.WriteLine("After");</w:t>
-      </w:r>
-    </w:p>
-    <w:p>
-      <w:pPr>
-        <w:pStyle w:val="PlainText"/>
-        <w:rPr>
-          <w:rFonts w:ascii="Courier New" w:hAnsi="Courier New" w:cs="Courier New"/>
-        </w:rPr>
-      </w:pPr>
-      <w:r>
-        <w:rPr>
-          <w:rFonts w:ascii="Courier New" w:hAnsi="Courier New" w:cs="Courier New"/>
-        </w:rPr>
-        <w:t xml:space="preserve">            Console.WriteLine(i); //8</w:t>
+      <w:proofErr w:type="spellStart"/>
+      <w:r>
+        <w:rPr>
+          <w:rFonts w:ascii="Courier New" w:hAnsi="Courier New" w:cs="Courier New"/>
+        </w:rPr>
+        <w:t>int</w:t>
+      </w:r>
+      <w:proofErr w:type="spellEnd"/>
+      <w:r>
+        <w:rPr>
+          <w:rFonts w:ascii="Courier New" w:hAnsi="Courier New" w:cs="Courier New"/>
+        </w:rPr>
+        <w:t xml:space="preserve"> </w:t>
+      </w:r>
+      <w:proofErr w:type="spellStart"/>
+      <w:r>
+        <w:rPr>
+          <w:rFonts w:ascii="Courier New" w:hAnsi="Courier New" w:cs="Courier New"/>
+        </w:rPr>
+        <w:t>i</w:t>
+      </w:r>
+      <w:proofErr w:type="spellEnd"/>
+      <w:r>
+        <w:rPr>
+          <w:rFonts w:ascii="Courier New" w:hAnsi="Courier New" w:cs="Courier New"/>
+        </w:rPr>
+        <w:t xml:space="preserve"> = 7;</w:t>
+      </w:r>
+    </w:p>
+    <w:p>
+      <w:pPr>
+        <w:pStyle w:val="PlainText"/>
+        <w:rPr>
+          <w:rFonts w:ascii="Courier New" w:hAnsi="Courier New" w:cs="Courier New"/>
+        </w:rPr>
+      </w:pPr>
+      <w:r>
+        <w:rPr>
+          <w:rFonts w:ascii="Courier New" w:hAnsi="Courier New" w:cs="Courier New"/>
+        </w:rPr>
+        <w:t xml:space="preserve">            </w:t>
+      </w:r>
+      <w:proofErr w:type="spellStart"/>
+      <w:r>
+        <w:rPr>
+          <w:rFonts w:ascii="Courier New" w:hAnsi="Courier New" w:cs="Courier New"/>
+        </w:rPr>
+        <w:t>Console.WriteLine</w:t>
+      </w:r>
+      <w:proofErr w:type="spellEnd"/>
+      <w:r>
+        <w:rPr>
+          <w:rFonts w:ascii="Courier New" w:hAnsi="Courier New" w:cs="Courier New"/>
+        </w:rPr>
+        <w:t>("Actual");</w:t>
+      </w:r>
+    </w:p>
+    <w:p>
+      <w:pPr>
+        <w:pStyle w:val="PlainText"/>
+        <w:rPr>
+          <w:rFonts w:ascii="Courier New" w:hAnsi="Courier New" w:cs="Courier New"/>
+        </w:rPr>
+      </w:pPr>
+      <w:r>
+        <w:rPr>
+          <w:rFonts w:ascii="Courier New" w:hAnsi="Courier New" w:cs="Courier New"/>
+        </w:rPr>
+        <w:t xml:space="preserve">            </w:t>
+      </w:r>
+      <w:proofErr w:type="spellStart"/>
+      <w:r>
+        <w:rPr>
+          <w:rFonts w:ascii="Courier New" w:hAnsi="Courier New" w:cs="Courier New"/>
+        </w:rPr>
+        <w:t>Console.WriteLine</w:t>
+      </w:r>
+      <w:proofErr w:type="spellEnd"/>
+      <w:r>
+        <w:rPr>
+          <w:rFonts w:ascii="Courier New" w:hAnsi="Courier New" w:cs="Courier New"/>
+        </w:rPr>
+        <w:t>(</w:t>
+      </w:r>
+      <w:proofErr w:type="spellStart"/>
+      <w:r>
+        <w:rPr>
+          <w:rFonts w:ascii="Courier New" w:hAnsi="Courier New" w:cs="Courier New"/>
+        </w:rPr>
+        <w:t>i</w:t>
+      </w:r>
+      <w:proofErr w:type="spellEnd"/>
+      <w:r>
+        <w:rPr>
+          <w:rFonts w:ascii="Courier New" w:hAnsi="Courier New" w:cs="Courier New"/>
+        </w:rPr>
+        <w:t>); //7</w:t>
+      </w:r>
+    </w:p>
+    <w:p>
+      <w:pPr>
+        <w:pStyle w:val="PlainText"/>
+        <w:rPr>
+          <w:rFonts w:ascii="Courier New" w:hAnsi="Courier New" w:cs="Courier New"/>
+        </w:rPr>
+      </w:pPr>
+      <w:r>
+        <w:rPr>
+          <w:rFonts w:ascii="Courier New" w:hAnsi="Courier New" w:cs="Courier New"/>
+        </w:rPr>
+        <w:t xml:space="preserve">            </w:t>
+      </w:r>
+      <w:proofErr w:type="spellStart"/>
+      <w:r>
+        <w:rPr>
+          <w:rFonts w:ascii="Courier New" w:hAnsi="Courier New" w:cs="Courier New"/>
+        </w:rPr>
+        <w:t>Console.WriteLine</w:t>
+      </w:r>
+      <w:proofErr w:type="spellEnd"/>
+      <w:r>
+        <w:rPr>
+          <w:rFonts w:ascii="Courier New" w:hAnsi="Courier New" w:cs="Courier New"/>
+        </w:rPr>
+        <w:t>("Before");</w:t>
+      </w:r>
+    </w:p>
+    <w:p>
+      <w:pPr>
+        <w:pStyle w:val="PlainText"/>
+        <w:rPr>
+          <w:rFonts w:ascii="Courier New" w:hAnsi="Courier New" w:cs="Courier New"/>
+        </w:rPr>
+      </w:pPr>
+      <w:r>
+        <w:rPr>
+          <w:rFonts w:ascii="Courier New" w:hAnsi="Courier New" w:cs="Courier New"/>
+        </w:rPr>
+        <w:t xml:space="preserve">            </w:t>
+      </w:r>
+      <w:proofErr w:type="spellStart"/>
+      <w:r>
+        <w:rPr>
+          <w:rFonts w:ascii="Courier New" w:hAnsi="Courier New" w:cs="Courier New"/>
+        </w:rPr>
+        <w:t>Console.WriteLine</w:t>
+      </w:r>
+      <w:proofErr w:type="spellEnd"/>
+      <w:r>
+        <w:rPr>
+          <w:rFonts w:ascii="Courier New" w:hAnsi="Courier New" w:cs="Courier New"/>
+        </w:rPr>
+        <w:t>(</w:t>
+      </w:r>
+      <w:proofErr w:type="spellStart"/>
+      <w:r>
+        <w:rPr>
+          <w:rFonts w:ascii="Courier New" w:hAnsi="Courier New" w:cs="Courier New"/>
+        </w:rPr>
+        <w:t>i</w:t>
+      </w:r>
+      <w:proofErr w:type="spellEnd"/>
+      <w:r>
+        <w:rPr>
+          <w:rFonts w:ascii="Courier New" w:hAnsi="Courier New" w:cs="Courier New"/>
+        </w:rPr>
+        <w:t>++); //7</w:t>
+      </w:r>
+    </w:p>
+    <w:p>
+      <w:pPr>
+        <w:pStyle w:val="PlainText"/>
+        <w:rPr>
+          <w:rFonts w:ascii="Courier New" w:hAnsi="Courier New" w:cs="Courier New"/>
+        </w:rPr>
+      </w:pPr>
+      <w:r>
+        <w:rPr>
+          <w:rFonts w:ascii="Courier New" w:hAnsi="Courier New" w:cs="Courier New"/>
+        </w:rPr>
+        <w:t xml:space="preserve">            </w:t>
+      </w:r>
+      <w:proofErr w:type="spellStart"/>
+      <w:r>
+        <w:rPr>
+          <w:rFonts w:ascii="Courier New" w:hAnsi="Courier New" w:cs="Courier New"/>
+        </w:rPr>
+        <w:t>Console.WriteLine</w:t>
+      </w:r>
+      <w:proofErr w:type="spellEnd"/>
+      <w:r>
+        <w:rPr>
+          <w:rFonts w:ascii="Courier New" w:hAnsi="Courier New" w:cs="Courier New"/>
+        </w:rPr>
+        <w:t>("After");</w:t>
+      </w:r>
+    </w:p>
+    <w:p>
+      <w:pPr>
+        <w:pStyle w:val="PlainText"/>
+        <w:rPr>
+          <w:rFonts w:ascii="Courier New" w:hAnsi="Courier New" w:cs="Courier New"/>
+        </w:rPr>
+      </w:pPr>
+      <w:r>
+        <w:rPr>
+          <w:rFonts w:ascii="Courier New" w:hAnsi="Courier New" w:cs="Courier New"/>
+        </w:rPr>
+        <w:t xml:space="preserve">            </w:t>
+      </w:r>
+      <w:proofErr w:type="spellStart"/>
+      <w:r>
+        <w:rPr>
+          <w:rFonts w:ascii="Courier New" w:hAnsi="Courier New" w:cs="Courier New"/>
+        </w:rPr>
+        <w:t>Console.WriteLine</w:t>
+      </w:r>
+      <w:proofErr w:type="spellEnd"/>
+      <w:r>
+        <w:rPr>
+          <w:rFonts w:ascii="Courier New" w:hAnsi="Courier New" w:cs="Courier New"/>
+        </w:rPr>
+        <w:t>(</w:t>
+      </w:r>
+      <w:proofErr w:type="spellStart"/>
+      <w:r>
+        <w:rPr>
+          <w:rFonts w:ascii="Courier New" w:hAnsi="Courier New" w:cs="Courier New"/>
+        </w:rPr>
+        <w:t>i</w:t>
+      </w:r>
+      <w:proofErr w:type="spellEnd"/>
+      <w:r>
+        <w:rPr>
+          <w:rFonts w:ascii="Courier New" w:hAnsi="Courier New" w:cs="Courier New"/>
+        </w:rPr>
+        <w:t>); //8</w:t>
       </w:r>
     </w:p>
     <w:p>
@@ -976,91 +1626,244 @@
           <w:rFonts w:ascii="Courier New" w:hAnsi="Courier New" w:cs="Courier New"/>
         </w:rPr>
         <w:tab/>
-        <w:t>int i = 7;</w:t>
-      </w:r>
-    </w:p>
-    <w:p>
-      <w:pPr>
-        <w:pStyle w:val="PlainText"/>
-        <w:rPr>
-          <w:rFonts w:ascii="Courier New" w:hAnsi="Courier New" w:cs="Courier New"/>
-        </w:rPr>
-      </w:pPr>
-      <w:r>
-        <w:rPr>
-          <w:rFonts w:ascii="Courier New" w:hAnsi="Courier New" w:cs="Courier New"/>
-        </w:rPr>
-        <w:t xml:space="preserve">            Console.WriteLine("Actual");</w:t>
-      </w:r>
-    </w:p>
-    <w:p>
-      <w:pPr>
-        <w:pStyle w:val="PlainText"/>
-        <w:rPr>
-          <w:rFonts w:ascii="Courier New" w:hAnsi="Courier New" w:cs="Courier New"/>
-        </w:rPr>
-      </w:pPr>
-      <w:r>
-        <w:rPr>
-          <w:rFonts w:ascii="Courier New" w:hAnsi="Courier New" w:cs="Courier New"/>
-        </w:rPr>
-        <w:t xml:space="preserve">            Console.WriteLine(i); //7</w:t>
-      </w:r>
-    </w:p>
-    <w:p>
-      <w:pPr>
-        <w:pStyle w:val="PlainText"/>
-        <w:rPr>
-          <w:rFonts w:ascii="Courier New" w:hAnsi="Courier New" w:cs="Courier New"/>
-        </w:rPr>
-      </w:pPr>
-      <w:r>
-        <w:rPr>
-          <w:rFonts w:ascii="Courier New" w:hAnsi="Courier New" w:cs="Courier New"/>
-        </w:rPr>
-        <w:t xml:space="preserve">            Console.WriteLine("Before");</w:t>
-      </w:r>
-    </w:p>
-    <w:p>
-      <w:pPr>
-        <w:pStyle w:val="PlainText"/>
-        <w:rPr>
-          <w:rFonts w:ascii="Courier New" w:hAnsi="Courier New" w:cs="Courier New"/>
-        </w:rPr>
-      </w:pPr>
-      <w:r>
-        <w:rPr>
-          <w:rFonts w:ascii="Courier New" w:hAnsi="Courier New" w:cs="Courier New"/>
-        </w:rPr>
-        <w:t xml:space="preserve">            Console.WriteLine(++i); //8</w:t>
-      </w:r>
-    </w:p>
-    <w:p>
-      <w:pPr>
-        <w:pStyle w:val="PlainText"/>
-        <w:rPr>
-          <w:rFonts w:ascii="Courier New" w:hAnsi="Courier New" w:cs="Courier New"/>
-        </w:rPr>
-      </w:pPr>
-      <w:r>
-        <w:rPr>
-          <w:rFonts w:ascii="Courier New" w:hAnsi="Courier New" w:cs="Courier New"/>
-        </w:rPr>
-        <w:t xml:space="preserve">            Console.WriteLine("After");</w:t>
-      </w:r>
-    </w:p>
-    <w:p>
-      <w:pPr>
-        <w:pStyle w:val="PlainText"/>
-        <w:rPr>
-          <w:rFonts w:ascii="Courier New" w:hAnsi="Courier New" w:cs="Courier New"/>
-        </w:rPr>
-      </w:pPr>
-      <w:r>
-        <w:rPr>
-          <w:rFonts w:ascii="Courier New" w:hAnsi="Courier New" w:cs="Courier New"/>
-        </w:rPr>
-        <w:t xml:space="preserve">            Console.WriteLine(i); //8</w:t>
+      </w:r>
+      <w:proofErr w:type="spellStart"/>
+      <w:r>
+        <w:rPr>
+          <w:rFonts w:ascii="Courier New" w:hAnsi="Courier New" w:cs="Courier New"/>
+        </w:rPr>
+        <w:t>int</w:t>
+      </w:r>
+      <w:proofErr w:type="spellEnd"/>
+      <w:r>
+        <w:rPr>
+          <w:rFonts w:ascii="Courier New" w:hAnsi="Courier New" w:cs="Courier New"/>
+        </w:rPr>
+        <w:t xml:space="preserve"> </w:t>
+      </w:r>
+      <w:proofErr w:type="spellStart"/>
+      <w:r>
+        <w:rPr>
+          <w:rFonts w:ascii="Courier New" w:hAnsi="Courier New" w:cs="Courier New"/>
+        </w:rPr>
+        <w:t>i</w:t>
+      </w:r>
+      <w:proofErr w:type="spellEnd"/>
+      <w:r>
+        <w:rPr>
+          <w:rFonts w:ascii="Courier New" w:hAnsi="Courier New" w:cs="Courier New"/>
+        </w:rPr>
+        <w:t xml:space="preserve"> = 7;</w:t>
+      </w:r>
+    </w:p>
+    <w:p>
+      <w:pPr>
+        <w:pStyle w:val="PlainText"/>
+        <w:rPr>
+          <w:rFonts w:ascii="Courier New" w:hAnsi="Courier New" w:cs="Courier New"/>
+        </w:rPr>
+      </w:pPr>
+      <w:r>
+        <w:rPr>
+          <w:rFonts w:ascii="Courier New" w:hAnsi="Courier New" w:cs="Courier New"/>
+        </w:rPr>
+        <w:t xml:space="preserve">            </w:t>
+      </w:r>
+      <w:proofErr w:type="spellStart"/>
+      <w:r>
+        <w:rPr>
+          <w:rFonts w:ascii="Courier New" w:hAnsi="Courier New" w:cs="Courier New"/>
+        </w:rPr>
+        <w:t>Console.WriteLine</w:t>
+      </w:r>
+      <w:proofErr w:type="spellEnd"/>
+      <w:r>
+        <w:rPr>
+          <w:rFonts w:ascii="Courier New" w:hAnsi="Courier New" w:cs="Courier New"/>
+        </w:rPr>
+        <w:t>("Actual");</w:t>
+      </w:r>
+    </w:p>
+    <w:p>
+      <w:pPr>
+        <w:pStyle w:val="PlainText"/>
+        <w:rPr>
+          <w:rFonts w:ascii="Courier New" w:hAnsi="Courier New" w:cs="Courier New"/>
+        </w:rPr>
+      </w:pPr>
+      <w:r>
+        <w:rPr>
+          <w:rFonts w:ascii="Courier New" w:hAnsi="Courier New" w:cs="Courier New"/>
+        </w:rPr>
+        <w:t xml:space="preserve">            </w:t>
+      </w:r>
+      <w:proofErr w:type="spellStart"/>
+      <w:r>
+        <w:rPr>
+          <w:rFonts w:ascii="Courier New" w:hAnsi="Courier New" w:cs="Courier New"/>
+        </w:rPr>
+        <w:t>Console.WriteLine</w:t>
+      </w:r>
+      <w:proofErr w:type="spellEnd"/>
+      <w:r>
+        <w:rPr>
+          <w:rFonts w:ascii="Courier New" w:hAnsi="Courier New" w:cs="Courier New"/>
+        </w:rPr>
+        <w:t>(</w:t>
+      </w:r>
+      <w:proofErr w:type="spellStart"/>
+      <w:r>
+        <w:rPr>
+          <w:rFonts w:ascii="Courier New" w:hAnsi="Courier New" w:cs="Courier New"/>
+        </w:rPr>
+        <w:t>i</w:t>
+      </w:r>
+      <w:proofErr w:type="spellEnd"/>
+      <w:r>
+        <w:rPr>
+          <w:rFonts w:ascii="Courier New" w:hAnsi="Courier New" w:cs="Courier New"/>
+        </w:rPr>
+        <w:t>); //7</w:t>
+      </w:r>
+    </w:p>
+    <w:p>
+      <w:pPr>
+        <w:pStyle w:val="PlainText"/>
+        <w:rPr>
+          <w:rFonts w:ascii="Courier New" w:hAnsi="Courier New" w:cs="Courier New"/>
+        </w:rPr>
+      </w:pPr>
+      <w:r>
+        <w:rPr>
+          <w:rFonts w:ascii="Courier New" w:hAnsi="Courier New" w:cs="Courier New"/>
+        </w:rPr>
+        <w:t xml:space="preserve">            </w:t>
+      </w:r>
+      <w:proofErr w:type="spellStart"/>
+      <w:r>
+        <w:rPr>
+          <w:rFonts w:ascii="Courier New" w:hAnsi="Courier New" w:cs="Courier New"/>
+        </w:rPr>
+        <w:t>Console.WriteLine</w:t>
+      </w:r>
+      <w:proofErr w:type="spellEnd"/>
+      <w:r>
+        <w:rPr>
+          <w:rFonts w:ascii="Courier New" w:hAnsi="Courier New" w:cs="Courier New"/>
+        </w:rPr>
+        <w:t>("Before");</w:t>
+      </w:r>
+    </w:p>
+    <w:p>
+      <w:pPr>
+        <w:pStyle w:val="PlainText"/>
+        <w:rPr>
+          <w:rFonts w:ascii="Courier New" w:hAnsi="Courier New" w:cs="Courier New"/>
+        </w:rPr>
+      </w:pPr>
+      <w:r>
+        <w:rPr>
+          <w:rFonts w:ascii="Courier New" w:hAnsi="Courier New" w:cs="Courier New"/>
+        </w:rPr>
+        <w:t xml:space="preserve">            </w:t>
+      </w:r>
+      <w:proofErr w:type="spellStart"/>
+      <w:r>
+        <w:rPr>
+          <w:rFonts w:ascii="Courier New" w:hAnsi="Courier New" w:cs="Courier New"/>
+        </w:rPr>
+        <w:t>Console.WriteLine</w:t>
+      </w:r>
+      <w:proofErr w:type="spellEnd"/>
+      <w:r>
+        <w:rPr>
+          <w:rFonts w:ascii="Courier New" w:hAnsi="Courier New" w:cs="Courier New"/>
+        </w:rPr>
+        <w:t>(++</w:t>
+      </w:r>
+      <w:proofErr w:type="spellStart"/>
+      <w:r>
+        <w:rPr>
+          <w:rFonts w:ascii="Courier New" w:hAnsi="Courier New" w:cs="Courier New"/>
+        </w:rPr>
+        <w:t>i</w:t>
+      </w:r>
+      <w:proofErr w:type="spellEnd"/>
+      <w:r>
+        <w:rPr>
+          <w:rFonts w:ascii="Courier New" w:hAnsi="Courier New" w:cs="Courier New"/>
+        </w:rPr>
+        <w:t>); //8</w:t>
+      </w:r>
+    </w:p>
+    <w:p>
+      <w:pPr>
+        <w:pStyle w:val="PlainText"/>
+        <w:rPr>
+          <w:rFonts w:ascii="Courier New" w:hAnsi="Courier New" w:cs="Courier New"/>
+        </w:rPr>
+      </w:pPr>
+      <w:r>
+        <w:rPr>
+          <w:rFonts w:ascii="Courier New" w:hAnsi="Courier New" w:cs="Courier New"/>
+        </w:rPr>
+        <w:t xml:space="preserve">            </w:t>
+      </w:r>
+      <w:proofErr w:type="spellStart"/>
+      <w:r>
+        <w:rPr>
+          <w:rFonts w:ascii="Courier New" w:hAnsi="Courier New" w:cs="Courier New"/>
+        </w:rPr>
+        <w:t>Console.WriteLine</w:t>
+      </w:r>
+      <w:proofErr w:type="spellEnd"/>
+      <w:r>
+        <w:rPr>
+          <w:rFonts w:ascii="Courier New" w:hAnsi="Courier New" w:cs="Courier New"/>
+        </w:rPr>
+        <w:t>("After");</w:t>
+      </w:r>
+    </w:p>
+    <w:p>
+      <w:pPr>
+        <w:pStyle w:val="PlainText"/>
+        <w:rPr>
+          <w:rFonts w:ascii="Courier New" w:hAnsi="Courier New" w:cs="Courier New"/>
+        </w:rPr>
+      </w:pPr>
+      <w:r>
+        <w:rPr>
+          <w:rFonts w:ascii="Courier New" w:hAnsi="Courier New" w:cs="Courier New"/>
+        </w:rPr>
+        <w:t xml:space="preserve">            </w:t>
+      </w:r>
+      <w:proofErr w:type="spellStart"/>
+      <w:r>
+        <w:rPr>
+          <w:rFonts w:ascii="Courier New" w:hAnsi="Courier New" w:cs="Courier New"/>
+        </w:rPr>
+        <w:t>Console.WriteLine</w:t>
+      </w:r>
+      <w:proofErr w:type="spellEnd"/>
+      <w:r>
+        <w:rPr>
+          <w:rFonts w:ascii="Courier New" w:hAnsi="Courier New" w:cs="Courier New"/>
+        </w:rPr>
+        <w:t>(</w:t>
+      </w:r>
+      <w:proofErr w:type="spellStart"/>
+      <w:r>
+        <w:rPr>
+          <w:rFonts w:ascii="Courier New" w:hAnsi="Courier New" w:cs="Courier New"/>
+        </w:rPr>
+        <w:t>i</w:t>
+      </w:r>
+      <w:proofErr w:type="spellEnd"/>
+      <w:r>
+        <w:rPr>
+          <w:rFonts w:ascii="Courier New" w:hAnsi="Courier New" w:cs="Courier New"/>
+        </w:rPr>
+        <w:t>); //8</w:t>
       </w:r>
     </w:p>
     <w:p>
@@ -1287,6 +2090,7 @@
           <w:lang w:val="en-IN" w:eastAsia="en-IN"/>
         </w:rPr>
       </w:pPr>
+      <w:proofErr w:type="spellStart"/>
       <w:r>
         <w:rPr>
           <w:rFonts w:ascii="Consolas" w:eastAsia="Times New Roman" w:hAnsi="Consolas" w:cs="Courier New"/>
@@ -1299,6 +2103,7 @@
         </w:rPr>
         <w:t>var</w:t>
       </w:r>
+      <w:proofErr w:type="spellEnd"/>
       <w:r>
         <w:rPr>
           <w:rFonts w:ascii="Consolas" w:eastAsia="Times New Roman" w:hAnsi="Consolas" w:cs="Courier New"/>
@@ -1311,6 +2116,7 @@
         </w:rPr>
         <w:t xml:space="preserve"> watch = </w:t>
       </w:r>
+      <w:proofErr w:type="spellStart"/>
       <w:r>
         <w:rPr>
           <w:rFonts w:ascii="Consolas" w:eastAsia="Times New Roman" w:hAnsi="Consolas" w:cs="Courier New"/>
@@ -1395,6 +2201,7 @@
         </w:rPr>
         <w:t>StartNew</w:t>
       </w:r>
+      <w:proofErr w:type="spellEnd"/>
       <w:r>
         <w:rPr>
           <w:rFonts w:ascii="Consolas" w:eastAsia="Times New Roman" w:hAnsi="Consolas" w:cs="Courier New"/>
@@ -1485,6 +2292,7 @@
           <w:lang w:val="en-IN" w:eastAsia="en-IN"/>
         </w:rPr>
       </w:pPr>
+      <w:proofErr w:type="spellStart"/>
       <w:r>
         <w:rPr>
           <w:rFonts w:ascii="Consolas" w:eastAsia="Times New Roman" w:hAnsi="Consolas" w:cs="Courier New"/>
@@ -1509,6 +2317,7 @@
         </w:rPr>
         <w:t>Stop</w:t>
       </w:r>
+      <w:proofErr w:type="spellEnd"/>
       <w:r>
         <w:rPr>
           <w:rFonts w:ascii="Consolas" w:eastAsia="Times New Roman" w:hAnsi="Consolas" w:cs="Courier New"/>
@@ -1552,6 +2361,7 @@
           <w:lang w:val="en-IN" w:eastAsia="en-IN"/>
         </w:rPr>
       </w:pPr>
+      <w:proofErr w:type="spellStart"/>
       <w:r>
         <w:rPr>
           <w:rFonts w:ascii="Consolas" w:eastAsia="Times New Roman" w:hAnsi="Consolas" w:cs="Courier New"/>
@@ -1564,6 +2374,7 @@
         </w:rPr>
         <w:t>var</w:t>
       </w:r>
+      <w:proofErr w:type="spellEnd"/>
       <w:r>
         <w:rPr>
           <w:rFonts w:ascii="Consolas" w:eastAsia="Times New Roman" w:hAnsi="Consolas" w:cs="Courier New"/>
@@ -1574,7 +2385,46 @@
           <w:shd w:val="clear" w:color="auto" w:fill="EFF0F1"/>
           <w:lang w:val="en-IN" w:eastAsia="en-IN"/>
         </w:rPr>
-        <w:t xml:space="preserve"> elapsedMs = watch.</w:t>
+        <w:t xml:space="preserve"> </w:t>
+      </w:r>
+      <w:proofErr w:type="spellStart"/>
+      <w:r>
+        <w:rPr>
+          <w:rFonts w:ascii="Consolas" w:eastAsia="Times New Roman" w:hAnsi="Consolas" w:cs="Courier New"/>
+          <w:color w:val="303336"/>
+          <w:sz w:val="20"/>
+          <w:szCs w:val="20"/>
+          <w:bdr w:val="none" w:sz="0" w:space="0" w:color="auto" w:frame="1"/>
+          <w:shd w:val="clear" w:color="auto" w:fill="EFF0F1"/>
+          <w:lang w:val="en-IN" w:eastAsia="en-IN"/>
+        </w:rPr>
+        <w:t>elapsedMs</w:t>
+      </w:r>
+      <w:proofErr w:type="spellEnd"/>
+      <w:r>
+        <w:rPr>
+          <w:rFonts w:ascii="Consolas" w:eastAsia="Times New Roman" w:hAnsi="Consolas" w:cs="Courier New"/>
+          <w:color w:val="303336"/>
+          <w:sz w:val="20"/>
+          <w:szCs w:val="20"/>
+          <w:bdr w:val="none" w:sz="0" w:space="0" w:color="auto" w:frame="1"/>
+          <w:shd w:val="clear" w:color="auto" w:fill="EFF0F1"/>
+          <w:lang w:val="en-IN" w:eastAsia="en-IN"/>
+        </w:rPr>
+        <w:t xml:space="preserve"> = </w:t>
+      </w:r>
+      <w:proofErr w:type="spellStart"/>
+      <w:r>
+        <w:rPr>
+          <w:rFonts w:ascii="Consolas" w:eastAsia="Times New Roman" w:hAnsi="Consolas" w:cs="Courier New"/>
+          <w:color w:val="303336"/>
+          <w:sz w:val="20"/>
+          <w:szCs w:val="20"/>
+          <w:bdr w:val="none" w:sz="0" w:space="0" w:color="auto" w:frame="1"/>
+          <w:shd w:val="clear" w:color="auto" w:fill="EFF0F1"/>
+          <w:lang w:val="en-IN" w:eastAsia="en-IN"/>
+        </w:rPr>
+        <w:t>watch.</w:t>
       </w:r>
       <w:r>
         <w:rPr>
@@ -1588,6 +2438,7 @@
         </w:rPr>
         <w:t>ElapsedMilliseconds</w:t>
       </w:r>
+      <w:proofErr w:type="spellEnd"/>
       <w:r>
         <w:rPr>
           <w:rFonts w:ascii="Consolas" w:eastAsia="Times New Roman" w:hAnsi="Consolas" w:cs="Courier New"/>
@@ -1686,6 +2537,7 @@
           <w:shd w:val="clear" w:color="auto" w:fill="FFFFFF"/>
         </w:rPr>
       </w:pPr>
+      <w:proofErr w:type="spellStart"/>
       <w:r>
         <w:rPr>
           <w:rStyle w:val="HTMLCode"/>
@@ -1698,6 +2550,7 @@
         </w:rPr>
         <w:t>Response.Redirect</w:t>
       </w:r>
+      <w:proofErr w:type="spellEnd"/>
       <w:r>
         <w:rPr>
           <w:rFonts w:ascii="Segoe UI" w:hAnsi="Segoe UI" w:cs="Segoe UI"/>
@@ -1708,13 +2561,7 @@
         </w:rPr>
         <w:t>, a new request is generated from client-side for redirected page. It's a kind of additional round trip. As new request is generated from client, so the new URL is visible to user in browser after redirection.</w:t>
       </w:r>
-    </w:p>
-    <w:p>
-      <w:pPr>
-        <w:autoSpaceDE w:val="0"/>
-        <w:autoSpaceDN w:val="0"/>
-        <w:adjustRightInd w:val="0"/>
-        <w:spacing w:after="0" w:line="240" w:lineRule="auto"/>
+      <w:r>
         <w:rPr>
           <w:rFonts w:ascii="Segoe UI" w:hAnsi="Segoe UI" w:cs="Segoe UI"/>
           <w:color w:val="111111"/>
@@ -1722,7 +2569,8 @@
           <w:szCs w:val="21"/>
           <w:shd w:val="clear" w:color="auto" w:fill="FFFFFF"/>
         </w:rPr>
-      </w:pPr>
+        <w:t xml:space="preserve"> Browser make the transfer happen.</w:t>
+      </w:r>
     </w:p>
     <w:p>
       <w:pPr>
@@ -1738,6 +2586,22 @@
           <w:shd w:val="clear" w:color="auto" w:fill="FFFFFF"/>
         </w:rPr>
       </w:pPr>
+    </w:p>
+    <w:p>
+      <w:pPr>
+        <w:autoSpaceDE w:val="0"/>
+        <w:autoSpaceDN w:val="0"/>
+        <w:adjustRightInd w:val="0"/>
+        <w:spacing w:after="0" w:line="240" w:lineRule="auto"/>
+        <w:rPr>
+          <w:rFonts w:ascii="Segoe UI" w:hAnsi="Segoe UI" w:cs="Segoe UI"/>
+          <w:color w:val="111111"/>
+          <w:sz w:val="21"/>
+          <w:szCs w:val="21"/>
+          <w:shd w:val="clear" w:color="auto" w:fill="FFFFFF"/>
+        </w:rPr>
+      </w:pPr>
+      <w:proofErr w:type="spellStart"/>
       <w:r>
         <w:rPr>
           <w:rStyle w:val="HTMLCode"/>
@@ -1751,6 +2615,7 @@
         <w:lastRenderedPageBreak/>
         <w:t>Server.Transfer</w:t>
       </w:r>
+      <w:proofErr w:type="spellEnd"/>
       <w:r>
         <w:rPr>
           <w:rFonts w:ascii="Segoe UI" w:hAnsi="Segoe UI" w:cs="Segoe UI"/>
@@ -1760,6 +2625,16 @@
           <w:shd w:val="clear" w:color="auto" w:fill="FFFFFF"/>
         </w:rPr>
         <w:t>, a request is transferred from one page to another without making a round trip from client. For the end user, URL remains the same in browser even after transferring to another page.</w:t>
+      </w:r>
+      <w:r>
+        <w:rPr>
+          <w:rFonts w:ascii="Segoe UI" w:hAnsi="Segoe UI" w:cs="Segoe UI"/>
+          <w:color w:val="111111"/>
+          <w:sz w:val="21"/>
+          <w:szCs w:val="21"/>
+          <w:shd w:val="clear" w:color="auto" w:fill="FFFFFF"/>
+        </w:rPr>
+        <w:t xml:space="preserve"> Server make the transfer happen.</w:t>
       </w:r>
     </w:p>
     <w:p>
@@ -1833,8 +2708,3115 @@
           <w:rFonts w:ascii="Courier New" w:hAnsi="Courier New" w:cs="Courier New"/>
         </w:rPr>
       </w:pPr>
-      <w:bookmarkStart w:id="0" w:name="_GoBack"/>
-      <w:bookmarkEnd w:id="0"/>
+      <w:r>
+        <w:rPr>
+          <w:rFonts w:ascii="Courier New" w:hAnsi="Courier New" w:cs="Courier New"/>
+        </w:rPr>
+        <w:t>A class can have multiple main methods but we need to specify startup object for the same</w:t>
+      </w:r>
+    </w:p>
+    <w:p>
+      <w:pPr>
+        <w:autoSpaceDE w:val="0"/>
+        <w:autoSpaceDN w:val="0"/>
+        <w:adjustRightInd w:val="0"/>
+        <w:spacing w:after="0" w:line="240" w:lineRule="auto"/>
+        <w:rPr>
+          <w:rFonts w:ascii="Courier New" w:hAnsi="Courier New" w:cs="Courier New"/>
+        </w:rPr>
+      </w:pPr>
+    </w:p>
+    <w:p>
+      <w:pPr>
+        <w:autoSpaceDE w:val="0"/>
+        <w:autoSpaceDN w:val="0"/>
+        <w:adjustRightInd w:val="0"/>
+        <w:spacing w:after="0" w:line="240" w:lineRule="auto"/>
+        <w:rPr>
+          <w:rFonts w:ascii="Courier New" w:hAnsi="Courier New" w:cs="Courier New"/>
+        </w:rPr>
+      </w:pPr>
+      <w:r>
+        <w:rPr>
+          <w:rFonts w:ascii="Courier New" w:hAnsi="Courier New" w:cs="Courier New"/>
+        </w:rPr>
+        <w:t>An application can contain assem</w:t>
+      </w:r>
+      <w:r>
+        <w:rPr>
+          <w:rFonts w:ascii="Courier New" w:hAnsi="Courier New" w:cs="Courier New"/>
+        </w:rPr>
+        <w:t xml:space="preserve">blies compiled from different languages in </w:t>
+      </w:r>
+      <w:proofErr w:type="spellStart"/>
+      <w:r>
+        <w:rPr>
+          <w:rFonts w:ascii="Courier New" w:hAnsi="Courier New" w:cs="Courier New"/>
+        </w:rPr>
+        <w:t>dotnet</w:t>
+      </w:r>
+      <w:proofErr w:type="spellEnd"/>
+    </w:p>
+    <w:p>
+      <w:pPr>
+        <w:autoSpaceDE w:val="0"/>
+        <w:autoSpaceDN w:val="0"/>
+        <w:adjustRightInd w:val="0"/>
+        <w:spacing w:after="0" w:line="240" w:lineRule="auto"/>
+        <w:rPr>
+          <w:rFonts w:ascii="Courier New" w:hAnsi="Courier New" w:cs="Courier New"/>
+        </w:rPr>
+      </w:pPr>
+    </w:p>
+    <w:tbl>
+      <w:tblPr>
+        <w:tblW w:w="0" w:type="auto"/>
+        <w:tblBorders>
+          <w:top w:val="single" w:sz="6" w:space="0" w:color="CCCCCC"/>
+          <w:left w:val="single" w:sz="6" w:space="0" w:color="CCCCCC"/>
+        </w:tblBorders>
+        <w:shd w:val="clear" w:color="auto" w:fill="FFFFFF"/>
+        <w:tblCellMar>
+          <w:left w:w="0" w:type="dxa"/>
+          <w:right w:w="0" w:type="dxa"/>
+        </w:tblCellMar>
+        <w:tblLook w:val="04A0" w:firstRow="1" w:lastRow="0" w:firstColumn="1" w:lastColumn="0" w:noHBand="0" w:noVBand="1"/>
+      </w:tblPr>
+      <w:tblGrid>
+        <w:gridCol w:w="1290"/>
+        <w:gridCol w:w="3501"/>
+        <w:gridCol w:w="4438"/>
+      </w:tblGrid>
+      <w:tr>
+        <w:trPr>
+          <w:tblHeader/>
+        </w:trPr>
+        <w:tc>
+          <w:tcPr>
+            <w:tcW w:w="0" w:type="auto"/>
+            <w:tcBorders>
+              <w:top w:val="nil"/>
+              <w:left w:val="nil"/>
+              <w:bottom w:val="single" w:sz="6" w:space="0" w:color="CCCCCC"/>
+              <w:right w:val="single" w:sz="6" w:space="0" w:color="CCCCCC"/>
+            </w:tcBorders>
+            <w:shd w:val="clear" w:color="auto" w:fill="EBF6FF"/>
+            <w:tcMar>
+              <w:top w:w="75" w:type="dxa"/>
+              <w:left w:w="75" w:type="dxa"/>
+              <w:bottom w:w="75" w:type="dxa"/>
+              <w:right w:w="75" w:type="dxa"/>
+            </w:tcMar>
+            <w:vAlign w:val="center"/>
+            <w:hideMark/>
+          </w:tcPr>
+          <w:p>
+            <w:pPr>
+              <w:spacing w:after="0" w:line="240" w:lineRule="auto"/>
+              <w:rPr>
+                <w:rFonts w:ascii="Segoe UI" w:eastAsia="Times New Roman" w:hAnsi="Segoe UI" w:cs="Segoe UI"/>
+                <w:b/>
+                <w:bCs/>
+                <w:color w:val="111111"/>
+                <w:sz w:val="21"/>
+                <w:szCs w:val="21"/>
+                <w:lang w:val="en-IN" w:eastAsia="en-IN"/>
+              </w:rPr>
+            </w:pPr>
+            <w:r>
+              <w:rPr>
+                <w:rFonts w:ascii="Segoe UI" w:eastAsia="Times New Roman" w:hAnsi="Segoe UI" w:cs="Segoe UI"/>
+                <w:b/>
+                <w:bCs/>
+                <w:color w:val="111111"/>
+                <w:sz w:val="21"/>
+                <w:szCs w:val="21"/>
+                <w:lang w:val="en-IN" w:eastAsia="en-IN"/>
+              </w:rPr>
+              <w:t> </w:t>
+            </w:r>
+          </w:p>
+        </w:tc>
+        <w:tc>
+          <w:tcPr>
+            <w:tcW w:w="0" w:type="auto"/>
+            <w:tcBorders>
+              <w:top w:val="nil"/>
+              <w:left w:val="nil"/>
+              <w:bottom w:val="single" w:sz="6" w:space="0" w:color="CCCCCC"/>
+              <w:right w:val="single" w:sz="6" w:space="0" w:color="CCCCCC"/>
+            </w:tcBorders>
+            <w:shd w:val="clear" w:color="auto" w:fill="EBF6FF"/>
+            <w:tcMar>
+              <w:top w:w="75" w:type="dxa"/>
+              <w:left w:w="75" w:type="dxa"/>
+              <w:bottom w:w="75" w:type="dxa"/>
+              <w:right w:w="75" w:type="dxa"/>
+            </w:tcMar>
+            <w:vAlign w:val="center"/>
+            <w:hideMark/>
+          </w:tcPr>
+          <w:p>
+            <w:pPr>
+              <w:spacing w:after="0" w:line="240" w:lineRule="auto"/>
+              <w:rPr>
+                <w:rFonts w:ascii="Segoe UI" w:eastAsia="Times New Roman" w:hAnsi="Segoe UI" w:cs="Segoe UI"/>
+                <w:b/>
+                <w:bCs/>
+                <w:color w:val="111111"/>
+                <w:sz w:val="21"/>
+                <w:szCs w:val="21"/>
+                <w:lang w:val="en-IN" w:eastAsia="en-IN"/>
+              </w:rPr>
+            </w:pPr>
+            <w:proofErr w:type="spellStart"/>
+            <w:r>
+              <w:rPr>
+                <w:rFonts w:ascii="Segoe UI" w:eastAsia="Times New Roman" w:hAnsi="Segoe UI" w:cs="Segoe UI"/>
+                <w:b/>
+                <w:bCs/>
+                <w:color w:val="111111"/>
+                <w:sz w:val="21"/>
+                <w:szCs w:val="21"/>
+                <w:bdr w:val="none" w:sz="0" w:space="0" w:color="auto" w:frame="1"/>
+                <w:lang w:val="en-IN" w:eastAsia="en-IN"/>
+              </w:rPr>
+              <w:t>Server.Transfer</w:t>
+            </w:r>
+            <w:proofErr w:type="spellEnd"/>
+          </w:p>
+        </w:tc>
+        <w:tc>
+          <w:tcPr>
+            <w:tcW w:w="0" w:type="auto"/>
+            <w:tcBorders>
+              <w:top w:val="nil"/>
+              <w:left w:val="nil"/>
+              <w:bottom w:val="single" w:sz="6" w:space="0" w:color="CCCCCC"/>
+              <w:right w:val="single" w:sz="6" w:space="0" w:color="CCCCCC"/>
+            </w:tcBorders>
+            <w:shd w:val="clear" w:color="auto" w:fill="EBF6FF"/>
+            <w:tcMar>
+              <w:top w:w="75" w:type="dxa"/>
+              <w:left w:w="75" w:type="dxa"/>
+              <w:bottom w:w="75" w:type="dxa"/>
+              <w:right w:w="75" w:type="dxa"/>
+            </w:tcMar>
+            <w:vAlign w:val="center"/>
+            <w:hideMark/>
+          </w:tcPr>
+          <w:p>
+            <w:pPr>
+              <w:spacing w:after="0" w:line="240" w:lineRule="auto"/>
+              <w:rPr>
+                <w:rFonts w:ascii="Segoe UI" w:eastAsia="Times New Roman" w:hAnsi="Segoe UI" w:cs="Segoe UI"/>
+                <w:b/>
+                <w:bCs/>
+                <w:color w:val="111111"/>
+                <w:sz w:val="21"/>
+                <w:szCs w:val="21"/>
+                <w:lang w:val="en-IN" w:eastAsia="en-IN"/>
+              </w:rPr>
+            </w:pPr>
+            <w:proofErr w:type="spellStart"/>
+            <w:r>
+              <w:rPr>
+                <w:rFonts w:ascii="Segoe UI" w:eastAsia="Times New Roman" w:hAnsi="Segoe UI" w:cs="Segoe UI"/>
+                <w:b/>
+                <w:bCs/>
+                <w:color w:val="111111"/>
+                <w:sz w:val="21"/>
+                <w:szCs w:val="21"/>
+                <w:bdr w:val="none" w:sz="0" w:space="0" w:color="auto" w:frame="1"/>
+                <w:lang w:val="en-IN" w:eastAsia="en-IN"/>
+              </w:rPr>
+              <w:t>Response.Redirect</w:t>
+            </w:r>
+            <w:proofErr w:type="spellEnd"/>
+          </w:p>
+        </w:tc>
+      </w:tr>
+      <w:tr>
+        <w:tc>
+          <w:tcPr>
+            <w:tcW w:w="0" w:type="auto"/>
+            <w:tcBorders>
+              <w:top w:val="nil"/>
+              <w:left w:val="nil"/>
+              <w:bottom w:val="single" w:sz="6" w:space="0" w:color="CCCCCC"/>
+              <w:right w:val="single" w:sz="6" w:space="0" w:color="CCCCCC"/>
+            </w:tcBorders>
+            <w:shd w:val="clear" w:color="auto" w:fill="FFFFFF"/>
+            <w:tcMar>
+              <w:top w:w="75" w:type="dxa"/>
+              <w:left w:w="75" w:type="dxa"/>
+              <w:bottom w:w="75" w:type="dxa"/>
+              <w:right w:w="75" w:type="dxa"/>
+            </w:tcMar>
+            <w:vAlign w:val="center"/>
+            <w:hideMark/>
+          </w:tcPr>
+          <w:p>
+            <w:pPr>
+              <w:spacing w:after="0" w:line="240" w:lineRule="auto"/>
+              <w:rPr>
+                <w:rFonts w:ascii="Segoe UI" w:eastAsia="Times New Roman" w:hAnsi="Segoe UI" w:cs="Segoe UI"/>
+                <w:color w:val="111111"/>
+                <w:sz w:val="21"/>
+                <w:szCs w:val="21"/>
+                <w:lang w:val="en-IN" w:eastAsia="en-IN"/>
+              </w:rPr>
+            </w:pPr>
+            <w:r>
+              <w:rPr>
+                <w:rFonts w:ascii="Segoe UI" w:eastAsia="Times New Roman" w:hAnsi="Segoe UI" w:cs="Segoe UI"/>
+                <w:color w:val="111111"/>
+                <w:sz w:val="21"/>
+                <w:szCs w:val="21"/>
+                <w:lang w:val="en-IN" w:eastAsia="en-IN"/>
+              </w:rPr>
+              <w:t>Redirection</w:t>
+            </w:r>
+          </w:p>
+        </w:tc>
+        <w:tc>
+          <w:tcPr>
+            <w:tcW w:w="0" w:type="auto"/>
+            <w:tcBorders>
+              <w:top w:val="nil"/>
+              <w:left w:val="nil"/>
+              <w:bottom w:val="single" w:sz="6" w:space="0" w:color="CCCCCC"/>
+              <w:right w:val="single" w:sz="6" w:space="0" w:color="CCCCCC"/>
+            </w:tcBorders>
+            <w:shd w:val="clear" w:color="auto" w:fill="FFFFFF"/>
+            <w:tcMar>
+              <w:top w:w="75" w:type="dxa"/>
+              <w:left w:w="75" w:type="dxa"/>
+              <w:bottom w:w="75" w:type="dxa"/>
+              <w:right w:w="75" w:type="dxa"/>
+            </w:tcMar>
+            <w:vAlign w:val="center"/>
+            <w:hideMark/>
+          </w:tcPr>
+          <w:p>
+            <w:pPr>
+              <w:spacing w:after="0" w:line="240" w:lineRule="auto"/>
+              <w:rPr>
+                <w:rFonts w:ascii="Segoe UI" w:eastAsia="Times New Roman" w:hAnsi="Segoe UI" w:cs="Segoe UI"/>
+                <w:color w:val="111111"/>
+                <w:sz w:val="21"/>
+                <w:szCs w:val="21"/>
+                <w:lang w:val="en-IN" w:eastAsia="en-IN"/>
+              </w:rPr>
+            </w:pPr>
+            <w:r>
+              <w:rPr>
+                <w:rFonts w:ascii="Segoe UI" w:eastAsia="Times New Roman" w:hAnsi="Segoe UI" w:cs="Segoe UI"/>
+                <w:color w:val="111111"/>
+                <w:sz w:val="21"/>
+                <w:szCs w:val="21"/>
+                <w:lang w:val="en-IN" w:eastAsia="en-IN"/>
+              </w:rPr>
+              <w:t>Redirection is done by the server.</w:t>
+            </w:r>
+          </w:p>
+        </w:tc>
+        <w:tc>
+          <w:tcPr>
+            <w:tcW w:w="0" w:type="auto"/>
+            <w:tcBorders>
+              <w:top w:val="nil"/>
+              <w:left w:val="nil"/>
+              <w:bottom w:val="single" w:sz="6" w:space="0" w:color="CCCCCC"/>
+              <w:right w:val="single" w:sz="6" w:space="0" w:color="CCCCCC"/>
+            </w:tcBorders>
+            <w:shd w:val="clear" w:color="auto" w:fill="FFFFFF"/>
+            <w:tcMar>
+              <w:top w:w="75" w:type="dxa"/>
+              <w:left w:w="75" w:type="dxa"/>
+              <w:bottom w:w="75" w:type="dxa"/>
+              <w:right w:w="75" w:type="dxa"/>
+            </w:tcMar>
+            <w:vAlign w:val="center"/>
+            <w:hideMark/>
+          </w:tcPr>
+          <w:p>
+            <w:pPr>
+              <w:spacing w:after="0" w:line="240" w:lineRule="auto"/>
+              <w:rPr>
+                <w:rFonts w:ascii="Segoe UI" w:eastAsia="Times New Roman" w:hAnsi="Segoe UI" w:cs="Segoe UI"/>
+                <w:color w:val="111111"/>
+                <w:sz w:val="21"/>
+                <w:szCs w:val="21"/>
+                <w:lang w:val="en-IN" w:eastAsia="en-IN"/>
+              </w:rPr>
+            </w:pPr>
+            <w:r>
+              <w:rPr>
+                <w:rFonts w:ascii="Segoe UI" w:eastAsia="Times New Roman" w:hAnsi="Segoe UI" w:cs="Segoe UI"/>
+                <w:color w:val="111111"/>
+                <w:sz w:val="21"/>
+                <w:szCs w:val="21"/>
+                <w:lang w:val="en-IN" w:eastAsia="en-IN"/>
+              </w:rPr>
+              <w:t>Redirection is done by the browser client.</w:t>
+            </w:r>
+          </w:p>
+        </w:tc>
+      </w:tr>
+      <w:tr>
+        <w:tc>
+          <w:tcPr>
+            <w:tcW w:w="0" w:type="auto"/>
+            <w:tcBorders>
+              <w:top w:val="nil"/>
+              <w:left w:val="nil"/>
+              <w:bottom w:val="single" w:sz="6" w:space="0" w:color="CCCCCC"/>
+              <w:right w:val="single" w:sz="6" w:space="0" w:color="CCCCCC"/>
+            </w:tcBorders>
+            <w:shd w:val="clear" w:color="auto" w:fill="FFFFFF"/>
+            <w:tcMar>
+              <w:top w:w="75" w:type="dxa"/>
+              <w:left w:w="75" w:type="dxa"/>
+              <w:bottom w:w="75" w:type="dxa"/>
+              <w:right w:w="75" w:type="dxa"/>
+            </w:tcMar>
+            <w:vAlign w:val="center"/>
+            <w:hideMark/>
+          </w:tcPr>
+          <w:p>
+            <w:pPr>
+              <w:spacing w:after="0" w:line="240" w:lineRule="auto"/>
+              <w:rPr>
+                <w:rFonts w:ascii="Segoe UI" w:eastAsia="Times New Roman" w:hAnsi="Segoe UI" w:cs="Segoe UI"/>
+                <w:color w:val="111111"/>
+                <w:sz w:val="21"/>
+                <w:szCs w:val="21"/>
+                <w:lang w:val="en-IN" w:eastAsia="en-IN"/>
+              </w:rPr>
+            </w:pPr>
+            <w:r>
+              <w:rPr>
+                <w:rFonts w:ascii="Segoe UI" w:eastAsia="Times New Roman" w:hAnsi="Segoe UI" w:cs="Segoe UI"/>
+                <w:color w:val="111111"/>
+                <w:sz w:val="21"/>
+                <w:szCs w:val="21"/>
+                <w:lang w:val="en-IN" w:eastAsia="en-IN"/>
+              </w:rPr>
+              <w:t>Browser URL</w:t>
+            </w:r>
+          </w:p>
+        </w:tc>
+        <w:tc>
+          <w:tcPr>
+            <w:tcW w:w="0" w:type="auto"/>
+            <w:tcBorders>
+              <w:top w:val="nil"/>
+              <w:left w:val="nil"/>
+              <w:bottom w:val="single" w:sz="6" w:space="0" w:color="CCCCCC"/>
+              <w:right w:val="single" w:sz="6" w:space="0" w:color="CCCCCC"/>
+            </w:tcBorders>
+            <w:shd w:val="clear" w:color="auto" w:fill="FFFFFF"/>
+            <w:tcMar>
+              <w:top w:w="75" w:type="dxa"/>
+              <w:left w:w="75" w:type="dxa"/>
+              <w:bottom w:w="75" w:type="dxa"/>
+              <w:right w:w="75" w:type="dxa"/>
+            </w:tcMar>
+            <w:vAlign w:val="center"/>
+            <w:hideMark/>
+          </w:tcPr>
+          <w:p>
+            <w:pPr>
+              <w:spacing w:after="0" w:line="240" w:lineRule="auto"/>
+              <w:rPr>
+                <w:rFonts w:ascii="Segoe UI" w:eastAsia="Times New Roman" w:hAnsi="Segoe UI" w:cs="Segoe UI"/>
+                <w:color w:val="111111"/>
+                <w:sz w:val="21"/>
+                <w:szCs w:val="21"/>
+                <w:lang w:val="en-IN" w:eastAsia="en-IN"/>
+              </w:rPr>
+            </w:pPr>
+            <w:r>
+              <w:rPr>
+                <w:rFonts w:ascii="Segoe UI" w:eastAsia="Times New Roman" w:hAnsi="Segoe UI" w:cs="Segoe UI"/>
+                <w:color w:val="111111"/>
+                <w:sz w:val="21"/>
+                <w:szCs w:val="21"/>
+                <w:lang w:val="en-IN" w:eastAsia="en-IN"/>
+              </w:rPr>
+              <w:t>Does not change.</w:t>
+            </w:r>
+          </w:p>
+        </w:tc>
+        <w:tc>
+          <w:tcPr>
+            <w:tcW w:w="0" w:type="auto"/>
+            <w:tcBorders>
+              <w:top w:val="nil"/>
+              <w:left w:val="nil"/>
+              <w:bottom w:val="single" w:sz="6" w:space="0" w:color="CCCCCC"/>
+              <w:right w:val="single" w:sz="6" w:space="0" w:color="CCCCCC"/>
+            </w:tcBorders>
+            <w:shd w:val="clear" w:color="auto" w:fill="FFFFFF"/>
+            <w:tcMar>
+              <w:top w:w="75" w:type="dxa"/>
+              <w:left w:w="75" w:type="dxa"/>
+              <w:bottom w:w="75" w:type="dxa"/>
+              <w:right w:w="75" w:type="dxa"/>
+            </w:tcMar>
+            <w:vAlign w:val="center"/>
+            <w:hideMark/>
+          </w:tcPr>
+          <w:p>
+            <w:pPr>
+              <w:spacing w:after="0" w:line="240" w:lineRule="auto"/>
+              <w:rPr>
+                <w:rFonts w:ascii="Segoe UI" w:eastAsia="Times New Roman" w:hAnsi="Segoe UI" w:cs="Segoe UI"/>
+                <w:color w:val="111111"/>
+                <w:sz w:val="21"/>
+                <w:szCs w:val="21"/>
+                <w:lang w:val="en-IN" w:eastAsia="en-IN"/>
+              </w:rPr>
+            </w:pPr>
+            <w:r>
+              <w:rPr>
+                <w:rFonts w:ascii="Segoe UI" w:eastAsia="Times New Roman" w:hAnsi="Segoe UI" w:cs="Segoe UI"/>
+                <w:color w:val="111111"/>
+                <w:sz w:val="21"/>
+                <w:szCs w:val="21"/>
+                <w:lang w:val="en-IN" w:eastAsia="en-IN"/>
+              </w:rPr>
+              <w:t>Changes to the redirected target page.</w:t>
+            </w:r>
+          </w:p>
+        </w:tc>
+      </w:tr>
+      <w:tr>
+        <w:tc>
+          <w:tcPr>
+            <w:tcW w:w="0" w:type="auto"/>
+            <w:tcBorders>
+              <w:top w:val="nil"/>
+              <w:left w:val="nil"/>
+              <w:bottom w:val="single" w:sz="6" w:space="0" w:color="CCCCCC"/>
+              <w:right w:val="single" w:sz="6" w:space="0" w:color="CCCCCC"/>
+            </w:tcBorders>
+            <w:shd w:val="clear" w:color="auto" w:fill="FFFFFF"/>
+            <w:tcMar>
+              <w:top w:w="75" w:type="dxa"/>
+              <w:left w:w="75" w:type="dxa"/>
+              <w:bottom w:w="75" w:type="dxa"/>
+              <w:right w:w="75" w:type="dxa"/>
+            </w:tcMar>
+            <w:vAlign w:val="center"/>
+            <w:hideMark/>
+          </w:tcPr>
+          <w:p>
+            <w:pPr>
+              <w:spacing w:after="0" w:line="240" w:lineRule="auto"/>
+              <w:rPr>
+                <w:rFonts w:ascii="Segoe UI" w:eastAsia="Times New Roman" w:hAnsi="Segoe UI" w:cs="Segoe UI"/>
+                <w:color w:val="111111"/>
+                <w:sz w:val="21"/>
+                <w:szCs w:val="21"/>
+                <w:lang w:val="en-IN" w:eastAsia="en-IN"/>
+              </w:rPr>
+            </w:pPr>
+            <w:r>
+              <w:rPr>
+                <w:rFonts w:ascii="Segoe UI" w:eastAsia="Times New Roman" w:hAnsi="Segoe UI" w:cs="Segoe UI"/>
+                <w:color w:val="111111"/>
+                <w:sz w:val="21"/>
+                <w:szCs w:val="21"/>
+                <w:lang w:val="en-IN" w:eastAsia="en-IN"/>
+              </w:rPr>
+              <w:t>When to use</w:t>
+            </w:r>
+          </w:p>
+        </w:tc>
+        <w:tc>
+          <w:tcPr>
+            <w:tcW w:w="0" w:type="auto"/>
+            <w:tcBorders>
+              <w:top w:val="nil"/>
+              <w:left w:val="nil"/>
+              <w:bottom w:val="single" w:sz="6" w:space="0" w:color="CCCCCC"/>
+              <w:right w:val="single" w:sz="6" w:space="0" w:color="CCCCCC"/>
+            </w:tcBorders>
+            <w:shd w:val="clear" w:color="auto" w:fill="FFFFFF"/>
+            <w:tcMar>
+              <w:top w:w="75" w:type="dxa"/>
+              <w:left w:w="75" w:type="dxa"/>
+              <w:bottom w:w="75" w:type="dxa"/>
+              <w:right w:w="75" w:type="dxa"/>
+            </w:tcMar>
+            <w:vAlign w:val="center"/>
+            <w:hideMark/>
+          </w:tcPr>
+          <w:p>
+            <w:pPr>
+              <w:spacing w:after="0" w:line="240" w:lineRule="auto"/>
+              <w:rPr>
+                <w:rFonts w:ascii="Segoe UI" w:eastAsia="Times New Roman" w:hAnsi="Segoe UI" w:cs="Segoe UI"/>
+                <w:color w:val="111111"/>
+                <w:sz w:val="21"/>
+                <w:szCs w:val="21"/>
+                <w:lang w:val="en-IN" w:eastAsia="en-IN"/>
+              </w:rPr>
+            </w:pPr>
+            <w:r>
+              <w:rPr>
+                <w:rFonts w:ascii="Segoe UI" w:eastAsia="Times New Roman" w:hAnsi="Segoe UI" w:cs="Segoe UI"/>
+                <w:color w:val="111111"/>
+                <w:sz w:val="21"/>
+                <w:szCs w:val="21"/>
+                <w:lang w:val="en-IN" w:eastAsia="en-IN"/>
+              </w:rPr>
+              <w:t>Redirect between pages of the same server.</w:t>
+            </w:r>
+          </w:p>
+        </w:tc>
+        <w:tc>
+          <w:tcPr>
+            <w:tcW w:w="0" w:type="auto"/>
+            <w:tcBorders>
+              <w:top w:val="nil"/>
+              <w:left w:val="nil"/>
+              <w:bottom w:val="single" w:sz="6" w:space="0" w:color="CCCCCC"/>
+              <w:right w:val="single" w:sz="6" w:space="0" w:color="CCCCCC"/>
+            </w:tcBorders>
+            <w:shd w:val="clear" w:color="auto" w:fill="FFFFFF"/>
+            <w:tcMar>
+              <w:top w:w="75" w:type="dxa"/>
+              <w:left w:w="75" w:type="dxa"/>
+              <w:bottom w:w="75" w:type="dxa"/>
+              <w:right w:w="75" w:type="dxa"/>
+            </w:tcMar>
+            <w:vAlign w:val="center"/>
+            <w:hideMark/>
+          </w:tcPr>
+          <w:p>
+            <w:pPr>
+              <w:spacing w:after="0" w:line="240" w:lineRule="auto"/>
+              <w:rPr>
+                <w:rFonts w:ascii="Segoe UI" w:eastAsia="Times New Roman" w:hAnsi="Segoe UI" w:cs="Segoe UI"/>
+                <w:color w:val="111111"/>
+                <w:sz w:val="21"/>
+                <w:szCs w:val="21"/>
+                <w:lang w:val="en-IN" w:eastAsia="en-IN"/>
+              </w:rPr>
+            </w:pPr>
+            <w:r>
+              <w:rPr>
+                <w:rFonts w:ascii="Segoe UI" w:eastAsia="Times New Roman" w:hAnsi="Segoe UI" w:cs="Segoe UI"/>
+                <w:color w:val="111111"/>
+                <w:sz w:val="21"/>
+                <w:szCs w:val="21"/>
+                <w:lang w:val="en-IN" w:eastAsia="en-IN"/>
+              </w:rPr>
+              <w:t>Redirect between pages on different server and domain.</w:t>
+            </w:r>
+          </w:p>
+        </w:tc>
+      </w:tr>
+    </w:tbl>
+    <w:p>
+      <w:pPr>
+        <w:autoSpaceDE w:val="0"/>
+        <w:autoSpaceDN w:val="0"/>
+        <w:adjustRightInd w:val="0"/>
+        <w:spacing w:after="0" w:line="240" w:lineRule="auto"/>
+        <w:rPr>
+          <w:rFonts w:ascii="Courier New" w:hAnsi="Courier New" w:cs="Courier New"/>
+        </w:rPr>
+      </w:pPr>
+    </w:p>
+    <w:p>
+      <w:pPr>
+        <w:autoSpaceDE w:val="0"/>
+        <w:autoSpaceDN w:val="0"/>
+        <w:adjustRightInd w:val="0"/>
+        <w:spacing w:after="0" w:line="240" w:lineRule="auto"/>
+        <w:rPr>
+          <w:rFonts w:ascii="Courier New" w:hAnsi="Courier New" w:cs="Courier New"/>
+        </w:rPr>
+      </w:pPr>
+    </w:p>
+    <w:tbl>
+      <w:tblPr>
+        <w:tblW w:w="0" w:type="auto"/>
+        <w:tblBorders>
+          <w:top w:val="single" w:sz="6" w:space="0" w:color="BBBBBB"/>
+          <w:left w:val="single" w:sz="6" w:space="0" w:color="BBBBBB"/>
+          <w:bottom w:val="single" w:sz="6" w:space="0" w:color="BBBBBB"/>
+          <w:right w:val="single" w:sz="6" w:space="0" w:color="BBBBBB"/>
+        </w:tblBorders>
+        <w:tblCellMar>
+          <w:top w:w="15" w:type="dxa"/>
+          <w:left w:w="15" w:type="dxa"/>
+          <w:bottom w:w="15" w:type="dxa"/>
+          <w:right w:w="15" w:type="dxa"/>
+        </w:tblCellMar>
+        <w:tblLook w:val="04A0" w:firstRow="1" w:lastRow="0" w:firstColumn="1" w:lastColumn="0" w:noHBand="0" w:noVBand="1"/>
+        <w:tblDescription w:val="table"/>
+      </w:tblPr>
+      <w:tblGrid>
+        <w:gridCol w:w="594"/>
+        <w:gridCol w:w="2667"/>
+        <w:gridCol w:w="5960"/>
+      </w:tblGrid>
+      <w:tr>
+        <w:tc>
+          <w:tcPr>
+            <w:tcW w:w="0" w:type="auto"/>
+            <w:tcBorders>
+              <w:top w:val="single" w:sz="6" w:space="0" w:color="BBBBBB"/>
+              <w:left w:val="single" w:sz="6" w:space="0" w:color="BBBBBB"/>
+              <w:bottom w:val="single" w:sz="6" w:space="0" w:color="BBBBBB"/>
+              <w:right w:val="single" w:sz="6" w:space="0" w:color="BBBBBB"/>
+            </w:tcBorders>
+            <w:shd w:val="clear" w:color="auto" w:fill="EDEDED"/>
+            <w:tcMar>
+              <w:top w:w="150" w:type="dxa"/>
+              <w:left w:w="120" w:type="dxa"/>
+              <w:bottom w:w="150" w:type="dxa"/>
+              <w:right w:w="120" w:type="dxa"/>
+            </w:tcMar>
+            <w:vAlign w:val="center"/>
+            <w:hideMark/>
+          </w:tcPr>
+          <w:p/>
+        </w:tc>
+        <w:tc>
+          <w:tcPr>
+            <w:tcW w:w="0" w:type="auto"/>
+            <w:tcBorders>
+              <w:top w:val="single" w:sz="6" w:space="0" w:color="BBBBBB"/>
+              <w:left w:val="single" w:sz="6" w:space="0" w:color="BBBBBB"/>
+              <w:bottom w:val="single" w:sz="6" w:space="0" w:color="BBBBBB"/>
+              <w:right w:val="single" w:sz="6" w:space="0" w:color="BBBBBB"/>
+            </w:tcBorders>
+            <w:shd w:val="clear" w:color="auto" w:fill="EDEDED"/>
+            <w:tcMar>
+              <w:top w:w="150" w:type="dxa"/>
+              <w:left w:w="120" w:type="dxa"/>
+              <w:bottom w:w="150" w:type="dxa"/>
+              <w:right w:w="120" w:type="dxa"/>
+            </w:tcMar>
+            <w:vAlign w:val="center"/>
+            <w:hideMark/>
+          </w:tcPr>
+          <w:p>
+            <w:pPr>
+              <w:spacing w:before="300" w:after="300"/>
+              <w:rPr>
+                <w:rFonts w:ascii="Segoe UI" w:hAnsi="Segoe UI" w:cs="Segoe UI"/>
+                <w:b/>
+                <w:bCs/>
+                <w:color w:val="636363"/>
+                <w:sz w:val="20"/>
+                <w:szCs w:val="20"/>
+              </w:rPr>
+            </w:pPr>
+            <w:r>
+              <w:rPr>
+                <w:rFonts w:ascii="Segoe UI" w:hAnsi="Segoe UI" w:cs="Segoe UI"/>
+                <w:b/>
+                <w:bCs/>
+                <w:color w:val="636363"/>
+                <w:sz w:val="20"/>
+                <w:szCs w:val="20"/>
+              </w:rPr>
+              <w:t>Name</w:t>
+            </w:r>
+          </w:p>
+        </w:tc>
+        <w:tc>
+          <w:tcPr>
+            <w:tcW w:w="0" w:type="auto"/>
+            <w:tcBorders>
+              <w:top w:val="single" w:sz="6" w:space="0" w:color="BBBBBB"/>
+              <w:left w:val="single" w:sz="6" w:space="0" w:color="BBBBBB"/>
+              <w:bottom w:val="single" w:sz="6" w:space="0" w:color="BBBBBB"/>
+              <w:right w:val="single" w:sz="6" w:space="0" w:color="BBBBBB"/>
+            </w:tcBorders>
+            <w:shd w:val="clear" w:color="auto" w:fill="EDEDED"/>
+            <w:tcMar>
+              <w:top w:w="150" w:type="dxa"/>
+              <w:left w:w="120" w:type="dxa"/>
+              <w:bottom w:w="150" w:type="dxa"/>
+              <w:right w:w="120" w:type="dxa"/>
+            </w:tcMar>
+            <w:vAlign w:val="center"/>
+            <w:hideMark/>
+          </w:tcPr>
+          <w:p>
+            <w:pPr>
+              <w:spacing w:before="300" w:after="300"/>
+              <w:rPr>
+                <w:rFonts w:ascii="Segoe UI" w:hAnsi="Segoe UI" w:cs="Segoe UI"/>
+                <w:b/>
+                <w:bCs/>
+                <w:color w:val="636363"/>
+                <w:sz w:val="20"/>
+                <w:szCs w:val="20"/>
+              </w:rPr>
+            </w:pPr>
+            <w:r>
+              <w:rPr>
+                <w:rFonts w:ascii="Segoe UI" w:hAnsi="Segoe UI" w:cs="Segoe UI"/>
+                <w:b/>
+                <w:bCs/>
+                <w:color w:val="636363"/>
+                <w:sz w:val="20"/>
+                <w:szCs w:val="20"/>
+              </w:rPr>
+              <w:t>Description</w:t>
+            </w:r>
+          </w:p>
+        </w:tc>
+      </w:tr>
+      <w:tr>
+        <w:tc>
+          <w:tcPr>
+            <w:tcW w:w="0" w:type="auto"/>
+            <w:tcBorders>
+              <w:top w:val="single" w:sz="6" w:space="0" w:color="BBBBBB"/>
+              <w:left w:val="single" w:sz="6" w:space="0" w:color="BBBBBB"/>
+              <w:bottom w:val="single" w:sz="6" w:space="0" w:color="BBBBBB"/>
+              <w:right w:val="single" w:sz="6" w:space="0" w:color="BBBBBB"/>
+            </w:tcBorders>
+            <w:tcMar>
+              <w:top w:w="150" w:type="dxa"/>
+              <w:left w:w="120" w:type="dxa"/>
+              <w:bottom w:w="150" w:type="dxa"/>
+              <w:right w:w="120" w:type="dxa"/>
+            </w:tcMar>
+            <w:hideMark/>
+          </w:tcPr>
+          <w:p>
+            <w:pPr>
+              <w:spacing w:before="300" w:after="300"/>
+              <w:rPr>
+                <w:rFonts w:ascii="Segoe UI" w:hAnsi="Segoe UI" w:cs="Segoe UI"/>
+                <w:color w:val="2A2A2A"/>
+                <w:sz w:val="20"/>
+                <w:szCs w:val="20"/>
+              </w:rPr>
+            </w:pPr>
+            <w:r>
+              <w:rPr>
+                <w:rFonts w:ascii="Segoe UI" w:hAnsi="Segoe UI" w:cs="Segoe UI"/>
+                <w:noProof/>
+                <w:color w:val="2A2A2A"/>
+                <w:sz w:val="20"/>
+                <w:szCs w:val="20"/>
+              </w:rPr>
+              <w:drawing>
+                <wp:inline distT="0" distB="0" distL="0" distR="0">
+                  <wp:extent cx="152400" cy="104775"/>
+                  <wp:effectExtent l="0" t="0" r="0" b="9525"/>
+                  <wp:docPr id="10" name="Picture 10" descr="System_CAPS_pubmethod"/>
+                  <wp:cNvGraphicFramePr>
+                    <a:graphicFrameLocks xmlns:a="http://schemas.openxmlformats.org/drawingml/2006/main" noChangeAspect="1"/>
+                  </wp:cNvGraphicFramePr>
+                  <a:graphic xmlns:a="http://schemas.openxmlformats.org/drawingml/2006/main">
+                    <a:graphicData uri="http://schemas.openxmlformats.org/drawingml/2006/picture">
+                      <pic:pic xmlns:pic="http://schemas.openxmlformats.org/drawingml/2006/picture">
+                        <pic:nvPicPr>
+                          <pic:cNvPr id="0" name="s-e6f6a65cf14f462597b64ac058dbe1d0-system-media-system-caps-pubmethod" descr="System_CAPS_pubmethod"/>
+                          <pic:cNvPicPr>
+                            <a:picLocks noChangeAspect="1" noChangeArrowheads="1"/>
+                          </pic:cNvPicPr>
+                        </pic:nvPicPr>
+                        <pic:blipFill>
+                          <a:blip r:embed="rId6">
+                            <a:extLst>
+                              <a:ext uri="{28A0092B-C50C-407E-A947-70E740481C1C}">
+                                <a14:useLocalDpi xmlns:a14="http://schemas.microsoft.com/office/drawing/2010/main" val="0"/>
+                              </a:ext>
+                            </a:extLst>
+                          </a:blip>
+                          <a:srcRect/>
+                          <a:stretch>
+                            <a:fillRect/>
+                          </a:stretch>
+                        </pic:blipFill>
+                        <pic:spPr bwMode="auto">
+                          <a:xfrm>
+                            <a:off x="0" y="0"/>
+                            <a:ext cx="152400" cy="104775"/>
+                          </a:xfrm>
+                          <a:prstGeom prst="rect">
+                            <a:avLst/>
+                          </a:prstGeom>
+                          <a:noFill/>
+                          <a:ln>
+                            <a:noFill/>
+                          </a:ln>
+                        </pic:spPr>
+                      </pic:pic>
+                    </a:graphicData>
+                  </a:graphic>
+                </wp:inline>
+              </w:drawing>
+            </w:r>
+          </w:p>
+        </w:tc>
+        <w:tc>
+          <w:tcPr>
+            <w:tcW w:w="0" w:type="auto"/>
+            <w:tcBorders>
+              <w:top w:val="single" w:sz="6" w:space="0" w:color="BBBBBB"/>
+              <w:left w:val="single" w:sz="6" w:space="0" w:color="BBBBBB"/>
+              <w:bottom w:val="single" w:sz="6" w:space="0" w:color="BBBBBB"/>
+              <w:right w:val="single" w:sz="6" w:space="0" w:color="BBBBBB"/>
+            </w:tcBorders>
+            <w:tcMar>
+              <w:top w:w="150" w:type="dxa"/>
+              <w:left w:w="120" w:type="dxa"/>
+              <w:bottom w:w="150" w:type="dxa"/>
+              <w:right w:w="120" w:type="dxa"/>
+            </w:tcMar>
+            <w:hideMark/>
+          </w:tcPr>
+          <w:p>
+            <w:pPr>
+              <w:spacing w:before="300" w:after="300"/>
+              <w:rPr>
+                <w:rFonts w:ascii="Segoe UI" w:hAnsi="Segoe UI" w:cs="Segoe UI"/>
+                <w:color w:val="2A2A2A"/>
+                <w:sz w:val="20"/>
+                <w:szCs w:val="20"/>
+              </w:rPr>
+            </w:pPr>
+            <w:hyperlink r:id="rId7" w:history="1">
+              <w:r>
+                <w:rPr>
+                  <w:rStyle w:val="Hyperlink"/>
+                  <w:rFonts w:ascii="Segoe UI" w:hAnsi="Segoe UI" w:cs="Segoe UI"/>
+                  <w:color w:val="00709F"/>
+                  <w:sz w:val="20"/>
+                  <w:szCs w:val="20"/>
+                </w:rPr>
+                <w:t>Equals(Object)</w:t>
+              </w:r>
+            </w:hyperlink>
+          </w:p>
+        </w:tc>
+        <w:tc>
+          <w:tcPr>
+            <w:tcW w:w="0" w:type="auto"/>
+            <w:tcBorders>
+              <w:top w:val="single" w:sz="6" w:space="0" w:color="BBBBBB"/>
+              <w:left w:val="single" w:sz="6" w:space="0" w:color="BBBBBB"/>
+              <w:bottom w:val="single" w:sz="6" w:space="0" w:color="BBBBBB"/>
+              <w:right w:val="single" w:sz="6" w:space="0" w:color="BBBBBB"/>
+            </w:tcBorders>
+            <w:tcMar>
+              <w:top w:w="150" w:type="dxa"/>
+              <w:left w:w="120" w:type="dxa"/>
+              <w:bottom w:w="150" w:type="dxa"/>
+              <w:right w:w="120" w:type="dxa"/>
+            </w:tcMar>
+            <w:hideMark/>
+          </w:tcPr>
+          <w:p>
+            <w:pPr>
+              <w:pStyle w:val="NormalWeb"/>
+              <w:spacing w:before="0" w:beforeAutospacing="0" w:after="0" w:afterAutospacing="0" w:line="270" w:lineRule="atLeast"/>
+              <w:rPr>
+                <w:rFonts w:ascii="Segoe UI" w:hAnsi="Segoe UI" w:cs="Segoe UI"/>
+                <w:color w:val="2A2A2A"/>
+                <w:sz w:val="20"/>
+                <w:szCs w:val="20"/>
+              </w:rPr>
+            </w:pPr>
+            <w:r>
+              <w:rPr>
+                <w:rFonts w:ascii="Segoe UI" w:hAnsi="Segoe UI" w:cs="Segoe UI"/>
+                <w:color w:val="2A2A2A"/>
+                <w:sz w:val="20"/>
+                <w:szCs w:val="20"/>
+              </w:rPr>
+              <w:t>Determines whether the specified object is equal to the current object.</w:t>
+            </w:r>
+          </w:p>
+        </w:tc>
+      </w:tr>
+      <w:tr>
+        <w:tc>
+          <w:tcPr>
+            <w:tcW w:w="0" w:type="auto"/>
+            <w:tcBorders>
+              <w:top w:val="single" w:sz="6" w:space="0" w:color="BBBBBB"/>
+              <w:left w:val="single" w:sz="6" w:space="0" w:color="BBBBBB"/>
+              <w:bottom w:val="single" w:sz="6" w:space="0" w:color="BBBBBB"/>
+              <w:right w:val="single" w:sz="6" w:space="0" w:color="BBBBBB"/>
+            </w:tcBorders>
+            <w:tcMar>
+              <w:top w:w="150" w:type="dxa"/>
+              <w:left w:w="120" w:type="dxa"/>
+              <w:bottom w:w="150" w:type="dxa"/>
+              <w:right w:w="120" w:type="dxa"/>
+            </w:tcMar>
+            <w:hideMark/>
+          </w:tcPr>
+          <w:p>
+            <w:pPr>
+              <w:rPr>
+                <w:rFonts w:ascii="Segoe UI" w:hAnsi="Segoe UI" w:cs="Segoe UI"/>
+                <w:color w:val="2A2A2A"/>
+                <w:sz w:val="20"/>
+                <w:szCs w:val="20"/>
+              </w:rPr>
+            </w:pPr>
+            <w:r>
+              <w:rPr>
+                <w:rFonts w:ascii="Segoe UI" w:hAnsi="Segoe UI" w:cs="Segoe UI"/>
+                <w:noProof/>
+                <w:color w:val="2A2A2A"/>
+                <w:sz w:val="20"/>
+                <w:szCs w:val="20"/>
+              </w:rPr>
+              <w:drawing>
+                <wp:inline distT="0" distB="0" distL="0" distR="0">
+                  <wp:extent cx="152400" cy="104775"/>
+                  <wp:effectExtent l="0" t="0" r="0" b="9525"/>
+                  <wp:docPr id="9" name="Picture 9" descr="System_CAPS_pubmethod"/>
+                  <wp:cNvGraphicFramePr>
+                    <a:graphicFrameLocks xmlns:a="http://schemas.openxmlformats.org/drawingml/2006/main" noChangeAspect="1"/>
+                  </wp:cNvGraphicFramePr>
+                  <a:graphic xmlns:a="http://schemas.openxmlformats.org/drawingml/2006/main">
+                    <a:graphicData uri="http://schemas.openxmlformats.org/drawingml/2006/picture">
+                      <pic:pic xmlns:pic="http://schemas.openxmlformats.org/drawingml/2006/picture">
+                        <pic:nvPicPr>
+                          <pic:cNvPr id="0" name="s-e6f6a65cf14f462597b64ac058dbe1d0-system-media-system-caps-pubmethod" descr="System_CAPS_pubmethod"/>
+                          <pic:cNvPicPr>
+                            <a:picLocks noChangeAspect="1" noChangeArrowheads="1"/>
+                          </pic:cNvPicPr>
+                        </pic:nvPicPr>
+                        <pic:blipFill>
+                          <a:blip r:embed="rId6">
+                            <a:extLst>
+                              <a:ext uri="{28A0092B-C50C-407E-A947-70E740481C1C}">
+                                <a14:useLocalDpi xmlns:a14="http://schemas.microsoft.com/office/drawing/2010/main" val="0"/>
+                              </a:ext>
+                            </a:extLst>
+                          </a:blip>
+                          <a:srcRect/>
+                          <a:stretch>
+                            <a:fillRect/>
+                          </a:stretch>
+                        </pic:blipFill>
+                        <pic:spPr bwMode="auto">
+                          <a:xfrm>
+                            <a:off x="0" y="0"/>
+                            <a:ext cx="152400" cy="104775"/>
+                          </a:xfrm>
+                          <a:prstGeom prst="rect">
+                            <a:avLst/>
+                          </a:prstGeom>
+                          <a:noFill/>
+                          <a:ln>
+                            <a:noFill/>
+                          </a:ln>
+                        </pic:spPr>
+                      </pic:pic>
+                    </a:graphicData>
+                  </a:graphic>
+                </wp:inline>
+              </w:drawing>
+            </w:r>
+            <w:r>
+              <w:rPr>
+                <w:rFonts w:ascii="Segoe UI" w:hAnsi="Segoe UI" w:cs="Segoe UI"/>
+                <w:noProof/>
+                <w:color w:val="2A2A2A"/>
+                <w:sz w:val="20"/>
+                <w:szCs w:val="20"/>
+              </w:rPr>
+              <w:drawing>
+                <wp:inline distT="0" distB="0" distL="0" distR="0">
+                  <wp:extent cx="152400" cy="152400"/>
+                  <wp:effectExtent l="0" t="0" r="0" b="0"/>
+                  <wp:docPr id="8" name="Picture 8" descr="System_CAPS_static"/>
+                  <wp:cNvGraphicFramePr>
+                    <a:graphicFrameLocks xmlns:a="http://schemas.openxmlformats.org/drawingml/2006/main" noChangeAspect="1"/>
+                  </wp:cNvGraphicFramePr>
+                  <a:graphic xmlns:a="http://schemas.openxmlformats.org/drawingml/2006/main">
+                    <a:graphicData uri="http://schemas.openxmlformats.org/drawingml/2006/picture">
+                      <pic:pic xmlns:pic="http://schemas.openxmlformats.org/drawingml/2006/picture">
+                        <pic:nvPicPr>
+                          <pic:cNvPr id="0" name="s-e6f6a65cf14f462597b64ac058dbe1d0-system-media-system-caps-static" descr="System_CAPS_static"/>
+                          <pic:cNvPicPr>
+                            <a:picLocks noChangeAspect="1" noChangeArrowheads="1"/>
+                          </pic:cNvPicPr>
+                        </pic:nvPicPr>
+                        <pic:blipFill>
+                          <a:blip r:embed="rId8">
+                            <a:extLst>
+                              <a:ext uri="{28A0092B-C50C-407E-A947-70E740481C1C}">
+                                <a14:useLocalDpi xmlns:a14="http://schemas.microsoft.com/office/drawing/2010/main" val="0"/>
+                              </a:ext>
+                            </a:extLst>
+                          </a:blip>
+                          <a:srcRect/>
+                          <a:stretch>
+                            <a:fillRect/>
+                          </a:stretch>
+                        </pic:blipFill>
+                        <pic:spPr bwMode="auto">
+                          <a:xfrm>
+                            <a:off x="0" y="0"/>
+                            <a:ext cx="152400" cy="152400"/>
+                          </a:xfrm>
+                          <a:prstGeom prst="rect">
+                            <a:avLst/>
+                          </a:prstGeom>
+                          <a:noFill/>
+                          <a:ln>
+                            <a:noFill/>
+                          </a:ln>
+                        </pic:spPr>
+                      </pic:pic>
+                    </a:graphicData>
+                  </a:graphic>
+                </wp:inline>
+              </w:drawing>
+            </w:r>
+          </w:p>
+        </w:tc>
+        <w:tc>
+          <w:tcPr>
+            <w:tcW w:w="0" w:type="auto"/>
+            <w:tcBorders>
+              <w:top w:val="single" w:sz="6" w:space="0" w:color="BBBBBB"/>
+              <w:left w:val="single" w:sz="6" w:space="0" w:color="BBBBBB"/>
+              <w:bottom w:val="single" w:sz="6" w:space="0" w:color="BBBBBB"/>
+              <w:right w:val="single" w:sz="6" w:space="0" w:color="BBBBBB"/>
+            </w:tcBorders>
+            <w:tcMar>
+              <w:top w:w="150" w:type="dxa"/>
+              <w:left w:w="120" w:type="dxa"/>
+              <w:bottom w:w="150" w:type="dxa"/>
+              <w:right w:w="120" w:type="dxa"/>
+            </w:tcMar>
+            <w:hideMark/>
+          </w:tcPr>
+          <w:p>
+            <w:pPr>
+              <w:rPr>
+                <w:rFonts w:ascii="Segoe UI" w:hAnsi="Segoe UI" w:cs="Segoe UI"/>
+                <w:color w:val="2A2A2A"/>
+                <w:sz w:val="20"/>
+                <w:szCs w:val="20"/>
+              </w:rPr>
+            </w:pPr>
+            <w:hyperlink r:id="rId9" w:history="1">
+              <w:r>
+                <w:rPr>
+                  <w:rStyle w:val="Hyperlink"/>
+                  <w:rFonts w:ascii="Segoe UI" w:hAnsi="Segoe UI" w:cs="Segoe UI"/>
+                  <w:color w:val="00709F"/>
+                  <w:sz w:val="20"/>
+                  <w:szCs w:val="20"/>
+                </w:rPr>
+                <w:t>Equals(Object,</w:t>
+              </w:r>
+              <w:r>
+                <w:rPr>
+                  <w:rStyle w:val="Hyperlink"/>
+                  <w:rFonts w:ascii="Segoe UI" w:hAnsi="Segoe UI" w:cs="Segoe UI"/>
+                  <w:color w:val="00709F"/>
+                  <w:sz w:val="20"/>
+                  <w:szCs w:val="20"/>
+                </w:rPr>
+                <w:t> </w:t>
+              </w:r>
+              <w:r>
+                <w:rPr>
+                  <w:rStyle w:val="Hyperlink"/>
+                  <w:rFonts w:ascii="Segoe UI" w:hAnsi="Segoe UI" w:cs="Segoe UI"/>
+                  <w:color w:val="00709F"/>
+                  <w:sz w:val="20"/>
+                  <w:szCs w:val="20"/>
+                </w:rPr>
+                <w:t>Object)</w:t>
+              </w:r>
+            </w:hyperlink>
+          </w:p>
+        </w:tc>
+        <w:tc>
+          <w:tcPr>
+            <w:tcW w:w="0" w:type="auto"/>
+            <w:tcBorders>
+              <w:top w:val="single" w:sz="6" w:space="0" w:color="BBBBBB"/>
+              <w:left w:val="single" w:sz="6" w:space="0" w:color="BBBBBB"/>
+              <w:bottom w:val="single" w:sz="6" w:space="0" w:color="BBBBBB"/>
+              <w:right w:val="single" w:sz="6" w:space="0" w:color="BBBBBB"/>
+            </w:tcBorders>
+            <w:tcMar>
+              <w:top w:w="150" w:type="dxa"/>
+              <w:left w:w="120" w:type="dxa"/>
+              <w:bottom w:w="150" w:type="dxa"/>
+              <w:right w:w="120" w:type="dxa"/>
+            </w:tcMar>
+            <w:hideMark/>
+          </w:tcPr>
+          <w:p>
+            <w:pPr>
+              <w:pStyle w:val="NormalWeb"/>
+              <w:spacing w:before="0" w:beforeAutospacing="0" w:after="0" w:afterAutospacing="0" w:line="270" w:lineRule="atLeast"/>
+              <w:rPr>
+                <w:rFonts w:ascii="Segoe UI" w:hAnsi="Segoe UI" w:cs="Segoe UI"/>
+                <w:color w:val="2A2A2A"/>
+                <w:sz w:val="20"/>
+                <w:szCs w:val="20"/>
+              </w:rPr>
+            </w:pPr>
+            <w:r>
+              <w:rPr>
+                <w:rFonts w:ascii="Segoe UI" w:hAnsi="Segoe UI" w:cs="Segoe UI"/>
+                <w:color w:val="2A2A2A"/>
+                <w:sz w:val="20"/>
+                <w:szCs w:val="20"/>
+              </w:rPr>
+              <w:t>Determines whether the specified object instances are considered equal.</w:t>
+            </w:r>
+          </w:p>
+        </w:tc>
+      </w:tr>
+      <w:tr>
+        <w:tc>
+          <w:tcPr>
+            <w:tcW w:w="0" w:type="auto"/>
+            <w:tcBorders>
+              <w:top w:val="single" w:sz="6" w:space="0" w:color="BBBBBB"/>
+              <w:left w:val="single" w:sz="6" w:space="0" w:color="BBBBBB"/>
+              <w:bottom w:val="single" w:sz="6" w:space="0" w:color="BBBBBB"/>
+              <w:right w:val="single" w:sz="6" w:space="0" w:color="BBBBBB"/>
+            </w:tcBorders>
+            <w:tcMar>
+              <w:top w:w="150" w:type="dxa"/>
+              <w:left w:w="120" w:type="dxa"/>
+              <w:bottom w:w="150" w:type="dxa"/>
+              <w:right w:w="120" w:type="dxa"/>
+            </w:tcMar>
+            <w:hideMark/>
+          </w:tcPr>
+          <w:p>
+            <w:pPr>
+              <w:rPr>
+                <w:rFonts w:ascii="Segoe UI" w:hAnsi="Segoe UI" w:cs="Segoe UI"/>
+                <w:color w:val="2A2A2A"/>
+                <w:sz w:val="20"/>
+                <w:szCs w:val="20"/>
+              </w:rPr>
+            </w:pPr>
+            <w:r>
+              <w:rPr>
+                <w:rFonts w:ascii="Segoe UI" w:hAnsi="Segoe UI" w:cs="Segoe UI"/>
+                <w:noProof/>
+                <w:color w:val="2A2A2A"/>
+                <w:sz w:val="20"/>
+                <w:szCs w:val="20"/>
+              </w:rPr>
+              <w:drawing>
+                <wp:inline distT="0" distB="0" distL="0" distR="0">
+                  <wp:extent cx="161925" cy="152400"/>
+                  <wp:effectExtent l="0" t="0" r="9525" b="0"/>
+                  <wp:docPr id="7" name="Picture 7" descr="System_CAPS_protmethod"/>
+                  <wp:cNvGraphicFramePr>
+                    <a:graphicFrameLocks xmlns:a="http://schemas.openxmlformats.org/drawingml/2006/main" noChangeAspect="1"/>
+                  </wp:cNvGraphicFramePr>
+                  <a:graphic xmlns:a="http://schemas.openxmlformats.org/drawingml/2006/main">
+                    <a:graphicData uri="http://schemas.openxmlformats.org/drawingml/2006/picture">
+                      <pic:pic xmlns:pic="http://schemas.openxmlformats.org/drawingml/2006/picture">
+                        <pic:nvPicPr>
+                          <pic:cNvPr id="0" name="s-e6f6a65cf14f462597b64ac058dbe1d0-system-media-system-caps-protmethod" descr="System_CAPS_protmethod"/>
+                          <pic:cNvPicPr>
+                            <a:picLocks noChangeAspect="1" noChangeArrowheads="1"/>
+                          </pic:cNvPicPr>
+                        </pic:nvPicPr>
+                        <pic:blipFill>
+                          <a:blip r:embed="rId10">
+                            <a:extLst>
+                              <a:ext uri="{28A0092B-C50C-407E-A947-70E740481C1C}">
+                                <a14:useLocalDpi xmlns:a14="http://schemas.microsoft.com/office/drawing/2010/main" val="0"/>
+                              </a:ext>
+                            </a:extLst>
+                          </a:blip>
+                          <a:srcRect/>
+                          <a:stretch>
+                            <a:fillRect/>
+                          </a:stretch>
+                        </pic:blipFill>
+                        <pic:spPr bwMode="auto">
+                          <a:xfrm>
+                            <a:off x="0" y="0"/>
+                            <a:ext cx="161925" cy="152400"/>
+                          </a:xfrm>
+                          <a:prstGeom prst="rect">
+                            <a:avLst/>
+                          </a:prstGeom>
+                          <a:noFill/>
+                          <a:ln>
+                            <a:noFill/>
+                          </a:ln>
+                        </pic:spPr>
+                      </pic:pic>
+                    </a:graphicData>
+                  </a:graphic>
+                </wp:inline>
+              </w:drawing>
+            </w:r>
+          </w:p>
+        </w:tc>
+        <w:tc>
+          <w:tcPr>
+            <w:tcW w:w="0" w:type="auto"/>
+            <w:tcBorders>
+              <w:top w:val="single" w:sz="6" w:space="0" w:color="BBBBBB"/>
+              <w:left w:val="single" w:sz="6" w:space="0" w:color="BBBBBB"/>
+              <w:bottom w:val="single" w:sz="6" w:space="0" w:color="BBBBBB"/>
+              <w:right w:val="single" w:sz="6" w:space="0" w:color="BBBBBB"/>
+            </w:tcBorders>
+            <w:tcMar>
+              <w:top w:w="150" w:type="dxa"/>
+              <w:left w:w="120" w:type="dxa"/>
+              <w:bottom w:w="150" w:type="dxa"/>
+              <w:right w:w="120" w:type="dxa"/>
+            </w:tcMar>
+            <w:hideMark/>
+          </w:tcPr>
+          <w:p>
+            <w:pPr>
+              <w:rPr>
+                <w:rFonts w:ascii="Segoe UI" w:hAnsi="Segoe UI" w:cs="Segoe UI"/>
+                <w:color w:val="2A2A2A"/>
+                <w:sz w:val="20"/>
+                <w:szCs w:val="20"/>
+              </w:rPr>
+            </w:pPr>
+            <w:hyperlink r:id="rId11" w:history="1">
+              <w:r>
+                <w:rPr>
+                  <w:rStyle w:val="Hyperlink"/>
+                  <w:rFonts w:ascii="Segoe UI" w:hAnsi="Segoe UI" w:cs="Segoe UI"/>
+                  <w:color w:val="00709F"/>
+                  <w:sz w:val="20"/>
+                  <w:szCs w:val="20"/>
+                </w:rPr>
+                <w:t>Finalize()</w:t>
+              </w:r>
+            </w:hyperlink>
+          </w:p>
+        </w:tc>
+        <w:tc>
+          <w:tcPr>
+            <w:tcW w:w="0" w:type="auto"/>
+            <w:tcBorders>
+              <w:top w:val="single" w:sz="6" w:space="0" w:color="BBBBBB"/>
+              <w:left w:val="single" w:sz="6" w:space="0" w:color="BBBBBB"/>
+              <w:bottom w:val="single" w:sz="6" w:space="0" w:color="BBBBBB"/>
+              <w:right w:val="single" w:sz="6" w:space="0" w:color="BBBBBB"/>
+            </w:tcBorders>
+            <w:tcMar>
+              <w:top w:w="150" w:type="dxa"/>
+              <w:left w:w="120" w:type="dxa"/>
+              <w:bottom w:w="150" w:type="dxa"/>
+              <w:right w:w="120" w:type="dxa"/>
+            </w:tcMar>
+            <w:hideMark/>
+          </w:tcPr>
+          <w:p>
+            <w:pPr>
+              <w:pStyle w:val="NormalWeb"/>
+              <w:spacing w:before="0" w:beforeAutospacing="0" w:after="0" w:afterAutospacing="0" w:line="270" w:lineRule="atLeast"/>
+              <w:rPr>
+                <w:rFonts w:ascii="Segoe UI" w:hAnsi="Segoe UI" w:cs="Segoe UI"/>
+                <w:color w:val="2A2A2A"/>
+                <w:sz w:val="20"/>
+                <w:szCs w:val="20"/>
+              </w:rPr>
+            </w:pPr>
+            <w:r>
+              <w:rPr>
+                <w:rFonts w:ascii="Segoe UI" w:hAnsi="Segoe UI" w:cs="Segoe UI"/>
+                <w:color w:val="2A2A2A"/>
+                <w:sz w:val="20"/>
+                <w:szCs w:val="20"/>
+              </w:rPr>
+              <w:t xml:space="preserve">Allows an object to try to free resources and perform other </w:t>
+            </w:r>
+            <w:proofErr w:type="spellStart"/>
+            <w:r>
+              <w:rPr>
+                <w:rFonts w:ascii="Segoe UI" w:hAnsi="Segoe UI" w:cs="Segoe UI"/>
+                <w:color w:val="2A2A2A"/>
+                <w:sz w:val="20"/>
+                <w:szCs w:val="20"/>
+              </w:rPr>
+              <w:t>cleanup</w:t>
+            </w:r>
+            <w:proofErr w:type="spellEnd"/>
+            <w:r>
+              <w:rPr>
+                <w:rFonts w:ascii="Segoe UI" w:hAnsi="Segoe UI" w:cs="Segoe UI"/>
+                <w:color w:val="2A2A2A"/>
+                <w:sz w:val="20"/>
+                <w:szCs w:val="20"/>
+              </w:rPr>
+              <w:t xml:space="preserve"> operations before it is reclaimed by garbage collection.</w:t>
+            </w:r>
+          </w:p>
+        </w:tc>
+      </w:tr>
+      <w:tr>
+        <w:tc>
+          <w:tcPr>
+            <w:tcW w:w="0" w:type="auto"/>
+            <w:tcBorders>
+              <w:top w:val="single" w:sz="6" w:space="0" w:color="BBBBBB"/>
+              <w:left w:val="single" w:sz="6" w:space="0" w:color="BBBBBB"/>
+              <w:bottom w:val="single" w:sz="6" w:space="0" w:color="BBBBBB"/>
+              <w:right w:val="single" w:sz="6" w:space="0" w:color="BBBBBB"/>
+            </w:tcBorders>
+            <w:tcMar>
+              <w:top w:w="150" w:type="dxa"/>
+              <w:left w:w="120" w:type="dxa"/>
+              <w:bottom w:w="150" w:type="dxa"/>
+              <w:right w:w="120" w:type="dxa"/>
+            </w:tcMar>
+            <w:hideMark/>
+          </w:tcPr>
+          <w:p>
+            <w:pPr>
+              <w:rPr>
+                <w:rFonts w:ascii="Segoe UI" w:hAnsi="Segoe UI" w:cs="Segoe UI"/>
+                <w:color w:val="2A2A2A"/>
+                <w:sz w:val="20"/>
+                <w:szCs w:val="20"/>
+              </w:rPr>
+            </w:pPr>
+            <w:r>
+              <w:rPr>
+                <w:rFonts w:ascii="Segoe UI" w:hAnsi="Segoe UI" w:cs="Segoe UI"/>
+                <w:noProof/>
+                <w:color w:val="2A2A2A"/>
+                <w:sz w:val="20"/>
+                <w:szCs w:val="20"/>
+              </w:rPr>
+              <w:drawing>
+                <wp:inline distT="0" distB="0" distL="0" distR="0">
+                  <wp:extent cx="152400" cy="104775"/>
+                  <wp:effectExtent l="0" t="0" r="0" b="9525"/>
+                  <wp:docPr id="6" name="Picture 6" descr="System_CAPS_pubmethod"/>
+                  <wp:cNvGraphicFramePr>
+                    <a:graphicFrameLocks xmlns:a="http://schemas.openxmlformats.org/drawingml/2006/main" noChangeAspect="1"/>
+                  </wp:cNvGraphicFramePr>
+                  <a:graphic xmlns:a="http://schemas.openxmlformats.org/drawingml/2006/main">
+                    <a:graphicData uri="http://schemas.openxmlformats.org/drawingml/2006/picture">
+                      <pic:pic xmlns:pic="http://schemas.openxmlformats.org/drawingml/2006/picture">
+                        <pic:nvPicPr>
+                          <pic:cNvPr id="0" name="s-e6f6a65cf14f462597b64ac058dbe1d0-system-media-system-caps-pubmethod" descr="System_CAPS_pubmethod"/>
+                          <pic:cNvPicPr>
+                            <a:picLocks noChangeAspect="1" noChangeArrowheads="1"/>
+                          </pic:cNvPicPr>
+                        </pic:nvPicPr>
+                        <pic:blipFill>
+                          <a:blip r:embed="rId6">
+                            <a:extLst>
+                              <a:ext uri="{28A0092B-C50C-407E-A947-70E740481C1C}">
+                                <a14:useLocalDpi xmlns:a14="http://schemas.microsoft.com/office/drawing/2010/main" val="0"/>
+                              </a:ext>
+                            </a:extLst>
+                          </a:blip>
+                          <a:srcRect/>
+                          <a:stretch>
+                            <a:fillRect/>
+                          </a:stretch>
+                        </pic:blipFill>
+                        <pic:spPr bwMode="auto">
+                          <a:xfrm>
+                            <a:off x="0" y="0"/>
+                            <a:ext cx="152400" cy="104775"/>
+                          </a:xfrm>
+                          <a:prstGeom prst="rect">
+                            <a:avLst/>
+                          </a:prstGeom>
+                          <a:noFill/>
+                          <a:ln>
+                            <a:noFill/>
+                          </a:ln>
+                        </pic:spPr>
+                      </pic:pic>
+                    </a:graphicData>
+                  </a:graphic>
+                </wp:inline>
+              </w:drawing>
+            </w:r>
+          </w:p>
+        </w:tc>
+        <w:tc>
+          <w:tcPr>
+            <w:tcW w:w="0" w:type="auto"/>
+            <w:tcBorders>
+              <w:top w:val="single" w:sz="6" w:space="0" w:color="BBBBBB"/>
+              <w:left w:val="single" w:sz="6" w:space="0" w:color="BBBBBB"/>
+              <w:bottom w:val="single" w:sz="6" w:space="0" w:color="BBBBBB"/>
+              <w:right w:val="single" w:sz="6" w:space="0" w:color="BBBBBB"/>
+            </w:tcBorders>
+            <w:tcMar>
+              <w:top w:w="150" w:type="dxa"/>
+              <w:left w:w="120" w:type="dxa"/>
+              <w:bottom w:w="150" w:type="dxa"/>
+              <w:right w:w="120" w:type="dxa"/>
+            </w:tcMar>
+            <w:hideMark/>
+          </w:tcPr>
+          <w:p>
+            <w:pPr>
+              <w:rPr>
+                <w:rFonts w:ascii="Segoe UI" w:hAnsi="Segoe UI" w:cs="Segoe UI"/>
+                <w:color w:val="2A2A2A"/>
+                <w:sz w:val="20"/>
+                <w:szCs w:val="20"/>
+              </w:rPr>
+            </w:pPr>
+            <w:hyperlink r:id="rId12" w:history="1">
+              <w:proofErr w:type="spellStart"/>
+              <w:r>
+                <w:rPr>
+                  <w:rStyle w:val="Hyperlink"/>
+                  <w:rFonts w:ascii="Segoe UI" w:hAnsi="Segoe UI" w:cs="Segoe UI"/>
+                  <w:color w:val="00709F"/>
+                  <w:sz w:val="20"/>
+                  <w:szCs w:val="20"/>
+                </w:rPr>
+                <w:t>GetHashCode</w:t>
+              </w:r>
+              <w:proofErr w:type="spellEnd"/>
+              <w:r>
+                <w:rPr>
+                  <w:rStyle w:val="Hyperlink"/>
+                  <w:rFonts w:ascii="Segoe UI" w:hAnsi="Segoe UI" w:cs="Segoe UI"/>
+                  <w:color w:val="00709F"/>
+                  <w:sz w:val="20"/>
+                  <w:szCs w:val="20"/>
+                </w:rPr>
+                <w:t>()</w:t>
+              </w:r>
+            </w:hyperlink>
+          </w:p>
+        </w:tc>
+        <w:tc>
+          <w:tcPr>
+            <w:tcW w:w="0" w:type="auto"/>
+            <w:tcBorders>
+              <w:top w:val="single" w:sz="6" w:space="0" w:color="BBBBBB"/>
+              <w:left w:val="single" w:sz="6" w:space="0" w:color="BBBBBB"/>
+              <w:bottom w:val="single" w:sz="6" w:space="0" w:color="BBBBBB"/>
+              <w:right w:val="single" w:sz="6" w:space="0" w:color="BBBBBB"/>
+            </w:tcBorders>
+            <w:tcMar>
+              <w:top w:w="150" w:type="dxa"/>
+              <w:left w:w="120" w:type="dxa"/>
+              <w:bottom w:w="150" w:type="dxa"/>
+              <w:right w:w="120" w:type="dxa"/>
+            </w:tcMar>
+            <w:hideMark/>
+          </w:tcPr>
+          <w:p>
+            <w:pPr>
+              <w:pStyle w:val="NormalWeb"/>
+              <w:spacing w:before="0" w:beforeAutospacing="0" w:after="0" w:afterAutospacing="0" w:line="270" w:lineRule="atLeast"/>
+              <w:rPr>
+                <w:rFonts w:ascii="Segoe UI" w:hAnsi="Segoe UI" w:cs="Segoe UI"/>
+                <w:color w:val="2A2A2A"/>
+                <w:sz w:val="20"/>
+                <w:szCs w:val="20"/>
+              </w:rPr>
+            </w:pPr>
+            <w:r>
+              <w:rPr>
+                <w:rFonts w:ascii="Segoe UI" w:hAnsi="Segoe UI" w:cs="Segoe UI"/>
+                <w:color w:val="2A2A2A"/>
+                <w:sz w:val="20"/>
+                <w:szCs w:val="20"/>
+              </w:rPr>
+              <w:t>Serves as the default hash function.</w:t>
+            </w:r>
+          </w:p>
+        </w:tc>
+      </w:tr>
+      <w:tr>
+        <w:tc>
+          <w:tcPr>
+            <w:tcW w:w="0" w:type="auto"/>
+            <w:tcBorders>
+              <w:top w:val="single" w:sz="6" w:space="0" w:color="BBBBBB"/>
+              <w:left w:val="single" w:sz="6" w:space="0" w:color="BBBBBB"/>
+              <w:bottom w:val="single" w:sz="6" w:space="0" w:color="BBBBBB"/>
+              <w:right w:val="single" w:sz="6" w:space="0" w:color="BBBBBB"/>
+            </w:tcBorders>
+            <w:tcMar>
+              <w:top w:w="150" w:type="dxa"/>
+              <w:left w:w="120" w:type="dxa"/>
+              <w:bottom w:w="150" w:type="dxa"/>
+              <w:right w:w="120" w:type="dxa"/>
+            </w:tcMar>
+            <w:hideMark/>
+          </w:tcPr>
+          <w:p>
+            <w:pPr>
+              <w:rPr>
+                <w:rFonts w:ascii="Segoe UI" w:hAnsi="Segoe UI" w:cs="Segoe UI"/>
+                <w:color w:val="2A2A2A"/>
+                <w:sz w:val="20"/>
+                <w:szCs w:val="20"/>
+              </w:rPr>
+            </w:pPr>
+            <w:r>
+              <w:rPr>
+                <w:rFonts w:ascii="Segoe UI" w:hAnsi="Segoe UI" w:cs="Segoe UI"/>
+                <w:noProof/>
+                <w:color w:val="2A2A2A"/>
+                <w:sz w:val="20"/>
+                <w:szCs w:val="20"/>
+              </w:rPr>
+              <w:drawing>
+                <wp:inline distT="0" distB="0" distL="0" distR="0">
+                  <wp:extent cx="152400" cy="104775"/>
+                  <wp:effectExtent l="0" t="0" r="0" b="9525"/>
+                  <wp:docPr id="5" name="Picture 5" descr="System_CAPS_pubmethod"/>
+                  <wp:cNvGraphicFramePr>
+                    <a:graphicFrameLocks xmlns:a="http://schemas.openxmlformats.org/drawingml/2006/main" noChangeAspect="1"/>
+                  </wp:cNvGraphicFramePr>
+                  <a:graphic xmlns:a="http://schemas.openxmlformats.org/drawingml/2006/main">
+                    <a:graphicData uri="http://schemas.openxmlformats.org/drawingml/2006/picture">
+                      <pic:pic xmlns:pic="http://schemas.openxmlformats.org/drawingml/2006/picture">
+                        <pic:nvPicPr>
+                          <pic:cNvPr id="0" name="s-e6f6a65cf14f462597b64ac058dbe1d0-system-media-system-caps-pubmethod" descr="System_CAPS_pubmethod"/>
+                          <pic:cNvPicPr>
+                            <a:picLocks noChangeAspect="1" noChangeArrowheads="1"/>
+                          </pic:cNvPicPr>
+                        </pic:nvPicPr>
+                        <pic:blipFill>
+                          <a:blip r:embed="rId6">
+                            <a:extLst>
+                              <a:ext uri="{28A0092B-C50C-407E-A947-70E740481C1C}">
+                                <a14:useLocalDpi xmlns:a14="http://schemas.microsoft.com/office/drawing/2010/main" val="0"/>
+                              </a:ext>
+                            </a:extLst>
+                          </a:blip>
+                          <a:srcRect/>
+                          <a:stretch>
+                            <a:fillRect/>
+                          </a:stretch>
+                        </pic:blipFill>
+                        <pic:spPr bwMode="auto">
+                          <a:xfrm>
+                            <a:off x="0" y="0"/>
+                            <a:ext cx="152400" cy="104775"/>
+                          </a:xfrm>
+                          <a:prstGeom prst="rect">
+                            <a:avLst/>
+                          </a:prstGeom>
+                          <a:noFill/>
+                          <a:ln>
+                            <a:noFill/>
+                          </a:ln>
+                        </pic:spPr>
+                      </pic:pic>
+                    </a:graphicData>
+                  </a:graphic>
+                </wp:inline>
+              </w:drawing>
+            </w:r>
+          </w:p>
+        </w:tc>
+        <w:tc>
+          <w:tcPr>
+            <w:tcW w:w="0" w:type="auto"/>
+            <w:tcBorders>
+              <w:top w:val="single" w:sz="6" w:space="0" w:color="BBBBBB"/>
+              <w:left w:val="single" w:sz="6" w:space="0" w:color="BBBBBB"/>
+              <w:bottom w:val="single" w:sz="6" w:space="0" w:color="BBBBBB"/>
+              <w:right w:val="single" w:sz="6" w:space="0" w:color="BBBBBB"/>
+            </w:tcBorders>
+            <w:tcMar>
+              <w:top w:w="150" w:type="dxa"/>
+              <w:left w:w="120" w:type="dxa"/>
+              <w:bottom w:w="150" w:type="dxa"/>
+              <w:right w:w="120" w:type="dxa"/>
+            </w:tcMar>
+            <w:hideMark/>
+          </w:tcPr>
+          <w:p>
+            <w:pPr>
+              <w:rPr>
+                <w:rFonts w:ascii="Segoe UI" w:hAnsi="Segoe UI" w:cs="Segoe UI"/>
+                <w:color w:val="2A2A2A"/>
+                <w:sz w:val="20"/>
+                <w:szCs w:val="20"/>
+              </w:rPr>
+            </w:pPr>
+            <w:hyperlink r:id="rId13" w:history="1">
+              <w:proofErr w:type="spellStart"/>
+              <w:r>
+                <w:rPr>
+                  <w:rStyle w:val="Hyperlink"/>
+                  <w:rFonts w:ascii="Segoe UI" w:hAnsi="Segoe UI" w:cs="Segoe UI"/>
+                  <w:color w:val="00709F"/>
+                  <w:sz w:val="20"/>
+                  <w:szCs w:val="20"/>
+                </w:rPr>
+                <w:t>GetType</w:t>
+              </w:r>
+              <w:proofErr w:type="spellEnd"/>
+              <w:r>
+                <w:rPr>
+                  <w:rStyle w:val="Hyperlink"/>
+                  <w:rFonts w:ascii="Segoe UI" w:hAnsi="Segoe UI" w:cs="Segoe UI"/>
+                  <w:color w:val="00709F"/>
+                  <w:sz w:val="20"/>
+                  <w:szCs w:val="20"/>
+                </w:rPr>
+                <w:t>()</w:t>
+              </w:r>
+            </w:hyperlink>
+          </w:p>
+        </w:tc>
+        <w:tc>
+          <w:tcPr>
+            <w:tcW w:w="0" w:type="auto"/>
+            <w:tcBorders>
+              <w:top w:val="single" w:sz="6" w:space="0" w:color="BBBBBB"/>
+              <w:left w:val="single" w:sz="6" w:space="0" w:color="BBBBBB"/>
+              <w:bottom w:val="single" w:sz="6" w:space="0" w:color="BBBBBB"/>
+              <w:right w:val="single" w:sz="6" w:space="0" w:color="BBBBBB"/>
+            </w:tcBorders>
+            <w:tcMar>
+              <w:top w:w="150" w:type="dxa"/>
+              <w:left w:w="120" w:type="dxa"/>
+              <w:bottom w:w="150" w:type="dxa"/>
+              <w:right w:w="120" w:type="dxa"/>
+            </w:tcMar>
+            <w:hideMark/>
+          </w:tcPr>
+          <w:p>
+            <w:pPr>
+              <w:pStyle w:val="NormalWeb"/>
+              <w:spacing w:before="0" w:beforeAutospacing="0" w:after="0" w:afterAutospacing="0" w:line="270" w:lineRule="atLeast"/>
+              <w:rPr>
+                <w:rFonts w:ascii="Segoe UI" w:hAnsi="Segoe UI" w:cs="Segoe UI"/>
+                <w:color w:val="2A2A2A"/>
+                <w:sz w:val="20"/>
+                <w:szCs w:val="20"/>
+              </w:rPr>
+            </w:pPr>
+            <w:r>
+              <w:rPr>
+                <w:rFonts w:ascii="Segoe UI" w:hAnsi="Segoe UI" w:cs="Segoe UI"/>
+                <w:color w:val="2A2A2A"/>
+                <w:sz w:val="20"/>
+                <w:szCs w:val="20"/>
+              </w:rPr>
+              <w:t>Gets the </w:t>
+            </w:r>
+            <w:hyperlink r:id="rId14" w:history="1">
+              <w:r>
+                <w:rPr>
+                  <w:rStyle w:val="Hyperlink"/>
+                  <w:rFonts w:ascii="Segoe UI" w:hAnsi="Segoe UI" w:cs="Segoe UI"/>
+                  <w:color w:val="00709F"/>
+                  <w:sz w:val="20"/>
+                  <w:szCs w:val="20"/>
+                </w:rPr>
+                <w:t>Type</w:t>
+              </w:r>
+            </w:hyperlink>
+            <w:r>
+              <w:rPr>
+                <w:rFonts w:ascii="Segoe UI" w:hAnsi="Segoe UI" w:cs="Segoe UI"/>
+                <w:color w:val="2A2A2A"/>
+                <w:sz w:val="20"/>
+                <w:szCs w:val="20"/>
+              </w:rPr>
+              <w:t> of the current instance.</w:t>
+            </w:r>
+          </w:p>
+        </w:tc>
+      </w:tr>
+      <w:tr>
+        <w:tc>
+          <w:tcPr>
+            <w:tcW w:w="0" w:type="auto"/>
+            <w:tcBorders>
+              <w:top w:val="single" w:sz="6" w:space="0" w:color="BBBBBB"/>
+              <w:left w:val="single" w:sz="6" w:space="0" w:color="BBBBBB"/>
+              <w:bottom w:val="single" w:sz="6" w:space="0" w:color="BBBBBB"/>
+              <w:right w:val="single" w:sz="6" w:space="0" w:color="BBBBBB"/>
+            </w:tcBorders>
+            <w:tcMar>
+              <w:top w:w="150" w:type="dxa"/>
+              <w:left w:w="120" w:type="dxa"/>
+              <w:bottom w:w="150" w:type="dxa"/>
+              <w:right w:w="120" w:type="dxa"/>
+            </w:tcMar>
+            <w:hideMark/>
+          </w:tcPr>
+          <w:p>
+            <w:pPr>
+              <w:rPr>
+                <w:rFonts w:ascii="Segoe UI" w:hAnsi="Segoe UI" w:cs="Segoe UI"/>
+                <w:color w:val="2A2A2A"/>
+                <w:sz w:val="20"/>
+                <w:szCs w:val="20"/>
+              </w:rPr>
+            </w:pPr>
+            <w:r>
+              <w:rPr>
+                <w:rFonts w:ascii="Segoe UI" w:hAnsi="Segoe UI" w:cs="Segoe UI"/>
+                <w:noProof/>
+                <w:color w:val="2A2A2A"/>
+                <w:sz w:val="20"/>
+                <w:szCs w:val="20"/>
+              </w:rPr>
+              <w:lastRenderedPageBreak/>
+              <w:drawing>
+                <wp:inline distT="0" distB="0" distL="0" distR="0">
+                  <wp:extent cx="161925" cy="152400"/>
+                  <wp:effectExtent l="0" t="0" r="9525" b="0"/>
+                  <wp:docPr id="4" name="Picture 4" descr="System_CAPS_protmethod"/>
+                  <wp:cNvGraphicFramePr>
+                    <a:graphicFrameLocks xmlns:a="http://schemas.openxmlformats.org/drawingml/2006/main" noChangeAspect="1"/>
+                  </wp:cNvGraphicFramePr>
+                  <a:graphic xmlns:a="http://schemas.openxmlformats.org/drawingml/2006/main">
+                    <a:graphicData uri="http://schemas.openxmlformats.org/drawingml/2006/picture">
+                      <pic:pic xmlns:pic="http://schemas.openxmlformats.org/drawingml/2006/picture">
+                        <pic:nvPicPr>
+                          <pic:cNvPr id="0" name="s-e6f6a65cf14f462597b64ac058dbe1d0-system-media-system-caps-protmethod" descr="System_CAPS_protmethod"/>
+                          <pic:cNvPicPr>
+                            <a:picLocks noChangeAspect="1" noChangeArrowheads="1"/>
+                          </pic:cNvPicPr>
+                        </pic:nvPicPr>
+                        <pic:blipFill>
+                          <a:blip r:embed="rId10">
+                            <a:extLst>
+                              <a:ext uri="{28A0092B-C50C-407E-A947-70E740481C1C}">
+                                <a14:useLocalDpi xmlns:a14="http://schemas.microsoft.com/office/drawing/2010/main" val="0"/>
+                              </a:ext>
+                            </a:extLst>
+                          </a:blip>
+                          <a:srcRect/>
+                          <a:stretch>
+                            <a:fillRect/>
+                          </a:stretch>
+                        </pic:blipFill>
+                        <pic:spPr bwMode="auto">
+                          <a:xfrm>
+                            <a:off x="0" y="0"/>
+                            <a:ext cx="161925" cy="152400"/>
+                          </a:xfrm>
+                          <a:prstGeom prst="rect">
+                            <a:avLst/>
+                          </a:prstGeom>
+                          <a:noFill/>
+                          <a:ln>
+                            <a:noFill/>
+                          </a:ln>
+                        </pic:spPr>
+                      </pic:pic>
+                    </a:graphicData>
+                  </a:graphic>
+                </wp:inline>
+              </w:drawing>
+            </w:r>
+          </w:p>
+        </w:tc>
+        <w:tc>
+          <w:tcPr>
+            <w:tcW w:w="0" w:type="auto"/>
+            <w:tcBorders>
+              <w:top w:val="single" w:sz="6" w:space="0" w:color="BBBBBB"/>
+              <w:left w:val="single" w:sz="6" w:space="0" w:color="BBBBBB"/>
+              <w:bottom w:val="single" w:sz="6" w:space="0" w:color="BBBBBB"/>
+              <w:right w:val="single" w:sz="6" w:space="0" w:color="BBBBBB"/>
+            </w:tcBorders>
+            <w:tcMar>
+              <w:top w:w="150" w:type="dxa"/>
+              <w:left w:w="120" w:type="dxa"/>
+              <w:bottom w:w="150" w:type="dxa"/>
+              <w:right w:w="120" w:type="dxa"/>
+            </w:tcMar>
+            <w:hideMark/>
+          </w:tcPr>
+          <w:p>
+            <w:pPr>
+              <w:rPr>
+                <w:rFonts w:ascii="Segoe UI" w:hAnsi="Segoe UI" w:cs="Segoe UI"/>
+                <w:color w:val="2A2A2A"/>
+                <w:sz w:val="20"/>
+                <w:szCs w:val="20"/>
+              </w:rPr>
+            </w:pPr>
+            <w:hyperlink r:id="rId15" w:history="1">
+              <w:proofErr w:type="spellStart"/>
+              <w:r>
+                <w:rPr>
+                  <w:rStyle w:val="Hyperlink"/>
+                  <w:rFonts w:ascii="Segoe UI" w:hAnsi="Segoe UI" w:cs="Segoe UI"/>
+                  <w:color w:val="00709F"/>
+                  <w:sz w:val="20"/>
+                  <w:szCs w:val="20"/>
+                </w:rPr>
+                <w:t>MemberwiseClone</w:t>
+              </w:r>
+              <w:proofErr w:type="spellEnd"/>
+              <w:r>
+                <w:rPr>
+                  <w:rStyle w:val="Hyperlink"/>
+                  <w:rFonts w:ascii="Segoe UI" w:hAnsi="Segoe UI" w:cs="Segoe UI"/>
+                  <w:color w:val="00709F"/>
+                  <w:sz w:val="20"/>
+                  <w:szCs w:val="20"/>
+                </w:rPr>
+                <w:t>()</w:t>
+              </w:r>
+            </w:hyperlink>
+          </w:p>
+        </w:tc>
+        <w:tc>
+          <w:tcPr>
+            <w:tcW w:w="0" w:type="auto"/>
+            <w:tcBorders>
+              <w:top w:val="single" w:sz="6" w:space="0" w:color="BBBBBB"/>
+              <w:left w:val="single" w:sz="6" w:space="0" w:color="BBBBBB"/>
+              <w:bottom w:val="single" w:sz="6" w:space="0" w:color="BBBBBB"/>
+              <w:right w:val="single" w:sz="6" w:space="0" w:color="BBBBBB"/>
+            </w:tcBorders>
+            <w:tcMar>
+              <w:top w:w="150" w:type="dxa"/>
+              <w:left w:w="120" w:type="dxa"/>
+              <w:bottom w:w="150" w:type="dxa"/>
+              <w:right w:w="120" w:type="dxa"/>
+            </w:tcMar>
+            <w:hideMark/>
+          </w:tcPr>
+          <w:p>
+            <w:pPr>
+              <w:pStyle w:val="NormalWeb"/>
+              <w:spacing w:before="0" w:beforeAutospacing="0" w:after="0" w:afterAutospacing="0" w:line="270" w:lineRule="atLeast"/>
+              <w:rPr>
+                <w:rFonts w:ascii="Segoe UI" w:hAnsi="Segoe UI" w:cs="Segoe UI"/>
+                <w:color w:val="2A2A2A"/>
+                <w:sz w:val="20"/>
+                <w:szCs w:val="20"/>
+              </w:rPr>
+            </w:pPr>
+            <w:r>
+              <w:rPr>
+                <w:rFonts w:ascii="Segoe UI" w:hAnsi="Segoe UI" w:cs="Segoe UI"/>
+                <w:color w:val="2A2A2A"/>
+                <w:sz w:val="20"/>
+                <w:szCs w:val="20"/>
+              </w:rPr>
+              <w:t>Creates a shallow copy o</w:t>
+            </w:r>
+            <w:bookmarkStart w:id="0" w:name="_GoBack"/>
+            <w:bookmarkEnd w:id="0"/>
+            <w:r>
+              <w:rPr>
+                <w:rFonts w:ascii="Segoe UI" w:hAnsi="Segoe UI" w:cs="Segoe UI"/>
+                <w:color w:val="2A2A2A"/>
+                <w:sz w:val="20"/>
+                <w:szCs w:val="20"/>
+              </w:rPr>
+              <w:t>f the current </w:t>
+            </w:r>
+            <w:r>
+              <w:rPr>
+                <w:rStyle w:val="selflink"/>
+                <w:rFonts w:ascii="Segoe UI" w:hAnsi="Segoe UI" w:cs="Segoe UI"/>
+                <w:color w:val="2A2A2A"/>
+                <w:sz w:val="20"/>
+                <w:szCs w:val="20"/>
+              </w:rPr>
+              <w:t>Object</w:t>
+            </w:r>
+            <w:r>
+              <w:rPr>
+                <w:rFonts w:ascii="Segoe UI" w:hAnsi="Segoe UI" w:cs="Segoe UI"/>
+                <w:color w:val="2A2A2A"/>
+                <w:sz w:val="20"/>
+                <w:szCs w:val="20"/>
+              </w:rPr>
+              <w:t>.</w:t>
+            </w:r>
+          </w:p>
+        </w:tc>
+      </w:tr>
+      <w:tr>
+        <w:tc>
+          <w:tcPr>
+            <w:tcW w:w="0" w:type="auto"/>
+            <w:tcBorders>
+              <w:top w:val="single" w:sz="6" w:space="0" w:color="BBBBBB"/>
+              <w:left w:val="single" w:sz="6" w:space="0" w:color="BBBBBB"/>
+              <w:bottom w:val="single" w:sz="6" w:space="0" w:color="BBBBBB"/>
+              <w:right w:val="single" w:sz="6" w:space="0" w:color="BBBBBB"/>
+            </w:tcBorders>
+            <w:tcMar>
+              <w:top w:w="150" w:type="dxa"/>
+              <w:left w:w="120" w:type="dxa"/>
+              <w:bottom w:w="150" w:type="dxa"/>
+              <w:right w:w="120" w:type="dxa"/>
+            </w:tcMar>
+            <w:hideMark/>
+          </w:tcPr>
+          <w:p>
+            <w:pPr>
+              <w:rPr>
+                <w:rFonts w:ascii="Segoe UI" w:hAnsi="Segoe UI" w:cs="Segoe UI"/>
+                <w:color w:val="2A2A2A"/>
+                <w:sz w:val="20"/>
+                <w:szCs w:val="20"/>
+              </w:rPr>
+            </w:pPr>
+            <w:r>
+              <w:rPr>
+                <w:rFonts w:ascii="Segoe UI" w:hAnsi="Segoe UI" w:cs="Segoe UI"/>
+                <w:noProof/>
+                <w:color w:val="2A2A2A"/>
+                <w:sz w:val="20"/>
+                <w:szCs w:val="20"/>
+              </w:rPr>
+              <w:drawing>
+                <wp:inline distT="0" distB="0" distL="0" distR="0">
+                  <wp:extent cx="152400" cy="104775"/>
+                  <wp:effectExtent l="0" t="0" r="0" b="9525"/>
+                  <wp:docPr id="3" name="Picture 3" descr="System_CAPS_pubmethod"/>
+                  <wp:cNvGraphicFramePr>
+                    <a:graphicFrameLocks xmlns:a="http://schemas.openxmlformats.org/drawingml/2006/main" noChangeAspect="1"/>
+                  </wp:cNvGraphicFramePr>
+                  <a:graphic xmlns:a="http://schemas.openxmlformats.org/drawingml/2006/main">
+                    <a:graphicData uri="http://schemas.openxmlformats.org/drawingml/2006/picture">
+                      <pic:pic xmlns:pic="http://schemas.openxmlformats.org/drawingml/2006/picture">
+                        <pic:nvPicPr>
+                          <pic:cNvPr id="0" name="s-e6f6a65cf14f462597b64ac058dbe1d0-system-media-system-caps-pubmethod" descr="System_CAPS_pubmethod"/>
+                          <pic:cNvPicPr>
+                            <a:picLocks noChangeAspect="1" noChangeArrowheads="1"/>
+                          </pic:cNvPicPr>
+                        </pic:nvPicPr>
+                        <pic:blipFill>
+                          <a:blip r:embed="rId6">
+                            <a:extLst>
+                              <a:ext uri="{28A0092B-C50C-407E-A947-70E740481C1C}">
+                                <a14:useLocalDpi xmlns:a14="http://schemas.microsoft.com/office/drawing/2010/main" val="0"/>
+                              </a:ext>
+                            </a:extLst>
+                          </a:blip>
+                          <a:srcRect/>
+                          <a:stretch>
+                            <a:fillRect/>
+                          </a:stretch>
+                        </pic:blipFill>
+                        <pic:spPr bwMode="auto">
+                          <a:xfrm>
+                            <a:off x="0" y="0"/>
+                            <a:ext cx="152400" cy="104775"/>
+                          </a:xfrm>
+                          <a:prstGeom prst="rect">
+                            <a:avLst/>
+                          </a:prstGeom>
+                          <a:noFill/>
+                          <a:ln>
+                            <a:noFill/>
+                          </a:ln>
+                        </pic:spPr>
+                      </pic:pic>
+                    </a:graphicData>
+                  </a:graphic>
+                </wp:inline>
+              </w:drawing>
+            </w:r>
+            <w:r>
+              <w:rPr>
+                <w:rFonts w:ascii="Segoe UI" w:hAnsi="Segoe UI" w:cs="Segoe UI"/>
+                <w:noProof/>
+                <w:color w:val="2A2A2A"/>
+                <w:sz w:val="20"/>
+                <w:szCs w:val="20"/>
+              </w:rPr>
+              <w:drawing>
+                <wp:inline distT="0" distB="0" distL="0" distR="0">
+                  <wp:extent cx="152400" cy="152400"/>
+                  <wp:effectExtent l="0" t="0" r="0" b="0"/>
+                  <wp:docPr id="2" name="Picture 2" descr="System_CAPS_static"/>
+                  <wp:cNvGraphicFramePr>
+                    <a:graphicFrameLocks xmlns:a="http://schemas.openxmlformats.org/drawingml/2006/main" noChangeAspect="1"/>
+                  </wp:cNvGraphicFramePr>
+                  <a:graphic xmlns:a="http://schemas.openxmlformats.org/drawingml/2006/main">
+                    <a:graphicData uri="http://schemas.openxmlformats.org/drawingml/2006/picture">
+                      <pic:pic xmlns:pic="http://schemas.openxmlformats.org/drawingml/2006/picture">
+                        <pic:nvPicPr>
+                          <pic:cNvPr id="0" name="s-e6f6a65cf14f462597b64ac058dbe1d0-system-media-system-caps-static" descr="System_CAPS_static"/>
+                          <pic:cNvPicPr>
+                            <a:picLocks noChangeAspect="1" noChangeArrowheads="1"/>
+                          </pic:cNvPicPr>
+                        </pic:nvPicPr>
+                        <pic:blipFill>
+                          <a:blip r:embed="rId8">
+                            <a:extLst>
+                              <a:ext uri="{28A0092B-C50C-407E-A947-70E740481C1C}">
+                                <a14:useLocalDpi xmlns:a14="http://schemas.microsoft.com/office/drawing/2010/main" val="0"/>
+                              </a:ext>
+                            </a:extLst>
+                          </a:blip>
+                          <a:srcRect/>
+                          <a:stretch>
+                            <a:fillRect/>
+                          </a:stretch>
+                        </pic:blipFill>
+                        <pic:spPr bwMode="auto">
+                          <a:xfrm>
+                            <a:off x="0" y="0"/>
+                            <a:ext cx="152400" cy="152400"/>
+                          </a:xfrm>
+                          <a:prstGeom prst="rect">
+                            <a:avLst/>
+                          </a:prstGeom>
+                          <a:noFill/>
+                          <a:ln>
+                            <a:noFill/>
+                          </a:ln>
+                        </pic:spPr>
+                      </pic:pic>
+                    </a:graphicData>
+                  </a:graphic>
+                </wp:inline>
+              </w:drawing>
+            </w:r>
+          </w:p>
+        </w:tc>
+        <w:tc>
+          <w:tcPr>
+            <w:tcW w:w="0" w:type="auto"/>
+            <w:tcBorders>
+              <w:top w:val="single" w:sz="6" w:space="0" w:color="BBBBBB"/>
+              <w:left w:val="single" w:sz="6" w:space="0" w:color="BBBBBB"/>
+              <w:bottom w:val="single" w:sz="6" w:space="0" w:color="BBBBBB"/>
+              <w:right w:val="single" w:sz="6" w:space="0" w:color="BBBBBB"/>
+            </w:tcBorders>
+            <w:tcMar>
+              <w:top w:w="150" w:type="dxa"/>
+              <w:left w:w="120" w:type="dxa"/>
+              <w:bottom w:w="150" w:type="dxa"/>
+              <w:right w:w="120" w:type="dxa"/>
+            </w:tcMar>
+            <w:hideMark/>
+          </w:tcPr>
+          <w:p>
+            <w:pPr>
+              <w:rPr>
+                <w:rFonts w:ascii="Segoe UI" w:hAnsi="Segoe UI" w:cs="Segoe UI"/>
+                <w:color w:val="2A2A2A"/>
+                <w:sz w:val="20"/>
+                <w:szCs w:val="20"/>
+              </w:rPr>
+            </w:pPr>
+            <w:hyperlink r:id="rId16" w:history="1">
+              <w:proofErr w:type="spellStart"/>
+              <w:r>
+                <w:rPr>
+                  <w:rStyle w:val="Hyperlink"/>
+                  <w:rFonts w:ascii="Segoe UI" w:hAnsi="Segoe UI" w:cs="Segoe UI"/>
+                  <w:color w:val="00709F"/>
+                  <w:sz w:val="20"/>
+                  <w:szCs w:val="20"/>
+                </w:rPr>
+                <w:t>ReferenceEquals</w:t>
+              </w:r>
+              <w:proofErr w:type="spellEnd"/>
+              <w:r>
+                <w:rPr>
+                  <w:rStyle w:val="Hyperlink"/>
+                  <w:rFonts w:ascii="Segoe UI" w:hAnsi="Segoe UI" w:cs="Segoe UI"/>
+                  <w:color w:val="00709F"/>
+                  <w:sz w:val="20"/>
+                  <w:szCs w:val="20"/>
+                </w:rPr>
+                <w:t>(Object,</w:t>
+              </w:r>
+              <w:r>
+                <w:rPr>
+                  <w:rStyle w:val="Hyperlink"/>
+                  <w:rFonts w:ascii="Segoe UI" w:hAnsi="Segoe UI" w:cs="Segoe UI"/>
+                  <w:color w:val="00709F"/>
+                  <w:sz w:val="20"/>
+                  <w:szCs w:val="20"/>
+                </w:rPr>
+                <w:t> </w:t>
+              </w:r>
+              <w:r>
+                <w:rPr>
+                  <w:rStyle w:val="Hyperlink"/>
+                  <w:rFonts w:ascii="Segoe UI" w:hAnsi="Segoe UI" w:cs="Segoe UI"/>
+                  <w:color w:val="00709F"/>
+                  <w:sz w:val="20"/>
+                  <w:szCs w:val="20"/>
+                </w:rPr>
+                <w:t>Object)</w:t>
+              </w:r>
+            </w:hyperlink>
+          </w:p>
+        </w:tc>
+        <w:tc>
+          <w:tcPr>
+            <w:tcW w:w="0" w:type="auto"/>
+            <w:tcBorders>
+              <w:top w:val="single" w:sz="6" w:space="0" w:color="BBBBBB"/>
+              <w:left w:val="single" w:sz="6" w:space="0" w:color="BBBBBB"/>
+              <w:bottom w:val="single" w:sz="6" w:space="0" w:color="BBBBBB"/>
+              <w:right w:val="single" w:sz="6" w:space="0" w:color="BBBBBB"/>
+            </w:tcBorders>
+            <w:tcMar>
+              <w:top w:w="150" w:type="dxa"/>
+              <w:left w:w="120" w:type="dxa"/>
+              <w:bottom w:w="150" w:type="dxa"/>
+              <w:right w:w="120" w:type="dxa"/>
+            </w:tcMar>
+            <w:hideMark/>
+          </w:tcPr>
+          <w:p>
+            <w:pPr>
+              <w:pStyle w:val="NormalWeb"/>
+              <w:spacing w:before="0" w:beforeAutospacing="0" w:after="0" w:afterAutospacing="0" w:line="270" w:lineRule="atLeast"/>
+              <w:rPr>
+                <w:rFonts w:ascii="Segoe UI" w:hAnsi="Segoe UI" w:cs="Segoe UI"/>
+                <w:color w:val="2A2A2A"/>
+                <w:sz w:val="20"/>
+                <w:szCs w:val="20"/>
+              </w:rPr>
+            </w:pPr>
+            <w:r>
+              <w:rPr>
+                <w:rFonts w:ascii="Segoe UI" w:hAnsi="Segoe UI" w:cs="Segoe UI"/>
+                <w:color w:val="2A2A2A"/>
+                <w:sz w:val="20"/>
+                <w:szCs w:val="20"/>
+              </w:rPr>
+              <w:t>Determines whether the specified </w:t>
+            </w:r>
+            <w:r>
+              <w:rPr>
+                <w:rStyle w:val="selflink"/>
+                <w:rFonts w:ascii="Segoe UI" w:hAnsi="Segoe UI" w:cs="Segoe UI"/>
+                <w:color w:val="2A2A2A"/>
+                <w:sz w:val="20"/>
+                <w:szCs w:val="20"/>
+              </w:rPr>
+              <w:t>Object</w:t>
+            </w:r>
+            <w:r>
+              <w:rPr>
+                <w:rFonts w:ascii="Segoe UI" w:hAnsi="Segoe UI" w:cs="Segoe UI"/>
+                <w:color w:val="2A2A2A"/>
+                <w:sz w:val="20"/>
+                <w:szCs w:val="20"/>
+              </w:rPr>
+              <w:t> instances are the same instance.</w:t>
+            </w:r>
+          </w:p>
+        </w:tc>
+      </w:tr>
+      <w:tr>
+        <w:tc>
+          <w:tcPr>
+            <w:tcW w:w="0" w:type="auto"/>
+            <w:tcBorders>
+              <w:top w:val="single" w:sz="6" w:space="0" w:color="BBBBBB"/>
+              <w:left w:val="single" w:sz="6" w:space="0" w:color="BBBBBB"/>
+              <w:bottom w:val="single" w:sz="6" w:space="0" w:color="BBBBBB"/>
+              <w:right w:val="single" w:sz="6" w:space="0" w:color="BBBBBB"/>
+            </w:tcBorders>
+            <w:tcMar>
+              <w:top w:w="150" w:type="dxa"/>
+              <w:left w:w="120" w:type="dxa"/>
+              <w:bottom w:w="150" w:type="dxa"/>
+              <w:right w:w="120" w:type="dxa"/>
+            </w:tcMar>
+            <w:hideMark/>
+          </w:tcPr>
+          <w:p>
+            <w:pPr>
+              <w:rPr>
+                <w:rFonts w:ascii="Segoe UI" w:hAnsi="Segoe UI" w:cs="Segoe UI"/>
+                <w:color w:val="2A2A2A"/>
+                <w:sz w:val="20"/>
+                <w:szCs w:val="20"/>
+              </w:rPr>
+            </w:pPr>
+            <w:r>
+              <w:rPr>
+                <w:rFonts w:ascii="Segoe UI" w:hAnsi="Segoe UI" w:cs="Segoe UI"/>
+                <w:noProof/>
+                <w:color w:val="2A2A2A"/>
+                <w:sz w:val="20"/>
+                <w:szCs w:val="20"/>
+              </w:rPr>
+              <w:drawing>
+                <wp:inline distT="0" distB="0" distL="0" distR="0">
+                  <wp:extent cx="152400" cy="104775"/>
+                  <wp:effectExtent l="0" t="0" r="0" b="9525"/>
+                  <wp:docPr id="1" name="Picture 1" descr="System_CAPS_pubmethod"/>
+                  <wp:cNvGraphicFramePr>
+                    <a:graphicFrameLocks xmlns:a="http://schemas.openxmlformats.org/drawingml/2006/main" noChangeAspect="1"/>
+                  </wp:cNvGraphicFramePr>
+                  <a:graphic xmlns:a="http://schemas.openxmlformats.org/drawingml/2006/main">
+                    <a:graphicData uri="http://schemas.openxmlformats.org/drawingml/2006/picture">
+                      <pic:pic xmlns:pic="http://schemas.openxmlformats.org/drawingml/2006/picture">
+                        <pic:nvPicPr>
+                          <pic:cNvPr id="0" name="s-e6f6a65cf14f462597b64ac058dbe1d0-system-media-system-caps-pubmethod" descr="System_CAPS_pubmethod"/>
+                          <pic:cNvPicPr>
+                            <a:picLocks noChangeAspect="1" noChangeArrowheads="1"/>
+                          </pic:cNvPicPr>
+                        </pic:nvPicPr>
+                        <pic:blipFill>
+                          <a:blip r:embed="rId6">
+                            <a:extLst>
+                              <a:ext uri="{28A0092B-C50C-407E-A947-70E740481C1C}">
+                                <a14:useLocalDpi xmlns:a14="http://schemas.microsoft.com/office/drawing/2010/main" val="0"/>
+                              </a:ext>
+                            </a:extLst>
+                          </a:blip>
+                          <a:srcRect/>
+                          <a:stretch>
+                            <a:fillRect/>
+                          </a:stretch>
+                        </pic:blipFill>
+                        <pic:spPr bwMode="auto">
+                          <a:xfrm>
+                            <a:off x="0" y="0"/>
+                            <a:ext cx="152400" cy="104775"/>
+                          </a:xfrm>
+                          <a:prstGeom prst="rect">
+                            <a:avLst/>
+                          </a:prstGeom>
+                          <a:noFill/>
+                          <a:ln>
+                            <a:noFill/>
+                          </a:ln>
+                        </pic:spPr>
+                      </pic:pic>
+                    </a:graphicData>
+                  </a:graphic>
+                </wp:inline>
+              </w:drawing>
+            </w:r>
+          </w:p>
+        </w:tc>
+        <w:tc>
+          <w:tcPr>
+            <w:tcW w:w="0" w:type="auto"/>
+            <w:tcBorders>
+              <w:top w:val="single" w:sz="6" w:space="0" w:color="BBBBBB"/>
+              <w:left w:val="single" w:sz="6" w:space="0" w:color="BBBBBB"/>
+              <w:bottom w:val="single" w:sz="6" w:space="0" w:color="BBBBBB"/>
+              <w:right w:val="single" w:sz="6" w:space="0" w:color="BBBBBB"/>
+            </w:tcBorders>
+            <w:tcMar>
+              <w:top w:w="150" w:type="dxa"/>
+              <w:left w:w="120" w:type="dxa"/>
+              <w:bottom w:w="150" w:type="dxa"/>
+              <w:right w:w="120" w:type="dxa"/>
+            </w:tcMar>
+            <w:hideMark/>
+          </w:tcPr>
+          <w:p>
+            <w:pPr>
+              <w:rPr>
+                <w:rFonts w:ascii="Segoe UI" w:hAnsi="Segoe UI" w:cs="Segoe UI"/>
+                <w:color w:val="2A2A2A"/>
+                <w:sz w:val="20"/>
+                <w:szCs w:val="20"/>
+              </w:rPr>
+            </w:pPr>
+            <w:hyperlink r:id="rId17" w:history="1">
+              <w:proofErr w:type="spellStart"/>
+              <w:r>
+                <w:rPr>
+                  <w:rStyle w:val="Hyperlink"/>
+                  <w:rFonts w:ascii="Segoe UI" w:hAnsi="Segoe UI" w:cs="Segoe UI"/>
+                  <w:color w:val="00709F"/>
+                  <w:sz w:val="20"/>
+                  <w:szCs w:val="20"/>
+                </w:rPr>
+                <w:t>ToString</w:t>
+              </w:r>
+              <w:proofErr w:type="spellEnd"/>
+              <w:r>
+                <w:rPr>
+                  <w:rStyle w:val="Hyperlink"/>
+                  <w:rFonts w:ascii="Segoe UI" w:hAnsi="Segoe UI" w:cs="Segoe UI"/>
+                  <w:color w:val="00709F"/>
+                  <w:sz w:val="20"/>
+                  <w:szCs w:val="20"/>
+                </w:rPr>
+                <w:t>()</w:t>
+              </w:r>
+            </w:hyperlink>
+          </w:p>
+        </w:tc>
+        <w:tc>
+          <w:tcPr>
+            <w:tcW w:w="0" w:type="auto"/>
+            <w:tcBorders>
+              <w:top w:val="single" w:sz="6" w:space="0" w:color="BBBBBB"/>
+              <w:left w:val="single" w:sz="6" w:space="0" w:color="BBBBBB"/>
+              <w:bottom w:val="single" w:sz="6" w:space="0" w:color="BBBBBB"/>
+              <w:right w:val="single" w:sz="6" w:space="0" w:color="BBBBBB"/>
+            </w:tcBorders>
+            <w:tcMar>
+              <w:top w:w="150" w:type="dxa"/>
+              <w:left w:w="120" w:type="dxa"/>
+              <w:bottom w:w="150" w:type="dxa"/>
+              <w:right w:w="120" w:type="dxa"/>
+            </w:tcMar>
+            <w:hideMark/>
+          </w:tcPr>
+          <w:p>
+            <w:pPr>
+              <w:pStyle w:val="NormalWeb"/>
+              <w:spacing w:before="0" w:beforeAutospacing="0" w:after="0" w:afterAutospacing="0" w:line="270" w:lineRule="atLeast"/>
+              <w:rPr>
+                <w:rFonts w:ascii="Segoe UI" w:hAnsi="Segoe UI" w:cs="Segoe UI"/>
+                <w:color w:val="2A2A2A"/>
+                <w:sz w:val="20"/>
+                <w:szCs w:val="20"/>
+              </w:rPr>
+            </w:pPr>
+            <w:r>
+              <w:rPr>
+                <w:rFonts w:ascii="Segoe UI" w:hAnsi="Segoe UI" w:cs="Segoe UI"/>
+                <w:color w:val="2A2A2A"/>
+                <w:sz w:val="20"/>
+                <w:szCs w:val="20"/>
+              </w:rPr>
+              <w:t>Returns a string that represents the current object.</w:t>
+            </w:r>
+          </w:p>
+        </w:tc>
+      </w:tr>
+    </w:tbl>
+    <w:p>
+      <w:pPr>
+        <w:autoSpaceDE w:val="0"/>
+        <w:autoSpaceDN w:val="0"/>
+        <w:adjustRightInd w:val="0"/>
+        <w:spacing w:after="0" w:line="240" w:lineRule="auto"/>
+        <w:rPr>
+          <w:rFonts w:ascii="Courier New" w:hAnsi="Courier New" w:cs="Courier New"/>
+        </w:rPr>
+      </w:pPr>
+    </w:p>
+    <w:p>
+      <w:pPr>
+        <w:autoSpaceDE w:val="0"/>
+        <w:autoSpaceDN w:val="0"/>
+        <w:adjustRightInd w:val="0"/>
+        <w:spacing w:after="0" w:line="240" w:lineRule="auto"/>
+        <w:rPr>
+          <w:rFonts w:ascii="Courier New" w:hAnsi="Courier New" w:cs="Courier New"/>
+        </w:rPr>
+      </w:pPr>
+    </w:p>
+    <w:p>
+      <w:pPr>
+        <w:autoSpaceDE w:val="0"/>
+        <w:autoSpaceDN w:val="0"/>
+        <w:adjustRightInd w:val="0"/>
+        <w:spacing w:after="0" w:line="240" w:lineRule="auto"/>
+        <w:rPr>
+          <w:rFonts w:ascii="Courier New" w:hAnsi="Courier New" w:cs="Courier New"/>
+        </w:rPr>
+      </w:pPr>
+      <w:proofErr w:type="spellStart"/>
+      <w:r>
+        <w:rPr>
+          <w:rFonts w:ascii="Courier New" w:hAnsi="Courier New" w:cs="Courier New"/>
+        </w:rPr>
+        <w:t>IEnumerable</w:t>
+      </w:r>
+      <w:proofErr w:type="spellEnd"/>
+      <w:r>
+        <w:rPr>
+          <w:rFonts w:ascii="Courier New" w:hAnsi="Courier New" w:cs="Courier New"/>
+        </w:rPr>
+        <w:t xml:space="preserve"> is the base interface for all non-generic collections that can be enumerated.</w:t>
+      </w:r>
+    </w:p>
+    <w:p>
+      <w:pPr>
+        <w:autoSpaceDE w:val="0"/>
+        <w:autoSpaceDN w:val="0"/>
+        <w:adjustRightInd w:val="0"/>
+        <w:spacing w:after="0" w:line="240" w:lineRule="auto"/>
+        <w:rPr>
+          <w:rFonts w:ascii="Courier New" w:hAnsi="Courier New" w:cs="Courier New"/>
+        </w:rPr>
+      </w:pPr>
+      <w:proofErr w:type="spellStart"/>
+      <w:r>
+        <w:rPr>
+          <w:rFonts w:ascii="Courier New" w:hAnsi="Courier New" w:cs="Courier New"/>
+        </w:rPr>
+        <w:t>IEnumerable</w:t>
+      </w:r>
+      <w:proofErr w:type="spellEnd"/>
+      <w:r>
+        <w:rPr>
+          <w:rFonts w:ascii="Courier New" w:hAnsi="Courier New" w:cs="Courier New"/>
+        </w:rPr>
+        <w:t xml:space="preserve"> contains a single method, </w:t>
+      </w:r>
+      <w:proofErr w:type="spellStart"/>
+      <w:r>
+        <w:rPr>
+          <w:rFonts w:ascii="Courier New" w:hAnsi="Courier New" w:cs="Courier New"/>
+        </w:rPr>
+        <w:t>GetEnumerator</w:t>
+      </w:r>
+      <w:proofErr w:type="spellEnd"/>
+      <w:r>
+        <w:rPr>
+          <w:rFonts w:ascii="Courier New" w:hAnsi="Courier New" w:cs="Courier New"/>
+        </w:rPr>
+        <w:t xml:space="preserve">, which returns an </w:t>
+      </w:r>
+      <w:proofErr w:type="spellStart"/>
+      <w:r>
+        <w:rPr>
+          <w:rFonts w:ascii="Courier New" w:hAnsi="Courier New" w:cs="Courier New"/>
+        </w:rPr>
+        <w:t>IEnumerator</w:t>
+      </w:r>
+      <w:proofErr w:type="spellEnd"/>
+      <w:r>
+        <w:rPr>
+          <w:rFonts w:ascii="Courier New" w:hAnsi="Courier New" w:cs="Courier New"/>
+        </w:rPr>
+        <w:t xml:space="preserve">. </w:t>
+      </w:r>
+    </w:p>
+    <w:p>
+      <w:pPr>
+        <w:autoSpaceDE w:val="0"/>
+        <w:autoSpaceDN w:val="0"/>
+        <w:adjustRightInd w:val="0"/>
+        <w:spacing w:after="0" w:line="240" w:lineRule="auto"/>
+        <w:rPr>
+          <w:rFonts w:ascii="Courier New" w:hAnsi="Courier New" w:cs="Courier New"/>
+        </w:rPr>
+      </w:pPr>
+    </w:p>
+    <w:p>
+      <w:pPr>
+        <w:autoSpaceDE w:val="0"/>
+        <w:autoSpaceDN w:val="0"/>
+        <w:adjustRightInd w:val="0"/>
+        <w:spacing w:after="0" w:line="240" w:lineRule="auto"/>
+        <w:rPr>
+          <w:rFonts w:ascii="Courier New" w:hAnsi="Courier New" w:cs="Courier New"/>
+        </w:rPr>
+      </w:pPr>
+      <w:proofErr w:type="spellStart"/>
+      <w:r>
+        <w:rPr>
+          <w:rFonts w:ascii="Courier New" w:hAnsi="Courier New" w:cs="Courier New"/>
+        </w:rPr>
+        <w:t>IEnumerator</w:t>
+      </w:r>
+      <w:proofErr w:type="spellEnd"/>
+      <w:r>
+        <w:rPr>
+          <w:rFonts w:ascii="Courier New" w:hAnsi="Courier New" w:cs="Courier New"/>
+        </w:rPr>
+        <w:t xml:space="preserve"> provides the ability to iterate through the collection by exposing a Current property and </w:t>
+      </w:r>
+      <w:proofErr w:type="spellStart"/>
+      <w:r>
+        <w:rPr>
+          <w:rFonts w:ascii="Courier New" w:hAnsi="Courier New" w:cs="Courier New"/>
+        </w:rPr>
+        <w:t>MoveNext</w:t>
+      </w:r>
+      <w:proofErr w:type="spellEnd"/>
+      <w:r>
+        <w:rPr>
+          <w:rFonts w:ascii="Courier New" w:hAnsi="Courier New" w:cs="Courier New"/>
+        </w:rPr>
+        <w:t xml:space="preserve"> and Reset methods.</w:t>
+      </w:r>
+    </w:p>
+    <w:p>
+      <w:pPr>
+        <w:autoSpaceDE w:val="0"/>
+        <w:autoSpaceDN w:val="0"/>
+        <w:adjustRightInd w:val="0"/>
+        <w:spacing w:after="0" w:line="240" w:lineRule="auto"/>
+        <w:rPr>
+          <w:rFonts w:ascii="Courier New" w:hAnsi="Courier New" w:cs="Courier New"/>
+        </w:rPr>
+      </w:pPr>
+    </w:p>
+    <w:p>
+      <w:pPr>
+        <w:autoSpaceDE w:val="0"/>
+        <w:autoSpaceDN w:val="0"/>
+        <w:adjustRightInd w:val="0"/>
+        <w:spacing w:after="0" w:line="240" w:lineRule="auto"/>
+        <w:rPr>
+          <w:rFonts w:ascii="Courier New" w:hAnsi="Courier New" w:cs="Courier New"/>
+        </w:rPr>
+      </w:pPr>
+    </w:p>
+    <w:p>
+      <w:pPr>
+        <w:autoSpaceDE w:val="0"/>
+        <w:autoSpaceDN w:val="0"/>
+        <w:adjustRightInd w:val="0"/>
+        <w:spacing w:after="0" w:line="240" w:lineRule="auto"/>
+        <w:rPr>
+          <w:rFonts w:ascii="Courier New" w:hAnsi="Courier New" w:cs="Courier New"/>
+        </w:rPr>
+      </w:pPr>
+      <w:proofErr w:type="spellStart"/>
+      <w:r>
+        <w:rPr>
+          <w:rFonts w:ascii="Courier New" w:hAnsi="Courier New" w:cs="Courier New"/>
+        </w:rPr>
+        <w:t>IEquatable</w:t>
+      </w:r>
+      <w:proofErr w:type="spellEnd"/>
+      <w:r>
+        <w:rPr>
+          <w:rFonts w:ascii="Courier New" w:hAnsi="Courier New" w:cs="Courier New"/>
+        </w:rPr>
+        <w:t xml:space="preserve"> interface is implemented by types whose values can be equated (for example, the numeric and string classes). </w:t>
+      </w:r>
+    </w:p>
+    <w:p>
+      <w:pPr>
+        <w:autoSpaceDE w:val="0"/>
+        <w:autoSpaceDN w:val="0"/>
+        <w:adjustRightInd w:val="0"/>
+        <w:spacing w:after="0" w:line="240" w:lineRule="auto"/>
+        <w:rPr>
+          <w:rFonts w:ascii="Courier New" w:hAnsi="Courier New" w:cs="Courier New"/>
+        </w:rPr>
+      </w:pPr>
+      <w:r>
+        <w:rPr>
+          <w:rFonts w:ascii="Courier New" w:hAnsi="Courier New" w:cs="Courier New"/>
+        </w:rPr>
+        <w:t>A value type or class implements the Equals method to create a type-specific method suitable for determining equality of instances.</w:t>
+      </w:r>
+    </w:p>
+    <w:p>
+      <w:pPr>
+        <w:autoSpaceDE w:val="0"/>
+        <w:autoSpaceDN w:val="0"/>
+        <w:adjustRightInd w:val="0"/>
+        <w:spacing w:after="0" w:line="240" w:lineRule="auto"/>
+        <w:rPr>
+          <w:rFonts w:ascii="Courier New" w:hAnsi="Courier New" w:cs="Courier New"/>
+        </w:rPr>
+      </w:pPr>
+      <w:r>
+        <w:rPr>
+          <w:rFonts w:ascii="Courier New" w:hAnsi="Courier New" w:cs="Courier New"/>
+        </w:rPr>
+        <w:t xml:space="preserve">The </w:t>
+      </w:r>
+      <w:proofErr w:type="spellStart"/>
+      <w:r>
+        <w:rPr>
+          <w:rFonts w:ascii="Courier New" w:hAnsi="Courier New" w:cs="Courier New"/>
+        </w:rPr>
+        <w:t>IEquatable</w:t>
+      </w:r>
+      <w:proofErr w:type="spellEnd"/>
+      <w:r>
+        <w:rPr>
+          <w:rFonts w:ascii="Courier New" w:hAnsi="Courier New" w:cs="Courier New"/>
+        </w:rPr>
+        <w:t>&lt;T&gt; interface is used by generic collection objects such as Dictionary&lt;</w:t>
+      </w:r>
+      <w:proofErr w:type="spellStart"/>
+      <w:r>
+        <w:rPr>
+          <w:rFonts w:ascii="Courier New" w:hAnsi="Courier New" w:cs="Courier New"/>
+        </w:rPr>
+        <w:t>TKey</w:t>
+      </w:r>
+      <w:proofErr w:type="spellEnd"/>
+      <w:r>
+        <w:rPr>
+          <w:rFonts w:ascii="Courier New" w:hAnsi="Courier New" w:cs="Courier New"/>
+        </w:rPr>
+        <w:t xml:space="preserve">, TValue&gt;, List&lt;T&gt;, and </w:t>
+      </w:r>
+      <w:proofErr w:type="spellStart"/>
+      <w:r>
+        <w:rPr>
+          <w:rFonts w:ascii="Courier New" w:hAnsi="Courier New" w:cs="Courier New"/>
+        </w:rPr>
+        <w:t>LinkedList</w:t>
+      </w:r>
+      <w:proofErr w:type="spellEnd"/>
+      <w:r>
+        <w:rPr>
+          <w:rFonts w:ascii="Courier New" w:hAnsi="Courier New" w:cs="Courier New"/>
+        </w:rPr>
+        <w:t xml:space="preserve">&lt;T&gt; when testing for </w:t>
+      </w:r>
+    </w:p>
+    <w:p>
+      <w:pPr>
+        <w:autoSpaceDE w:val="0"/>
+        <w:autoSpaceDN w:val="0"/>
+        <w:adjustRightInd w:val="0"/>
+        <w:spacing w:after="0" w:line="240" w:lineRule="auto"/>
+        <w:rPr>
+          <w:rFonts w:ascii="Courier New" w:hAnsi="Courier New" w:cs="Courier New"/>
+        </w:rPr>
+      </w:pPr>
+      <w:r>
+        <w:rPr>
+          <w:rFonts w:ascii="Courier New" w:hAnsi="Courier New" w:cs="Courier New"/>
+        </w:rPr>
+        <w:t xml:space="preserve">equality in such methods as Contains, </w:t>
+      </w:r>
+      <w:proofErr w:type="spellStart"/>
+      <w:r>
+        <w:rPr>
+          <w:rFonts w:ascii="Courier New" w:hAnsi="Courier New" w:cs="Courier New"/>
+        </w:rPr>
+        <w:t>IndexOf</w:t>
+      </w:r>
+      <w:proofErr w:type="spellEnd"/>
+      <w:r>
+        <w:rPr>
+          <w:rFonts w:ascii="Courier New" w:hAnsi="Courier New" w:cs="Courier New"/>
+        </w:rPr>
+        <w:t xml:space="preserve">, </w:t>
+      </w:r>
+      <w:proofErr w:type="spellStart"/>
+      <w:r>
+        <w:rPr>
+          <w:rFonts w:ascii="Courier New" w:hAnsi="Courier New" w:cs="Courier New"/>
+        </w:rPr>
+        <w:t>LastIndexOf</w:t>
+      </w:r>
+      <w:proofErr w:type="spellEnd"/>
+      <w:r>
+        <w:rPr>
+          <w:rFonts w:ascii="Courier New" w:hAnsi="Courier New" w:cs="Courier New"/>
+        </w:rPr>
+        <w:t>, and Remove. It should be implemented for any object that might be stored in a generic collection.</w:t>
+      </w:r>
+    </w:p>
+    <w:p>
+      <w:pPr>
+        <w:autoSpaceDE w:val="0"/>
+        <w:autoSpaceDN w:val="0"/>
+        <w:adjustRightInd w:val="0"/>
+        <w:spacing w:after="0" w:line="240" w:lineRule="auto"/>
+        <w:rPr>
+          <w:rFonts w:ascii="Courier New" w:hAnsi="Courier New" w:cs="Courier New"/>
+        </w:rPr>
+      </w:pPr>
+    </w:p>
+    <w:p>
+      <w:pPr>
+        <w:autoSpaceDE w:val="0"/>
+        <w:autoSpaceDN w:val="0"/>
+        <w:adjustRightInd w:val="0"/>
+        <w:spacing w:after="0" w:line="240" w:lineRule="auto"/>
+        <w:rPr>
+          <w:rFonts w:ascii="Courier New" w:hAnsi="Courier New" w:cs="Courier New"/>
+        </w:rPr>
+      </w:pPr>
+    </w:p>
+    <w:p>
+      <w:pPr>
+        <w:autoSpaceDE w:val="0"/>
+        <w:autoSpaceDN w:val="0"/>
+        <w:adjustRightInd w:val="0"/>
+        <w:spacing w:after="0" w:line="240" w:lineRule="auto"/>
+        <w:rPr>
+          <w:rFonts w:ascii="Courier New" w:hAnsi="Courier New" w:cs="Courier New"/>
+        </w:rPr>
+      </w:pPr>
+      <w:proofErr w:type="spellStart"/>
+      <w:r>
+        <w:rPr>
+          <w:rFonts w:ascii="Courier New" w:hAnsi="Courier New" w:cs="Courier New"/>
+        </w:rPr>
+        <w:t>IComparable</w:t>
+      </w:r>
+      <w:proofErr w:type="spellEnd"/>
+      <w:r>
+        <w:rPr>
+          <w:rFonts w:ascii="Courier New" w:hAnsi="Courier New" w:cs="Courier New"/>
+        </w:rPr>
+        <w:t xml:space="preserve"> interface is implemented by types whose values can be ordered or sorted. It requires that implementing types define a single method, </w:t>
+      </w:r>
+      <w:proofErr w:type="spellStart"/>
+      <w:r>
+        <w:rPr>
+          <w:rFonts w:ascii="Courier New" w:hAnsi="Courier New" w:cs="Courier New"/>
+        </w:rPr>
+        <w:t>CompareTo</w:t>
+      </w:r>
+      <w:proofErr w:type="spellEnd"/>
+      <w:r>
+        <w:rPr>
+          <w:rFonts w:ascii="Courier New" w:hAnsi="Courier New" w:cs="Courier New"/>
+        </w:rPr>
+        <w:t xml:space="preserve">(Object), that indicates whether the position of the current instance in the sort order is before, after, or the same as a second object of the same type. The instance's </w:t>
+      </w:r>
+      <w:proofErr w:type="spellStart"/>
+      <w:r>
+        <w:rPr>
+          <w:rFonts w:ascii="Courier New" w:hAnsi="Courier New" w:cs="Courier New"/>
+        </w:rPr>
+        <w:t>IComparable</w:t>
+      </w:r>
+      <w:proofErr w:type="spellEnd"/>
+      <w:r>
+        <w:rPr>
+          <w:rFonts w:ascii="Courier New" w:hAnsi="Courier New" w:cs="Courier New"/>
+        </w:rPr>
+        <w:t xml:space="preserve"> implementation is called automatically by methods such as </w:t>
+      </w:r>
+      <w:proofErr w:type="spellStart"/>
+      <w:r>
+        <w:rPr>
+          <w:rFonts w:ascii="Courier New" w:hAnsi="Courier New" w:cs="Courier New"/>
+        </w:rPr>
+        <w:t>Array.Sort</w:t>
+      </w:r>
+      <w:proofErr w:type="spellEnd"/>
+      <w:r>
+        <w:rPr>
+          <w:rFonts w:ascii="Courier New" w:hAnsi="Courier New" w:cs="Courier New"/>
+        </w:rPr>
+        <w:t xml:space="preserve"> and </w:t>
+      </w:r>
+      <w:proofErr w:type="spellStart"/>
+      <w:r>
+        <w:rPr>
+          <w:rFonts w:ascii="Courier New" w:hAnsi="Courier New" w:cs="Courier New"/>
+        </w:rPr>
+        <w:t>ArrayList.Sort</w:t>
+      </w:r>
+      <w:proofErr w:type="spellEnd"/>
+      <w:r>
+        <w:rPr>
+          <w:rFonts w:ascii="Courier New" w:hAnsi="Courier New" w:cs="Courier New"/>
+        </w:rPr>
+        <w:t>.</w:t>
+      </w:r>
+    </w:p>
+    <w:p>
+      <w:pPr>
+        <w:autoSpaceDE w:val="0"/>
+        <w:autoSpaceDN w:val="0"/>
+        <w:adjustRightInd w:val="0"/>
+        <w:spacing w:after="0" w:line="240" w:lineRule="auto"/>
+        <w:rPr>
+          <w:rFonts w:ascii="Courier New" w:hAnsi="Courier New" w:cs="Courier New"/>
+        </w:rPr>
+      </w:pPr>
+      <w:r>
+        <w:rPr>
+          <w:rFonts w:ascii="Courier New" w:hAnsi="Courier New" w:cs="Courier New"/>
+        </w:rPr>
+        <w:t xml:space="preserve">The implementation of the </w:t>
+      </w:r>
+      <w:proofErr w:type="spellStart"/>
+      <w:r>
+        <w:rPr>
+          <w:rFonts w:ascii="Courier New" w:hAnsi="Courier New" w:cs="Courier New"/>
+        </w:rPr>
+        <w:t>CompareTo</w:t>
+      </w:r>
+      <w:proofErr w:type="spellEnd"/>
+      <w:r>
+        <w:rPr>
+          <w:rFonts w:ascii="Courier New" w:hAnsi="Courier New" w:cs="Courier New"/>
+        </w:rPr>
+        <w:t>(Object) method must return an Int32 that has one of three values, as shown in the following table.</w:t>
+      </w:r>
+    </w:p>
+    <w:p>
+      <w:pPr>
+        <w:autoSpaceDE w:val="0"/>
+        <w:autoSpaceDN w:val="0"/>
+        <w:adjustRightInd w:val="0"/>
+        <w:spacing w:after="0" w:line="240" w:lineRule="auto"/>
+        <w:rPr>
+          <w:rFonts w:ascii="Courier New" w:hAnsi="Courier New" w:cs="Courier New"/>
+        </w:rPr>
+      </w:pPr>
+    </w:p>
+    <w:p>
+      <w:pPr>
+        <w:autoSpaceDE w:val="0"/>
+        <w:autoSpaceDN w:val="0"/>
+        <w:adjustRightInd w:val="0"/>
+        <w:spacing w:after="0" w:line="240" w:lineRule="auto"/>
+        <w:rPr>
+          <w:rFonts w:ascii="Courier New" w:hAnsi="Courier New" w:cs="Courier New"/>
+        </w:rPr>
+      </w:pPr>
+    </w:p>
+    <w:p>
+      <w:pPr>
+        <w:autoSpaceDE w:val="0"/>
+        <w:autoSpaceDN w:val="0"/>
+        <w:adjustRightInd w:val="0"/>
+        <w:spacing w:after="0" w:line="240" w:lineRule="auto"/>
+        <w:rPr>
+          <w:rFonts w:ascii="Courier New" w:hAnsi="Courier New" w:cs="Courier New"/>
+        </w:rPr>
+      </w:pPr>
+      <w:proofErr w:type="spellStart"/>
+      <w:r>
+        <w:rPr>
+          <w:rFonts w:ascii="Courier New" w:hAnsi="Courier New" w:cs="Courier New"/>
+        </w:rPr>
+        <w:t>ICloneable</w:t>
+      </w:r>
+      <w:proofErr w:type="spellEnd"/>
+      <w:r>
+        <w:rPr>
+          <w:rFonts w:ascii="Courier New" w:hAnsi="Courier New" w:cs="Courier New"/>
+        </w:rPr>
+        <w:t xml:space="preserve"> interface enables you to provide a customized implementation that creates a copy of an existing object. </w:t>
+      </w:r>
+    </w:p>
+    <w:p>
+      <w:pPr>
+        <w:autoSpaceDE w:val="0"/>
+        <w:autoSpaceDN w:val="0"/>
+        <w:adjustRightInd w:val="0"/>
+        <w:spacing w:after="0" w:line="240" w:lineRule="auto"/>
+        <w:rPr>
+          <w:rFonts w:ascii="Courier New" w:hAnsi="Courier New" w:cs="Courier New"/>
+        </w:rPr>
+      </w:pPr>
+      <w:r>
+        <w:rPr>
+          <w:rFonts w:ascii="Courier New" w:hAnsi="Courier New" w:cs="Courier New"/>
+        </w:rPr>
+        <w:t xml:space="preserve">The </w:t>
+      </w:r>
+      <w:proofErr w:type="spellStart"/>
+      <w:r>
+        <w:rPr>
+          <w:rFonts w:ascii="Courier New" w:hAnsi="Courier New" w:cs="Courier New"/>
+        </w:rPr>
+        <w:t>ICloneable</w:t>
+      </w:r>
+      <w:proofErr w:type="spellEnd"/>
+      <w:r>
+        <w:rPr>
+          <w:rFonts w:ascii="Courier New" w:hAnsi="Courier New" w:cs="Courier New"/>
+        </w:rPr>
+        <w:t xml:space="preserve"> interface contains one member, the Clone method, which is intended to provide cloning support beyond that supplied by </w:t>
+      </w:r>
+      <w:proofErr w:type="spellStart"/>
+      <w:r>
+        <w:rPr>
+          <w:rFonts w:ascii="Courier New" w:hAnsi="Courier New" w:cs="Courier New"/>
+        </w:rPr>
+        <w:t>Object.MemberwiseClone</w:t>
+      </w:r>
+      <w:proofErr w:type="spellEnd"/>
+      <w:r>
+        <w:rPr>
+          <w:rFonts w:ascii="Courier New" w:hAnsi="Courier New" w:cs="Courier New"/>
+        </w:rPr>
+        <w:t>.</w:t>
+      </w:r>
+    </w:p>
+    <w:p>
+      <w:pPr>
+        <w:autoSpaceDE w:val="0"/>
+        <w:autoSpaceDN w:val="0"/>
+        <w:adjustRightInd w:val="0"/>
+        <w:spacing w:after="0" w:line="240" w:lineRule="auto"/>
+        <w:rPr>
+          <w:rFonts w:ascii="Courier New" w:hAnsi="Courier New" w:cs="Courier New"/>
+        </w:rPr>
+      </w:pPr>
+      <w:r>
+        <w:rPr>
+          <w:rFonts w:ascii="Courier New" w:hAnsi="Courier New" w:cs="Courier New"/>
+        </w:rPr>
+        <w:t xml:space="preserve">The </w:t>
+      </w:r>
+      <w:proofErr w:type="spellStart"/>
+      <w:r>
+        <w:rPr>
+          <w:rFonts w:ascii="Courier New" w:hAnsi="Courier New" w:cs="Courier New"/>
+        </w:rPr>
+        <w:t>ICloneable</w:t>
+      </w:r>
+      <w:proofErr w:type="spellEnd"/>
+      <w:r>
+        <w:rPr>
+          <w:rFonts w:ascii="Courier New" w:hAnsi="Courier New" w:cs="Courier New"/>
+        </w:rPr>
+        <w:t xml:space="preserve"> interface simply requires that your implementation of the Clone method return a copy of the current object instance. </w:t>
+      </w:r>
+    </w:p>
+    <w:p>
+      <w:pPr>
+        <w:autoSpaceDE w:val="0"/>
+        <w:autoSpaceDN w:val="0"/>
+        <w:adjustRightInd w:val="0"/>
+        <w:spacing w:after="0" w:line="240" w:lineRule="auto"/>
+        <w:rPr>
+          <w:rFonts w:ascii="Courier New" w:hAnsi="Courier New" w:cs="Courier New"/>
+        </w:rPr>
+      </w:pPr>
+      <w:r>
+        <w:rPr>
+          <w:rFonts w:ascii="Courier New" w:hAnsi="Courier New" w:cs="Courier New"/>
+        </w:rPr>
+        <w:lastRenderedPageBreak/>
+        <w:t xml:space="preserve">It does not specify whether the cloning operation performs a deep copy, a shallow copy, or something in between. </w:t>
+      </w:r>
+    </w:p>
+    <w:p>
+      <w:pPr>
+        <w:autoSpaceDE w:val="0"/>
+        <w:autoSpaceDN w:val="0"/>
+        <w:adjustRightInd w:val="0"/>
+        <w:spacing w:after="0" w:line="240" w:lineRule="auto"/>
+        <w:rPr>
+          <w:rFonts w:ascii="Courier New" w:hAnsi="Courier New" w:cs="Courier New"/>
+        </w:rPr>
+      </w:pPr>
+      <w:r>
+        <w:rPr>
+          <w:rFonts w:ascii="Courier New" w:hAnsi="Courier New" w:cs="Courier New"/>
+        </w:rPr>
+        <w:t>Nor does it require all property values of the original instance to be copied to the new instance.</w:t>
+      </w:r>
+    </w:p>
+    <w:p>
+      <w:pPr>
+        <w:autoSpaceDE w:val="0"/>
+        <w:autoSpaceDN w:val="0"/>
+        <w:adjustRightInd w:val="0"/>
+        <w:spacing w:after="0" w:line="240" w:lineRule="auto"/>
+        <w:rPr>
+          <w:rFonts w:ascii="Courier New" w:hAnsi="Courier New" w:cs="Courier New"/>
+        </w:rPr>
+      </w:pPr>
+    </w:p>
+    <w:p>
+      <w:pPr>
+        <w:autoSpaceDE w:val="0"/>
+        <w:autoSpaceDN w:val="0"/>
+        <w:adjustRightInd w:val="0"/>
+        <w:spacing w:after="0" w:line="240" w:lineRule="auto"/>
+        <w:rPr>
+          <w:rFonts w:ascii="Courier New" w:hAnsi="Courier New" w:cs="Courier New"/>
+        </w:rPr>
+      </w:pPr>
+      <w:proofErr w:type="spellStart"/>
+      <w:r>
+        <w:rPr>
+          <w:rFonts w:ascii="Courier New" w:hAnsi="Courier New" w:cs="Courier New"/>
+        </w:rPr>
+        <w:t>IConvertible</w:t>
+      </w:r>
+      <w:proofErr w:type="spellEnd"/>
+      <w:r>
+        <w:rPr>
+          <w:rFonts w:ascii="Courier New" w:hAnsi="Courier New" w:cs="Courier New"/>
+        </w:rPr>
+        <w:t xml:space="preserve"> interface provides methods to convert the value of an instance of an implementing type to a common language runtime type that has an equivalent value. </w:t>
+      </w:r>
+    </w:p>
+    <w:p>
+      <w:pPr>
+        <w:autoSpaceDE w:val="0"/>
+        <w:autoSpaceDN w:val="0"/>
+        <w:adjustRightInd w:val="0"/>
+        <w:spacing w:after="0" w:line="240" w:lineRule="auto"/>
+        <w:rPr>
+          <w:rFonts w:ascii="Courier New" w:hAnsi="Courier New" w:cs="Courier New"/>
+        </w:rPr>
+      </w:pPr>
+      <w:r>
+        <w:rPr>
+          <w:rFonts w:ascii="Courier New" w:hAnsi="Courier New" w:cs="Courier New"/>
+        </w:rPr>
+        <w:t xml:space="preserve">The common language runtime also uses the </w:t>
+      </w:r>
+      <w:proofErr w:type="spellStart"/>
+      <w:r>
+        <w:rPr>
+          <w:rFonts w:ascii="Courier New" w:hAnsi="Courier New" w:cs="Courier New"/>
+        </w:rPr>
+        <w:t>IConvertible</w:t>
+      </w:r>
+      <w:proofErr w:type="spellEnd"/>
+      <w:r>
+        <w:rPr>
+          <w:rFonts w:ascii="Courier New" w:hAnsi="Courier New" w:cs="Courier New"/>
+        </w:rPr>
+        <w:t xml:space="preserve"> interface internally, in explicit interface implementations, </w:t>
+      </w:r>
+    </w:p>
+    <w:p>
+      <w:pPr>
+        <w:autoSpaceDE w:val="0"/>
+        <w:autoSpaceDN w:val="0"/>
+        <w:adjustRightInd w:val="0"/>
+        <w:spacing w:after="0" w:line="240" w:lineRule="auto"/>
+        <w:rPr>
+          <w:rFonts w:ascii="Courier New" w:hAnsi="Courier New" w:cs="Courier New"/>
+        </w:rPr>
+      </w:pPr>
+      <w:r>
+        <w:rPr>
+          <w:rFonts w:ascii="Courier New" w:hAnsi="Courier New" w:cs="Courier New"/>
+        </w:rPr>
+        <w:t>to simplify the code used to support conversions in the Convert class and basic common language runtime types.</w:t>
+      </w:r>
+    </w:p>
+    <w:p>
+      <w:pPr>
+        <w:autoSpaceDE w:val="0"/>
+        <w:autoSpaceDN w:val="0"/>
+        <w:adjustRightInd w:val="0"/>
+        <w:spacing w:after="0" w:line="240" w:lineRule="auto"/>
+        <w:rPr>
+          <w:rFonts w:ascii="Courier New" w:hAnsi="Courier New" w:cs="Courier New"/>
+        </w:rPr>
+      </w:pPr>
     </w:p>
     <w:sectPr>
       <w:pgSz w:w="12240" w:h="15840"/>
@@ -1863,7 +5845,7 @@
       </w:pPr>
     </w:pPrDefault>
   </w:docDefaults>
-  <w:latentStyles w:defLockedState="0" w:defUIPriority="99" w:defSemiHidden="0" w:defUnhideWhenUsed="0" w:defQFormat="0" w:count="374">
+  <w:latentStyles w:defLockedState="0" w:defUIPriority="99" w:defSemiHidden="0" w:defUnhideWhenUsed="0" w:defQFormat="0" w:count="375">
     <w:lsdException w:name="Normal" w:uiPriority="0" w:qFormat="1"/>
     <w:lsdException w:name="heading 1" w:uiPriority="9" w:qFormat="1"/>
     <w:lsdException w:name="heading 2" w:semiHidden="1" w:uiPriority="9" w:unhideWhenUsed="1" w:qFormat="1"/>
@@ -2238,6 +6220,7 @@
     <w:lsdException w:name="Mention" w:semiHidden="1" w:unhideWhenUsed="1"/>
     <w:lsdException w:name="Smart Hyperlink" w:semiHidden="1" w:unhideWhenUsed="1"/>
     <w:lsdException w:name="Hashtag" w:semiHidden="1" w:unhideWhenUsed="1"/>
+    <w:lsdException w:name="Unresolved Mention" w:semiHidden="1" w:unhideWhenUsed="1"/>
   </w:latentStyles>
   <w:style w:type="paragraph" w:default="1" w:styleId="Normal">
     <w:name w:val="Normal"/>
@@ -2452,6 +6435,11 @@
       <w:color w:val="2B579A"/>
       <w:shd w:val="clear" w:color="auto" w:fill="E6E6E6"/>
     </w:rPr>
+  </w:style>
+  <w:style w:type="character" w:customStyle="1" w:styleId="selflink">
+    <w:name w:val="selflink"/>
+    <w:basedOn w:val="DefaultParagraphFont"/>
+    <w:rsid w:val="00087A93"/>
   </w:style>
 </w:styles>
 </file>

--- a/abc.docx
+++ b/abc.docx
@@ -1,6 +1,6 @@
 
 <file path=word/document.xml><?xml version="1.0" encoding="utf-8"?>
-<w:document xmlns:wpc="http://schemas.microsoft.com/office/word/2010/wordprocessingCanvas" xmlns:cx="http://schemas.microsoft.com/office/drawing/2014/chartex" xmlns:cx1="http://schemas.microsoft.com/office/drawing/2015/9/8/chartex" xmlns:cx2="http://schemas.microsoft.com/office/drawing/2015/10/21/chartex" xmlns:cx3="http://schemas.microsoft.com/office/drawing/2016/5/9/chartex" xmlns:cx4="http://schemas.microsoft.com/office/drawing/2016/5/10/chartex" xmlns:cx5="http://schemas.microsoft.com/office/drawing/2016/5/11/chartex" xmlns:cx6="http://schemas.microsoft.com/office/drawing/2016/5/12/chartex" xmlns:cx7="http://schemas.microsoft.com/office/drawing/2016/5/13/chartex" xmlns:cx8="http://schemas.microsoft.com/office/drawing/2016/5/14/chartex" xmlns:mc="http://schemas.openxmlformats.org/markup-compatibility/2006" xmlns:aink="http://schemas.microsoft.com/office/drawing/2016/ink" xmlns:o="urn:schemas-microsoft-com:office:office" xmlns:r="http://schemas.openxmlformats.org/officeDocument/2006/relationships" xmlns:m="http://schemas.openxmlformats.org/officeDocument/2006/math" xmlns:v="urn:schemas-microsoft-com:vml" xmlns:wp14="http://schemas.microsoft.com/office/word/2010/wordprocessingDrawing" xmlns:wp="http://schemas.openxmlformats.org/drawingml/2006/wordprocessingDrawing" xmlns:w10="urn:schemas-microsoft-com:office:word" xmlns:w="http://schemas.openxmlformats.org/wordprocessingml/2006/main" xmlns:w14="http://schemas.microsoft.com/office/word/2010/wordml" xmlns:w15="http://schemas.microsoft.com/office/word/2012/wordml" xmlns:w16se="http://schemas.microsoft.com/office/word/2015/wordml/symex" xmlns:wpg="http://schemas.microsoft.com/office/word/2010/wordprocessingGroup" xmlns:wpi="http://schemas.microsoft.com/office/word/2010/wordprocessingInk" xmlns:wne="http://schemas.microsoft.com/office/word/2006/wordml" xmlns:wps="http://schemas.microsoft.com/office/word/2010/wordprocessingShape" mc:Ignorable="w14 w15 w16se wp14">
+<w:document xmlns:wpc="http://schemas.microsoft.com/office/word/2010/wordprocessingCanvas" xmlns:cx="http://schemas.microsoft.com/office/drawing/2014/chartex" xmlns:cx1="http://schemas.microsoft.com/office/drawing/2015/9/8/chartex" xmlns:cx2="http://schemas.microsoft.com/office/drawing/2015/10/21/chartex" xmlns:cx3="http://schemas.microsoft.com/office/drawing/2016/5/9/chartex" xmlns:cx4="http://schemas.microsoft.com/office/drawing/2016/5/10/chartex" xmlns:cx5="http://schemas.microsoft.com/office/drawing/2016/5/11/chartex" xmlns:cx6="http://schemas.microsoft.com/office/drawing/2016/5/12/chartex" xmlns:cx7="http://schemas.microsoft.com/office/drawing/2016/5/13/chartex" xmlns:cx8="http://schemas.microsoft.com/office/drawing/2016/5/14/chartex" xmlns:mc="http://schemas.openxmlformats.org/markup-compatibility/2006" xmlns:aink="http://schemas.microsoft.com/office/drawing/2016/ink" xmlns:am3d="http://schemas.microsoft.com/office/drawing/2017/model3d" xmlns:o="urn:schemas-microsoft-com:office:office" xmlns:r="http://schemas.openxmlformats.org/officeDocument/2006/relationships" xmlns:m="http://schemas.openxmlformats.org/officeDocument/2006/math" xmlns:v="urn:schemas-microsoft-com:vml" xmlns:wp14="http://schemas.microsoft.com/office/word/2010/wordprocessingDrawing" xmlns:wp="http://schemas.openxmlformats.org/drawingml/2006/wordprocessingDrawing" xmlns:w10="urn:schemas-microsoft-com:office:word" xmlns:w="http://schemas.openxmlformats.org/wordprocessingml/2006/main" xmlns:w14="http://schemas.microsoft.com/office/word/2010/wordml" xmlns:w15="http://schemas.microsoft.com/office/word/2012/wordml" xmlns:w16cid="http://schemas.microsoft.com/office/word/2016/wordml/cid" xmlns:w16se="http://schemas.microsoft.com/office/word/2015/wordml/symex" xmlns:wpg="http://schemas.microsoft.com/office/word/2010/wordprocessingGroup" xmlns:wpi="http://schemas.microsoft.com/office/word/2010/wordprocessingInk" xmlns:wne="http://schemas.microsoft.com/office/word/2006/wordml" xmlns:wps="http://schemas.microsoft.com/office/word/2010/wordprocessingShape" mc:Ignorable="w14 w15 w16se w16cid wp14">
   <w:body>
     <w:p>
       <w:pPr>
@@ -9,6 +9,8 @@
           <w:rFonts w:ascii="Courier New" w:hAnsi="Courier New" w:cs="Courier New"/>
         </w:rPr>
       </w:pPr>
+      <w:bookmarkStart w:id="0" w:name="_GoBack"/>
+      <w:bookmarkEnd w:id="0"/>
       <w:r>
         <w:rPr>
           <w:rFonts w:ascii="Courier New" w:hAnsi="Courier New" w:cs="Courier New"/>
@@ -35,7 +37,35 @@
         <w:rPr>
           <w:rFonts w:ascii="Courier New" w:hAnsi="Courier New" w:cs="Courier New"/>
         </w:rPr>
-        <w:t>2) Econo-JIT  - Complies methods that are called at runtime.</w:t>
+        <w:t xml:space="preserve">2) </w:t>
+      </w:r>
+      <w:proofErr w:type="spellStart"/>
+      <w:r>
+        <w:rPr>
+          <w:rFonts w:ascii="Courier New" w:hAnsi="Courier New" w:cs="Courier New"/>
+        </w:rPr>
+        <w:t>Econo</w:t>
+      </w:r>
+      <w:proofErr w:type="spellEnd"/>
+      <w:r>
+        <w:rPr>
+          <w:rFonts w:ascii="Courier New" w:hAnsi="Courier New" w:cs="Courier New"/>
+        </w:rPr>
+        <w:t>-</w:t>
+      </w:r>
+      <w:proofErr w:type="gramStart"/>
+      <w:r>
+        <w:rPr>
+          <w:rFonts w:ascii="Courier New" w:hAnsi="Courier New" w:cs="Courier New"/>
+        </w:rPr>
+        <w:t>JIT  -</w:t>
+      </w:r>
+      <w:proofErr w:type="gramEnd"/>
+      <w:r>
+        <w:rPr>
+          <w:rFonts w:ascii="Courier New" w:hAnsi="Courier New" w:cs="Courier New"/>
+        </w:rPr>
+        <w:t xml:space="preserve"> Complies methods that are called at runtime.</w:t>
       </w:r>
     </w:p>
     <w:p>
@@ -87,81 +117,265 @@
         <w:rPr>
           <w:rFonts w:ascii="Courier New" w:hAnsi="Courier New" w:cs="Courier New"/>
         </w:rPr>
-        <w:t>To install assembly in Cache, use  Gacutil. To run Gacutil, goto "Visual Studio Command Prompt" and type "gacutil -i &lt;assembly_name&gt;", where (assembly_name) is the DLL name of the project. To uninstall assembly, type gacutil –u &lt;assembly name&gt; in  Visual Studio Command Prompt.</w:t>
-      </w:r>
-    </w:p>
-    <w:p>
-      <w:pPr>
-        <w:pStyle w:val="PlainText"/>
-        <w:rPr>
-          <w:rFonts w:ascii="Courier New" w:hAnsi="Courier New" w:cs="Courier New"/>
-        </w:rPr>
-      </w:pPr>
-    </w:p>
-    <w:p>
-      <w:pPr>
-        <w:pStyle w:val="PlainText"/>
-        <w:rPr>
-          <w:rFonts w:ascii="Courier New" w:hAnsi="Courier New" w:cs="Courier New"/>
-        </w:rPr>
-      </w:pPr>
-      <w:r>
-        <w:rPr>
-          <w:rFonts w:ascii="Courier New" w:hAnsi="Courier New" w:cs="Courier New"/>
-        </w:rPr>
-        <w:t>A satellite assembly are used when multilingual (UI) application are created. Satellite assembly is a compiled library that contains localized resources  which provides us with the capability of designing and deploying solutions to multiple cultures, rather than hard coding texts, bitmaps etc</w:t>
-      </w:r>
-    </w:p>
-    <w:p>
-      <w:pPr>
-        <w:pStyle w:val="PlainText"/>
-        <w:rPr>
-          <w:rFonts w:ascii="Courier New" w:hAnsi="Courier New" w:cs="Courier New"/>
-        </w:rPr>
-      </w:pPr>
-    </w:p>
-    <w:p>
-      <w:pPr>
-        <w:pStyle w:val="PlainText"/>
-        <w:rPr>
-          <w:rFonts w:ascii="Courier New" w:hAnsi="Courier New" w:cs="Courier New"/>
-        </w:rPr>
-      </w:pPr>
-      <w:r>
-        <w:rPr>
-          <w:rFonts w:ascii="Courier New" w:hAnsi="Courier New" w:cs="Courier New"/>
-        </w:rPr>
-        <w:t>We can prevent .NET DLL to be decompiled upto an extent by Obfuscate Source code, asymmetric encryption and encrypted w32 wrapper application.</w:t>
-      </w:r>
-    </w:p>
-    <w:p>
-      <w:pPr>
-        <w:pStyle w:val="PlainText"/>
-        <w:rPr>
-          <w:rFonts w:ascii="Courier New" w:hAnsi="Courier New" w:cs="Courier New"/>
-        </w:rPr>
-      </w:pPr>
-    </w:p>
-    <w:p>
-      <w:pPr>
-        <w:pStyle w:val="PlainText"/>
-        <w:rPr>
-          <w:rFonts w:ascii="Courier New" w:hAnsi="Courier New" w:cs="Courier New"/>
-        </w:rPr>
-      </w:pPr>
-    </w:p>
-    <w:p>
-      <w:pPr>
-        <w:pStyle w:val="PlainText"/>
-        <w:rPr>
-          <w:rFonts w:ascii="Courier New" w:hAnsi="Courier New" w:cs="Courier New"/>
-        </w:rPr>
-      </w:pPr>
-      <w:r>
-        <w:rPr>
-          <w:rFonts w:ascii="Courier New" w:hAnsi="Courier New" w:cs="Courier New"/>
-        </w:rPr>
-        <w:t>Code Document Object Model are code generators which are used  to minimize repetitive coding tasks, and to minimize the number of human-generated source code lines.</w:t>
+        <w:t xml:space="preserve">To install assembly in Cache, </w:t>
+      </w:r>
+      <w:proofErr w:type="gramStart"/>
+      <w:r>
+        <w:rPr>
+          <w:rFonts w:ascii="Courier New" w:hAnsi="Courier New" w:cs="Courier New"/>
+        </w:rPr>
+        <w:t xml:space="preserve">use  </w:t>
+      </w:r>
+      <w:proofErr w:type="spellStart"/>
+      <w:r>
+        <w:rPr>
+          <w:rFonts w:ascii="Courier New" w:hAnsi="Courier New" w:cs="Courier New"/>
+        </w:rPr>
+        <w:t>Gacutil</w:t>
+      </w:r>
+      <w:proofErr w:type="spellEnd"/>
+      <w:proofErr w:type="gramEnd"/>
+      <w:r>
+        <w:rPr>
+          <w:rFonts w:ascii="Courier New" w:hAnsi="Courier New" w:cs="Courier New"/>
+        </w:rPr>
+        <w:t xml:space="preserve">. To run </w:t>
+      </w:r>
+      <w:proofErr w:type="spellStart"/>
+      <w:r>
+        <w:rPr>
+          <w:rFonts w:ascii="Courier New" w:hAnsi="Courier New" w:cs="Courier New"/>
+        </w:rPr>
+        <w:t>Gacutil</w:t>
+      </w:r>
+      <w:proofErr w:type="spellEnd"/>
+      <w:r>
+        <w:rPr>
+          <w:rFonts w:ascii="Courier New" w:hAnsi="Courier New" w:cs="Courier New"/>
+        </w:rPr>
+        <w:t xml:space="preserve">, </w:t>
+      </w:r>
+      <w:proofErr w:type="spellStart"/>
+      <w:r>
+        <w:rPr>
+          <w:rFonts w:ascii="Courier New" w:hAnsi="Courier New" w:cs="Courier New"/>
+        </w:rPr>
+        <w:t>goto</w:t>
+      </w:r>
+      <w:proofErr w:type="spellEnd"/>
+      <w:r>
+        <w:rPr>
+          <w:rFonts w:ascii="Courier New" w:hAnsi="Courier New" w:cs="Courier New"/>
+        </w:rPr>
+        <w:t xml:space="preserve"> "Visual Studio Command Prompt" and type "</w:t>
+      </w:r>
+      <w:proofErr w:type="spellStart"/>
+      <w:r>
+        <w:rPr>
+          <w:rFonts w:ascii="Courier New" w:hAnsi="Courier New" w:cs="Courier New"/>
+        </w:rPr>
+        <w:t>gacutil</w:t>
+      </w:r>
+      <w:proofErr w:type="spellEnd"/>
+      <w:r>
+        <w:rPr>
+          <w:rFonts w:ascii="Courier New" w:hAnsi="Courier New" w:cs="Courier New"/>
+        </w:rPr>
+        <w:t xml:space="preserve"> -</w:t>
+      </w:r>
+      <w:proofErr w:type="spellStart"/>
+      <w:r>
+        <w:rPr>
+          <w:rFonts w:ascii="Courier New" w:hAnsi="Courier New" w:cs="Courier New"/>
+        </w:rPr>
+        <w:t>i</w:t>
+      </w:r>
+      <w:proofErr w:type="spellEnd"/>
+      <w:r>
+        <w:rPr>
+          <w:rFonts w:ascii="Courier New" w:hAnsi="Courier New" w:cs="Courier New"/>
+        </w:rPr>
+        <w:t xml:space="preserve"> &lt;</w:t>
+      </w:r>
+      <w:proofErr w:type="spellStart"/>
+      <w:r>
+        <w:rPr>
+          <w:rFonts w:ascii="Courier New" w:hAnsi="Courier New" w:cs="Courier New"/>
+        </w:rPr>
+        <w:t>assembly_name</w:t>
+      </w:r>
+      <w:proofErr w:type="spellEnd"/>
+      <w:r>
+        <w:rPr>
+          <w:rFonts w:ascii="Courier New" w:hAnsi="Courier New" w:cs="Courier New"/>
+        </w:rPr>
+        <w:t>&gt;", where (</w:t>
+      </w:r>
+      <w:proofErr w:type="spellStart"/>
+      <w:r>
+        <w:rPr>
+          <w:rFonts w:ascii="Courier New" w:hAnsi="Courier New" w:cs="Courier New"/>
+        </w:rPr>
+        <w:t>assembly_name</w:t>
+      </w:r>
+      <w:proofErr w:type="spellEnd"/>
+      <w:r>
+        <w:rPr>
+          <w:rFonts w:ascii="Courier New" w:hAnsi="Courier New" w:cs="Courier New"/>
+        </w:rPr>
+        <w:t xml:space="preserve">) is the DLL name of the project. To uninstall assembly, type </w:t>
+      </w:r>
+      <w:proofErr w:type="spellStart"/>
+      <w:r>
+        <w:rPr>
+          <w:rFonts w:ascii="Courier New" w:hAnsi="Courier New" w:cs="Courier New"/>
+        </w:rPr>
+        <w:t>gacutil</w:t>
+      </w:r>
+      <w:proofErr w:type="spellEnd"/>
+      <w:r>
+        <w:rPr>
+          <w:rFonts w:ascii="Courier New" w:hAnsi="Courier New" w:cs="Courier New"/>
+        </w:rPr>
+        <w:t xml:space="preserve"> –u &lt;assembly name&gt; </w:t>
+      </w:r>
+      <w:proofErr w:type="gramStart"/>
+      <w:r>
+        <w:rPr>
+          <w:rFonts w:ascii="Courier New" w:hAnsi="Courier New" w:cs="Courier New"/>
+        </w:rPr>
+        <w:t>in  Visual</w:t>
+      </w:r>
+      <w:proofErr w:type="gramEnd"/>
+      <w:r>
+        <w:rPr>
+          <w:rFonts w:ascii="Courier New" w:hAnsi="Courier New" w:cs="Courier New"/>
+        </w:rPr>
+        <w:t xml:space="preserve"> Studio Command Prompt.</w:t>
+      </w:r>
+    </w:p>
+    <w:p>
+      <w:pPr>
+        <w:pStyle w:val="PlainText"/>
+        <w:rPr>
+          <w:rFonts w:ascii="Courier New" w:hAnsi="Courier New" w:cs="Courier New"/>
+        </w:rPr>
+      </w:pPr>
+    </w:p>
+    <w:p>
+      <w:pPr>
+        <w:pStyle w:val="PlainText"/>
+        <w:rPr>
+          <w:rFonts w:ascii="Courier New" w:hAnsi="Courier New" w:cs="Courier New"/>
+        </w:rPr>
+      </w:pPr>
+      <w:r>
+        <w:rPr>
+          <w:rFonts w:ascii="Courier New" w:hAnsi="Courier New" w:cs="Courier New"/>
+        </w:rPr>
+        <w:t xml:space="preserve">A satellite assembly are used when multilingual (UI) application are created. Satellite assembly is a compiled library that contains localized </w:t>
+      </w:r>
+      <w:proofErr w:type="gramStart"/>
+      <w:r>
+        <w:rPr>
+          <w:rFonts w:ascii="Courier New" w:hAnsi="Courier New" w:cs="Courier New"/>
+        </w:rPr>
+        <w:t>resources  which</w:t>
+      </w:r>
+      <w:proofErr w:type="gramEnd"/>
+      <w:r>
+        <w:rPr>
+          <w:rFonts w:ascii="Courier New" w:hAnsi="Courier New" w:cs="Courier New"/>
+        </w:rPr>
+        <w:t xml:space="preserve"> provides us with the capability of designing and deploying solutions to multiple cultures, rather than hard coding texts, bitmaps </w:t>
+      </w:r>
+      <w:proofErr w:type="spellStart"/>
+      <w:r>
+        <w:rPr>
+          <w:rFonts w:ascii="Courier New" w:hAnsi="Courier New" w:cs="Courier New"/>
+        </w:rPr>
+        <w:t>etc</w:t>
+      </w:r>
+      <w:proofErr w:type="spellEnd"/>
+    </w:p>
+    <w:p>
+      <w:pPr>
+        <w:pStyle w:val="PlainText"/>
+        <w:rPr>
+          <w:rFonts w:ascii="Courier New" w:hAnsi="Courier New" w:cs="Courier New"/>
+        </w:rPr>
+      </w:pPr>
+    </w:p>
+    <w:p>
+      <w:pPr>
+        <w:pStyle w:val="PlainText"/>
+        <w:rPr>
+          <w:rFonts w:ascii="Courier New" w:hAnsi="Courier New" w:cs="Courier New"/>
+        </w:rPr>
+      </w:pPr>
+      <w:r>
+        <w:rPr>
+          <w:rFonts w:ascii="Courier New" w:hAnsi="Courier New" w:cs="Courier New"/>
+        </w:rPr>
+        <w:t xml:space="preserve">We can prevent .NET DLL to be decompiled </w:t>
+      </w:r>
+      <w:proofErr w:type="spellStart"/>
+      <w:r>
+        <w:rPr>
+          <w:rFonts w:ascii="Courier New" w:hAnsi="Courier New" w:cs="Courier New"/>
+        </w:rPr>
+        <w:t>upto</w:t>
+      </w:r>
+      <w:proofErr w:type="spellEnd"/>
+      <w:r>
+        <w:rPr>
+          <w:rFonts w:ascii="Courier New" w:hAnsi="Courier New" w:cs="Courier New"/>
+        </w:rPr>
+        <w:t xml:space="preserve"> an extent by Obfuscate Source code, asymmetric encryption and encrypted w32 wrapper application.</w:t>
+      </w:r>
+    </w:p>
+    <w:p>
+      <w:pPr>
+        <w:pStyle w:val="PlainText"/>
+        <w:rPr>
+          <w:rFonts w:ascii="Courier New" w:hAnsi="Courier New" w:cs="Courier New"/>
+        </w:rPr>
+      </w:pPr>
+    </w:p>
+    <w:p>
+      <w:pPr>
+        <w:pStyle w:val="PlainText"/>
+        <w:rPr>
+          <w:rFonts w:ascii="Courier New" w:hAnsi="Courier New" w:cs="Courier New"/>
+        </w:rPr>
+      </w:pPr>
+    </w:p>
+    <w:p>
+      <w:pPr>
+        <w:pStyle w:val="PlainText"/>
+        <w:rPr>
+          <w:rFonts w:ascii="Courier New" w:hAnsi="Courier New" w:cs="Courier New"/>
+        </w:rPr>
+      </w:pPr>
+      <w:r>
+        <w:rPr>
+          <w:rFonts w:ascii="Courier New" w:hAnsi="Courier New" w:cs="Courier New"/>
+        </w:rPr>
+        <w:t xml:space="preserve">Code Document Object Model are code generators which are </w:t>
+      </w:r>
+      <w:proofErr w:type="gramStart"/>
+      <w:r>
+        <w:rPr>
+          <w:rFonts w:ascii="Courier New" w:hAnsi="Courier New" w:cs="Courier New"/>
+        </w:rPr>
+        <w:t>used  to</w:t>
+      </w:r>
+      <w:proofErr w:type="gramEnd"/>
+      <w:r>
+        <w:rPr>
+          <w:rFonts w:ascii="Courier New" w:hAnsi="Courier New" w:cs="Courier New"/>
+        </w:rPr>
+        <w:t xml:space="preserve"> minimize repetitive coding tasks, and to minimize the number of human-generated source code lines.</w:t>
       </w:r>
     </w:p>
     <w:p>
@@ -219,7 +433,49 @@
         <w:rPr>
           <w:rFonts w:ascii="Courier New" w:hAnsi="Courier New" w:cs="Courier New"/>
         </w:rPr>
-        <w:t>CTS- int in vb and c# have different syntax but get compiled to common data type</w:t>
+        <w:t xml:space="preserve">CTS- </w:t>
+      </w:r>
+      <w:proofErr w:type="spellStart"/>
+      <w:r>
+        <w:rPr>
+          <w:rFonts w:ascii="Courier New" w:hAnsi="Courier New" w:cs="Courier New"/>
+        </w:rPr>
+        <w:t>int</w:t>
+      </w:r>
+      <w:proofErr w:type="spellEnd"/>
+      <w:r>
+        <w:rPr>
+          <w:rFonts w:ascii="Courier New" w:hAnsi="Courier New" w:cs="Courier New"/>
+        </w:rPr>
+        <w:t xml:space="preserve"> in </w:t>
+      </w:r>
+      <w:proofErr w:type="spellStart"/>
+      <w:r>
+        <w:rPr>
+          <w:rFonts w:ascii="Courier New" w:hAnsi="Courier New" w:cs="Courier New"/>
+        </w:rPr>
+        <w:t>vb</w:t>
+      </w:r>
+      <w:proofErr w:type="spellEnd"/>
+      <w:r>
+        <w:rPr>
+          <w:rFonts w:ascii="Courier New" w:hAnsi="Courier New" w:cs="Courier New"/>
+        </w:rPr>
+        <w:t xml:space="preserve"> and </w:t>
+      </w:r>
+      <w:proofErr w:type="spellStart"/>
+      <w:r>
+        <w:rPr>
+          <w:rFonts w:ascii="Courier New" w:hAnsi="Courier New" w:cs="Courier New"/>
+        </w:rPr>
+        <w:t>c#</w:t>
+      </w:r>
+      <w:proofErr w:type="spellEnd"/>
+      <w:r>
+        <w:rPr>
+          <w:rFonts w:ascii="Courier New" w:hAnsi="Courier New" w:cs="Courier New"/>
+        </w:rPr>
+        <w:t xml:space="preserve"> have different syntax but get compiled to common data type</w:t>
       </w:r>
     </w:p>
     <w:p>
@@ -242,6 +498,7 @@
           <w:szCs w:val="23"/>
         </w:rPr>
       </w:pPr>
+      <w:proofErr w:type="spellStart"/>
       <w:r>
         <w:rPr>
           <w:rFonts w:ascii="Arial" w:hAnsi="Arial" w:cs="Arial"/>
@@ -251,6 +508,7 @@
         </w:rPr>
         <w:t>Expando</w:t>
       </w:r>
+      <w:proofErr w:type="spellEnd"/>
       <w:r>
         <w:rPr>
           <w:rStyle w:val="apple-converted-space"/>
@@ -321,6 +579,7 @@
         </w:rPr>
         <w:t> </w:t>
       </w:r>
+      <w:proofErr w:type="spellStart"/>
       <w:r>
         <w:rPr>
           <w:rStyle w:val="HTMLCode"/>
@@ -338,7 +597,17 @@
           <w:sz w:val="23"/>
           <w:szCs w:val="23"/>
         </w:rPr>
-        <w:t>is designed to allow .NET to interoperate with types when interfacing with dynamic typing languages such as Python and JavaScript.</w:t>
+        <w:t>is</w:t>
+      </w:r>
+      <w:proofErr w:type="spellEnd"/>
+      <w:r>
+        <w:rPr>
+          <w:rFonts w:ascii="Arial" w:hAnsi="Arial" w:cs="Arial"/>
+          <w:color w:val="242729"/>
+          <w:sz w:val="23"/>
+          <w:szCs w:val="23"/>
+        </w:rPr>
+        <w:t xml:space="preserve"> designed to allow .NET to interoperate with types when interfacing with dynamic typing languages such as Python and JavaScript.</w:t>
       </w:r>
     </w:p>
     <w:p>
@@ -399,88 +668,193 @@
           <w:sz w:val="23"/>
           <w:szCs w:val="23"/>
         </w:rPr>
-        <w:t>and if you need to handle dynamic data such as XML or JSON: use ExpandoObject</w:t>
-      </w:r>
-    </w:p>
-    <w:p>
-      <w:pPr>
-        <w:pStyle w:val="PlainText"/>
-        <w:rPr>
-          <w:rFonts w:ascii="Courier New" w:hAnsi="Courier New" w:cs="Courier New"/>
-        </w:rPr>
-      </w:pPr>
-    </w:p>
-    <w:p>
-      <w:pPr>
-        <w:pStyle w:val="PlainText"/>
-        <w:rPr>
-          <w:rFonts w:ascii="Courier New" w:hAnsi="Courier New" w:cs="Courier New"/>
-        </w:rPr>
-      </w:pPr>
-    </w:p>
-    <w:p>
-      <w:pPr>
-        <w:pStyle w:val="PlainText"/>
-        <w:rPr>
-          <w:rFonts w:ascii="Courier New" w:hAnsi="Courier New" w:cs="Courier New"/>
-        </w:rPr>
-      </w:pPr>
-    </w:p>
-    <w:p>
-      <w:pPr>
-        <w:pStyle w:val="PlainText"/>
-        <w:rPr>
-          <w:rFonts w:ascii="Courier New" w:hAnsi="Courier New" w:cs="Courier New"/>
-        </w:rPr>
-      </w:pPr>
-      <w:r>
-        <w:rPr>
-          <w:rFonts w:ascii="Courier New" w:hAnsi="Courier New" w:cs="Courier New"/>
-        </w:rPr>
-        <w:t>Application domain is the boundary within which an application runs. A process can contain multiple application domains. Application domains provide an isolated environment to applications that is similar to the isolation provided by processes. An application running inside one application domain cannot directly access the code running inside another application domain. To access the code running in another application domain, an application needs to use a proxy.</w:t>
-      </w:r>
-    </w:p>
-    <w:p>
-      <w:pPr>
-        <w:pStyle w:val="PlainText"/>
-        <w:rPr>
-          <w:rFonts w:ascii="Courier New" w:hAnsi="Courier New" w:cs="Courier New"/>
-        </w:rPr>
-      </w:pPr>
+        <w:t xml:space="preserve">and if you need to handle dynamic data such as XML or JSON: use </w:t>
+      </w:r>
+      <w:proofErr w:type="spellStart"/>
+      <w:r>
+        <w:rPr>
+          <w:rFonts w:ascii="Arial" w:hAnsi="Arial" w:cs="Arial"/>
+          <w:color w:val="242729"/>
+          <w:sz w:val="23"/>
+          <w:szCs w:val="23"/>
+        </w:rPr>
+        <w:t>ExpandoObject</w:t>
+      </w:r>
+      <w:proofErr w:type="spellEnd"/>
+    </w:p>
+    <w:p>
+      <w:pPr>
+        <w:pStyle w:val="PlainText"/>
+        <w:rPr>
+          <w:rFonts w:ascii="Courier New" w:hAnsi="Courier New" w:cs="Courier New"/>
+        </w:rPr>
+      </w:pPr>
+    </w:p>
+    <w:p>
+      <w:pPr>
+        <w:pStyle w:val="PlainText"/>
+        <w:rPr>
+          <w:rFonts w:ascii="Courier New" w:hAnsi="Courier New" w:cs="Courier New"/>
+        </w:rPr>
+      </w:pPr>
+    </w:p>
+    <w:p>
+      <w:pPr>
+        <w:pStyle w:val="PlainText"/>
+        <w:rPr>
+          <w:rFonts w:ascii="Courier New" w:hAnsi="Courier New" w:cs="Courier New"/>
+        </w:rPr>
+      </w:pPr>
+    </w:p>
+    <w:p>
+      <w:pPr>
+        <w:pStyle w:val="PlainText"/>
+        <w:rPr>
+          <w:rFonts w:ascii="Courier New" w:hAnsi="Courier New" w:cs="Courier New"/>
+        </w:rPr>
+      </w:pPr>
+      <w:r>
+        <w:rPr>
+          <w:rFonts w:ascii="Courier New" w:hAnsi="Courier New" w:cs="Courier New"/>
+        </w:rPr>
+        <w:t xml:space="preserve">Application domain is the boundary within which an application runs. A process can contain multiple application domains. Application domains provide an isolated environment to applications that is </w:t>
+      </w:r>
+      <w:proofErr w:type="gramStart"/>
+      <w:r>
+        <w:rPr>
+          <w:rFonts w:ascii="Courier New" w:hAnsi="Courier New" w:cs="Courier New"/>
+        </w:rPr>
+        <w:t>similar to</w:t>
+      </w:r>
+      <w:proofErr w:type="gramEnd"/>
+      <w:r>
+        <w:rPr>
+          <w:rFonts w:ascii="Courier New" w:hAnsi="Courier New" w:cs="Courier New"/>
+        </w:rPr>
+        <w:t xml:space="preserve"> the isolation provided by processes. An application running inside one application domain cannot directly access the code running inside another application domain. To access the code running in another application domain, an application needs to use a proxy.</w:t>
+      </w:r>
+    </w:p>
+    <w:p>
+      <w:pPr>
+        <w:pStyle w:val="PlainText"/>
+        <w:rPr>
+          <w:rFonts w:ascii="Courier New" w:hAnsi="Courier New" w:cs="Courier New"/>
+        </w:rPr>
+      </w:pPr>
+      <w:proofErr w:type="spellStart"/>
       <w:r>
         <w:rPr>
           <w:rFonts w:ascii="Courier New" w:hAnsi="Courier New" w:cs="Courier New"/>
         </w:rPr>
         <w:lastRenderedPageBreak/>
-        <w:t>AppDomains are usually created by hosts. Examples of hosts are the Windows Shell, ASP.NET and IE. When you run a .NET application from the command-line, the host is the Shell. The Shell creates a new AppDomain for every application. AppDomains can also be explicitly created by .NET applications.</w:t>
-      </w:r>
-    </w:p>
-    <w:p>
-      <w:pPr>
-        <w:pStyle w:val="PlainText"/>
-        <w:rPr>
-          <w:rFonts w:ascii="Courier New" w:hAnsi="Courier New" w:cs="Courier New"/>
-        </w:rPr>
-      </w:pPr>
-      <w:r>
-        <w:rPr>
-          <w:rFonts w:ascii="Courier New" w:hAnsi="Courier New" w:cs="Courier New"/>
-        </w:rPr>
-        <w:t>The AppDomain class is used to create and terminate Application Domains, load and unload assemblies and types and enumerates assemblies and threads in a domain.</w:t>
-      </w:r>
-    </w:p>
-    <w:p>
-      <w:pPr>
-        <w:pStyle w:val="PlainText"/>
-        <w:rPr>
-          <w:rFonts w:ascii="Courier New" w:hAnsi="Courier New" w:cs="Courier New"/>
-        </w:rPr>
-      </w:pPr>
-      <w:r>
-        <w:rPr>
-          <w:rFonts w:ascii="Courier New" w:hAnsi="Courier New" w:cs="Courier New"/>
-        </w:rPr>
-        <w:t>CreateDomain(),CreateInstance(),Load()</w:t>
+        <w:t>AppDomains</w:t>
+      </w:r>
+      <w:proofErr w:type="spellEnd"/>
+      <w:r>
+        <w:rPr>
+          <w:rFonts w:ascii="Courier New" w:hAnsi="Courier New" w:cs="Courier New"/>
+        </w:rPr>
+        <w:t xml:space="preserve"> are usually created by hosts. Examples of hosts are the Windows Shell, ASP.NET and IE. When you run a .NET application from the command-line, the host is the Shell. The Shell creates a new </w:t>
+      </w:r>
+      <w:proofErr w:type="spellStart"/>
+      <w:r>
+        <w:rPr>
+          <w:rFonts w:ascii="Courier New" w:hAnsi="Courier New" w:cs="Courier New"/>
+        </w:rPr>
+        <w:t>AppDomain</w:t>
+      </w:r>
+      <w:proofErr w:type="spellEnd"/>
+      <w:r>
+        <w:rPr>
+          <w:rFonts w:ascii="Courier New" w:hAnsi="Courier New" w:cs="Courier New"/>
+        </w:rPr>
+        <w:t xml:space="preserve"> for every application. </w:t>
+      </w:r>
+      <w:proofErr w:type="spellStart"/>
+      <w:r>
+        <w:rPr>
+          <w:rFonts w:ascii="Courier New" w:hAnsi="Courier New" w:cs="Courier New"/>
+        </w:rPr>
+        <w:t>AppDomains</w:t>
+      </w:r>
+      <w:proofErr w:type="spellEnd"/>
+      <w:r>
+        <w:rPr>
+          <w:rFonts w:ascii="Courier New" w:hAnsi="Courier New" w:cs="Courier New"/>
+        </w:rPr>
+        <w:t xml:space="preserve"> can also be explicitly created by .NET applications.</w:t>
+      </w:r>
+    </w:p>
+    <w:p>
+      <w:pPr>
+        <w:pStyle w:val="PlainText"/>
+        <w:rPr>
+          <w:rFonts w:ascii="Courier New" w:hAnsi="Courier New" w:cs="Courier New"/>
+        </w:rPr>
+      </w:pPr>
+      <w:r>
+        <w:rPr>
+          <w:rFonts w:ascii="Courier New" w:hAnsi="Courier New" w:cs="Courier New"/>
+        </w:rPr>
+        <w:t xml:space="preserve">The </w:t>
+      </w:r>
+      <w:proofErr w:type="spellStart"/>
+      <w:r>
+        <w:rPr>
+          <w:rFonts w:ascii="Courier New" w:hAnsi="Courier New" w:cs="Courier New"/>
+        </w:rPr>
+        <w:t>AppDomain</w:t>
+      </w:r>
+      <w:proofErr w:type="spellEnd"/>
+      <w:r>
+        <w:rPr>
+          <w:rFonts w:ascii="Courier New" w:hAnsi="Courier New" w:cs="Courier New"/>
+        </w:rPr>
+        <w:t xml:space="preserve"> class is used to create and terminate Application Domains, load and unload assemblies and types and enumerates assemblies and threads in a domain.</w:t>
+      </w:r>
+    </w:p>
+    <w:p>
+      <w:pPr>
+        <w:pStyle w:val="PlainText"/>
+        <w:rPr>
+          <w:rFonts w:ascii="Courier New" w:hAnsi="Courier New" w:cs="Courier New"/>
+        </w:rPr>
+      </w:pPr>
+      <w:proofErr w:type="spellStart"/>
+      <w:r>
+        <w:rPr>
+          <w:rFonts w:ascii="Courier New" w:hAnsi="Courier New" w:cs="Courier New"/>
+        </w:rPr>
+        <w:t>CreateDomain</w:t>
+      </w:r>
+      <w:proofErr w:type="spellEnd"/>
+      <w:r>
+        <w:rPr>
+          <w:rFonts w:ascii="Courier New" w:hAnsi="Courier New" w:cs="Courier New"/>
+        </w:rPr>
+        <w:t>(</w:t>
+      </w:r>
+      <w:proofErr w:type="gramStart"/>
+      <w:r>
+        <w:rPr>
+          <w:rFonts w:ascii="Courier New" w:hAnsi="Courier New" w:cs="Courier New"/>
+        </w:rPr>
+        <w:t>),</w:t>
+      </w:r>
+      <w:proofErr w:type="spellStart"/>
+      <w:r>
+        <w:rPr>
+          <w:rFonts w:ascii="Courier New" w:hAnsi="Courier New" w:cs="Courier New"/>
+        </w:rPr>
+        <w:t>CreateInstance</w:t>
+      </w:r>
+      <w:proofErr w:type="spellEnd"/>
+      <w:proofErr w:type="gramEnd"/>
+      <w:r>
+        <w:rPr>
+          <w:rFonts w:ascii="Courier New" w:hAnsi="Courier New" w:cs="Courier New"/>
+        </w:rPr>
+        <w:t>(),Load()</w:t>
       </w:r>
     </w:p>
     <w:p>
@@ -532,7 +906,21 @@
         <w:rPr>
           <w:rFonts w:ascii="Courier New" w:hAnsi="Courier New" w:cs="Courier New"/>
         </w:rPr>
-        <w:t>ResGen.exe is a tool that is used to convert resource files in the form of .txt or .resx files to common language runtime binary .resources files that can be compiled into satellite assemblies.</w:t>
+        <w:t>ResGen.exe is a tool that is used to convert resource files in the form of .txt or .</w:t>
+      </w:r>
+      <w:proofErr w:type="spellStart"/>
+      <w:r>
+        <w:rPr>
+          <w:rFonts w:ascii="Courier New" w:hAnsi="Courier New" w:cs="Courier New"/>
+        </w:rPr>
+        <w:t>resx</w:t>
+      </w:r>
+      <w:proofErr w:type="spellEnd"/>
+      <w:r>
+        <w:rPr>
+          <w:rFonts w:ascii="Courier New" w:hAnsi="Courier New" w:cs="Courier New"/>
+        </w:rPr>
+        <w:t xml:space="preserve"> files to common language runtime binary .resources files that can be compiled into satellite assemblies.</w:t>
       </w:r>
     </w:p>
     <w:p>
@@ -569,44 +957,90 @@
       <w:pPr>
         <w:pStyle w:val="PlainText"/>
         <w:rPr>
-          <w:rFonts w:ascii="Courier New" w:hAnsi="Courier New" w:cs="Courier New"/>
-        </w:rPr>
-      </w:pPr>
-    </w:p>
-    <w:p>
-      <w:pPr>
-        <w:pStyle w:val="PlainText"/>
-        <w:rPr>
-          <w:rFonts w:ascii="Courier New" w:hAnsi="Courier New" w:cs="Courier New"/>
-        </w:rPr>
-      </w:pPr>
-      <w:r>
-        <w:rPr>
-          <w:rFonts w:ascii="Courier New" w:hAnsi="Courier New" w:cs="Courier New"/>
-        </w:rPr>
-        <w:t>The caspol tool grants and modifies permissions to code groups at the user policy, machine policy, and enterprise policy levels.</w:t>
-      </w:r>
-    </w:p>
-    <w:p>
-      <w:pPr>
-        <w:pStyle w:val="PlainText"/>
-        <w:rPr>
-          <w:rFonts w:ascii="Courier New" w:hAnsi="Courier New" w:cs="Courier New"/>
-        </w:rPr>
-      </w:pPr>
-    </w:p>
-    <w:p>
-      <w:pPr>
-        <w:pStyle w:val="PlainText"/>
-        <w:rPr>
-          <w:rFonts w:ascii="Courier New" w:hAnsi="Courier New" w:cs="Courier New"/>
-        </w:rPr>
-      </w:pPr>
-      <w:r>
-        <w:rPr>
-          <w:rFonts w:ascii="Courier New" w:hAnsi="Courier New" w:cs="Courier New"/>
-        </w:rPr>
-        <w:t>The CLR maintains a table called the intern pool that contains the literal strings in a program. This ensures that repeated use of the same constant strings in your code will utilize the same string reference. The System.String class provides an Intern method that ensures a string is in the intern pool and returns the reference to it.</w:t>
+          <w:rFonts w:ascii="Arial" w:hAnsi="Arial" w:cs="Arial"/>
+          <w:color w:val="333333"/>
+          <w:shd w:val="clear" w:color="auto" w:fill="FFFFFF"/>
+        </w:rPr>
+      </w:pPr>
+      <w:r>
+        <w:rPr>
+          <w:rFonts w:ascii="Arial" w:hAnsi="Arial" w:cs="Arial"/>
+          <w:color w:val="333333"/>
+          <w:shd w:val="clear" w:color="auto" w:fill="FFFFFF"/>
+        </w:rPr>
+        <w:t>CAS enforces security policies in the .NET framework by preventing unauthorized access to protected resources and operations. Unlike traditional security methods, where user credentials are obtained from the user, CAS is designed to address the issues faced when obtaining code from external sources, which contain bugs and vulnerabilities.</w:t>
+      </w:r>
+    </w:p>
+    <w:p>
+      <w:pPr>
+        <w:pStyle w:val="PlainText"/>
+        <w:rPr>
+          <w:rFonts w:ascii="Courier New" w:hAnsi="Courier New" w:cs="Courier New"/>
+        </w:rPr>
+      </w:pPr>
+    </w:p>
+    <w:p>
+      <w:pPr>
+        <w:pStyle w:val="PlainText"/>
+        <w:rPr>
+          <w:rFonts w:ascii="Courier New" w:hAnsi="Courier New" w:cs="Courier New"/>
+        </w:rPr>
+      </w:pPr>
+      <w:r>
+        <w:rPr>
+          <w:rFonts w:ascii="Courier New" w:hAnsi="Courier New" w:cs="Courier New"/>
+        </w:rPr>
+        <w:t xml:space="preserve">The </w:t>
+      </w:r>
+      <w:proofErr w:type="spellStart"/>
+      <w:r>
+        <w:rPr>
+          <w:rFonts w:ascii="Courier New" w:hAnsi="Courier New" w:cs="Courier New"/>
+        </w:rPr>
+        <w:t>caspol</w:t>
+      </w:r>
+      <w:proofErr w:type="spellEnd"/>
+      <w:r>
+        <w:rPr>
+          <w:rFonts w:ascii="Courier New" w:hAnsi="Courier New" w:cs="Courier New"/>
+        </w:rPr>
+        <w:t xml:space="preserve"> tool grants and modifies permissions to code groups at the user policy, machine policy, and enterprise policy levels.</w:t>
+      </w:r>
+    </w:p>
+    <w:p>
+      <w:pPr>
+        <w:pStyle w:val="PlainText"/>
+        <w:rPr>
+          <w:rFonts w:ascii="Courier New" w:hAnsi="Courier New" w:cs="Courier New"/>
+        </w:rPr>
+      </w:pPr>
+    </w:p>
+    <w:p>
+      <w:pPr>
+        <w:pStyle w:val="PlainText"/>
+        <w:rPr>
+          <w:rFonts w:ascii="Courier New" w:hAnsi="Courier New" w:cs="Courier New"/>
+        </w:rPr>
+      </w:pPr>
+      <w:r>
+        <w:rPr>
+          <w:rFonts w:ascii="Courier New" w:hAnsi="Courier New" w:cs="Courier New"/>
+        </w:rPr>
+        <w:t xml:space="preserve">The CLR maintains a table called the intern pool that contains the literal strings in a program. This ensures that repeated use of the same constant strings in your code will utilize the same string reference. The </w:t>
+      </w:r>
+      <w:proofErr w:type="spellStart"/>
+      <w:r>
+        <w:rPr>
+          <w:rFonts w:ascii="Courier New" w:hAnsi="Courier New" w:cs="Courier New"/>
+        </w:rPr>
+        <w:t>System.String</w:t>
+      </w:r>
+      <w:proofErr w:type="spellEnd"/>
+      <w:r>
+        <w:rPr>
+          <w:rFonts w:ascii="Courier New" w:hAnsi="Courier New" w:cs="Courier New"/>
+        </w:rPr>
+        <w:t xml:space="preserve"> class provides an Intern method that ensures a string is in the intern pool and returns the reference to it.</w:t>
       </w:r>
     </w:p>
     <w:p>
@@ -686,60 +1120,60 @@
         <w:rPr>
           <w:rFonts w:ascii="Courier New" w:hAnsi="Courier New" w:cs="Courier New"/>
         </w:rPr>
-        <w:t>- Versioning is the technique to provide the .dll file to prevent them from replacement.</w:t>
-      </w:r>
-    </w:p>
-    <w:p>
-      <w:pPr>
-        <w:pStyle w:val="PlainText"/>
-        <w:rPr>
-          <w:rFonts w:ascii="Courier New" w:hAnsi="Courier New" w:cs="Courier New"/>
-        </w:rPr>
-      </w:pPr>
-    </w:p>
-    <w:p>
-      <w:pPr>
-        <w:pStyle w:val="PlainText"/>
-        <w:rPr>
-          <w:rFonts w:ascii="Courier New" w:hAnsi="Courier New" w:cs="Courier New"/>
-        </w:rPr>
-      </w:pPr>
-    </w:p>
-    <w:p>
-      <w:pPr>
-        <w:pStyle w:val="PlainText"/>
-        <w:rPr>
-          <w:rFonts w:ascii="Courier New" w:hAnsi="Courier New" w:cs="Courier New"/>
-        </w:rPr>
-      </w:pPr>
-      <w:r>
-        <w:rPr>
-          <w:rFonts w:ascii="Courier New" w:hAnsi="Courier New" w:cs="Courier New"/>
-        </w:rPr>
-        <w:t xml:space="preserve">Web.config </w:t>
-      </w:r>
-    </w:p>
-    <w:p>
-      <w:pPr>
-        <w:pStyle w:val="PlainText"/>
-        <w:rPr>
-          <w:rFonts w:ascii="Courier New" w:hAnsi="Courier New" w:cs="Courier New"/>
-        </w:rPr>
-      </w:pPr>
-      <w:r>
-        <w:rPr>
-          <w:rFonts w:ascii="Courier New" w:hAnsi="Courier New" w:cs="Courier New"/>
-        </w:rPr>
-        <w:t xml:space="preserve">It is used to store the application level configuration. Sometimes it inherits the setting from the machine.config. It parses at runtime, means if you make any changes then web application will load all the settings in the config file. </w:t>
-      </w:r>
-    </w:p>
-    <w:p>
-      <w:pPr>
-        <w:pStyle w:val="PlainText"/>
-        <w:rPr>
-          <w:rFonts w:ascii="Courier New" w:hAnsi="Courier New" w:cs="Courier New"/>
-        </w:rPr>
-      </w:pPr>
+        <w:t>- Versioning is the technique to provide the .</w:t>
+      </w:r>
+      <w:proofErr w:type="spellStart"/>
+      <w:r>
+        <w:rPr>
+          <w:rFonts w:ascii="Courier New" w:hAnsi="Courier New" w:cs="Courier New"/>
+        </w:rPr>
+        <w:t>dll</w:t>
+      </w:r>
+      <w:proofErr w:type="spellEnd"/>
+      <w:r>
+        <w:rPr>
+          <w:rFonts w:ascii="Courier New" w:hAnsi="Courier New" w:cs="Courier New"/>
+        </w:rPr>
+        <w:t xml:space="preserve"> file to prevent them from replacement.</w:t>
+      </w:r>
+    </w:p>
+    <w:p>
+      <w:pPr>
+        <w:pStyle w:val="PlainText"/>
+        <w:rPr>
+          <w:rFonts w:ascii="Courier New" w:hAnsi="Courier New" w:cs="Courier New"/>
+        </w:rPr>
+      </w:pPr>
+    </w:p>
+    <w:p>
+      <w:pPr>
+        <w:pStyle w:val="PlainText"/>
+        <w:rPr>
+          <w:rFonts w:ascii="Courier New" w:hAnsi="Courier New" w:cs="Courier New"/>
+        </w:rPr>
+      </w:pPr>
+    </w:p>
+    <w:p>
+      <w:pPr>
+        <w:pStyle w:val="PlainText"/>
+        <w:rPr>
+          <w:rFonts w:ascii="Courier New" w:hAnsi="Courier New" w:cs="Courier New"/>
+        </w:rPr>
+      </w:pPr>
+      <w:proofErr w:type="spellStart"/>
+      <w:r>
+        <w:rPr>
+          <w:rFonts w:ascii="Courier New" w:hAnsi="Courier New" w:cs="Courier New"/>
+        </w:rPr>
+        <w:t>Web.config</w:t>
+      </w:r>
+      <w:proofErr w:type="spellEnd"/>
+      <w:r>
+        <w:rPr>
+          <w:rFonts w:ascii="Courier New" w:hAnsi="Courier New" w:cs="Courier New"/>
+        </w:rPr>
+        <w:t xml:space="preserve"> </w:t>
+      </w:r>
     </w:p>
     <w:p>
       <w:pPr>
@@ -753,8 +1187,46 @@
           <w:rFonts w:ascii="Courier New" w:hAnsi="Courier New" w:cs="Courier New"/>
         </w:rPr>
         <w:lastRenderedPageBreak/>
+        <w:t xml:space="preserve">It is used to store the application level configuration. Sometimes it inherits the setting from the </w:t>
+      </w:r>
+      <w:proofErr w:type="spellStart"/>
+      <w:r>
+        <w:rPr>
+          <w:rFonts w:ascii="Courier New" w:hAnsi="Courier New" w:cs="Courier New"/>
+        </w:rPr>
+        <w:t>machine.config</w:t>
+      </w:r>
+      <w:proofErr w:type="spellEnd"/>
+      <w:r>
+        <w:rPr>
+          <w:rFonts w:ascii="Courier New" w:hAnsi="Courier New" w:cs="Courier New"/>
+        </w:rPr>
+        <w:t xml:space="preserve">. It parses at runtime, means if you make any changes then web application will load all the settings in the config file. </w:t>
+      </w:r>
+    </w:p>
+    <w:p>
+      <w:pPr>
+        <w:pStyle w:val="PlainText"/>
+        <w:rPr>
+          <w:rFonts w:ascii="Courier New" w:hAnsi="Courier New" w:cs="Courier New"/>
+        </w:rPr>
+      </w:pPr>
+    </w:p>
+    <w:p>
+      <w:pPr>
+        <w:pStyle w:val="PlainText"/>
+        <w:rPr>
+          <w:rFonts w:ascii="Courier New" w:hAnsi="Courier New" w:cs="Courier New"/>
+        </w:rPr>
+      </w:pPr>
+      <w:proofErr w:type="spellStart"/>
+      <w:r>
+        <w:rPr>
+          <w:rFonts w:ascii="Courier New" w:hAnsi="Courier New" w:cs="Courier New"/>
+        </w:rPr>
         <w:t>App.config</w:t>
       </w:r>
+      <w:proofErr w:type="spellEnd"/>
     </w:p>
     <w:p>
       <w:pPr>
@@ -781,29 +1253,93 @@
         <w:rPr>
           <w:rFonts w:ascii="Courier New" w:hAnsi="Courier New" w:cs="Courier New"/>
         </w:rPr>
-        <w:t>When you run the application which contains the app.config, at the time of compilation a copy of app.config with different name moves into build folder for running the application, So that's why we need to restart the program if any changes made in app.config.</w:t>
-      </w:r>
-    </w:p>
-    <w:p>
-      <w:pPr>
-        <w:pStyle w:val="PlainText"/>
-        <w:rPr>
-          <w:rFonts w:ascii="Courier New" w:hAnsi="Courier New" w:cs="Courier New"/>
-        </w:rPr>
-      </w:pPr>
-    </w:p>
-    <w:p>
-      <w:pPr>
-        <w:pStyle w:val="PlainText"/>
-        <w:rPr>
-          <w:rFonts w:ascii="Courier New" w:hAnsi="Courier New" w:cs="Courier New"/>
-        </w:rPr>
-      </w:pPr>
-      <w:r>
-        <w:rPr>
-          <w:rFonts w:ascii="Courier New" w:hAnsi="Courier New" w:cs="Courier New"/>
-        </w:rPr>
-        <w:t xml:space="preserve">Machine.config </w:t>
+        <w:t xml:space="preserve">When you run the </w:t>
+      </w:r>
+      <w:proofErr w:type="gramStart"/>
+      <w:r>
+        <w:rPr>
+          <w:rFonts w:ascii="Courier New" w:hAnsi="Courier New" w:cs="Courier New"/>
+        </w:rPr>
+        <w:t>application</w:t>
+      </w:r>
+      <w:proofErr w:type="gramEnd"/>
+      <w:r>
+        <w:rPr>
+          <w:rFonts w:ascii="Courier New" w:hAnsi="Courier New" w:cs="Courier New"/>
+        </w:rPr>
+        <w:t xml:space="preserve"> which contains the </w:t>
+      </w:r>
+      <w:proofErr w:type="spellStart"/>
+      <w:r>
+        <w:rPr>
+          <w:rFonts w:ascii="Courier New" w:hAnsi="Courier New" w:cs="Courier New"/>
+        </w:rPr>
+        <w:t>app.config</w:t>
+      </w:r>
+      <w:proofErr w:type="spellEnd"/>
+      <w:r>
+        <w:rPr>
+          <w:rFonts w:ascii="Courier New" w:hAnsi="Courier New" w:cs="Courier New"/>
+        </w:rPr>
+        <w:t xml:space="preserve">, at the time of compilation a copy of </w:t>
+      </w:r>
+      <w:proofErr w:type="spellStart"/>
+      <w:r>
+        <w:rPr>
+          <w:rFonts w:ascii="Courier New" w:hAnsi="Courier New" w:cs="Courier New"/>
+        </w:rPr>
+        <w:t>app.config</w:t>
+      </w:r>
+      <w:proofErr w:type="spellEnd"/>
+      <w:r>
+        <w:rPr>
+          <w:rFonts w:ascii="Courier New" w:hAnsi="Courier New" w:cs="Courier New"/>
+        </w:rPr>
+        <w:t xml:space="preserve"> with different name moves into build folder for running the application, So that's why we need to restart the program if any changes made in </w:t>
+      </w:r>
+      <w:proofErr w:type="spellStart"/>
+      <w:r>
+        <w:rPr>
+          <w:rFonts w:ascii="Courier New" w:hAnsi="Courier New" w:cs="Courier New"/>
+        </w:rPr>
+        <w:t>app.config</w:t>
+      </w:r>
+      <w:proofErr w:type="spellEnd"/>
+      <w:r>
+        <w:rPr>
+          <w:rFonts w:ascii="Courier New" w:hAnsi="Courier New" w:cs="Courier New"/>
+        </w:rPr>
+        <w:t>.</w:t>
+      </w:r>
+    </w:p>
+    <w:p>
+      <w:pPr>
+        <w:pStyle w:val="PlainText"/>
+        <w:rPr>
+          <w:rFonts w:ascii="Courier New" w:hAnsi="Courier New" w:cs="Courier New"/>
+        </w:rPr>
+      </w:pPr>
+    </w:p>
+    <w:p>
+      <w:pPr>
+        <w:pStyle w:val="PlainText"/>
+        <w:rPr>
+          <w:rFonts w:ascii="Courier New" w:hAnsi="Courier New" w:cs="Courier New"/>
+        </w:rPr>
+      </w:pPr>
+      <w:proofErr w:type="spellStart"/>
+      <w:r>
+        <w:rPr>
+          <w:rFonts w:ascii="Courier New" w:hAnsi="Courier New" w:cs="Courier New"/>
+        </w:rPr>
+        <w:t>Machine.config</w:t>
+      </w:r>
+      <w:proofErr w:type="spellEnd"/>
+      <w:r>
+        <w:rPr>
+          <w:rFonts w:ascii="Courier New" w:hAnsi="Courier New" w:cs="Courier New"/>
+        </w:rPr>
+        <w:t xml:space="preserve"> </w:t>
       </w:r>
     </w:p>
     <w:p>
@@ -835,95 +1371,243 @@
           <w:rFonts w:ascii="Courier New" w:hAnsi="Courier New" w:cs="Courier New"/>
         </w:rPr>
       </w:pPr>
-      <w:r>
-        <w:rPr>
-          <w:rFonts w:ascii="Courier New" w:hAnsi="Courier New" w:cs="Courier New"/>
-        </w:rPr>
-        <w:t>int i = 7;</w:t>
-      </w:r>
-    </w:p>
-    <w:p>
-      <w:pPr>
-        <w:pStyle w:val="PlainText"/>
-        <w:rPr>
-          <w:rFonts w:ascii="Courier New" w:hAnsi="Courier New" w:cs="Courier New"/>
-        </w:rPr>
-      </w:pPr>
-      <w:r>
-        <w:rPr>
-          <w:rFonts w:ascii="Courier New" w:hAnsi="Courier New" w:cs="Courier New"/>
-        </w:rPr>
-        <w:t xml:space="preserve">            Console.WriteLine("Actual");</w:t>
-      </w:r>
-    </w:p>
-    <w:p>
-      <w:pPr>
-        <w:pStyle w:val="PlainText"/>
-        <w:rPr>
-          <w:rFonts w:ascii="Courier New" w:hAnsi="Courier New" w:cs="Courier New"/>
-        </w:rPr>
-      </w:pPr>
-      <w:r>
-        <w:rPr>
-          <w:rFonts w:ascii="Courier New" w:hAnsi="Courier New" w:cs="Courier New"/>
-        </w:rPr>
-        <w:t xml:space="preserve">            Console.WriteLine(i); //7</w:t>
-      </w:r>
-    </w:p>
-    <w:p>
-      <w:pPr>
-        <w:pStyle w:val="PlainText"/>
-        <w:rPr>
-          <w:rFonts w:ascii="Courier New" w:hAnsi="Courier New" w:cs="Courier New"/>
-        </w:rPr>
-      </w:pPr>
-      <w:r>
-        <w:rPr>
-          <w:rFonts w:ascii="Courier New" w:hAnsi="Courier New" w:cs="Courier New"/>
-        </w:rPr>
-        <w:t xml:space="preserve">            Console.WriteLine("Before");</w:t>
-      </w:r>
-    </w:p>
-    <w:p>
-      <w:pPr>
-        <w:pStyle w:val="PlainText"/>
-        <w:rPr>
-          <w:rFonts w:ascii="Courier New" w:hAnsi="Courier New" w:cs="Courier New"/>
-        </w:rPr>
-      </w:pPr>
-      <w:r>
-        <w:rPr>
-          <w:rFonts w:ascii="Courier New" w:hAnsi="Courier New" w:cs="Courier New"/>
-        </w:rPr>
-        <w:t xml:space="preserve">            Console.WriteLine(i++); //7</w:t>
-      </w:r>
-    </w:p>
-    <w:p>
-      <w:pPr>
-        <w:pStyle w:val="PlainText"/>
-        <w:rPr>
-          <w:rFonts w:ascii="Courier New" w:hAnsi="Courier New" w:cs="Courier New"/>
-        </w:rPr>
-      </w:pPr>
-      <w:r>
-        <w:rPr>
-          <w:rFonts w:ascii="Courier New" w:hAnsi="Courier New" w:cs="Courier New"/>
-        </w:rPr>
-        <w:t xml:space="preserve">            Console.WriteLine("After");</w:t>
-      </w:r>
-    </w:p>
-    <w:p>
-      <w:pPr>
-        <w:pStyle w:val="PlainText"/>
-        <w:rPr>
-          <w:rFonts w:ascii="Courier New" w:hAnsi="Courier New" w:cs="Courier New"/>
-        </w:rPr>
-      </w:pPr>
-      <w:r>
-        <w:rPr>
-          <w:rFonts w:ascii="Courier New" w:hAnsi="Courier New" w:cs="Courier New"/>
-        </w:rPr>
-        <w:t xml:space="preserve">            Console.WriteLine(i); //8</w:t>
+      <w:proofErr w:type="spellStart"/>
+      <w:r>
+        <w:rPr>
+          <w:rFonts w:ascii="Courier New" w:hAnsi="Courier New" w:cs="Courier New"/>
+        </w:rPr>
+        <w:t>int</w:t>
+      </w:r>
+      <w:proofErr w:type="spellEnd"/>
+      <w:r>
+        <w:rPr>
+          <w:rFonts w:ascii="Courier New" w:hAnsi="Courier New" w:cs="Courier New"/>
+        </w:rPr>
+        <w:t xml:space="preserve"> </w:t>
+      </w:r>
+      <w:proofErr w:type="spellStart"/>
+      <w:r>
+        <w:rPr>
+          <w:rFonts w:ascii="Courier New" w:hAnsi="Courier New" w:cs="Courier New"/>
+        </w:rPr>
+        <w:t>i</w:t>
+      </w:r>
+      <w:proofErr w:type="spellEnd"/>
+      <w:r>
+        <w:rPr>
+          <w:rFonts w:ascii="Courier New" w:hAnsi="Courier New" w:cs="Courier New"/>
+        </w:rPr>
+        <w:t xml:space="preserve"> = 7;</w:t>
+      </w:r>
+    </w:p>
+    <w:p>
+      <w:pPr>
+        <w:pStyle w:val="PlainText"/>
+        <w:rPr>
+          <w:rFonts w:ascii="Courier New" w:hAnsi="Courier New" w:cs="Courier New"/>
+        </w:rPr>
+      </w:pPr>
+      <w:r>
+        <w:rPr>
+          <w:rFonts w:ascii="Courier New" w:hAnsi="Courier New" w:cs="Courier New"/>
+        </w:rPr>
+        <w:t xml:space="preserve">            </w:t>
+      </w:r>
+      <w:proofErr w:type="spellStart"/>
+      <w:r>
+        <w:rPr>
+          <w:rFonts w:ascii="Courier New" w:hAnsi="Courier New" w:cs="Courier New"/>
+        </w:rPr>
+        <w:t>Console.WriteLine</w:t>
+      </w:r>
+      <w:proofErr w:type="spellEnd"/>
+      <w:r>
+        <w:rPr>
+          <w:rFonts w:ascii="Courier New" w:hAnsi="Courier New" w:cs="Courier New"/>
+        </w:rPr>
+        <w:t>("Actual");</w:t>
+      </w:r>
+    </w:p>
+    <w:p>
+      <w:pPr>
+        <w:pStyle w:val="PlainText"/>
+        <w:rPr>
+          <w:rFonts w:ascii="Courier New" w:hAnsi="Courier New" w:cs="Courier New"/>
+        </w:rPr>
+      </w:pPr>
+      <w:r>
+        <w:rPr>
+          <w:rFonts w:ascii="Courier New" w:hAnsi="Courier New" w:cs="Courier New"/>
+        </w:rPr>
+        <w:t xml:space="preserve">            </w:t>
+      </w:r>
+      <w:proofErr w:type="spellStart"/>
+      <w:r>
+        <w:rPr>
+          <w:rFonts w:ascii="Courier New" w:hAnsi="Courier New" w:cs="Courier New"/>
+        </w:rPr>
+        <w:t>Console.WriteLine</w:t>
+      </w:r>
+      <w:proofErr w:type="spellEnd"/>
+      <w:r>
+        <w:rPr>
+          <w:rFonts w:ascii="Courier New" w:hAnsi="Courier New" w:cs="Courier New"/>
+        </w:rPr>
+        <w:t>(</w:t>
+      </w:r>
+      <w:proofErr w:type="spellStart"/>
+      <w:r>
+        <w:rPr>
+          <w:rFonts w:ascii="Courier New" w:hAnsi="Courier New" w:cs="Courier New"/>
+        </w:rPr>
+        <w:t>i</w:t>
+      </w:r>
+      <w:proofErr w:type="spellEnd"/>
+      <w:r>
+        <w:rPr>
+          <w:rFonts w:ascii="Courier New" w:hAnsi="Courier New" w:cs="Courier New"/>
+        </w:rPr>
+        <w:t>); //7</w:t>
+      </w:r>
+    </w:p>
+    <w:p>
+      <w:pPr>
+        <w:pStyle w:val="PlainText"/>
+        <w:rPr>
+          <w:rFonts w:ascii="Courier New" w:hAnsi="Courier New" w:cs="Courier New"/>
+        </w:rPr>
+      </w:pPr>
+      <w:r>
+        <w:rPr>
+          <w:rFonts w:ascii="Courier New" w:hAnsi="Courier New" w:cs="Courier New"/>
+        </w:rPr>
+        <w:t xml:space="preserve">            </w:t>
+      </w:r>
+      <w:proofErr w:type="spellStart"/>
+      <w:r>
+        <w:rPr>
+          <w:rFonts w:ascii="Courier New" w:hAnsi="Courier New" w:cs="Courier New"/>
+        </w:rPr>
+        <w:t>Console.WriteLine</w:t>
+      </w:r>
+      <w:proofErr w:type="spellEnd"/>
+      <w:r>
+        <w:rPr>
+          <w:rFonts w:ascii="Courier New" w:hAnsi="Courier New" w:cs="Courier New"/>
+        </w:rPr>
+        <w:t>("Before");</w:t>
+      </w:r>
+    </w:p>
+    <w:p>
+      <w:pPr>
+        <w:pStyle w:val="PlainText"/>
+        <w:rPr>
+          <w:rFonts w:ascii="Courier New" w:hAnsi="Courier New" w:cs="Courier New"/>
+        </w:rPr>
+      </w:pPr>
+      <w:r>
+        <w:rPr>
+          <w:rFonts w:ascii="Courier New" w:hAnsi="Courier New" w:cs="Courier New"/>
+        </w:rPr>
+        <w:t xml:space="preserve">            </w:t>
+      </w:r>
+      <w:proofErr w:type="spellStart"/>
+      <w:r>
+        <w:rPr>
+          <w:rFonts w:ascii="Courier New" w:hAnsi="Courier New" w:cs="Courier New"/>
+        </w:rPr>
+        <w:t>Console.WriteLine</w:t>
+      </w:r>
+      <w:proofErr w:type="spellEnd"/>
+      <w:r>
+        <w:rPr>
+          <w:rFonts w:ascii="Courier New" w:hAnsi="Courier New" w:cs="Courier New"/>
+        </w:rPr>
+        <w:t>(</w:t>
+      </w:r>
+      <w:proofErr w:type="spellStart"/>
+      <w:r>
+        <w:rPr>
+          <w:rFonts w:ascii="Courier New" w:hAnsi="Courier New" w:cs="Courier New"/>
+        </w:rPr>
+        <w:t>i</w:t>
+      </w:r>
+      <w:proofErr w:type="spellEnd"/>
+      <w:r>
+        <w:rPr>
+          <w:rFonts w:ascii="Courier New" w:hAnsi="Courier New" w:cs="Courier New"/>
+        </w:rPr>
+        <w:t>++); //7</w:t>
+      </w:r>
+    </w:p>
+    <w:p>
+      <w:pPr>
+        <w:pStyle w:val="PlainText"/>
+        <w:rPr>
+          <w:rFonts w:ascii="Courier New" w:hAnsi="Courier New" w:cs="Courier New"/>
+        </w:rPr>
+      </w:pPr>
+      <w:r>
+        <w:rPr>
+          <w:rFonts w:ascii="Courier New" w:hAnsi="Courier New" w:cs="Courier New"/>
+        </w:rPr>
+        <w:t xml:space="preserve">            </w:t>
+      </w:r>
+      <w:proofErr w:type="spellStart"/>
+      <w:r>
+        <w:rPr>
+          <w:rFonts w:ascii="Courier New" w:hAnsi="Courier New" w:cs="Courier New"/>
+        </w:rPr>
+        <w:t>Console.WriteLine</w:t>
+      </w:r>
+      <w:proofErr w:type="spellEnd"/>
+      <w:r>
+        <w:rPr>
+          <w:rFonts w:ascii="Courier New" w:hAnsi="Courier New" w:cs="Courier New"/>
+        </w:rPr>
+        <w:t>("After");</w:t>
+      </w:r>
+    </w:p>
+    <w:p>
+      <w:pPr>
+        <w:pStyle w:val="PlainText"/>
+        <w:rPr>
+          <w:rFonts w:ascii="Courier New" w:hAnsi="Courier New" w:cs="Courier New"/>
+        </w:rPr>
+      </w:pPr>
+      <w:r>
+        <w:rPr>
+          <w:rFonts w:ascii="Courier New" w:hAnsi="Courier New" w:cs="Courier New"/>
+        </w:rPr>
+        <w:t xml:space="preserve">            </w:t>
+      </w:r>
+      <w:proofErr w:type="spellStart"/>
+      <w:r>
+        <w:rPr>
+          <w:rFonts w:ascii="Courier New" w:hAnsi="Courier New" w:cs="Courier New"/>
+        </w:rPr>
+        <w:t>Console.WriteLine</w:t>
+      </w:r>
+      <w:proofErr w:type="spellEnd"/>
+      <w:r>
+        <w:rPr>
+          <w:rFonts w:ascii="Courier New" w:hAnsi="Courier New" w:cs="Courier New"/>
+        </w:rPr>
+        <w:t>(</w:t>
+      </w:r>
+      <w:proofErr w:type="spellStart"/>
+      <w:r>
+        <w:rPr>
+          <w:rFonts w:ascii="Courier New" w:hAnsi="Courier New" w:cs="Courier New"/>
+        </w:rPr>
+        <w:t>i</w:t>
+      </w:r>
+      <w:proofErr w:type="spellEnd"/>
+      <w:r>
+        <w:rPr>
+          <w:rFonts w:ascii="Courier New" w:hAnsi="Courier New" w:cs="Courier New"/>
+        </w:rPr>
+        <w:t>); //8</w:t>
       </w:r>
     </w:p>
     <w:p>
@@ -976,91 +1660,244 @@
           <w:rFonts w:ascii="Courier New" w:hAnsi="Courier New" w:cs="Courier New"/>
         </w:rPr>
         <w:tab/>
-        <w:t>int i = 7;</w:t>
-      </w:r>
-    </w:p>
-    <w:p>
-      <w:pPr>
-        <w:pStyle w:val="PlainText"/>
-        <w:rPr>
-          <w:rFonts w:ascii="Courier New" w:hAnsi="Courier New" w:cs="Courier New"/>
-        </w:rPr>
-      </w:pPr>
-      <w:r>
-        <w:rPr>
-          <w:rFonts w:ascii="Courier New" w:hAnsi="Courier New" w:cs="Courier New"/>
-        </w:rPr>
-        <w:t xml:space="preserve">            Console.WriteLine("Actual");</w:t>
-      </w:r>
-    </w:p>
-    <w:p>
-      <w:pPr>
-        <w:pStyle w:val="PlainText"/>
-        <w:rPr>
-          <w:rFonts w:ascii="Courier New" w:hAnsi="Courier New" w:cs="Courier New"/>
-        </w:rPr>
-      </w:pPr>
-      <w:r>
-        <w:rPr>
-          <w:rFonts w:ascii="Courier New" w:hAnsi="Courier New" w:cs="Courier New"/>
-        </w:rPr>
-        <w:t xml:space="preserve">            Console.WriteLine(i); //7</w:t>
-      </w:r>
-    </w:p>
-    <w:p>
-      <w:pPr>
-        <w:pStyle w:val="PlainText"/>
-        <w:rPr>
-          <w:rFonts w:ascii="Courier New" w:hAnsi="Courier New" w:cs="Courier New"/>
-        </w:rPr>
-      </w:pPr>
-      <w:r>
-        <w:rPr>
-          <w:rFonts w:ascii="Courier New" w:hAnsi="Courier New" w:cs="Courier New"/>
-        </w:rPr>
-        <w:t xml:space="preserve">            Console.WriteLine("Before");</w:t>
-      </w:r>
-    </w:p>
-    <w:p>
-      <w:pPr>
-        <w:pStyle w:val="PlainText"/>
-        <w:rPr>
-          <w:rFonts w:ascii="Courier New" w:hAnsi="Courier New" w:cs="Courier New"/>
-        </w:rPr>
-      </w:pPr>
-      <w:r>
-        <w:rPr>
-          <w:rFonts w:ascii="Courier New" w:hAnsi="Courier New" w:cs="Courier New"/>
-        </w:rPr>
-        <w:t xml:space="preserve">            Console.WriteLine(++i); //8</w:t>
-      </w:r>
-    </w:p>
-    <w:p>
-      <w:pPr>
-        <w:pStyle w:val="PlainText"/>
-        <w:rPr>
-          <w:rFonts w:ascii="Courier New" w:hAnsi="Courier New" w:cs="Courier New"/>
-        </w:rPr>
-      </w:pPr>
-      <w:r>
-        <w:rPr>
-          <w:rFonts w:ascii="Courier New" w:hAnsi="Courier New" w:cs="Courier New"/>
-        </w:rPr>
-        <w:t xml:space="preserve">            Console.WriteLine("After");</w:t>
-      </w:r>
-    </w:p>
-    <w:p>
-      <w:pPr>
-        <w:pStyle w:val="PlainText"/>
-        <w:rPr>
-          <w:rFonts w:ascii="Courier New" w:hAnsi="Courier New" w:cs="Courier New"/>
-        </w:rPr>
-      </w:pPr>
-      <w:r>
-        <w:rPr>
-          <w:rFonts w:ascii="Courier New" w:hAnsi="Courier New" w:cs="Courier New"/>
-        </w:rPr>
-        <w:t xml:space="preserve">            Console.WriteLine(i); //8</w:t>
+      </w:r>
+      <w:proofErr w:type="spellStart"/>
+      <w:r>
+        <w:rPr>
+          <w:rFonts w:ascii="Courier New" w:hAnsi="Courier New" w:cs="Courier New"/>
+        </w:rPr>
+        <w:t>int</w:t>
+      </w:r>
+      <w:proofErr w:type="spellEnd"/>
+      <w:r>
+        <w:rPr>
+          <w:rFonts w:ascii="Courier New" w:hAnsi="Courier New" w:cs="Courier New"/>
+        </w:rPr>
+        <w:t xml:space="preserve"> </w:t>
+      </w:r>
+      <w:proofErr w:type="spellStart"/>
+      <w:r>
+        <w:rPr>
+          <w:rFonts w:ascii="Courier New" w:hAnsi="Courier New" w:cs="Courier New"/>
+        </w:rPr>
+        <w:t>i</w:t>
+      </w:r>
+      <w:proofErr w:type="spellEnd"/>
+      <w:r>
+        <w:rPr>
+          <w:rFonts w:ascii="Courier New" w:hAnsi="Courier New" w:cs="Courier New"/>
+        </w:rPr>
+        <w:t xml:space="preserve"> = 7;</w:t>
+      </w:r>
+    </w:p>
+    <w:p>
+      <w:pPr>
+        <w:pStyle w:val="PlainText"/>
+        <w:rPr>
+          <w:rFonts w:ascii="Courier New" w:hAnsi="Courier New" w:cs="Courier New"/>
+        </w:rPr>
+      </w:pPr>
+      <w:r>
+        <w:rPr>
+          <w:rFonts w:ascii="Courier New" w:hAnsi="Courier New" w:cs="Courier New"/>
+        </w:rPr>
+        <w:t xml:space="preserve">            </w:t>
+      </w:r>
+      <w:proofErr w:type="spellStart"/>
+      <w:r>
+        <w:rPr>
+          <w:rFonts w:ascii="Courier New" w:hAnsi="Courier New" w:cs="Courier New"/>
+        </w:rPr>
+        <w:t>Console.WriteLine</w:t>
+      </w:r>
+      <w:proofErr w:type="spellEnd"/>
+      <w:r>
+        <w:rPr>
+          <w:rFonts w:ascii="Courier New" w:hAnsi="Courier New" w:cs="Courier New"/>
+        </w:rPr>
+        <w:t>("Actual");</w:t>
+      </w:r>
+    </w:p>
+    <w:p>
+      <w:pPr>
+        <w:pStyle w:val="PlainText"/>
+        <w:rPr>
+          <w:rFonts w:ascii="Courier New" w:hAnsi="Courier New" w:cs="Courier New"/>
+        </w:rPr>
+      </w:pPr>
+      <w:r>
+        <w:rPr>
+          <w:rFonts w:ascii="Courier New" w:hAnsi="Courier New" w:cs="Courier New"/>
+        </w:rPr>
+        <w:t xml:space="preserve">            </w:t>
+      </w:r>
+      <w:proofErr w:type="spellStart"/>
+      <w:r>
+        <w:rPr>
+          <w:rFonts w:ascii="Courier New" w:hAnsi="Courier New" w:cs="Courier New"/>
+        </w:rPr>
+        <w:t>Console.WriteLine</w:t>
+      </w:r>
+      <w:proofErr w:type="spellEnd"/>
+      <w:r>
+        <w:rPr>
+          <w:rFonts w:ascii="Courier New" w:hAnsi="Courier New" w:cs="Courier New"/>
+        </w:rPr>
+        <w:t>(</w:t>
+      </w:r>
+      <w:proofErr w:type="spellStart"/>
+      <w:r>
+        <w:rPr>
+          <w:rFonts w:ascii="Courier New" w:hAnsi="Courier New" w:cs="Courier New"/>
+        </w:rPr>
+        <w:t>i</w:t>
+      </w:r>
+      <w:proofErr w:type="spellEnd"/>
+      <w:r>
+        <w:rPr>
+          <w:rFonts w:ascii="Courier New" w:hAnsi="Courier New" w:cs="Courier New"/>
+        </w:rPr>
+        <w:t>); //7</w:t>
+      </w:r>
+    </w:p>
+    <w:p>
+      <w:pPr>
+        <w:pStyle w:val="PlainText"/>
+        <w:rPr>
+          <w:rFonts w:ascii="Courier New" w:hAnsi="Courier New" w:cs="Courier New"/>
+        </w:rPr>
+      </w:pPr>
+      <w:r>
+        <w:rPr>
+          <w:rFonts w:ascii="Courier New" w:hAnsi="Courier New" w:cs="Courier New"/>
+        </w:rPr>
+        <w:t xml:space="preserve">            </w:t>
+      </w:r>
+      <w:proofErr w:type="spellStart"/>
+      <w:r>
+        <w:rPr>
+          <w:rFonts w:ascii="Courier New" w:hAnsi="Courier New" w:cs="Courier New"/>
+        </w:rPr>
+        <w:t>Console.WriteLine</w:t>
+      </w:r>
+      <w:proofErr w:type="spellEnd"/>
+      <w:r>
+        <w:rPr>
+          <w:rFonts w:ascii="Courier New" w:hAnsi="Courier New" w:cs="Courier New"/>
+        </w:rPr>
+        <w:t>("Before");</w:t>
+      </w:r>
+    </w:p>
+    <w:p>
+      <w:pPr>
+        <w:pStyle w:val="PlainText"/>
+        <w:rPr>
+          <w:rFonts w:ascii="Courier New" w:hAnsi="Courier New" w:cs="Courier New"/>
+        </w:rPr>
+      </w:pPr>
+      <w:r>
+        <w:rPr>
+          <w:rFonts w:ascii="Courier New" w:hAnsi="Courier New" w:cs="Courier New"/>
+        </w:rPr>
+        <w:t xml:space="preserve">            </w:t>
+      </w:r>
+      <w:proofErr w:type="spellStart"/>
+      <w:r>
+        <w:rPr>
+          <w:rFonts w:ascii="Courier New" w:hAnsi="Courier New" w:cs="Courier New"/>
+        </w:rPr>
+        <w:t>Console.WriteLine</w:t>
+      </w:r>
+      <w:proofErr w:type="spellEnd"/>
+      <w:r>
+        <w:rPr>
+          <w:rFonts w:ascii="Courier New" w:hAnsi="Courier New" w:cs="Courier New"/>
+        </w:rPr>
+        <w:t>(++</w:t>
+      </w:r>
+      <w:proofErr w:type="spellStart"/>
+      <w:r>
+        <w:rPr>
+          <w:rFonts w:ascii="Courier New" w:hAnsi="Courier New" w:cs="Courier New"/>
+        </w:rPr>
+        <w:t>i</w:t>
+      </w:r>
+      <w:proofErr w:type="spellEnd"/>
+      <w:r>
+        <w:rPr>
+          <w:rFonts w:ascii="Courier New" w:hAnsi="Courier New" w:cs="Courier New"/>
+        </w:rPr>
+        <w:t>); //8</w:t>
+      </w:r>
+    </w:p>
+    <w:p>
+      <w:pPr>
+        <w:pStyle w:val="PlainText"/>
+        <w:rPr>
+          <w:rFonts w:ascii="Courier New" w:hAnsi="Courier New" w:cs="Courier New"/>
+        </w:rPr>
+      </w:pPr>
+      <w:r>
+        <w:rPr>
+          <w:rFonts w:ascii="Courier New" w:hAnsi="Courier New" w:cs="Courier New"/>
+        </w:rPr>
+        <w:t xml:space="preserve">            </w:t>
+      </w:r>
+      <w:proofErr w:type="spellStart"/>
+      <w:r>
+        <w:rPr>
+          <w:rFonts w:ascii="Courier New" w:hAnsi="Courier New" w:cs="Courier New"/>
+        </w:rPr>
+        <w:t>Console.WriteLine</w:t>
+      </w:r>
+      <w:proofErr w:type="spellEnd"/>
+      <w:r>
+        <w:rPr>
+          <w:rFonts w:ascii="Courier New" w:hAnsi="Courier New" w:cs="Courier New"/>
+        </w:rPr>
+        <w:t>("After");</w:t>
+      </w:r>
+    </w:p>
+    <w:p>
+      <w:pPr>
+        <w:pStyle w:val="PlainText"/>
+        <w:rPr>
+          <w:rFonts w:ascii="Courier New" w:hAnsi="Courier New" w:cs="Courier New"/>
+        </w:rPr>
+      </w:pPr>
+      <w:r>
+        <w:rPr>
+          <w:rFonts w:ascii="Courier New" w:hAnsi="Courier New" w:cs="Courier New"/>
+        </w:rPr>
+        <w:t xml:space="preserve">            </w:t>
+      </w:r>
+      <w:proofErr w:type="spellStart"/>
+      <w:r>
+        <w:rPr>
+          <w:rFonts w:ascii="Courier New" w:hAnsi="Courier New" w:cs="Courier New"/>
+        </w:rPr>
+        <w:t>Console.WriteLine</w:t>
+      </w:r>
+      <w:proofErr w:type="spellEnd"/>
+      <w:r>
+        <w:rPr>
+          <w:rFonts w:ascii="Courier New" w:hAnsi="Courier New" w:cs="Courier New"/>
+        </w:rPr>
+        <w:t>(</w:t>
+      </w:r>
+      <w:proofErr w:type="spellStart"/>
+      <w:r>
+        <w:rPr>
+          <w:rFonts w:ascii="Courier New" w:hAnsi="Courier New" w:cs="Courier New"/>
+        </w:rPr>
+        <w:t>i</w:t>
+      </w:r>
+      <w:proofErr w:type="spellEnd"/>
+      <w:r>
+        <w:rPr>
+          <w:rFonts w:ascii="Courier New" w:hAnsi="Courier New" w:cs="Courier New"/>
+        </w:rPr>
+        <w:t>); //8</w:t>
       </w:r>
     </w:p>
     <w:p>
@@ -1164,7 +2001,29 @@
           <w:szCs w:val="23"/>
           <w:shd w:val="clear" w:color="auto" w:fill="FFFFFF"/>
         </w:rPr>
-        <w:t>when there is huge numbers of  incoming traffic for your web sites, one standalone server is not sufficient to process the request.  You may need to use multiple server to host the application and divide the traffic among them.  This is called</w:t>
+        <w:t xml:space="preserve">when there is huge numbers </w:t>
+      </w:r>
+      <w:proofErr w:type="gramStart"/>
+      <w:r>
+        <w:rPr>
+          <w:rFonts w:ascii="Arial" w:hAnsi="Arial" w:cs="Arial"/>
+          <w:color w:val="404040"/>
+          <w:sz w:val="23"/>
+          <w:szCs w:val="23"/>
+          <w:shd w:val="clear" w:color="auto" w:fill="FFFFFF"/>
+        </w:rPr>
+        <w:t>of  incoming</w:t>
+      </w:r>
+      <w:proofErr w:type="gramEnd"/>
+      <w:r>
+        <w:rPr>
+          <w:rFonts w:ascii="Arial" w:hAnsi="Arial" w:cs="Arial"/>
+          <w:color w:val="404040"/>
+          <w:sz w:val="23"/>
+          <w:szCs w:val="23"/>
+          <w:shd w:val="clear" w:color="auto" w:fill="FFFFFF"/>
+        </w:rPr>
+        <w:t xml:space="preserve"> traffic for your web sites, one standalone server is not sufficient to process the request.  You may need to use multiple server to host the application and divide the traffic among them.  This is called</w:t>
       </w:r>
       <w:r>
         <w:rPr>
@@ -1287,6 +2146,7 @@
           <w:lang w:val="en-IN" w:eastAsia="en-IN"/>
         </w:rPr>
       </w:pPr>
+      <w:proofErr w:type="spellStart"/>
       <w:r>
         <w:rPr>
           <w:rFonts w:ascii="Consolas" w:eastAsia="Times New Roman" w:hAnsi="Consolas" w:cs="Courier New"/>
@@ -1299,6 +2159,7 @@
         </w:rPr>
         <w:t>var</w:t>
       </w:r>
+      <w:proofErr w:type="spellEnd"/>
       <w:r>
         <w:rPr>
           <w:rFonts w:ascii="Consolas" w:eastAsia="Times New Roman" w:hAnsi="Consolas" w:cs="Courier New"/>
@@ -1311,6 +2172,8 @@
         </w:rPr>
         <w:t xml:space="preserve"> watch = </w:t>
       </w:r>
+      <w:proofErr w:type="spellStart"/>
+      <w:proofErr w:type="gramStart"/>
       <w:r>
         <w:rPr>
           <w:rFonts w:ascii="Consolas" w:eastAsia="Times New Roman" w:hAnsi="Consolas" w:cs="Courier New"/>
@@ -1395,6 +2258,8 @@
         </w:rPr>
         <w:t>StartNew</w:t>
       </w:r>
+      <w:proofErr w:type="spellEnd"/>
+      <w:proofErr w:type="gramEnd"/>
       <w:r>
         <w:rPr>
           <w:rFonts w:ascii="Consolas" w:eastAsia="Times New Roman" w:hAnsi="Consolas" w:cs="Courier New"/>
@@ -1485,6 +2350,8 @@
           <w:lang w:val="en-IN" w:eastAsia="en-IN"/>
         </w:rPr>
       </w:pPr>
+      <w:proofErr w:type="spellStart"/>
+      <w:proofErr w:type="gramStart"/>
       <w:r>
         <w:rPr>
           <w:rFonts w:ascii="Consolas" w:eastAsia="Times New Roman" w:hAnsi="Consolas" w:cs="Courier New"/>
@@ -1509,6 +2376,8 @@
         </w:rPr>
         <w:t>Stop</w:t>
       </w:r>
+      <w:proofErr w:type="spellEnd"/>
+      <w:proofErr w:type="gramEnd"/>
       <w:r>
         <w:rPr>
           <w:rFonts w:ascii="Consolas" w:eastAsia="Times New Roman" w:hAnsi="Consolas" w:cs="Courier New"/>
@@ -1552,6 +2421,7 @@
           <w:lang w:val="en-IN" w:eastAsia="en-IN"/>
         </w:rPr>
       </w:pPr>
+      <w:proofErr w:type="spellStart"/>
       <w:r>
         <w:rPr>
           <w:rFonts w:ascii="Consolas" w:eastAsia="Times New Roman" w:hAnsi="Consolas" w:cs="Courier New"/>
@@ -1564,6 +2434,7 @@
         </w:rPr>
         <w:t>var</w:t>
       </w:r>
+      <w:proofErr w:type="spellEnd"/>
       <w:r>
         <w:rPr>
           <w:rFonts w:ascii="Consolas" w:eastAsia="Times New Roman" w:hAnsi="Consolas" w:cs="Courier New"/>
@@ -1574,7 +2445,47 @@
           <w:shd w:val="clear" w:color="auto" w:fill="EFF0F1"/>
           <w:lang w:val="en-IN" w:eastAsia="en-IN"/>
         </w:rPr>
-        <w:t xml:space="preserve"> elapsedMs = watch.</w:t>
+        <w:t xml:space="preserve"> </w:t>
+      </w:r>
+      <w:proofErr w:type="spellStart"/>
+      <w:r>
+        <w:rPr>
+          <w:rFonts w:ascii="Consolas" w:eastAsia="Times New Roman" w:hAnsi="Consolas" w:cs="Courier New"/>
+          <w:color w:val="303336"/>
+          <w:sz w:val="20"/>
+          <w:szCs w:val="20"/>
+          <w:bdr w:val="none" w:sz="0" w:space="0" w:color="auto" w:frame="1"/>
+          <w:shd w:val="clear" w:color="auto" w:fill="EFF0F1"/>
+          <w:lang w:val="en-IN" w:eastAsia="en-IN"/>
+        </w:rPr>
+        <w:t>elapsedMs</w:t>
+      </w:r>
+      <w:proofErr w:type="spellEnd"/>
+      <w:r>
+        <w:rPr>
+          <w:rFonts w:ascii="Consolas" w:eastAsia="Times New Roman" w:hAnsi="Consolas" w:cs="Courier New"/>
+          <w:color w:val="303336"/>
+          <w:sz w:val="20"/>
+          <w:szCs w:val="20"/>
+          <w:bdr w:val="none" w:sz="0" w:space="0" w:color="auto" w:frame="1"/>
+          <w:shd w:val="clear" w:color="auto" w:fill="EFF0F1"/>
+          <w:lang w:val="en-IN" w:eastAsia="en-IN"/>
+        </w:rPr>
+        <w:t xml:space="preserve"> = </w:t>
+      </w:r>
+      <w:proofErr w:type="spellStart"/>
+      <w:proofErr w:type="gramStart"/>
+      <w:r>
+        <w:rPr>
+          <w:rFonts w:ascii="Consolas" w:eastAsia="Times New Roman" w:hAnsi="Consolas" w:cs="Courier New"/>
+          <w:color w:val="303336"/>
+          <w:sz w:val="20"/>
+          <w:szCs w:val="20"/>
+          <w:bdr w:val="none" w:sz="0" w:space="0" w:color="auto" w:frame="1"/>
+          <w:shd w:val="clear" w:color="auto" w:fill="EFF0F1"/>
+          <w:lang w:val="en-IN" w:eastAsia="en-IN"/>
+        </w:rPr>
+        <w:t>watch.</w:t>
       </w:r>
       <w:r>
         <w:rPr>
@@ -1588,6 +2499,8 @@
         </w:rPr>
         <w:t>ElapsedMilliseconds</w:t>
       </w:r>
+      <w:proofErr w:type="spellEnd"/>
+      <w:proofErr w:type="gramEnd"/>
       <w:r>
         <w:rPr>
           <w:rFonts w:ascii="Consolas" w:eastAsia="Times New Roman" w:hAnsi="Consolas" w:cs="Courier New"/>
@@ -1686,6 +2599,7 @@
           <w:shd w:val="clear" w:color="auto" w:fill="FFFFFF"/>
         </w:rPr>
       </w:pPr>
+      <w:proofErr w:type="spellStart"/>
       <w:r>
         <w:rPr>
           <w:rStyle w:val="HTMLCode"/>
@@ -1696,8 +2610,10 @@
           <w:bdr w:val="none" w:sz="0" w:space="0" w:color="auto" w:frame="1"/>
           <w:shd w:val="clear" w:color="auto" w:fill="FFFFFF"/>
         </w:rPr>
+        <w:lastRenderedPageBreak/>
         <w:t>Response.Redirect</w:t>
       </w:r>
+      <w:proofErr w:type="spellEnd"/>
       <w:r>
         <w:rPr>
           <w:rFonts w:ascii="Segoe UI" w:hAnsi="Segoe UI" w:cs="Segoe UI"/>
@@ -1738,6 +2654,7 @@
           <w:shd w:val="clear" w:color="auto" w:fill="FFFFFF"/>
         </w:rPr>
       </w:pPr>
+      <w:proofErr w:type="spellStart"/>
       <w:r>
         <w:rPr>
           <w:rStyle w:val="HTMLCode"/>
@@ -1748,9 +2665,9 @@
           <w:bdr w:val="none" w:sz="0" w:space="0" w:color="auto" w:frame="1"/>
           <w:shd w:val="clear" w:color="auto" w:fill="FFFFFF"/>
         </w:rPr>
-        <w:lastRenderedPageBreak/>
         <w:t>Server.Transfer</w:t>
       </w:r>
+      <w:proofErr w:type="spellEnd"/>
       <w:r>
         <w:rPr>
           <w:rFonts w:ascii="Segoe UI" w:hAnsi="Segoe UI" w:cs="Segoe UI"/>
@@ -1833,8 +2750,6 @@
           <w:rFonts w:ascii="Courier New" w:hAnsi="Courier New" w:cs="Courier New"/>
         </w:rPr>
       </w:pPr>
-      <w:bookmarkStart w:id="0" w:name="_GoBack"/>
-      <w:bookmarkEnd w:id="0"/>
     </w:p>
     <w:sectPr>
       <w:pgSz w:w="12240" w:h="15840"/>
@@ -1847,7 +2762,7 @@
 </file>
 
 <file path=word/styles.xml><?xml version="1.0" encoding="utf-8"?>
-<w:styles xmlns:mc="http://schemas.openxmlformats.org/markup-compatibility/2006" xmlns:r="http://schemas.openxmlformats.org/officeDocument/2006/relationships" xmlns:w="http://schemas.openxmlformats.org/wordprocessingml/2006/main" xmlns:w14="http://schemas.microsoft.com/office/word/2010/wordml" xmlns:w15="http://schemas.microsoft.com/office/word/2012/wordml" xmlns:w16se="http://schemas.microsoft.com/office/word/2015/wordml/symex" mc:Ignorable="w14 w15 w16se">
+<w:styles xmlns:mc="http://schemas.openxmlformats.org/markup-compatibility/2006" xmlns:r="http://schemas.openxmlformats.org/officeDocument/2006/relationships" xmlns:w="http://schemas.openxmlformats.org/wordprocessingml/2006/main" xmlns:w14="http://schemas.microsoft.com/office/word/2010/wordml" xmlns:w15="http://schemas.microsoft.com/office/word/2012/wordml" xmlns:w16cid="http://schemas.microsoft.com/office/word/2016/wordml/cid" xmlns:w16se="http://schemas.microsoft.com/office/word/2015/wordml/symex" mc:Ignorable="w14 w15 w16se w16cid">
   <w:docDefaults>
     <w:rPrDefault>
       <w:rPr>
@@ -1863,7 +2778,7 @@
       </w:pPr>
     </w:pPrDefault>
   </w:docDefaults>
-  <w:latentStyles w:defLockedState="0" w:defUIPriority="99" w:defSemiHidden="0" w:defUnhideWhenUsed="0" w:defQFormat="0" w:count="374">
+  <w:latentStyles w:defLockedState="0" w:defUIPriority="99" w:defSemiHidden="0" w:defUnhideWhenUsed="0" w:defQFormat="0" w:count="375">
     <w:lsdException w:name="Normal" w:uiPriority="0" w:qFormat="1"/>
     <w:lsdException w:name="heading 1" w:uiPriority="9" w:qFormat="1"/>
     <w:lsdException w:name="heading 2" w:semiHidden="1" w:uiPriority="9" w:unhideWhenUsed="1" w:qFormat="1"/>
@@ -2238,6 +3153,7 @@
     <w:lsdException w:name="Mention" w:semiHidden="1" w:unhideWhenUsed="1"/>
     <w:lsdException w:name="Smart Hyperlink" w:semiHidden="1" w:unhideWhenUsed="1"/>
     <w:lsdException w:name="Hashtag" w:semiHidden="1" w:unhideWhenUsed="1"/>
+    <w:lsdException w:name="Unresolved Mention" w:semiHidden="1" w:unhideWhenUsed="1"/>
   </w:latentStyles>
   <w:style w:type="paragraph" w:default="1" w:styleId="Normal">
     <w:name w:val="Normal"/>
@@ -2451,6 +3367,18 @@
     <w:rPr>
       <w:color w:val="2B579A"/>
       <w:shd w:val="clear" w:color="auto" w:fill="E6E6E6"/>
+    </w:rPr>
+  </w:style>
+  <w:style w:type="character" w:styleId="FollowedHyperlink">
+    <w:name w:val="FollowedHyperlink"/>
+    <w:basedOn w:val="DefaultParagraphFont"/>
+    <w:uiPriority w:val="99"/>
+    <w:semiHidden/>
+    <w:unhideWhenUsed/>
+    <w:rsid w:val="000F4A2C"/>
+    <w:rPr>
+      <w:color w:val="954F72" w:themeColor="followedHyperlink"/>
+      <w:u w:val="single"/>
     </w:rPr>
   </w:style>
 </w:styles>
